--- a/doc/fejlesztoi-dokumentacio.docx
+++ b/doc/fejlesztoi-dokumentacio.docx
@@ -1,6 +1,6 @@
 
 <file path=word/document.xml><?xml version="1.0" encoding="utf-8"?>
-<w:document xmlns:wpc="http://schemas.microsoft.com/office/word/2010/wordprocessingCanvas" xmlns:cx="http://schemas.microsoft.com/office/drawing/2014/chartex" xmlns:cx1="http://schemas.microsoft.com/office/drawing/2015/9/8/chartex" xmlns:cx2="http://schemas.microsoft.com/office/drawing/2015/10/21/chartex" xmlns:cx3="http://schemas.microsoft.com/office/drawing/2016/5/9/chartex" xmlns:cx4="http://schemas.microsoft.com/office/drawing/2016/5/10/chartex" xmlns:cx5="http://schemas.microsoft.com/office/drawing/2016/5/11/chartex" xmlns:cx6="http://schemas.microsoft.com/office/drawing/2016/5/12/chartex" xmlns:cx7="http://schemas.microsoft.com/office/drawing/2016/5/13/chartex" xmlns:cx8="http://schemas.microsoft.com/office/drawing/2016/5/14/chartex" xmlns:mc="http://schemas.openxmlformats.org/markup-compatibility/2006" xmlns:aink="http://schemas.microsoft.com/office/drawing/2016/ink" xmlns:am3d="http://schemas.microsoft.com/office/drawing/2017/model3d" xmlns:o="urn:schemas-microsoft-com:office:office" xmlns:r="http://schemas.openxmlformats.org/officeDocument/2006/relationships" xmlns:m="http://schemas.openxmlformats.org/officeDocument/2006/math" xmlns:v="urn:schemas-microsoft-com:vml" xmlns:wp14="http://schemas.microsoft.com/office/word/2010/wordprocessingDrawing" xmlns:wp="http://schemas.openxmlformats.org/drawingml/2006/wordprocessingDrawing" xmlns:w10="urn:schemas-microsoft-com:office:word" xmlns:w="http://schemas.openxmlformats.org/wordprocessingml/2006/main" xmlns:w14="http://schemas.microsoft.com/office/word/2010/wordml" xmlns:w15="http://schemas.microsoft.com/office/word/2012/wordml" xmlns:w16cex="http://schemas.microsoft.com/office/word/2018/wordml/cex" xmlns:w16cid="http://schemas.microsoft.com/office/word/2016/wordml/cid" xmlns:w16="http://schemas.microsoft.com/office/word/2018/wordml" xmlns:w16sdtdh="http://schemas.microsoft.com/office/word/2020/wordml/sdtdatahash" xmlns:w16se="http://schemas.microsoft.com/office/word/2015/wordml/symex" xmlns:wpg="http://schemas.microsoft.com/office/word/2010/wordprocessingGroup" xmlns:wpi="http://schemas.microsoft.com/office/word/2010/wordprocessingInk" xmlns:wne="http://schemas.microsoft.com/office/word/2006/wordml" xmlns:wps="http://schemas.microsoft.com/office/word/2010/wordprocessingShape" mc:Ignorable="w14 w15 w16se w16cid w16 w16cex w16sdtdh wp14">
+<w:document xmlns:wpc="http://schemas.microsoft.com/office/word/2010/wordprocessingCanvas" xmlns:cx="http://schemas.microsoft.com/office/drawing/2014/chartex" xmlns:mc="http://schemas.openxmlformats.org/markup-compatibility/2006" xmlns:o="urn:schemas-microsoft-com:office:office" xmlns:r="http://schemas.openxmlformats.org/officeDocument/2006/relationships" xmlns:m="http://schemas.openxmlformats.org/officeDocument/2006/math" xmlns:v="urn:schemas-microsoft-com:vml" xmlns:wp14="http://schemas.microsoft.com/office/word/2010/wordprocessingDrawing" xmlns:wp="http://schemas.openxmlformats.org/drawingml/2006/wordprocessingDrawing" xmlns:w10="urn:schemas-microsoft-com:office:word" xmlns:w="http://schemas.openxmlformats.org/wordprocessingml/2006/main" xmlns:w14="http://schemas.microsoft.com/office/word/2010/wordml" xmlns:w15="http://schemas.microsoft.com/office/word/2012/wordml" xmlns:w16se="http://schemas.microsoft.com/office/word/2015/wordml/symex" xmlns:wpg="http://schemas.microsoft.com/office/word/2010/wordprocessingGroup" xmlns:wpi="http://schemas.microsoft.com/office/word/2010/wordprocessingInk" xmlns:wne="http://schemas.microsoft.com/office/word/2006/wordml" xmlns:wps="http://schemas.microsoft.com/office/word/2010/wordprocessingShape" mc:Ignorable="w14 w15 w16se wp14">
   <w:body>
     <w:p>
       <w:r>
@@ -23,7 +23,7 @@
                     <pic:cNvPicPr/>
                   </pic:nvPicPr>
                   <pic:blipFill>
-                    <a:blip r:embed="rId5"/>
+                    <a:blip r:embed="rId8"/>
                     <a:stretch>
                       <a:fillRect/>
                     </a:stretch>
@@ -55,7 +55,6 @@
           <w:szCs w:val="36"/>
         </w:rPr>
       </w:pPr>
-      <w:proofErr w:type="spellStart"/>
       <w:r>
         <w:rPr>
           <w:rFonts w:ascii="Consolas" w:hAnsi="Consolas"/>
@@ -74,9 +73,8 @@
           <w:sz w:val="36"/>
           <w:szCs w:val="36"/>
         </w:rPr>
-        <w:t>ői</w:t>
-      </w:r>
-      <w:proofErr w:type="spellEnd"/>
+        <w:t xml:space="preserve">ői </w:t>
+      </w:r>
       <w:r>
         <w:rPr>
           <w:rFonts w:ascii="Consolas" w:hAnsi="Consolas" w:cs="Calibri"/>
@@ -85,9 +83,8 @@
           <w:sz w:val="36"/>
           <w:szCs w:val="36"/>
         </w:rPr>
-        <w:t xml:space="preserve"> </w:t>
-      </w:r>
-      <w:proofErr w:type="spellStart"/>
+        <w:t>d</w:t>
+      </w:r>
       <w:r>
         <w:rPr>
           <w:rFonts w:ascii="Consolas" w:hAnsi="Consolas" w:cs="Calibri"/>
@@ -96,19 +93,8 @@
           <w:sz w:val="36"/>
           <w:szCs w:val="36"/>
         </w:rPr>
-        <w:t>d</w:t>
-      </w:r>
-      <w:r>
-        <w:rPr>
-          <w:rFonts w:ascii="Consolas" w:hAnsi="Consolas" w:cs="Calibri"/>
-          <w:b/>
-          <w:bCs/>
-          <w:sz w:val="36"/>
-          <w:szCs w:val="36"/>
-        </w:rPr>
         <w:t>okumentáció</w:t>
       </w:r>
-      <w:proofErr w:type="spellEnd"/>
     </w:p>
     <w:p>
       <w:pPr>
@@ -240,7 +226,7 @@
     </w:p>
     <w:p>
       <w:pPr>
-        <w:jc w:val="center"/>
+        <w:pStyle w:val="Tartalomjegyzkcmsora"/>
         <w:rPr>
           <w:rFonts w:ascii="Consolas" w:hAnsi="Consolas" w:cs="Calibri"/>
           <w:sz w:val="36"/>
@@ -249,9 +235,508 @@
         </w:rPr>
       </w:pPr>
     </w:p>
-    <w:p>
-      <w:pPr>
-        <w:pStyle w:val="ListParagraph"/>
+    <w:sdt>
+      <w:sdtPr>
+        <w:rPr>
+          <w:lang w:val="hu-HU"/>
+        </w:rPr>
+        <w:id w:val="1469552007"/>
+        <w:docPartObj>
+          <w:docPartGallery w:val="Table of Contents"/>
+          <w:docPartUnique/>
+        </w:docPartObj>
+      </w:sdtPr>
+      <w:sdtEndPr>
+        <w:rPr>
+          <w:rFonts w:asciiTheme="minorHAnsi" w:eastAsiaTheme="minorHAnsi" w:hAnsiTheme="minorHAnsi" w:cstheme="minorBidi"/>
+          <w:color w:val="auto"/>
+          <w:sz w:val="22"/>
+          <w:szCs w:val="22"/>
+        </w:rPr>
+      </w:sdtEndPr>
+      <w:sdtContent>
+        <w:p>
+          <w:pPr>
+            <w:pStyle w:val="Tartalomjegyzkcmsora"/>
+            <w:rPr>
+              <w:rFonts w:ascii="Consolas" w:hAnsi="Consolas"/>
+              <w:b/>
+              <w:color w:val="auto"/>
+            </w:rPr>
+          </w:pPr>
+          <w:r>
+            <w:rPr>
+              <w:rFonts w:ascii="Consolas" w:hAnsi="Consolas"/>
+              <w:b/>
+              <w:bCs/>
+              <w:color w:val="auto"/>
+            </w:rPr>
+            <w:t>Fejleszt</w:t>
+          </w:r>
+          <w:r>
+            <w:rPr>
+              <w:rFonts w:ascii="Consolas" w:hAnsi="Consolas"/>
+              <w:b/>
+              <w:bCs/>
+              <w:color w:val="auto"/>
+              <w:lang w:val="hu-HU"/>
+            </w:rPr>
+            <w:t>és célja</w:t>
+          </w:r>
+          <w:r>
+            <w:rPr>
+              <w:rFonts w:ascii="Consolas" w:hAnsi="Consolas"/>
+              <w:b/>
+              <w:color w:val="auto"/>
+            </w:rPr>
+            <w:ptab w:relativeTo="margin" w:alignment="right" w:leader="dot"/>
+          </w:r>
+          <w:r>
+            <w:rPr>
+              <w:rFonts w:ascii="Consolas" w:hAnsi="Consolas"/>
+              <w:b/>
+              <w:bCs/>
+              <w:color w:val="auto"/>
+              <w:lang w:val="hu-HU"/>
+            </w:rPr>
+            <w:t>1</w:t>
+          </w:r>
+        </w:p>
+        <w:p>
+          <w:pPr>
+            <w:ind w:firstLine="720"/>
+            <w:rPr>
+              <w:rFonts w:ascii="Consolas" w:hAnsi="Consolas"/>
+              <w:lang w:val="hu-HU"/>
+            </w:rPr>
+          </w:pPr>
+          <w:r>
+            <w:rPr>
+              <w:rFonts w:ascii="Consolas" w:hAnsi="Consolas"/>
+            </w:rPr>
+            <w:t>Páciens felület</w:t>
+          </w:r>
+          <w:r>
+            <w:rPr>
+              <w:rFonts w:ascii="Consolas" w:hAnsi="Consolas"/>
+            </w:rPr>
+            <w:ptab w:relativeTo="margin" w:alignment="right" w:leader="dot"/>
+          </w:r>
+          <w:r>
+            <w:rPr>
+              <w:rFonts w:ascii="Consolas" w:hAnsi="Consolas"/>
+              <w:lang w:val="hu-HU"/>
+            </w:rPr>
+            <w:t>1</w:t>
+          </w:r>
+          <w:r>
+            <w:rPr>
+              <w:rFonts w:ascii="Consolas" w:hAnsi="Consolas"/>
+              <w:lang w:val="hu-HU"/>
+            </w:rPr>
+            <w:t>.1</w:t>
+          </w:r>
+        </w:p>
+        <w:p>
+          <w:pPr>
+            <w:ind w:firstLine="720"/>
+            <w:rPr>
+              <w:rFonts w:ascii="Consolas" w:hAnsi="Consolas"/>
+              <w:lang w:val="hu-HU"/>
+            </w:rPr>
+          </w:pPr>
+          <w:r>
+            <w:rPr>
+              <w:rFonts w:ascii="Consolas" w:hAnsi="Consolas"/>
+            </w:rPr>
+            <w:t>Orvosi felület</w:t>
+          </w:r>
+          <w:r>
+            <w:rPr>
+              <w:rFonts w:ascii="Consolas" w:hAnsi="Consolas"/>
+            </w:rPr>
+            <w:ptab w:relativeTo="margin" w:alignment="right" w:leader="dot"/>
+          </w:r>
+          <w:r>
+            <w:rPr>
+              <w:rFonts w:ascii="Consolas" w:hAnsi="Consolas"/>
+              <w:lang w:val="hu-HU"/>
+            </w:rPr>
+            <w:t>1.2</w:t>
+          </w:r>
+        </w:p>
+        <w:p>
+          <w:pPr>
+            <w:pStyle w:val="TJ1"/>
+          </w:pPr>
+          <w:r>
+            <w:t>Felület tervek</w:t>
+          </w:r>
+          <w:r>
+            <w:ptab w:relativeTo="margin" w:alignment="right" w:leader="dot"/>
+          </w:r>
+          <w:r>
+            <w:rPr>
+              <w:lang w:val="hu-HU"/>
+            </w:rPr>
+            <w:t>2</w:t>
+          </w:r>
+        </w:p>
+        <w:p>
+          <w:pPr>
+            <w:pStyle w:val="TJ1"/>
+            <w:rPr>
+              <w:lang w:val="hu-HU"/>
+            </w:rPr>
+          </w:pPr>
+          <w:r>
+            <w:t>Felhasznált technológiák</w:t>
+          </w:r>
+          <w:r>
+            <w:ptab w:relativeTo="margin" w:alignment="right" w:leader="dot"/>
+          </w:r>
+          <w:r>
+            <w:rPr>
+              <w:lang w:val="hu-HU"/>
+            </w:rPr>
+            <w:t>3</w:t>
+          </w:r>
+        </w:p>
+        <w:p>
+          <w:pPr>
+            <w:ind w:firstLine="720"/>
+            <w:rPr>
+              <w:rFonts w:ascii="Consolas" w:hAnsi="Consolas"/>
+              <w:lang w:val="hu-HU"/>
+            </w:rPr>
+          </w:pPr>
+          <w:r>
+            <w:rPr>
+              <w:rFonts w:ascii="Consolas" w:hAnsi="Consolas" w:cs="Calibri"/>
+            </w:rPr>
+            <w:t>Reszoponzív webes és mobil alkalmazáshoz</w:t>
+          </w:r>
+          <w:r>
+            <w:rPr>
+              <w:rFonts w:ascii="Consolas" w:hAnsi="Consolas"/>
+            </w:rPr>
+            <w:t xml:space="preserve"> </w:t>
+          </w:r>
+          <w:r>
+            <w:rPr>
+              <w:rFonts w:ascii="Consolas" w:hAnsi="Consolas"/>
+            </w:rPr>
+            <w:ptab w:relativeTo="margin" w:alignment="right" w:leader="dot"/>
+          </w:r>
+          <w:r>
+            <w:rPr>
+              <w:rFonts w:ascii="Consolas" w:hAnsi="Consolas"/>
+              <w:lang w:val="hu-HU"/>
+            </w:rPr>
+            <w:t>3</w:t>
+          </w:r>
+          <w:r>
+            <w:rPr>
+              <w:rFonts w:ascii="Consolas" w:hAnsi="Consolas"/>
+              <w:lang w:val="hu-HU"/>
+            </w:rPr>
+            <w:t>.1</w:t>
+          </w:r>
+        </w:p>
+        <w:p>
+          <w:pPr>
+            <w:ind w:firstLine="720"/>
+            <w:rPr>
+              <w:rFonts w:ascii="Consolas" w:hAnsi="Consolas"/>
+              <w:lang w:val="hu-HU"/>
+            </w:rPr>
+          </w:pPr>
+          <w:r>
+            <w:rPr>
+              <w:rFonts w:ascii="Consolas" w:hAnsi="Consolas" w:cs="Calibri"/>
+            </w:rPr>
+            <w:t>Asztali alkalmazáshoz</w:t>
+          </w:r>
+          <w:r>
+            <w:rPr>
+              <w:rFonts w:ascii="Consolas" w:hAnsi="Consolas"/>
+            </w:rPr>
+            <w:t xml:space="preserve"> </w:t>
+          </w:r>
+          <w:r>
+            <w:rPr>
+              <w:rFonts w:ascii="Consolas" w:hAnsi="Consolas"/>
+            </w:rPr>
+            <w:ptab w:relativeTo="margin" w:alignment="right" w:leader="dot"/>
+          </w:r>
+          <w:r>
+            <w:rPr>
+              <w:rFonts w:ascii="Consolas" w:hAnsi="Consolas"/>
+              <w:lang w:val="hu-HU"/>
+            </w:rPr>
+            <w:t>3</w:t>
+          </w:r>
+          <w:r>
+            <w:rPr>
+              <w:rFonts w:ascii="Consolas" w:hAnsi="Consolas"/>
+              <w:lang w:val="hu-HU"/>
+            </w:rPr>
+            <w:t>.2</w:t>
+          </w:r>
+        </w:p>
+        <w:p>
+          <w:pPr>
+            <w:ind w:firstLine="720"/>
+            <w:rPr>
+              <w:rFonts w:ascii="Consolas" w:hAnsi="Consolas"/>
+              <w:lang w:val="hu-HU"/>
+            </w:rPr>
+          </w:pPr>
+          <w:r>
+            <w:rPr>
+              <w:rFonts w:ascii="Consolas" w:hAnsi="Consolas"/>
+            </w:rPr>
+            <w:t xml:space="preserve">A backend szerverhez </w:t>
+          </w:r>
+          <w:r>
+            <w:rPr>
+              <w:rFonts w:ascii="Consolas" w:hAnsi="Consolas"/>
+            </w:rPr>
+            <w:ptab w:relativeTo="margin" w:alignment="right" w:leader="dot"/>
+          </w:r>
+          <w:r>
+            <w:rPr>
+              <w:rFonts w:ascii="Consolas" w:hAnsi="Consolas"/>
+              <w:lang w:val="hu-HU"/>
+            </w:rPr>
+            <w:t>3</w:t>
+          </w:r>
+          <w:r>
+            <w:rPr>
+              <w:rFonts w:ascii="Consolas" w:hAnsi="Consolas"/>
+              <w:lang w:val="hu-HU"/>
+            </w:rPr>
+            <w:t>.3</w:t>
+          </w:r>
+        </w:p>
+        <w:p>
+          <w:pPr>
+            <w:ind w:firstLine="720"/>
+            <w:rPr>
+              <w:rFonts w:ascii="Consolas" w:hAnsi="Consolas"/>
+              <w:lang w:val="hu-HU"/>
+            </w:rPr>
+          </w:pPr>
+          <w:r>
+            <w:rPr>
+              <w:rFonts w:ascii="Consolas" w:hAnsi="Consolas"/>
+            </w:rPr>
+            <w:t xml:space="preserve">Késítéshez használt programok </w:t>
+          </w:r>
+          <w:r>
+            <w:rPr>
+              <w:rFonts w:ascii="Consolas" w:hAnsi="Consolas"/>
+            </w:rPr>
+            <w:ptab w:relativeTo="margin" w:alignment="right" w:leader="dot"/>
+          </w:r>
+          <w:r>
+            <w:rPr>
+              <w:rFonts w:ascii="Consolas" w:hAnsi="Consolas"/>
+              <w:lang w:val="hu-HU"/>
+            </w:rPr>
+            <w:t>3.</w:t>
+          </w:r>
+          <w:r>
+            <w:rPr>
+              <w:rFonts w:ascii="Consolas" w:hAnsi="Consolas"/>
+              <w:lang w:val="hu-HU"/>
+            </w:rPr>
+            <w:t>4</w:t>
+          </w:r>
+        </w:p>
+        <w:p>
+          <w:pPr>
+            <w:pStyle w:val="TJ1"/>
+          </w:pPr>
+          <w:r>
+            <w:t>Adatszerkezetek</w:t>
+          </w:r>
+          <w:r>
+            <w:ptab w:relativeTo="margin" w:alignment="right" w:leader="dot"/>
+          </w:r>
+          <w:r>
+            <w:rPr>
+              <w:lang w:val="hu-HU"/>
+            </w:rPr>
+            <w:t>4</w:t>
+          </w:r>
+        </w:p>
+        <w:p>
+          <w:pPr>
+            <w:pStyle w:val="TJ1"/>
+            <w:rPr>
+              <w:lang w:val="hu-HU"/>
+            </w:rPr>
+          </w:pPr>
+          <w:r>
+            <w:t>Kódolási konvenciók</w:t>
+          </w:r>
+          <w:r>
+            <w:ptab w:relativeTo="margin" w:alignment="right" w:leader="dot"/>
+          </w:r>
+          <w:r>
+            <w:rPr>
+              <w:lang w:val="hu-HU"/>
+            </w:rPr>
+            <w:t>5</w:t>
+          </w:r>
+        </w:p>
+        <w:p>
+          <w:pPr>
+            <w:ind w:firstLine="720"/>
+            <w:rPr>
+              <w:lang w:val="hu-HU"/>
+            </w:rPr>
+          </w:pPr>
+          <w:r>
+            <w:t>Könyvtár szerkezet src-n belül:</w:t>
+          </w:r>
+          <w:r>
+            <w:ptab w:relativeTo="margin" w:alignment="right" w:leader="dot"/>
+          </w:r>
+          <w:r>
+            <w:rPr>
+              <w:lang w:val="hu-HU"/>
+            </w:rPr>
+            <w:t>5.1</w:t>
+          </w:r>
+        </w:p>
+        <w:p>
+          <w:pPr>
+            <w:ind w:firstLine="720"/>
+            <w:rPr>
+              <w:lang w:val="hu-HU"/>
+            </w:rPr>
+          </w:pPr>
+          <w:r>
+            <w:t>Könyvtár szerkezet src-n belül:</w:t>
+          </w:r>
+          <w:r>
+            <w:ptab w:relativeTo="margin" w:alignment="right" w:leader="dot"/>
+          </w:r>
+          <w:r>
+            <w:rPr>
+              <w:lang w:val="hu-HU"/>
+            </w:rPr>
+            <w:t>5</w:t>
+          </w:r>
+          <w:r>
+            <w:rPr>
+              <w:lang w:val="hu-HU"/>
+            </w:rPr>
+            <w:t>.2</w:t>
+          </w:r>
+          <w:bookmarkStart w:id="0" w:name="_GoBack"/>
+          <w:bookmarkEnd w:id="0"/>
+        </w:p>
+        <w:p>
+          <w:pPr>
+            <w:pStyle w:val="TJ1"/>
+            <w:rPr>
+              <w:lang w:val="hu-HU"/>
+            </w:rPr>
+          </w:pPr>
+          <w:r>
+            <w:t>Végpontok</w:t>
+          </w:r>
+          <w:r>
+            <w:ptab w:relativeTo="margin" w:alignment="right" w:leader="dot"/>
+          </w:r>
+          <w:r>
+            <w:rPr>
+              <w:lang w:val="hu-HU"/>
+            </w:rPr>
+            <w:t>6</w:t>
+          </w:r>
+        </w:p>
+        <w:p>
+          <w:pPr>
+            <w:pStyle w:val="TJ1"/>
+            <w:rPr>
+              <w:lang w:val="hu-HU"/>
+            </w:rPr>
+          </w:pPr>
+          <w:r>
+            <w:t>Áll</w:t>
+          </w:r>
+          <w:r>
+            <w:t>ta</w:t>
+          </w:r>
+          <w:r>
+            <w:t>lános működés</w:t>
+          </w:r>
+          <w:r>
+            <w:ptab w:relativeTo="margin" w:alignment="right" w:leader="dot"/>
+          </w:r>
+          <w:r>
+            <w:rPr>
+              <w:lang w:val="hu-HU"/>
+            </w:rPr>
+            <w:t>7</w:t>
+          </w:r>
+        </w:p>
+        <w:p>
+          <w:pPr>
+            <w:pStyle w:val="TJ1"/>
+            <w:rPr>
+              <w:lang w:val="hu-HU"/>
+            </w:rPr>
+          </w:pPr>
+          <w:r>
+            <w:t>Osztályok</w:t>
+          </w:r>
+          <w:r>
+            <w:ptab w:relativeTo="margin" w:alignment="right" w:leader="dot"/>
+          </w:r>
+          <w:r>
+            <w:rPr>
+              <w:lang w:val="hu-HU"/>
+            </w:rPr>
+            <w:t>8</w:t>
+          </w:r>
+        </w:p>
+        <w:p>
+          <w:pPr>
+            <w:pStyle w:val="TJ1"/>
+            <w:rPr>
+              <w:lang w:val="hu-HU"/>
+            </w:rPr>
+          </w:pPr>
+          <w:r>
+            <w:t>Fejlesztői környezetek</w:t>
+          </w:r>
+          <w:r>
+            <w:ptab w:relativeTo="margin" w:alignment="right" w:leader="dot"/>
+          </w:r>
+          <w:r>
+            <w:rPr>
+              <w:lang w:val="hu-HU"/>
+            </w:rPr>
+            <w:t>9</w:t>
+          </w:r>
+        </w:p>
+        <w:p>
+          <w:pPr>
+            <w:rPr>
+              <w:lang w:val="hu-HU"/>
+            </w:rPr>
+          </w:pPr>
+        </w:p>
+      </w:sdtContent>
+    </w:sdt>
+    <w:p>
+      <w:pPr>
+        <w:pStyle w:val="Listaszerbekezds"/>
         <w:numPr>
           <w:ilvl w:val="0"/>
           <w:numId w:val="3"/>
@@ -264,7 +749,6 @@
           <w:szCs w:val="28"/>
         </w:rPr>
       </w:pPr>
-      <w:proofErr w:type="spellStart"/>
       <w:r>
         <w:rPr>
           <w:rFonts w:ascii="Consolas" w:hAnsi="Consolas" w:cs="Calibri"/>
@@ -273,9 +757,8 @@
           <w:sz w:val="28"/>
           <w:szCs w:val="28"/>
         </w:rPr>
-        <w:t>Fejlesztés</w:t>
-      </w:r>
-      <w:proofErr w:type="spellEnd"/>
+        <w:t>Fejlesztés célja</w:t>
+      </w:r>
       <w:r>
         <w:rPr>
           <w:rFonts w:ascii="Consolas" w:hAnsi="Consolas" w:cs="Calibri"/>
@@ -284,10 +767,12 @@
           <w:sz w:val="28"/>
           <w:szCs w:val="28"/>
         </w:rPr>
-        <w:t xml:space="preserve"> </w:t>
-      </w:r>
-      <w:proofErr w:type="spellStart"/>
-      <w:r>
+        <w:t>:</w:t>
+      </w:r>
+    </w:p>
+    <w:p>
+      <w:pPr>
+        <w:ind w:left="720"/>
         <w:rPr>
           <w:rFonts w:ascii="Consolas" w:hAnsi="Consolas" w:cs="Calibri"/>
           <w:b/>
@@ -295,9 +780,7 @@
           <w:sz w:val="28"/>
           <w:szCs w:val="28"/>
         </w:rPr>
-        <w:t>célja</w:t>
-      </w:r>
-      <w:proofErr w:type="spellEnd"/>
+      </w:pPr>
       <w:r>
         <w:rPr>
           <w:rFonts w:ascii="Consolas" w:hAnsi="Consolas" w:cs="Calibri"/>
@@ -306,36 +789,61 @@
           <w:sz w:val="28"/>
           <w:szCs w:val="28"/>
         </w:rPr>
-        <w:t>:</w:t>
+        <w:t>1.1 Páciens</w:t>
+      </w:r>
+      <w:r>
+        <w:rPr>
+          <w:rFonts w:ascii="Consolas" w:hAnsi="Consolas" w:cs="Calibri"/>
+          <w:b/>
+          <w:bCs/>
+          <w:sz w:val="28"/>
+          <w:szCs w:val="28"/>
+        </w:rPr>
+        <w:t xml:space="preserve"> felület</w:t>
       </w:r>
     </w:p>
     <w:p>
       <w:pPr>
         <w:ind w:left="720"/>
-        <w:rPr>
-          <w:rFonts w:ascii="Consolas" w:hAnsi="Consolas" w:cs="Calibri"/>
-          <w:sz w:val="28"/>
-          <w:szCs w:val="28"/>
-        </w:rPr>
-      </w:pPr>
-      <w:r>
-        <w:rPr>
-          <w:rFonts w:ascii="Consolas" w:hAnsi="Consolas" w:cs="Calibri"/>
-          <w:sz w:val="28"/>
-          <w:szCs w:val="28"/>
-        </w:rPr>
-        <w:t xml:space="preserve">A </w:t>
-      </w:r>
-      <w:proofErr w:type="spellStart"/>
-      <w:r>
-        <w:rPr>
-          <w:rFonts w:ascii="Consolas" w:hAnsi="Consolas" w:cs="Calibri"/>
-          <w:sz w:val="28"/>
-          <w:szCs w:val="28"/>
-        </w:rPr>
-        <w:t>fejlesztés</w:t>
-      </w:r>
-      <w:proofErr w:type="spellEnd"/>
+        <w:jc w:val="both"/>
+        <w:rPr>
+          <w:rFonts w:ascii="Consolas" w:hAnsi="Consolas" w:cs="Calibri"/>
+          <w:sz w:val="28"/>
+          <w:szCs w:val="28"/>
+        </w:rPr>
+      </w:pPr>
+      <w:r>
+        <w:rPr>
+          <w:rFonts w:ascii="Consolas" w:hAnsi="Consolas" w:cs="Calibri"/>
+          <w:sz w:val="28"/>
+          <w:szCs w:val="28"/>
+        </w:rPr>
+        <w:t>A fejlesztés</w:t>
+      </w:r>
+      <w:r>
+        <w:rPr>
+          <w:rFonts w:ascii="Consolas" w:hAnsi="Consolas" w:cs="Calibri"/>
+          <w:sz w:val="28"/>
+          <w:szCs w:val="28"/>
+        </w:rPr>
+        <w:t xml:space="preserve"> célja, hogy egy olyan felhasználóbarát egészségügyi </w:t>
+      </w:r>
+      <w:r>
+        <w:rPr>
+          <w:rFonts w:ascii="Consolas" w:hAnsi="Consolas" w:cs="Calibri"/>
+          <w:sz w:val="28"/>
+          <w:szCs w:val="28"/>
+        </w:rPr>
+        <w:t xml:space="preserve">felhő </w:t>
+      </w:r>
+      <w:r>
+        <w:rPr>
+          <w:rFonts w:ascii="Consolas" w:hAnsi="Consolas" w:cs="Calibri"/>
+          <w:sz w:val="28"/>
+          <w:szCs w:val="28"/>
+        </w:rPr>
+        <w:t>alkalmazást</w:t>
+      </w:r>
       <w:r>
         <w:rPr>
           <w:rFonts w:ascii="Consolas" w:hAnsi="Consolas" w:cs="Calibri"/>
@@ -344,34 +852,14 @@
         </w:rPr>
         <w:t xml:space="preserve"> </w:t>
       </w:r>
-      <w:proofErr w:type="spellStart"/>
-      <w:r>
-        <w:rPr>
-          <w:rFonts w:ascii="Consolas" w:hAnsi="Consolas" w:cs="Calibri"/>
-          <w:sz w:val="28"/>
-          <w:szCs w:val="28"/>
-        </w:rPr>
-        <w:t>célja</w:t>
-      </w:r>
-      <w:proofErr w:type="spellEnd"/>
-      <w:r>
-        <w:rPr>
-          <w:rFonts w:ascii="Consolas" w:hAnsi="Consolas" w:cs="Calibri"/>
-          <w:sz w:val="28"/>
-          <w:szCs w:val="28"/>
-        </w:rPr>
-        <w:t xml:space="preserve">, </w:t>
-      </w:r>
-      <w:proofErr w:type="spellStart"/>
-      <w:r>
-        <w:rPr>
-          <w:rFonts w:ascii="Consolas" w:hAnsi="Consolas" w:cs="Calibri"/>
-          <w:sz w:val="28"/>
-          <w:szCs w:val="28"/>
-        </w:rPr>
-        <w:t>hogy</w:t>
-      </w:r>
-      <w:proofErr w:type="spellEnd"/>
+      <w:r>
+        <w:rPr>
+          <w:rFonts w:ascii="Consolas" w:hAnsi="Consolas" w:cs="Calibri"/>
+          <w:sz w:val="28"/>
+          <w:szCs w:val="28"/>
+        </w:rPr>
+        <w:t>hozzunk létre, amely segíti a pácienseket nyomon követni a vérvételi</w:t>
+      </w:r>
       <w:r>
         <w:rPr>
           <w:rFonts w:ascii="Consolas" w:hAnsi="Consolas" w:cs="Calibri"/>
@@ -380,16 +868,111 @@
         </w:rPr>
         <w:t xml:space="preserve"> </w:t>
       </w:r>
-      <w:proofErr w:type="spellStart"/>
-      <w:r>
-        <w:rPr>
-          <w:rFonts w:ascii="Consolas" w:hAnsi="Consolas" w:cs="Calibri"/>
-          <w:sz w:val="28"/>
-          <w:szCs w:val="28"/>
-        </w:rPr>
-        <w:t>egy</w:t>
-      </w:r>
-      <w:proofErr w:type="spellEnd"/>
+      <w:r>
+        <w:rPr>
+          <w:rFonts w:ascii="Consolas" w:hAnsi="Consolas" w:cs="Calibri"/>
+          <w:sz w:val="28"/>
+          <w:szCs w:val="28"/>
+        </w:rPr>
+        <w:t>eredményeiket</w:t>
+      </w:r>
+      <w:r>
+        <w:rPr>
+          <w:rFonts w:ascii="Consolas" w:hAnsi="Consolas" w:cs="Calibri"/>
+          <w:sz w:val="28"/>
+          <w:szCs w:val="28"/>
+        </w:rPr>
+        <w:t>. Tudatja a felhasználókat arról, hogy melyik vérvételi komponens miért f</w:t>
+      </w:r>
+      <w:r>
+        <w:rPr>
+          <w:rFonts w:ascii="Consolas" w:hAnsi="Consolas" w:cs="Calibri"/>
+          <w:sz w:val="28"/>
+          <w:szCs w:val="28"/>
+        </w:rPr>
+        <w:t>ontos.</w:t>
+      </w:r>
+      <w:r>
+        <w:rPr>
+          <w:rFonts w:ascii="Consolas" w:hAnsi="Consolas" w:cs="Calibri"/>
+          <w:sz w:val="28"/>
+          <w:szCs w:val="28"/>
+        </w:rPr>
+        <w:t xml:space="preserve"> A backendet egy Node.js backend szerver biztositja az adatbázist pedig egy MariaDB szerver. Frontend react.js-ben készült single page, responsive webalkalmzás. Telefonon és asztali üzemmódban egyaránt működőképes.</w:t>
+      </w:r>
+      <w:r>
+        <w:rPr>
+          <w:rFonts w:ascii="Consolas" w:hAnsi="Consolas" w:cs="Calibri"/>
+          <w:sz w:val="28"/>
+          <w:szCs w:val="28"/>
+        </w:rPr>
+        <w:t xml:space="preserve"> A pácienseknek bejelentkezés után lehetősége van megtekinteni a vérvételi adatait ami vizualizálva jelenik meg számára hasznos információkat mutatva arról.</w:t>
+      </w:r>
+    </w:p>
+    <w:p>
+      <w:pPr>
+        <w:ind w:left="720"/>
+        <w:rPr>
+          <w:rFonts w:ascii="Consolas" w:hAnsi="Consolas" w:cs="Calibri"/>
+          <w:b/>
+          <w:sz w:val="28"/>
+          <w:szCs w:val="28"/>
+        </w:rPr>
+      </w:pPr>
+      <w:r>
+        <w:rPr>
+          <w:rFonts w:ascii="Consolas" w:hAnsi="Consolas" w:cs="Calibri"/>
+          <w:b/>
+          <w:sz w:val="28"/>
+          <w:szCs w:val="28"/>
+        </w:rPr>
+        <w:t>1.2</w:t>
+      </w:r>
+      <w:r>
+        <w:rPr>
+          <w:rFonts w:ascii="Consolas" w:hAnsi="Consolas" w:cs="Calibri"/>
+          <w:b/>
+          <w:sz w:val="28"/>
+          <w:szCs w:val="28"/>
+        </w:rPr>
+        <w:t xml:space="preserve"> Orvos</w:t>
+      </w:r>
+      <w:r>
+        <w:rPr>
+          <w:rFonts w:ascii="Consolas" w:hAnsi="Consolas" w:cs="Calibri"/>
+          <w:b/>
+          <w:sz w:val="28"/>
+          <w:szCs w:val="28"/>
+        </w:rPr>
+        <w:t>i felület</w:t>
+      </w:r>
+    </w:p>
+    <w:p>
+      <w:pPr>
+        <w:ind w:left="720"/>
+        <w:jc w:val="both"/>
+        <w:rPr>
+          <w:rFonts w:ascii="Consolas" w:hAnsi="Consolas" w:cs="Calibri"/>
+          <w:sz w:val="28"/>
+          <w:szCs w:val="28"/>
+        </w:rPr>
+      </w:pPr>
+      <w:r>
+        <w:rPr>
+          <w:rFonts w:ascii="Consolas" w:hAnsi="Consolas" w:cs="Calibri"/>
+          <w:sz w:val="28"/>
+          <w:szCs w:val="28"/>
+        </w:rPr>
+        <w:t xml:space="preserve">Ugyanakkor a fejlesztésnek az is célja volt, hogy ne csak egy </w:t>
+      </w:r>
+      <w:r>
+        <w:rPr>
+          <w:rFonts w:ascii="Consolas" w:hAnsi="Consolas" w:cs="Calibri"/>
+          <w:sz w:val="28"/>
+          <w:szCs w:val="28"/>
+        </w:rPr>
+        <w:t>pácienseknek szánt alkalmazás készüljön el hanem egy orvosi felület is amely kiegészitve a felhasználói részt megkönnyíti az orvosok dolgát egy egy beteg adatainak a kezelése során. Ezzel az egész rendszert leegyszerűsítve.</w:t>
+      </w:r>
       <w:r>
         <w:rPr>
           <w:rFonts w:ascii="Consolas" w:hAnsi="Consolas" w:cs="Calibri"/>
@@ -398,494 +981,160 @@
         </w:rPr>
         <w:t xml:space="preserve"> </w:t>
       </w:r>
-      <w:proofErr w:type="spellStart"/>
-      <w:r>
-        <w:rPr>
-          <w:rFonts w:ascii="Consolas" w:hAnsi="Consolas" w:cs="Calibri"/>
-          <w:sz w:val="28"/>
-          <w:szCs w:val="28"/>
-        </w:rPr>
-        <w:t>olyan</w:t>
-      </w:r>
-      <w:proofErr w:type="spellEnd"/>
-      <w:r>
-        <w:rPr>
-          <w:rFonts w:ascii="Consolas" w:hAnsi="Consolas" w:cs="Calibri"/>
-          <w:sz w:val="28"/>
-          <w:szCs w:val="28"/>
-        </w:rPr>
-        <w:t xml:space="preserve"> </w:t>
-      </w:r>
-      <w:proofErr w:type="spellStart"/>
-      <w:r>
-        <w:rPr>
-          <w:rFonts w:ascii="Consolas" w:hAnsi="Consolas" w:cs="Calibri"/>
-          <w:sz w:val="28"/>
-          <w:szCs w:val="28"/>
-        </w:rPr>
-        <w:t>felhasználóbarát</w:t>
-      </w:r>
-      <w:proofErr w:type="spellEnd"/>
-      <w:r>
-        <w:rPr>
-          <w:rFonts w:ascii="Consolas" w:hAnsi="Consolas" w:cs="Calibri"/>
-          <w:sz w:val="28"/>
-          <w:szCs w:val="28"/>
-        </w:rPr>
-        <w:t xml:space="preserve"> </w:t>
-      </w:r>
-      <w:proofErr w:type="spellStart"/>
-      <w:r>
-        <w:rPr>
-          <w:rFonts w:ascii="Consolas" w:hAnsi="Consolas" w:cs="Calibri"/>
-          <w:sz w:val="28"/>
-          <w:szCs w:val="28"/>
-        </w:rPr>
-        <w:t>egészségügyi</w:t>
-      </w:r>
-      <w:proofErr w:type="spellEnd"/>
-      <w:r>
-        <w:rPr>
-          <w:rFonts w:ascii="Consolas" w:hAnsi="Consolas" w:cs="Calibri"/>
-          <w:sz w:val="28"/>
-          <w:szCs w:val="28"/>
-        </w:rPr>
-        <w:t xml:space="preserve"> </w:t>
-      </w:r>
-      <w:proofErr w:type="spellStart"/>
-      <w:r>
-        <w:rPr>
-          <w:rFonts w:ascii="Consolas" w:hAnsi="Consolas" w:cs="Calibri"/>
-          <w:sz w:val="28"/>
-          <w:szCs w:val="28"/>
-        </w:rPr>
-        <w:t>felhő</w:t>
-      </w:r>
-      <w:proofErr w:type="spellEnd"/>
-      <w:r>
-        <w:rPr>
-          <w:rFonts w:ascii="Consolas" w:hAnsi="Consolas" w:cs="Calibri"/>
-          <w:sz w:val="28"/>
-          <w:szCs w:val="28"/>
-        </w:rPr>
-        <w:t xml:space="preserve"> </w:t>
-      </w:r>
-      <w:proofErr w:type="spellStart"/>
-      <w:r>
-        <w:rPr>
-          <w:rFonts w:ascii="Consolas" w:hAnsi="Consolas" w:cs="Calibri"/>
-          <w:sz w:val="28"/>
-          <w:szCs w:val="28"/>
-        </w:rPr>
-        <w:t>alkalmazást</w:t>
-      </w:r>
-      <w:proofErr w:type="spellEnd"/>
-      <w:r>
-        <w:rPr>
-          <w:rFonts w:ascii="Consolas" w:hAnsi="Consolas" w:cs="Calibri"/>
-          <w:sz w:val="28"/>
-          <w:szCs w:val="28"/>
-        </w:rPr>
-        <w:t xml:space="preserve"> </w:t>
-      </w:r>
-      <w:proofErr w:type="spellStart"/>
-      <w:r>
-        <w:rPr>
-          <w:rFonts w:ascii="Consolas" w:hAnsi="Consolas" w:cs="Calibri"/>
-          <w:sz w:val="28"/>
-          <w:szCs w:val="28"/>
-        </w:rPr>
-        <w:t>hozzunk</w:t>
-      </w:r>
-      <w:proofErr w:type="spellEnd"/>
-      <w:r>
-        <w:rPr>
-          <w:rFonts w:ascii="Consolas" w:hAnsi="Consolas" w:cs="Calibri"/>
-          <w:sz w:val="28"/>
-          <w:szCs w:val="28"/>
-        </w:rPr>
-        <w:t xml:space="preserve"> </w:t>
-      </w:r>
-      <w:proofErr w:type="spellStart"/>
-      <w:r>
-        <w:rPr>
-          <w:rFonts w:ascii="Consolas" w:hAnsi="Consolas" w:cs="Calibri"/>
-          <w:sz w:val="28"/>
-          <w:szCs w:val="28"/>
-        </w:rPr>
-        <w:t>létre</w:t>
-      </w:r>
-      <w:proofErr w:type="spellEnd"/>
-      <w:r>
-        <w:rPr>
-          <w:rFonts w:ascii="Consolas" w:hAnsi="Consolas" w:cs="Calibri"/>
-          <w:sz w:val="28"/>
-          <w:szCs w:val="28"/>
-        </w:rPr>
-        <w:t xml:space="preserve">, </w:t>
-      </w:r>
-      <w:proofErr w:type="spellStart"/>
-      <w:r>
-        <w:rPr>
-          <w:rFonts w:ascii="Consolas" w:hAnsi="Consolas" w:cs="Calibri"/>
-          <w:sz w:val="28"/>
-          <w:szCs w:val="28"/>
-        </w:rPr>
-        <w:t>amely</w:t>
-      </w:r>
-      <w:proofErr w:type="spellEnd"/>
-      <w:r>
-        <w:rPr>
-          <w:rFonts w:ascii="Consolas" w:hAnsi="Consolas" w:cs="Calibri"/>
-          <w:sz w:val="28"/>
-          <w:szCs w:val="28"/>
-        </w:rPr>
-        <w:t xml:space="preserve"> </w:t>
-      </w:r>
-      <w:proofErr w:type="spellStart"/>
-      <w:r>
-        <w:rPr>
-          <w:rFonts w:ascii="Consolas" w:hAnsi="Consolas" w:cs="Calibri"/>
-          <w:sz w:val="28"/>
-          <w:szCs w:val="28"/>
-        </w:rPr>
-        <w:t>segíti</w:t>
-      </w:r>
-      <w:proofErr w:type="spellEnd"/>
-      <w:r>
-        <w:rPr>
-          <w:rFonts w:ascii="Consolas" w:hAnsi="Consolas" w:cs="Calibri"/>
-          <w:sz w:val="28"/>
-          <w:szCs w:val="28"/>
-        </w:rPr>
-        <w:t xml:space="preserve"> a </w:t>
-      </w:r>
-      <w:proofErr w:type="spellStart"/>
-      <w:r>
-        <w:rPr>
-          <w:rFonts w:ascii="Consolas" w:hAnsi="Consolas" w:cs="Calibri"/>
-          <w:sz w:val="28"/>
-          <w:szCs w:val="28"/>
-        </w:rPr>
-        <w:t>pácienseket</w:t>
-      </w:r>
-      <w:proofErr w:type="spellEnd"/>
-      <w:r>
-        <w:rPr>
-          <w:rFonts w:ascii="Consolas" w:hAnsi="Consolas" w:cs="Calibri"/>
-          <w:sz w:val="28"/>
-          <w:szCs w:val="28"/>
-        </w:rPr>
-        <w:t xml:space="preserve"> </w:t>
-      </w:r>
-      <w:proofErr w:type="spellStart"/>
-      <w:r>
-        <w:rPr>
-          <w:rFonts w:ascii="Consolas" w:hAnsi="Consolas" w:cs="Calibri"/>
-          <w:sz w:val="28"/>
-          <w:szCs w:val="28"/>
-        </w:rPr>
-        <w:t>nyomon</w:t>
-      </w:r>
-      <w:proofErr w:type="spellEnd"/>
-      <w:r>
-        <w:rPr>
-          <w:rFonts w:ascii="Consolas" w:hAnsi="Consolas" w:cs="Calibri"/>
-          <w:sz w:val="28"/>
-          <w:szCs w:val="28"/>
-        </w:rPr>
-        <w:t xml:space="preserve"> </w:t>
-      </w:r>
-      <w:proofErr w:type="spellStart"/>
-      <w:r>
-        <w:rPr>
-          <w:rFonts w:ascii="Consolas" w:hAnsi="Consolas" w:cs="Calibri"/>
-          <w:sz w:val="28"/>
-          <w:szCs w:val="28"/>
-        </w:rPr>
-        <w:t>követni</w:t>
-      </w:r>
-      <w:proofErr w:type="spellEnd"/>
-      <w:r>
-        <w:rPr>
-          <w:rFonts w:ascii="Consolas" w:hAnsi="Consolas" w:cs="Calibri"/>
-          <w:sz w:val="28"/>
-          <w:szCs w:val="28"/>
-        </w:rPr>
-        <w:t xml:space="preserve"> a </w:t>
-      </w:r>
-      <w:proofErr w:type="spellStart"/>
-      <w:r>
-        <w:rPr>
-          <w:rFonts w:ascii="Consolas" w:hAnsi="Consolas" w:cs="Calibri"/>
-          <w:sz w:val="28"/>
-          <w:szCs w:val="28"/>
-        </w:rPr>
-        <w:t>vérvételi</w:t>
-      </w:r>
-      <w:proofErr w:type="spellEnd"/>
-      <w:r>
-        <w:rPr>
-          <w:rFonts w:ascii="Consolas" w:hAnsi="Consolas" w:cs="Calibri"/>
-          <w:sz w:val="28"/>
-          <w:szCs w:val="28"/>
-        </w:rPr>
-        <w:t xml:space="preserve"> </w:t>
-      </w:r>
-      <w:proofErr w:type="spellStart"/>
-      <w:r>
-        <w:rPr>
-          <w:rFonts w:ascii="Consolas" w:hAnsi="Consolas" w:cs="Calibri"/>
-          <w:sz w:val="28"/>
-          <w:szCs w:val="28"/>
-        </w:rPr>
-        <w:t>eredményeiket</w:t>
-      </w:r>
-      <w:proofErr w:type="spellEnd"/>
-      <w:r>
-        <w:rPr>
-          <w:rFonts w:ascii="Consolas" w:hAnsi="Consolas" w:cs="Calibri"/>
-          <w:sz w:val="28"/>
-          <w:szCs w:val="28"/>
-        </w:rPr>
-        <w:t xml:space="preserve">. </w:t>
-      </w:r>
-      <w:proofErr w:type="spellStart"/>
-      <w:r>
-        <w:rPr>
-          <w:rFonts w:ascii="Consolas" w:hAnsi="Consolas" w:cs="Calibri"/>
-          <w:sz w:val="28"/>
-          <w:szCs w:val="28"/>
-        </w:rPr>
-        <w:t>Tudatja</w:t>
-      </w:r>
-      <w:proofErr w:type="spellEnd"/>
-      <w:r>
-        <w:rPr>
-          <w:rFonts w:ascii="Consolas" w:hAnsi="Consolas" w:cs="Calibri"/>
-          <w:sz w:val="28"/>
-          <w:szCs w:val="28"/>
-        </w:rPr>
-        <w:t xml:space="preserve"> a </w:t>
-      </w:r>
-      <w:proofErr w:type="spellStart"/>
-      <w:r>
-        <w:rPr>
-          <w:rFonts w:ascii="Consolas" w:hAnsi="Consolas" w:cs="Calibri"/>
-          <w:sz w:val="28"/>
-          <w:szCs w:val="28"/>
-        </w:rPr>
-        <w:t>felhasználókat</w:t>
-      </w:r>
-      <w:proofErr w:type="spellEnd"/>
-      <w:r>
-        <w:rPr>
-          <w:rFonts w:ascii="Consolas" w:hAnsi="Consolas" w:cs="Calibri"/>
-          <w:sz w:val="28"/>
-          <w:szCs w:val="28"/>
-        </w:rPr>
-        <w:t xml:space="preserve"> </w:t>
-      </w:r>
-      <w:proofErr w:type="spellStart"/>
-      <w:r>
-        <w:rPr>
-          <w:rFonts w:ascii="Consolas" w:hAnsi="Consolas" w:cs="Calibri"/>
-          <w:sz w:val="28"/>
-          <w:szCs w:val="28"/>
-        </w:rPr>
-        <w:t>arról</w:t>
-      </w:r>
-      <w:proofErr w:type="spellEnd"/>
-      <w:r>
-        <w:rPr>
-          <w:rFonts w:ascii="Consolas" w:hAnsi="Consolas" w:cs="Calibri"/>
-          <w:sz w:val="28"/>
-          <w:szCs w:val="28"/>
-        </w:rPr>
-        <w:t xml:space="preserve">, </w:t>
-      </w:r>
-      <w:proofErr w:type="spellStart"/>
-      <w:r>
-        <w:rPr>
-          <w:rFonts w:ascii="Consolas" w:hAnsi="Consolas" w:cs="Calibri"/>
-          <w:sz w:val="28"/>
-          <w:szCs w:val="28"/>
-        </w:rPr>
-        <w:t>hogy</w:t>
-      </w:r>
-      <w:proofErr w:type="spellEnd"/>
-      <w:r>
-        <w:rPr>
-          <w:rFonts w:ascii="Consolas" w:hAnsi="Consolas" w:cs="Calibri"/>
-          <w:sz w:val="28"/>
-          <w:szCs w:val="28"/>
-        </w:rPr>
-        <w:t xml:space="preserve"> </w:t>
-      </w:r>
-      <w:proofErr w:type="spellStart"/>
-      <w:r>
-        <w:rPr>
-          <w:rFonts w:ascii="Consolas" w:hAnsi="Consolas" w:cs="Calibri"/>
-          <w:sz w:val="28"/>
-          <w:szCs w:val="28"/>
-        </w:rPr>
-        <w:t>melyik</w:t>
-      </w:r>
-      <w:proofErr w:type="spellEnd"/>
-      <w:r>
-        <w:rPr>
-          <w:rFonts w:ascii="Consolas" w:hAnsi="Consolas" w:cs="Calibri"/>
-          <w:sz w:val="28"/>
-          <w:szCs w:val="28"/>
-        </w:rPr>
-        <w:t xml:space="preserve"> </w:t>
-      </w:r>
-      <w:proofErr w:type="spellStart"/>
-      <w:r>
-        <w:rPr>
-          <w:rFonts w:ascii="Consolas" w:hAnsi="Consolas" w:cs="Calibri"/>
-          <w:sz w:val="28"/>
-          <w:szCs w:val="28"/>
-        </w:rPr>
-        <w:t>vérvételi</w:t>
-      </w:r>
-      <w:proofErr w:type="spellEnd"/>
-      <w:r>
-        <w:rPr>
-          <w:rFonts w:ascii="Consolas" w:hAnsi="Consolas" w:cs="Calibri"/>
-          <w:sz w:val="28"/>
-          <w:szCs w:val="28"/>
-        </w:rPr>
-        <w:t xml:space="preserve"> </w:t>
-      </w:r>
-      <w:proofErr w:type="spellStart"/>
-      <w:r>
-        <w:rPr>
-          <w:rFonts w:ascii="Consolas" w:hAnsi="Consolas" w:cs="Calibri"/>
-          <w:sz w:val="28"/>
-          <w:szCs w:val="28"/>
-        </w:rPr>
-        <w:t>komponens</w:t>
-      </w:r>
-      <w:proofErr w:type="spellEnd"/>
-      <w:r>
-        <w:rPr>
-          <w:rFonts w:ascii="Consolas" w:hAnsi="Consolas" w:cs="Calibri"/>
-          <w:sz w:val="28"/>
-          <w:szCs w:val="28"/>
-        </w:rPr>
-        <w:t xml:space="preserve"> </w:t>
-      </w:r>
-      <w:proofErr w:type="spellStart"/>
-      <w:r>
-        <w:rPr>
-          <w:rFonts w:ascii="Consolas" w:hAnsi="Consolas" w:cs="Calibri"/>
-          <w:sz w:val="28"/>
-          <w:szCs w:val="28"/>
-        </w:rPr>
-        <w:t>miért</w:t>
-      </w:r>
-      <w:proofErr w:type="spellEnd"/>
-      <w:r>
-        <w:rPr>
-          <w:rFonts w:ascii="Consolas" w:hAnsi="Consolas" w:cs="Calibri"/>
-          <w:sz w:val="28"/>
-          <w:szCs w:val="28"/>
-        </w:rPr>
-        <w:t xml:space="preserve"> </w:t>
-      </w:r>
-      <w:proofErr w:type="spellStart"/>
-      <w:r>
-        <w:rPr>
-          <w:rFonts w:ascii="Consolas" w:hAnsi="Consolas" w:cs="Calibri"/>
-          <w:sz w:val="28"/>
-          <w:szCs w:val="28"/>
-        </w:rPr>
-        <w:t>f</w:t>
-      </w:r>
-      <w:r>
-        <w:rPr>
-          <w:rFonts w:ascii="Consolas" w:hAnsi="Consolas" w:cs="Calibri"/>
-          <w:sz w:val="28"/>
-          <w:szCs w:val="28"/>
-        </w:rPr>
-        <w:t>ontos</w:t>
-      </w:r>
-      <w:proofErr w:type="spellEnd"/>
-      <w:r>
-        <w:rPr>
-          <w:rFonts w:ascii="Consolas" w:hAnsi="Consolas" w:cs="Calibri"/>
-          <w:sz w:val="28"/>
-          <w:szCs w:val="28"/>
-        </w:rPr>
-        <w:t>.</w:t>
+      <w:r>
+        <w:rPr>
+          <w:rFonts w:ascii="Consolas" w:hAnsi="Consolas" w:cs="Calibri"/>
+          <w:sz w:val="28"/>
+          <w:szCs w:val="28"/>
+        </w:rPr>
+        <w:t>A backendet egy Node.js backend szerver biztositja az adatbázist pedig egy MariaDB szerve</w:t>
+      </w:r>
+      <w:r>
+        <w:rPr>
+          <w:rFonts w:ascii="Consolas" w:hAnsi="Consolas" w:cs="Calibri"/>
+          <w:sz w:val="28"/>
+          <w:szCs w:val="28"/>
+        </w:rPr>
+        <w:t>r. Frontend electronban és react.js-ben készült asztali alkamazásnak. Az alkalmazás</w:t>
+      </w:r>
+      <w:r>
+        <w:rPr>
+          <w:rFonts w:ascii="Consolas" w:hAnsi="Consolas" w:cs="Calibri"/>
+          <w:sz w:val="28"/>
+          <w:szCs w:val="28"/>
+        </w:rPr>
+        <w:t xml:space="preserve"> a minimum méretekig teljesen responsivan működik. Az orvosnak a bejelentkezése után lehetősége van megtekinteni a páciensek listáját abban keresni tud valamint részletes vérvételi adatokat megtekinteni. Ezeket módositani,törölni,vagy újat felvenni.</w:t>
       </w:r>
     </w:p>
     <w:p>
       <w:pPr>
         <w:ind w:left="720"/>
-        <w:rPr>
-          <w:rFonts w:ascii="Consolas" w:hAnsi="Consolas" w:cs="Calibri"/>
-          <w:sz w:val="28"/>
-          <w:szCs w:val="28"/>
-        </w:rPr>
-      </w:pPr>
-    </w:p>
-    <w:p>
-      <w:pPr>
-        <w:pStyle w:val="ListParagraph"/>
+        <w:jc w:val="both"/>
+        <w:rPr>
+          <w:rFonts w:ascii="Consolas" w:hAnsi="Consolas" w:cs="Calibri"/>
+          <w:sz w:val="28"/>
+          <w:szCs w:val="28"/>
+        </w:rPr>
+      </w:pPr>
+    </w:p>
+    <w:p>
+      <w:pPr>
+        <w:ind w:left="720"/>
+        <w:jc w:val="both"/>
+        <w:rPr>
+          <w:rFonts w:ascii="Consolas" w:hAnsi="Consolas" w:cs="Calibri"/>
+          <w:sz w:val="28"/>
+          <w:szCs w:val="28"/>
+        </w:rPr>
+      </w:pPr>
+    </w:p>
+    <w:p>
+      <w:pPr>
+        <w:ind w:left="720"/>
+        <w:jc w:val="both"/>
+        <w:rPr>
+          <w:rFonts w:ascii="Consolas" w:hAnsi="Consolas" w:cs="Calibri"/>
+          <w:sz w:val="28"/>
+          <w:szCs w:val="28"/>
+        </w:rPr>
+      </w:pPr>
+    </w:p>
+    <w:p>
+      <w:pPr>
+        <w:ind w:left="720"/>
+        <w:jc w:val="both"/>
+        <w:rPr>
+          <w:rFonts w:ascii="Consolas" w:hAnsi="Consolas" w:cs="Calibri"/>
+          <w:sz w:val="28"/>
+          <w:szCs w:val="28"/>
+        </w:rPr>
+      </w:pPr>
+    </w:p>
+    <w:p>
+      <w:pPr>
+        <w:ind w:left="720"/>
+        <w:rPr>
+          <w:rFonts w:ascii="Consolas" w:hAnsi="Consolas" w:cs="Calibri"/>
+          <w:sz w:val="28"/>
+          <w:szCs w:val="28"/>
+        </w:rPr>
+      </w:pPr>
+    </w:p>
+    <w:p>
+      <w:pPr>
+        <w:pStyle w:val="Listaszerbekezds"/>
         <w:numPr>
           <w:ilvl w:val="0"/>
           <w:numId w:val="3"/>
         </w:numPr>
         <w:rPr>
           <w:rFonts w:ascii="Consolas" w:hAnsi="Consolas" w:cs="Calibri"/>
-          <w:sz w:val="28"/>
-          <w:szCs w:val="28"/>
-        </w:rPr>
-      </w:pPr>
-      <w:proofErr w:type="spellStart"/>
-      <w:r>
-        <w:rPr>
-          <w:rFonts w:ascii="Consolas" w:hAnsi="Consolas" w:cs="Calibri"/>
-          <w:sz w:val="28"/>
-          <w:szCs w:val="28"/>
-        </w:rPr>
-        <w:t>Felülettervek</w:t>
-      </w:r>
-      <w:proofErr w:type="spellEnd"/>
-      <w:r>
-        <w:rPr>
-          <w:rFonts w:ascii="Consolas" w:hAnsi="Consolas" w:cs="Calibri"/>
-          <w:sz w:val="28"/>
-          <w:szCs w:val="28"/>
-        </w:rPr>
-        <w:t>:</w:t>
-      </w:r>
-    </w:p>
-    <w:p>
-      <w:pPr>
-        <w:pStyle w:val="ListParagraph"/>
+          <w:b/>
+          <w:sz w:val="28"/>
+          <w:szCs w:val="28"/>
+        </w:rPr>
+      </w:pPr>
+      <w:r>
+        <w:rPr>
+          <w:rFonts w:ascii="Consolas" w:hAnsi="Consolas" w:cs="Calibri"/>
+          <w:b/>
+          <w:sz w:val="28"/>
+          <w:szCs w:val="28"/>
+        </w:rPr>
+        <w:t>Felülettervek:</w:t>
+      </w:r>
+    </w:p>
+    <w:p>
+      <w:pPr>
+        <w:pStyle w:val="Listaszerbekezds"/>
         <w:numPr>
           <w:ilvl w:val="0"/>
           <w:numId w:val="3"/>
         </w:numPr>
         <w:rPr>
           <w:rFonts w:ascii="Consolas" w:hAnsi="Consolas" w:cs="Calibri"/>
-          <w:sz w:val="28"/>
-          <w:szCs w:val="28"/>
-        </w:rPr>
-      </w:pPr>
-      <w:proofErr w:type="spellStart"/>
-      <w:r>
-        <w:rPr>
-          <w:rFonts w:ascii="Consolas" w:hAnsi="Consolas" w:cs="Calibri"/>
-          <w:sz w:val="28"/>
-          <w:szCs w:val="28"/>
-        </w:rPr>
-        <w:t>Fejlesztői</w:t>
-      </w:r>
-      <w:proofErr w:type="spellEnd"/>
+          <w:b/>
+          <w:sz w:val="28"/>
+          <w:szCs w:val="28"/>
+        </w:rPr>
+      </w:pPr>
+      <w:r>
+        <w:rPr>
+          <w:rFonts w:ascii="Consolas" w:hAnsi="Consolas" w:cs="Calibri"/>
+          <w:b/>
+          <w:sz w:val="28"/>
+          <w:szCs w:val="28"/>
+        </w:rPr>
+        <w:t>Felhasznált technológiák</w:t>
+      </w:r>
+      <w:r>
+        <w:rPr>
+          <w:rFonts w:ascii="Consolas" w:hAnsi="Consolas" w:cs="Calibri"/>
+          <w:b/>
+          <w:sz w:val="28"/>
+          <w:szCs w:val="28"/>
+        </w:rPr>
+        <w:t>:</w:t>
+      </w:r>
+    </w:p>
+    <w:p>
+      <w:pPr>
+        <w:ind w:left="720"/>
+        <w:rPr>
+          <w:rFonts w:ascii="Consolas" w:hAnsi="Consolas" w:cs="Calibri"/>
+          <w:sz w:val="28"/>
+          <w:szCs w:val="28"/>
+        </w:rPr>
+      </w:pPr>
+      <w:r>
+        <w:rPr>
+          <w:rFonts w:ascii="Consolas" w:hAnsi="Consolas" w:cs="Calibri"/>
+          <w:b/>
+          <w:sz w:val="28"/>
+          <w:szCs w:val="28"/>
+        </w:rPr>
+        <w:t>3.1</w:t>
+      </w:r>
       <w:r>
         <w:rPr>
           <w:rFonts w:ascii="Consolas" w:hAnsi="Consolas" w:cs="Calibri"/>
@@ -894,332 +1143,224 @@
         </w:rPr>
         <w:t xml:space="preserve"> </w:t>
       </w:r>
-      <w:proofErr w:type="spellStart"/>
-      <w:r>
-        <w:rPr>
-          <w:rFonts w:ascii="Consolas" w:hAnsi="Consolas" w:cs="Calibri"/>
-          <w:sz w:val="28"/>
-          <w:szCs w:val="28"/>
-        </w:rPr>
-        <w:t>környezet</w:t>
-      </w:r>
-      <w:proofErr w:type="spellEnd"/>
-      <w:r>
-        <w:rPr>
-          <w:rFonts w:ascii="Consolas" w:hAnsi="Consolas" w:cs="Calibri"/>
-          <w:sz w:val="28"/>
-          <w:szCs w:val="28"/>
-        </w:rPr>
-        <w:t>:</w:t>
-      </w:r>
-    </w:p>
-    <w:p>
-      <w:pPr>
-        <w:pStyle w:val="ListParagraph"/>
+      <w:r>
+        <w:rPr>
+          <w:rFonts w:ascii="Consolas" w:hAnsi="Consolas" w:cs="Calibri"/>
+          <w:sz w:val="28"/>
+          <w:szCs w:val="28"/>
+        </w:rPr>
+        <w:t>Reszoponzív webes és mobil alkalmazáshoz: React.js</w:t>
+      </w:r>
+      <w:r>
+        <w:rPr>
+          <w:rFonts w:ascii="Consolas" w:hAnsi="Consolas" w:cs="Calibri"/>
+          <w:sz w:val="28"/>
+          <w:szCs w:val="28"/>
+        </w:rPr>
+        <w:t>, Maridb server(adatbázis kiszolgáló)</w:t>
+      </w:r>
+    </w:p>
+    <w:p>
+      <w:pPr>
+        <w:ind w:left="720"/>
+        <w:rPr>
+          <w:rFonts w:ascii="Consolas" w:hAnsi="Consolas" w:cs="Calibri"/>
+          <w:sz w:val="28"/>
+          <w:szCs w:val="28"/>
+        </w:rPr>
+      </w:pPr>
+      <w:r>
+        <w:rPr>
+          <w:rFonts w:ascii="Consolas" w:hAnsi="Consolas" w:cs="Calibri"/>
+          <w:b/>
+          <w:sz w:val="28"/>
+          <w:szCs w:val="28"/>
+        </w:rPr>
+        <w:t>3.3</w:t>
+      </w:r>
+      <w:r>
+        <w:rPr>
+          <w:rFonts w:ascii="Consolas" w:hAnsi="Consolas" w:cs="Calibri"/>
+          <w:sz w:val="28"/>
+          <w:szCs w:val="28"/>
+        </w:rPr>
+        <w:t xml:space="preserve"> </w:t>
+      </w:r>
+      <w:r>
+        <w:rPr>
+          <w:rFonts w:ascii="Consolas" w:hAnsi="Consolas" w:cs="Calibri"/>
+          <w:sz w:val="28"/>
+          <w:szCs w:val="28"/>
+        </w:rPr>
+        <w:t>Asztali alkalmazáshoz: Electron és React.js</w:t>
+      </w:r>
+      <w:r>
+        <w:rPr>
+          <w:rFonts w:ascii="Consolas" w:hAnsi="Consolas" w:cs="Calibri"/>
+          <w:sz w:val="28"/>
+          <w:szCs w:val="28"/>
+        </w:rPr>
+        <w:t xml:space="preserve">, </w:t>
+      </w:r>
+      <w:r>
+        <w:rPr>
+          <w:rFonts w:ascii="Consolas" w:hAnsi="Consolas" w:cs="Calibri"/>
+          <w:sz w:val="28"/>
+          <w:szCs w:val="28"/>
+        </w:rPr>
+        <w:t>Maridb server(adatbázis kiszolgáló)</w:t>
+      </w:r>
+    </w:p>
+    <w:p>
+      <w:pPr>
+        <w:pStyle w:val="Listaszerbekezds"/>
+        <w:rPr>
+          <w:rFonts w:ascii="Consolas" w:hAnsi="Consolas" w:cs="Calibri"/>
+          <w:sz w:val="28"/>
+          <w:szCs w:val="28"/>
+        </w:rPr>
+      </w:pPr>
+      <w:r>
+        <w:rPr>
+          <w:rFonts w:ascii="Consolas" w:hAnsi="Consolas" w:cs="Calibri"/>
+          <w:b/>
+          <w:sz w:val="28"/>
+          <w:szCs w:val="28"/>
+        </w:rPr>
+        <w:t>3.3</w:t>
+      </w:r>
+      <w:r>
+        <w:rPr>
+          <w:rFonts w:ascii="Consolas" w:hAnsi="Consolas" w:cs="Calibri"/>
+          <w:sz w:val="28"/>
+          <w:szCs w:val="28"/>
+        </w:rPr>
+        <w:t xml:space="preserve"> </w:t>
+      </w:r>
+      <w:r>
+        <w:rPr>
+          <w:rFonts w:ascii="Consolas" w:hAnsi="Consolas" w:cs="Calibri"/>
+          <w:sz w:val="28"/>
+          <w:szCs w:val="28"/>
+        </w:rPr>
+        <w:t>A backend szerverhez: Node.js, Express, Express-session, Cors, MySql</w:t>
+      </w:r>
+    </w:p>
+    <w:p>
+      <w:pPr>
+        <w:pStyle w:val="Listaszerbekezds"/>
         <w:numPr>
           <w:ilvl w:val="1"/>
-          <w:numId w:val="3"/>
+          <w:numId w:val="6"/>
         </w:numPr>
         <w:rPr>
           <w:rFonts w:ascii="Consolas" w:hAnsi="Consolas" w:cs="Calibri"/>
-          <w:sz w:val="28"/>
-          <w:szCs w:val="28"/>
-        </w:rPr>
-      </w:pPr>
-      <w:proofErr w:type="spellStart"/>
-      <w:r>
-        <w:rPr>
-          <w:rFonts w:ascii="Consolas" w:hAnsi="Consolas" w:cs="Calibri"/>
-          <w:sz w:val="28"/>
-          <w:szCs w:val="28"/>
-        </w:rPr>
-        <w:t>Reszoponzív</w:t>
-      </w:r>
-      <w:proofErr w:type="spellEnd"/>
-      <w:r>
-        <w:rPr>
-          <w:rFonts w:ascii="Consolas" w:hAnsi="Consolas" w:cs="Calibri"/>
-          <w:sz w:val="28"/>
-          <w:szCs w:val="28"/>
+          <w:b/>
+          <w:sz w:val="28"/>
+          <w:szCs w:val="28"/>
+          <w:lang w:val="hu-HU"/>
+        </w:rPr>
+      </w:pPr>
+      <w:r>
+        <w:rPr>
+          <w:rFonts w:ascii="Consolas" w:hAnsi="Consolas" w:cs="Calibri"/>
+          <w:sz w:val="28"/>
+          <w:szCs w:val="28"/>
+          <w:lang w:val="hu-HU"/>
+        </w:rPr>
+        <w:t>Késítéshez használt programok:</w:t>
+      </w:r>
+      <w:r>
+        <w:rPr>
+          <w:rFonts w:ascii="Consolas" w:hAnsi="Consolas" w:cs="Calibri"/>
+          <w:sz w:val="28"/>
+          <w:szCs w:val="28"/>
+          <w:lang w:val="hu-HU"/>
         </w:rPr>
         <w:t xml:space="preserve"> </w:t>
       </w:r>
-      <w:proofErr w:type="spellStart"/>
-      <w:r>
-        <w:rPr>
-          <w:rFonts w:ascii="Consolas" w:hAnsi="Consolas" w:cs="Calibri"/>
-          <w:sz w:val="28"/>
-          <w:szCs w:val="28"/>
-        </w:rPr>
-        <w:t>webes</w:t>
-      </w:r>
-      <w:proofErr w:type="spellEnd"/>
-      <w:r>
-        <w:rPr>
-          <w:rFonts w:ascii="Consolas" w:hAnsi="Consolas" w:cs="Calibri"/>
-          <w:sz w:val="28"/>
-          <w:szCs w:val="28"/>
-        </w:rPr>
-        <w:t xml:space="preserve"> </w:t>
-      </w:r>
-      <w:proofErr w:type="spellStart"/>
-      <w:r>
-        <w:rPr>
-          <w:rFonts w:ascii="Consolas" w:hAnsi="Consolas" w:cs="Calibri"/>
-          <w:sz w:val="28"/>
-          <w:szCs w:val="28"/>
-        </w:rPr>
-        <w:t>és</w:t>
-      </w:r>
-      <w:proofErr w:type="spellEnd"/>
-      <w:r>
-        <w:rPr>
-          <w:rFonts w:ascii="Consolas" w:hAnsi="Consolas" w:cs="Calibri"/>
-          <w:sz w:val="28"/>
-          <w:szCs w:val="28"/>
-        </w:rPr>
-        <w:t xml:space="preserve"> </w:t>
-      </w:r>
-      <w:proofErr w:type="spellStart"/>
-      <w:r>
-        <w:rPr>
-          <w:rFonts w:ascii="Consolas" w:hAnsi="Consolas" w:cs="Calibri"/>
-          <w:sz w:val="28"/>
-          <w:szCs w:val="28"/>
-        </w:rPr>
-        <w:t>mobil</w:t>
-      </w:r>
-      <w:proofErr w:type="spellEnd"/>
-      <w:r>
-        <w:rPr>
-          <w:rFonts w:ascii="Consolas" w:hAnsi="Consolas" w:cs="Calibri"/>
-          <w:sz w:val="28"/>
-          <w:szCs w:val="28"/>
-        </w:rPr>
-        <w:t xml:space="preserve"> </w:t>
-      </w:r>
-      <w:proofErr w:type="spellStart"/>
-      <w:r>
-        <w:rPr>
-          <w:rFonts w:ascii="Consolas" w:hAnsi="Consolas" w:cs="Calibri"/>
-          <w:sz w:val="28"/>
-          <w:szCs w:val="28"/>
-        </w:rPr>
-        <w:t>alkalmazáshoz</w:t>
-      </w:r>
-      <w:proofErr w:type="spellEnd"/>
-      <w:r>
-        <w:rPr>
-          <w:rFonts w:ascii="Consolas" w:hAnsi="Consolas" w:cs="Calibri"/>
-          <w:sz w:val="28"/>
-          <w:szCs w:val="28"/>
-        </w:rPr>
-        <w:t>: React.js</w:t>
-      </w:r>
-    </w:p>
-    <w:p>
-      <w:pPr>
-        <w:pStyle w:val="ListParagraph"/>
-        <w:numPr>
-          <w:ilvl w:val="1"/>
-          <w:numId w:val="3"/>
-        </w:numPr>
-        <w:rPr>
-          <w:rFonts w:ascii="Consolas" w:hAnsi="Consolas" w:cs="Calibri"/>
-          <w:sz w:val="28"/>
-          <w:szCs w:val="28"/>
-        </w:rPr>
-      </w:pPr>
-      <w:proofErr w:type="spellStart"/>
-      <w:r>
-        <w:rPr>
-          <w:rFonts w:ascii="Consolas" w:hAnsi="Consolas" w:cs="Calibri"/>
-          <w:sz w:val="28"/>
-          <w:szCs w:val="28"/>
-        </w:rPr>
-        <w:t>Asztali</w:t>
-      </w:r>
-      <w:proofErr w:type="spellEnd"/>
-      <w:r>
-        <w:rPr>
-          <w:rFonts w:ascii="Consolas" w:hAnsi="Consolas" w:cs="Calibri"/>
-          <w:sz w:val="28"/>
-          <w:szCs w:val="28"/>
-        </w:rPr>
-        <w:t xml:space="preserve"> </w:t>
-      </w:r>
-      <w:proofErr w:type="spellStart"/>
-      <w:r>
-        <w:rPr>
-          <w:rFonts w:ascii="Consolas" w:hAnsi="Consolas" w:cs="Calibri"/>
-          <w:sz w:val="28"/>
-          <w:szCs w:val="28"/>
-        </w:rPr>
-        <w:t>alkalmazáshoz</w:t>
-      </w:r>
-      <w:proofErr w:type="spellEnd"/>
-      <w:r>
-        <w:rPr>
-          <w:rFonts w:ascii="Consolas" w:hAnsi="Consolas" w:cs="Calibri"/>
-          <w:sz w:val="28"/>
-          <w:szCs w:val="28"/>
-        </w:rPr>
-        <w:t xml:space="preserve">: Electron </w:t>
-      </w:r>
-      <w:proofErr w:type="spellStart"/>
-      <w:r>
-        <w:rPr>
-          <w:rFonts w:ascii="Consolas" w:hAnsi="Consolas" w:cs="Calibri"/>
-          <w:sz w:val="28"/>
-          <w:szCs w:val="28"/>
-        </w:rPr>
-        <w:t>vagy</w:t>
-      </w:r>
-      <w:proofErr w:type="spellEnd"/>
-      <w:r>
-        <w:rPr>
-          <w:rFonts w:ascii="Consolas" w:hAnsi="Consolas" w:cs="Calibri"/>
-          <w:sz w:val="28"/>
-          <w:szCs w:val="28"/>
-        </w:rPr>
-        <w:t xml:space="preserve"> Java</w:t>
-      </w:r>
-    </w:p>
-    <w:p>
-      <w:pPr>
-        <w:pStyle w:val="ListParagraph"/>
-        <w:numPr>
-          <w:ilvl w:val="1"/>
-          <w:numId w:val="3"/>
-        </w:numPr>
-        <w:rPr>
-          <w:rFonts w:ascii="Consolas" w:hAnsi="Consolas" w:cs="Calibri"/>
-          <w:sz w:val="28"/>
-          <w:szCs w:val="28"/>
-        </w:rPr>
-      </w:pPr>
-      <w:r>
-        <w:rPr>
-          <w:rFonts w:ascii="Consolas" w:hAnsi="Consolas" w:cs="Calibri"/>
-          <w:sz w:val="28"/>
-          <w:szCs w:val="28"/>
-        </w:rPr>
-        <w:t xml:space="preserve">A backend </w:t>
-      </w:r>
-      <w:proofErr w:type="spellStart"/>
-      <w:r>
-        <w:rPr>
-          <w:rFonts w:ascii="Consolas" w:hAnsi="Consolas" w:cs="Calibri"/>
-          <w:sz w:val="28"/>
-          <w:szCs w:val="28"/>
-        </w:rPr>
-        <w:t>szerverhez</w:t>
-      </w:r>
-      <w:proofErr w:type="spellEnd"/>
-      <w:r>
-        <w:rPr>
-          <w:rFonts w:ascii="Consolas" w:hAnsi="Consolas" w:cs="Calibri"/>
-          <w:sz w:val="28"/>
-          <w:szCs w:val="28"/>
-        </w:rPr>
-        <w:t xml:space="preserve">: Node.js, Express, Express-session, </w:t>
-      </w:r>
-      <w:proofErr w:type="spellStart"/>
-      <w:r>
-        <w:rPr>
-          <w:rFonts w:ascii="Consolas" w:hAnsi="Consolas" w:cs="Calibri"/>
-          <w:sz w:val="28"/>
-          <w:szCs w:val="28"/>
-        </w:rPr>
-        <w:t>Cors</w:t>
-      </w:r>
-      <w:proofErr w:type="spellEnd"/>
-      <w:r>
-        <w:rPr>
-          <w:rFonts w:ascii="Consolas" w:hAnsi="Consolas" w:cs="Calibri"/>
-          <w:sz w:val="28"/>
-          <w:szCs w:val="28"/>
+      <w:r>
+        <w:rPr>
+          <w:rFonts w:ascii="Consolas" w:hAnsi="Consolas" w:cs="Calibri"/>
+          <w:sz w:val="28"/>
+          <w:szCs w:val="28"/>
+          <w:lang w:val="hu-HU"/>
+        </w:rPr>
+        <w:t>dia</w:t>
+      </w:r>
+      <w:r>
+        <w:rPr>
+          <w:rFonts w:ascii="Consolas" w:hAnsi="Consolas" w:cs="Calibri"/>
+          <w:sz w:val="28"/>
+          <w:szCs w:val="28"/>
+          <w:lang w:val="hu-HU"/>
+        </w:rPr>
+        <w:t xml:space="preserve">, Visual studio code, Isomnia, </w:t>
+      </w:r>
+      <w:r>
+        <w:rPr>
+          <w:rFonts w:ascii="Consolas" w:hAnsi="Consolas" w:cs="Calibri"/>
+          <w:sz w:val="28"/>
+          <w:szCs w:val="28"/>
+          <w:lang w:val="hu-HU"/>
+        </w:rPr>
+        <w:t>Mariadb server</w:t>
+      </w:r>
+      <w:r>
+        <w:rPr>
+          <w:rFonts w:ascii="Consolas" w:hAnsi="Consolas" w:cs="Calibri"/>
+          <w:sz w:val="28"/>
+          <w:szCs w:val="28"/>
+          <w:lang w:val="hu-HU"/>
         </w:rPr>
         <w:t xml:space="preserve">, </w:t>
       </w:r>
-      <w:proofErr w:type="spellStart"/>
-      <w:r>
-        <w:rPr>
-          <w:rFonts w:ascii="Consolas" w:hAnsi="Consolas" w:cs="Calibri"/>
-          <w:sz w:val="28"/>
-          <w:szCs w:val="28"/>
-        </w:rPr>
-        <w:t>MySql</w:t>
-      </w:r>
-      <w:proofErr w:type="spellEnd"/>
-    </w:p>
-    <w:p>
-      <w:pPr>
-        <w:rPr>
-          <w:rFonts w:ascii="Consolas" w:hAnsi="Consolas" w:cs="Calibri"/>
-          <w:sz w:val="28"/>
-          <w:szCs w:val="28"/>
-        </w:rPr>
-      </w:pPr>
-      <w:r>
-        <w:rPr>
-          <w:rFonts w:ascii="Consolas" w:hAnsi="Consolas" w:cs="Calibri"/>
-          <w:sz w:val="28"/>
-          <w:szCs w:val="28"/>
-        </w:rPr>
-        <w:br w:type="page"/>
-      </w:r>
-    </w:p>
-    <w:p>
-      <w:pPr>
-        <w:pStyle w:val="ListParagraph"/>
-        <w:numPr>
-          <w:ilvl w:val="0"/>
-          <w:numId w:val="3"/>
-        </w:numPr>
-        <w:rPr>
-          <w:rFonts w:ascii="Consolas" w:hAnsi="Consolas" w:cs="Calibri"/>
-          <w:sz w:val="28"/>
-          <w:szCs w:val="28"/>
-        </w:rPr>
-      </w:pPr>
-      <w:proofErr w:type="spellStart"/>
-      <w:r>
-        <w:rPr>
-          <w:rFonts w:ascii="Consolas" w:hAnsi="Consolas" w:cs="Calibri"/>
-          <w:sz w:val="28"/>
-          <w:szCs w:val="28"/>
-        </w:rPr>
-        <w:lastRenderedPageBreak/>
-        <w:t>Adatszerkezetek</w:t>
-      </w:r>
-      <w:proofErr w:type="spellEnd"/>
-      <w:r>
-        <w:rPr>
-          <w:rFonts w:ascii="Consolas" w:hAnsi="Consolas" w:cs="Calibri"/>
-          <w:sz w:val="28"/>
-          <w:szCs w:val="28"/>
-        </w:rPr>
-        <w:t>:</w:t>
-      </w:r>
-    </w:p>
-    <w:p>
-      <w:pPr>
-        <w:ind w:left="1080"/>
-        <w:rPr>
-          <w:rFonts w:ascii="Consolas" w:hAnsi="Consolas" w:cs="Calibri"/>
-          <w:sz w:val="28"/>
-          <w:szCs w:val="28"/>
-        </w:rPr>
-      </w:pPr>
-      <w:r>
-        <w:rPr>
+      <w:r>
+        <w:rPr>
+          <w:rFonts w:ascii="Consolas" w:hAnsi="Consolas" w:cs="Calibri"/>
+          <w:sz w:val="28"/>
+          <w:szCs w:val="28"/>
+          <w:lang w:val="hu-HU"/>
+        </w:rPr>
+        <w:t>phpmyadmin</w:t>
+      </w:r>
+    </w:p>
+    <w:p>
+      <w:pPr>
+        <w:ind w:firstLine="360"/>
+        <w:rPr>
+          <w:rFonts w:ascii="Consolas" w:hAnsi="Consolas" w:cs="Calibri"/>
+          <w:b/>
+          <w:sz w:val="28"/>
+          <w:szCs w:val="28"/>
+          <w:lang w:val="hu-HU"/>
+        </w:rPr>
+      </w:pPr>
+      <w:r>
+        <w:rPr>
+          <w:b/>
           <w:noProof/>
         </w:rPr>
         <w:drawing>
-          <wp:inline distT="0" distB="0" distL="0" distR="0" wp14:anchorId="6ED5D7A8" wp14:editId="447EC7F9">
-            <wp:extent cx="6048375" cy="1457325"/>
-            <wp:effectExtent l="0" t="0" r="9525" b="9525"/>
+          <wp:anchor distT="0" distB="0" distL="114300" distR="114300" simplePos="0" relativeHeight="251658240" behindDoc="1" locked="0" layoutInCell="1" allowOverlap="1" wp14:anchorId="68B2C72B" wp14:editId="4EC1F6EB">
+            <wp:simplePos x="0" y="0"/>
+            <wp:positionH relativeFrom="margin">
+              <wp:align>center</wp:align>
+            </wp:positionH>
+            <wp:positionV relativeFrom="paragraph">
+              <wp:posOffset>295275</wp:posOffset>
+            </wp:positionV>
+            <wp:extent cx="7470775" cy="1799590"/>
+            <wp:effectExtent l="0" t="0" r="0" b="0"/>
+            <wp:wrapThrough wrapText="bothSides">
+              <wp:wrapPolygon edited="0">
+                <wp:start x="0" y="0"/>
+                <wp:lineTo x="0" y="21265"/>
+                <wp:lineTo x="21536" y="21265"/>
+                <wp:lineTo x="21536" y="0"/>
+                <wp:lineTo x="0" y="0"/>
+              </wp:wrapPolygon>
+            </wp:wrapThrough>
             <wp:docPr id="2" name="Picture 2" descr="Image"/>
             <wp:cNvGraphicFramePr>
               <a:graphicFrameLocks xmlns:a="http://schemas.openxmlformats.org/drawingml/2006/main" noChangeAspect="1"/>
@@ -1234,7 +1375,7 @@
                     </pic:cNvPicPr>
                   </pic:nvPicPr>
                   <pic:blipFill>
-                    <a:blip r:embed="rId6">
+                    <a:blip r:embed="rId9">
                       <a:extLst>
                         <a:ext uri="{28A0092B-C50C-407E-A947-70E740481C1C}">
                           <a14:useLocalDpi xmlns:a14="http://schemas.microsoft.com/office/drawing/2010/main" val="0"/>
@@ -1249,7 +1390,7 @@
                   <pic:spPr bwMode="auto">
                     <a:xfrm>
                       <a:off x="0" y="0"/>
-                      <a:ext cx="6048375" cy="1457325"/>
+                      <a:ext cx="7470775" cy="1799590"/>
                     </a:xfrm>
                     <a:prstGeom prst="rect">
                       <a:avLst/>
@@ -1262,123 +1403,537 @@
                 </pic:pic>
               </a:graphicData>
             </a:graphic>
-          </wp:inline>
+            <wp14:sizeRelH relativeFrom="margin">
+              <wp14:pctWidth>0</wp14:pctWidth>
+            </wp14:sizeRelH>
+            <wp14:sizeRelV relativeFrom="margin">
+              <wp14:pctHeight>0</wp14:pctHeight>
+            </wp14:sizeRelV>
+          </wp:anchor>
         </w:drawing>
       </w:r>
-    </w:p>
-    <w:p>
-      <w:pPr>
-        <w:rPr>
-          <w:rFonts w:ascii="Consolas" w:hAnsi="Consolas" w:cs="Calibri"/>
-          <w:sz w:val="28"/>
-          <w:szCs w:val="28"/>
-        </w:rPr>
-      </w:pPr>
-    </w:p>
-    <w:p>
-      <w:pPr>
-        <w:pStyle w:val="ListParagraph"/>
+      <w:r>
+        <w:rPr>
+          <w:rFonts w:ascii="Consolas" w:hAnsi="Consolas" w:cs="Calibri"/>
+          <w:b/>
+          <w:sz w:val="28"/>
+          <w:szCs w:val="28"/>
+        </w:rPr>
+        <w:t>4.</w:t>
+      </w:r>
+      <w:r>
+        <w:rPr>
+          <w:rFonts w:ascii="Consolas" w:hAnsi="Consolas" w:cs="Calibri"/>
+          <w:b/>
+          <w:sz w:val="28"/>
+          <w:szCs w:val="28"/>
+        </w:rPr>
+        <w:t>Adatszerkezetek</w:t>
+      </w:r>
+      <w:r>
+        <w:rPr>
+          <w:rFonts w:ascii="Consolas" w:hAnsi="Consolas" w:cs="Calibri"/>
+          <w:b/>
+          <w:sz w:val="28"/>
+          <w:szCs w:val="28"/>
+        </w:rPr>
+        <w:t>:</w:t>
+      </w:r>
+    </w:p>
+    <w:p>
+      <w:pPr>
+        <w:ind w:firstLine="360"/>
+        <w:rPr>
+          <w:rFonts w:ascii="Consolas" w:hAnsi="Consolas" w:cs="Calibri"/>
+          <w:b/>
+          <w:sz w:val="28"/>
+          <w:szCs w:val="28"/>
+          <w:lang w:val="hu-HU"/>
+        </w:rPr>
+      </w:pPr>
+      <w:r>
+        <w:rPr>
+          <w:rFonts w:ascii="Consolas" w:hAnsi="Consolas" w:cs="Calibri"/>
+          <w:b/>
+          <w:sz w:val="28"/>
+          <w:szCs w:val="28"/>
+          <w:lang w:val="hu-HU"/>
+        </w:rPr>
+        <w:t>5.Kódolási konvenciók</w:t>
+      </w:r>
+    </w:p>
+    <w:p>
+      <w:pPr>
+        <w:ind w:firstLine="360"/>
+        <w:rPr>
+          <w:rFonts w:ascii="Consolas" w:hAnsi="Consolas" w:cs="Calibri"/>
+          <w:sz w:val="28"/>
+          <w:szCs w:val="28"/>
+          <w:lang w:val="hu-HU"/>
+        </w:rPr>
+      </w:pPr>
+      <w:r>
+        <w:rPr>
+          <w:rFonts w:ascii="Consolas" w:hAnsi="Consolas" w:cs="Calibri"/>
+          <w:sz w:val="28"/>
+          <w:szCs w:val="28"/>
+          <w:lang w:val="hu-HU"/>
+        </w:rPr>
+        <w:t>A fejleszté</w:t>
+      </w:r>
+      <w:r>
+        <w:rPr>
+          <w:rFonts w:ascii="Consolas" w:hAnsi="Consolas" w:cs="Calibri"/>
+          <w:sz w:val="28"/>
+          <w:szCs w:val="28"/>
+          <w:lang w:val="hu-HU"/>
+        </w:rPr>
+        <w:t xml:space="preserve">s során végig git verzió követőt </w:t>
+      </w:r>
+      <w:r>
+        <w:rPr>
+          <w:rFonts w:ascii="Consolas" w:hAnsi="Consolas" w:cs="Calibri"/>
+          <w:sz w:val="28"/>
+          <w:szCs w:val="28"/>
+          <w:lang w:val="hu-HU"/>
+        </w:rPr>
+        <w:t>használtunk</w:t>
+      </w:r>
+      <w:r>
+        <w:rPr>
+          <w:rFonts w:ascii="Consolas" w:hAnsi="Consolas" w:cs="Calibri"/>
+          <w:sz w:val="28"/>
+          <w:szCs w:val="28"/>
+          <w:lang w:val="hu-HU"/>
+        </w:rPr>
+        <w:t>.</w:t>
+      </w:r>
+    </w:p>
+    <w:p>
+      <w:pPr>
+        <w:ind w:firstLine="720"/>
+        <w:rPr>
+          <w:rFonts w:ascii="Consolas" w:hAnsi="Consolas" w:cs="Calibri"/>
+          <w:sz w:val="28"/>
+          <w:szCs w:val="28"/>
+          <w:lang w:val="hu-HU"/>
+        </w:rPr>
+      </w:pPr>
+      <w:r>
+        <w:rPr>
+          <w:rFonts w:ascii="Consolas" w:hAnsi="Consolas" w:cs="Calibri"/>
+          <w:b/>
+          <w:sz w:val="28"/>
+          <w:szCs w:val="28"/>
+          <w:lang w:val="hu-HU"/>
+        </w:rPr>
+        <w:t>5.1</w:t>
+      </w:r>
+      <w:r>
+        <w:rPr>
+          <w:rFonts w:ascii="Consolas" w:hAnsi="Consolas" w:cs="Calibri"/>
+          <w:sz w:val="28"/>
+          <w:szCs w:val="28"/>
+          <w:lang w:val="hu-HU"/>
+        </w:rPr>
+        <w:t xml:space="preserve"> </w:t>
+      </w:r>
+      <w:r>
+        <w:rPr>
+          <w:rFonts w:ascii="Consolas" w:hAnsi="Consolas" w:cs="Calibri"/>
+          <w:b/>
+          <w:sz w:val="28"/>
+          <w:szCs w:val="28"/>
+          <w:lang w:val="hu-HU"/>
+        </w:rPr>
+        <w:t>Könyvtár szerkezet:</w:t>
+      </w:r>
+      <w:r>
+        <w:rPr>
+          <w:rFonts w:ascii="Consolas" w:hAnsi="Consolas" w:cs="Calibri"/>
+          <w:sz w:val="28"/>
+          <w:szCs w:val="28"/>
+          <w:lang w:val="hu-HU"/>
+        </w:rPr>
+        <w:t xml:space="preserve"> </w:t>
+      </w:r>
+    </w:p>
+    <w:p>
+      <w:pPr>
+        <w:pStyle w:val="Listaszerbekezds"/>
         <w:numPr>
           <w:ilvl w:val="0"/>
-          <w:numId w:val="3"/>
+          <w:numId w:val="7"/>
         </w:numPr>
         <w:rPr>
           <w:rFonts w:ascii="Consolas" w:hAnsi="Consolas" w:cs="Calibri"/>
           <w:sz w:val="28"/>
           <w:szCs w:val="28"/>
-        </w:rPr>
-      </w:pPr>
-      <w:proofErr w:type="spellStart"/>
-      <w:r>
-        <w:rPr>
-          <w:rFonts w:ascii="Consolas" w:hAnsi="Consolas" w:cs="Calibri"/>
-          <w:sz w:val="28"/>
-          <w:szCs w:val="28"/>
-        </w:rPr>
-        <w:t>Algoritmusok</w:t>
-      </w:r>
-      <w:proofErr w:type="spellEnd"/>
-    </w:p>
-    <w:p>
-      <w:pPr>
-        <w:pStyle w:val="ListParagraph"/>
+          <w:lang w:val="hu-HU"/>
+        </w:rPr>
+      </w:pPr>
+      <w:r>
+        <w:rPr>
+          <w:rFonts w:ascii="Consolas" w:hAnsi="Consolas" w:cs="Calibri"/>
+          <w:sz w:val="28"/>
+          <w:szCs w:val="28"/>
+          <w:lang w:val="hu-HU"/>
+        </w:rPr>
+        <w:t>database</w:t>
+      </w:r>
+    </w:p>
+    <w:p>
+      <w:pPr>
+        <w:pStyle w:val="Listaszerbekezds"/>
         <w:numPr>
           <w:ilvl w:val="0"/>
-          <w:numId w:val="3"/>
+          <w:numId w:val="7"/>
         </w:numPr>
         <w:rPr>
           <w:rFonts w:ascii="Consolas" w:hAnsi="Consolas" w:cs="Calibri"/>
           <w:sz w:val="28"/>
           <w:szCs w:val="28"/>
-        </w:rPr>
-      </w:pPr>
-      <w:proofErr w:type="spellStart"/>
-      <w:r>
-        <w:rPr>
-          <w:rFonts w:ascii="Consolas" w:hAnsi="Consolas" w:cs="Calibri"/>
-          <w:sz w:val="28"/>
-          <w:szCs w:val="28"/>
-        </w:rPr>
-        <w:t>Tesztelés</w:t>
-      </w:r>
-      <w:proofErr w:type="spellEnd"/>
-    </w:p>
-    <w:p>
-      <w:pPr>
-        <w:pStyle w:val="ListParagraph"/>
+          <w:lang w:val="hu-HU"/>
+        </w:rPr>
+      </w:pPr>
+      <w:r>
+        <w:rPr>
+          <w:rFonts w:ascii="Consolas" w:hAnsi="Consolas" w:cs="Calibri"/>
+          <w:sz w:val="28"/>
+          <w:szCs w:val="28"/>
+          <w:lang w:val="hu-HU"/>
+        </w:rPr>
+        <w:t>desktop-app</w:t>
+      </w:r>
+    </w:p>
+    <w:p>
+      <w:pPr>
+        <w:pStyle w:val="Listaszerbekezds"/>
         <w:numPr>
           <w:ilvl w:val="0"/>
-          <w:numId w:val="3"/>
+          <w:numId w:val="7"/>
         </w:numPr>
         <w:rPr>
           <w:rFonts w:ascii="Consolas" w:hAnsi="Consolas" w:cs="Calibri"/>
           <w:sz w:val="28"/>
           <w:szCs w:val="28"/>
-        </w:rPr>
-      </w:pPr>
-      <w:proofErr w:type="spellStart"/>
-      <w:r>
-        <w:rPr>
-          <w:rFonts w:ascii="Consolas" w:hAnsi="Consolas" w:cs="Calibri"/>
-          <w:sz w:val="28"/>
-          <w:szCs w:val="28"/>
-        </w:rPr>
-        <w:t>Ismert</w:t>
-      </w:r>
-      <w:proofErr w:type="spellEnd"/>
-      <w:r>
-        <w:rPr>
-          <w:rFonts w:ascii="Consolas" w:hAnsi="Consolas" w:cs="Calibri"/>
-          <w:sz w:val="28"/>
-          <w:szCs w:val="28"/>
-        </w:rPr>
-        <w:t xml:space="preserve"> </w:t>
-      </w:r>
-      <w:proofErr w:type="spellStart"/>
-      <w:r>
-        <w:rPr>
-          <w:rFonts w:ascii="Consolas" w:hAnsi="Consolas" w:cs="Calibri"/>
-          <w:sz w:val="28"/>
-          <w:szCs w:val="28"/>
-        </w:rPr>
-        <w:t>hibák</w:t>
-      </w:r>
-      <w:proofErr w:type="spellEnd"/>
-    </w:p>
-    <w:p>
-      <w:pPr>
-        <w:pStyle w:val="ListParagraph"/>
+          <w:lang w:val="hu-HU"/>
+        </w:rPr>
+      </w:pPr>
+      <w:r>
+        <w:rPr>
+          <w:rFonts w:ascii="Consolas" w:hAnsi="Consolas" w:cs="Calibri"/>
+          <w:sz w:val="28"/>
+          <w:szCs w:val="28"/>
+          <w:lang w:val="hu-HU"/>
+        </w:rPr>
+        <w:t>doc</w:t>
+      </w:r>
+    </w:p>
+    <w:p>
+      <w:pPr>
+        <w:pStyle w:val="Listaszerbekezds"/>
         <w:numPr>
           <w:ilvl w:val="0"/>
-          <w:numId w:val="3"/>
+          <w:numId w:val="7"/>
         </w:numPr>
         <w:rPr>
           <w:rFonts w:ascii="Consolas" w:hAnsi="Consolas" w:cs="Calibri"/>
           <w:sz w:val="28"/>
           <w:szCs w:val="28"/>
-        </w:rPr>
-      </w:pPr>
-      <w:proofErr w:type="spellStart"/>
+          <w:lang w:val="hu-HU"/>
+        </w:rPr>
+      </w:pPr>
+      <w:r>
+        <w:rPr>
+          <w:rFonts w:ascii="Consolas" w:hAnsi="Consolas" w:cs="Calibri"/>
+          <w:sz w:val="28"/>
+          <w:szCs w:val="28"/>
+          <w:lang w:val="hu-HU"/>
+        </w:rPr>
+        <w:t>responsive-app</w:t>
+      </w:r>
+    </w:p>
+    <w:p>
+      <w:pPr>
+        <w:pStyle w:val="Listaszerbekezds"/>
+        <w:numPr>
+          <w:ilvl w:val="0"/>
+          <w:numId w:val="7"/>
+        </w:numPr>
+        <w:rPr>
+          <w:rFonts w:ascii="Consolas" w:hAnsi="Consolas" w:cs="Calibri"/>
+          <w:sz w:val="28"/>
+          <w:szCs w:val="28"/>
+          <w:lang w:val="hu-HU"/>
+        </w:rPr>
+      </w:pPr>
+      <w:r>
+        <w:rPr>
+          <w:rFonts w:ascii="Consolas" w:hAnsi="Consolas" w:cs="Calibri"/>
+          <w:sz w:val="28"/>
+          <w:szCs w:val="28"/>
+          <w:lang w:val="hu-HU"/>
+        </w:rPr>
+        <w:t>server</w:t>
+      </w:r>
+    </w:p>
+    <w:p>
+      <w:pPr>
+        <w:rPr>
+          <w:rFonts w:ascii="Consolas" w:hAnsi="Consolas" w:cs="Calibri"/>
+          <w:sz w:val="28"/>
+          <w:szCs w:val="28"/>
+          <w:lang w:val="hu-HU"/>
+        </w:rPr>
+      </w:pPr>
+    </w:p>
+    <w:p>
+      <w:pPr>
+        <w:rPr>
+          <w:rFonts w:ascii="Consolas" w:hAnsi="Consolas" w:cs="Calibri"/>
+          <w:sz w:val="28"/>
+          <w:szCs w:val="28"/>
+          <w:lang w:val="hu-HU"/>
+        </w:rPr>
+      </w:pPr>
+    </w:p>
+    <w:p>
+      <w:pPr>
+        <w:ind w:left="720"/>
+        <w:rPr>
+          <w:rFonts w:ascii="Consolas" w:hAnsi="Consolas" w:cs="Calibri"/>
+          <w:b/>
+          <w:sz w:val="28"/>
+          <w:szCs w:val="28"/>
+          <w:lang w:val="hu-HU"/>
+        </w:rPr>
+      </w:pPr>
+      <w:r>
+        <w:rPr>
+          <w:rFonts w:ascii="Consolas" w:hAnsi="Consolas" w:cs="Calibri"/>
+          <w:b/>
+          <w:sz w:val="28"/>
+          <w:szCs w:val="28"/>
+          <w:lang w:val="hu-HU"/>
+        </w:rPr>
+        <w:t>5.2 Könyvtár szerkezet src-n belül:</w:t>
+      </w:r>
+    </w:p>
+    <w:p>
+      <w:pPr>
+        <w:pStyle w:val="Listaszerbekezds"/>
+        <w:numPr>
+          <w:ilvl w:val="0"/>
+          <w:numId w:val="8"/>
+        </w:numPr>
+        <w:rPr>
+          <w:rFonts w:ascii="Consolas" w:hAnsi="Consolas" w:cs="Calibri"/>
+          <w:sz w:val="28"/>
+          <w:szCs w:val="28"/>
+          <w:lang w:val="hu-HU"/>
+        </w:rPr>
+      </w:pPr>
+      <w:r>
+        <w:rPr>
+          <w:rFonts w:ascii="Consolas" w:hAnsi="Consolas" w:cs="Calibri"/>
+          <w:sz w:val="28"/>
+          <w:szCs w:val="28"/>
+          <w:lang w:val="hu-HU"/>
+        </w:rPr>
+        <w:t>assets</w:t>
+      </w:r>
+    </w:p>
+    <w:p>
+      <w:pPr>
+        <w:pStyle w:val="Listaszerbekezds"/>
+        <w:numPr>
+          <w:ilvl w:val="0"/>
+          <w:numId w:val="8"/>
+        </w:numPr>
+        <w:rPr>
+          <w:rFonts w:ascii="Consolas" w:hAnsi="Consolas" w:cs="Calibri"/>
+          <w:sz w:val="28"/>
+          <w:szCs w:val="28"/>
+          <w:lang w:val="hu-HU"/>
+        </w:rPr>
+      </w:pPr>
+      <w:r>
+        <w:rPr>
+          <w:rFonts w:ascii="Consolas" w:hAnsi="Consolas" w:cs="Calibri"/>
+          <w:sz w:val="28"/>
+          <w:szCs w:val="28"/>
+          <w:lang w:val="hu-HU"/>
+        </w:rPr>
+        <w:t>compo</w:t>
+      </w:r>
+      <w:r>
+        <w:rPr>
+          <w:rFonts w:ascii="Consolas" w:hAnsi="Consolas" w:cs="Calibri"/>
+          <w:sz w:val="28"/>
+          <w:szCs w:val="28"/>
+          <w:lang w:val="hu-HU"/>
+        </w:rPr>
+        <w:t>nents</w:t>
+      </w:r>
+    </w:p>
+    <w:p>
+      <w:pPr>
+        <w:pStyle w:val="Listaszerbekezds"/>
+        <w:numPr>
+          <w:ilvl w:val="0"/>
+          <w:numId w:val="8"/>
+        </w:numPr>
+        <w:rPr>
+          <w:rFonts w:ascii="Consolas" w:hAnsi="Consolas" w:cs="Calibri"/>
+          <w:sz w:val="28"/>
+          <w:szCs w:val="28"/>
+          <w:lang w:val="hu-HU"/>
+        </w:rPr>
+      </w:pPr>
+      <w:r>
+        <w:rPr>
+          <w:rFonts w:ascii="Consolas" w:hAnsi="Consolas" w:cs="Calibri"/>
+          <w:sz w:val="28"/>
+          <w:szCs w:val="28"/>
+          <w:lang w:val="hu-HU"/>
+        </w:rPr>
+        <w:t>pages</w:t>
+      </w:r>
+    </w:p>
+    <w:p>
+      <w:pPr>
+        <w:pStyle w:val="Listaszerbekezds"/>
+        <w:numPr>
+          <w:ilvl w:val="0"/>
+          <w:numId w:val="8"/>
+        </w:numPr>
+        <w:rPr>
+          <w:rFonts w:ascii="Consolas" w:hAnsi="Consolas" w:cs="Calibri"/>
+          <w:sz w:val="28"/>
+          <w:szCs w:val="28"/>
+          <w:lang w:val="hu-HU"/>
+        </w:rPr>
+      </w:pPr>
+      <w:r>
+        <w:rPr>
+          <w:rFonts w:ascii="Consolas" w:hAnsi="Consolas" w:cs="Calibri"/>
+          <w:sz w:val="28"/>
+          <w:szCs w:val="28"/>
+          <w:lang w:val="hu-HU"/>
+        </w:rPr>
+        <w:t>utils</w:t>
+      </w:r>
+    </w:p>
+    <w:p>
+      <w:pPr>
+        <w:ind w:left="360"/>
+        <w:jc w:val="both"/>
+        <w:rPr>
+          <w:rFonts w:ascii="Consolas" w:hAnsi="Consolas" w:cs="Calibri"/>
+          <w:sz w:val="28"/>
+          <w:szCs w:val="28"/>
+          <w:lang w:val="hu-HU"/>
+        </w:rPr>
+      </w:pPr>
+      <w:r>
+        <w:rPr>
+          <w:rFonts w:ascii="Consolas" w:hAnsi="Consolas" w:cs="Calibri"/>
+          <w:sz w:val="28"/>
+          <w:szCs w:val="28"/>
+          <w:lang w:val="hu-HU"/>
+        </w:rPr>
+        <w:t>A databse tartalmazza az adatbázis importálásához szükséges sql filet. A desktop-app tartalmazza az asztali alkalmazást. A doc könyvtárban a felület tervek és a dokumentációk találhatók a programról. A responsive-app könyvtárban található a webalkalmazás</w:t>
+      </w:r>
+      <w:r>
+        <w:rPr>
+          <w:rFonts w:ascii="Consolas" w:hAnsi="Consolas" w:cs="Calibri"/>
+          <w:sz w:val="28"/>
+          <w:szCs w:val="28"/>
+          <w:lang w:val="hu-HU"/>
+        </w:rPr>
+        <w:t>. A server könyvtárban a backend server.</w:t>
+      </w:r>
+    </w:p>
+    <w:p>
+      <w:pPr>
+        <w:pStyle w:val="Listaszerbekezds"/>
+        <w:numPr>
+          <w:ilvl w:val="0"/>
+          <w:numId w:val="4"/>
+        </w:numPr>
+        <w:rPr>
+          <w:rFonts w:ascii="Consolas" w:hAnsi="Consolas" w:cs="Calibri"/>
+          <w:sz w:val="28"/>
+          <w:szCs w:val="28"/>
+        </w:rPr>
+      </w:pPr>
+      <w:r>
+        <w:rPr>
+          <w:rFonts w:ascii="Consolas" w:hAnsi="Consolas" w:cs="Calibri"/>
+          <w:sz w:val="28"/>
+          <w:szCs w:val="28"/>
+        </w:rPr>
+        <w:t>Algoritmusok</w:t>
+      </w:r>
+    </w:p>
+    <w:p>
+      <w:pPr>
+        <w:pStyle w:val="Listaszerbekezds"/>
+        <w:numPr>
+          <w:ilvl w:val="0"/>
+          <w:numId w:val="4"/>
+        </w:numPr>
+        <w:rPr>
+          <w:rFonts w:ascii="Consolas" w:hAnsi="Consolas" w:cs="Calibri"/>
+          <w:sz w:val="28"/>
+          <w:szCs w:val="28"/>
+        </w:rPr>
+      </w:pPr>
+      <w:r>
+        <w:rPr>
+          <w:rFonts w:ascii="Consolas" w:hAnsi="Consolas" w:cs="Calibri"/>
+          <w:sz w:val="28"/>
+          <w:szCs w:val="28"/>
+        </w:rPr>
+        <w:t>Tesztelés</w:t>
+      </w:r>
+    </w:p>
+    <w:p>
+      <w:pPr>
+        <w:pStyle w:val="Listaszerbekezds"/>
+        <w:numPr>
+          <w:ilvl w:val="0"/>
+          <w:numId w:val="4"/>
+        </w:numPr>
+        <w:rPr>
+          <w:rFonts w:ascii="Consolas" w:hAnsi="Consolas" w:cs="Calibri"/>
+          <w:sz w:val="28"/>
+          <w:szCs w:val="28"/>
+        </w:rPr>
+      </w:pPr>
+      <w:r>
+        <w:rPr>
+          <w:rFonts w:ascii="Consolas" w:hAnsi="Consolas" w:cs="Calibri"/>
+          <w:sz w:val="28"/>
+          <w:szCs w:val="28"/>
+        </w:rPr>
+        <w:t>Ismert hibák</w:t>
+      </w:r>
+    </w:p>
+    <w:p>
+      <w:pPr>
+        <w:pStyle w:val="Listaszerbekezds"/>
+        <w:numPr>
+          <w:ilvl w:val="0"/>
+          <w:numId w:val="4"/>
+        </w:numPr>
+        <w:rPr>
+          <w:rFonts w:ascii="Consolas" w:hAnsi="Consolas" w:cs="Calibri"/>
+          <w:sz w:val="28"/>
+          <w:szCs w:val="28"/>
+        </w:rPr>
+      </w:pPr>
       <w:r>
         <w:rPr>
           <w:rFonts w:ascii="Consolas" w:hAnsi="Consolas" w:cs="Calibri"/>
@@ -1387,7 +1942,6 @@
         </w:rPr>
         <w:t>Készítők</w:t>
       </w:r>
-      <w:proofErr w:type="spellEnd"/>
       <w:r>
         <w:rPr>
           <w:rFonts w:ascii="Consolas" w:hAnsi="Consolas" w:cs="Calibri"/>
@@ -1399,10 +1953,10 @@
     </w:p>
     <w:p>
       <w:pPr>
-        <w:pStyle w:val="ListParagraph"/>
+        <w:pStyle w:val="Listaszerbekezds"/>
         <w:numPr>
           <w:ilvl w:val="1"/>
-          <w:numId w:val="3"/>
+          <w:numId w:val="4"/>
         </w:numPr>
         <w:rPr>
           <w:rFonts w:ascii="Consolas" w:hAnsi="Consolas" w:cs="Calibri"/>
@@ -1410,49 +1964,21 @@
           <w:szCs w:val="28"/>
         </w:rPr>
       </w:pPr>
-      <w:proofErr w:type="spellStart"/>
-      <w:r>
-        <w:rPr>
-          <w:rFonts w:ascii="Consolas" w:hAnsi="Consolas" w:cs="Calibri"/>
-          <w:sz w:val="28"/>
-          <w:szCs w:val="28"/>
-        </w:rPr>
-        <w:t>Oláh</w:t>
-      </w:r>
-      <w:proofErr w:type="spellEnd"/>
-      <w:r>
-        <w:rPr>
-          <w:rFonts w:ascii="Consolas" w:hAnsi="Consolas" w:cs="Calibri"/>
-          <w:sz w:val="28"/>
-          <w:szCs w:val="28"/>
-        </w:rPr>
-        <w:t xml:space="preserve"> </w:t>
-      </w:r>
-      <w:proofErr w:type="spellStart"/>
-      <w:r>
-        <w:rPr>
-          <w:rFonts w:ascii="Consolas" w:hAnsi="Consolas" w:cs="Calibri"/>
-          <w:sz w:val="28"/>
-          <w:szCs w:val="28"/>
-        </w:rPr>
-        <w:t>János</w:t>
-      </w:r>
-      <w:proofErr w:type="spellEnd"/>
-      <w:r>
-        <w:rPr>
-          <w:rFonts w:ascii="Consolas" w:hAnsi="Consolas" w:cs="Calibri"/>
-          <w:sz w:val="28"/>
-          <w:szCs w:val="28"/>
-        </w:rPr>
-        <w:t xml:space="preserve"> Gergely</w:t>
-      </w:r>
-    </w:p>
-    <w:p>
-      <w:pPr>
-        <w:pStyle w:val="ListParagraph"/>
+      <w:r>
+        <w:rPr>
+          <w:rFonts w:ascii="Consolas" w:hAnsi="Consolas" w:cs="Calibri"/>
+          <w:sz w:val="28"/>
+          <w:szCs w:val="28"/>
+        </w:rPr>
+        <w:t>Oláh János Gergely</w:t>
+      </w:r>
+    </w:p>
+    <w:p>
+      <w:pPr>
+        <w:pStyle w:val="Listaszerbekezds"/>
         <w:numPr>
           <w:ilvl w:val="1"/>
-          <w:numId w:val="3"/>
+          <w:numId w:val="4"/>
         </w:numPr>
         <w:rPr>
           <w:rFonts w:ascii="Consolas" w:hAnsi="Consolas" w:cs="Calibri"/>
@@ -1460,34 +1986,14 @@
           <w:szCs w:val="28"/>
         </w:rPr>
       </w:pPr>
-      <w:proofErr w:type="spellStart"/>
-      <w:r>
-        <w:rPr>
-          <w:rFonts w:ascii="Consolas" w:hAnsi="Consolas" w:cs="Calibri"/>
-          <w:sz w:val="28"/>
-          <w:szCs w:val="28"/>
-        </w:rPr>
-        <w:t>Hegedűs</w:t>
-      </w:r>
-      <w:proofErr w:type="spellEnd"/>
-      <w:r>
-        <w:rPr>
-          <w:rFonts w:ascii="Consolas" w:hAnsi="Consolas" w:cs="Calibri"/>
-          <w:sz w:val="28"/>
-          <w:szCs w:val="28"/>
-        </w:rPr>
-        <w:t xml:space="preserve"> </w:t>
-      </w:r>
-      <w:proofErr w:type="spellStart"/>
-      <w:r>
-        <w:rPr>
-          <w:rFonts w:ascii="Consolas" w:hAnsi="Consolas" w:cs="Calibri"/>
-          <w:sz w:val="28"/>
-          <w:szCs w:val="28"/>
-        </w:rPr>
-        <w:t>György</w:t>
-      </w:r>
-      <w:proofErr w:type="spellEnd"/>
+      <w:r>
+        <w:rPr>
+          <w:rFonts w:ascii="Consolas" w:hAnsi="Consolas" w:cs="Calibri"/>
+          <w:sz w:val="28"/>
+          <w:szCs w:val="28"/>
+        </w:rPr>
+        <w:t>Hegedűs György</w:t>
+      </w:r>
       <w:r>
         <w:rPr>
           <w:rFonts w:ascii="Consolas" w:hAnsi="Consolas" w:cs="Calibri"/>
@@ -1586,12 +2092,62 @@
 </w:document>
 </file>
 
+<file path=word/endnotes.xml><?xml version="1.0" encoding="utf-8"?>
+<w:endnotes xmlns:wpc="http://schemas.microsoft.com/office/word/2010/wordprocessingCanvas" xmlns:cx="http://schemas.microsoft.com/office/drawing/2014/chartex" xmlns:mc="http://schemas.openxmlformats.org/markup-compatibility/2006" xmlns:o="urn:schemas-microsoft-com:office:office" xmlns:r="http://schemas.openxmlformats.org/officeDocument/2006/relationships" xmlns:m="http://schemas.openxmlformats.org/officeDocument/2006/math" xmlns:v="urn:schemas-microsoft-com:vml" xmlns:wp14="http://schemas.microsoft.com/office/word/2010/wordprocessingDrawing" xmlns:wp="http://schemas.openxmlformats.org/drawingml/2006/wordprocessingDrawing" xmlns:w10="urn:schemas-microsoft-com:office:word" xmlns:w="http://schemas.openxmlformats.org/wordprocessingml/2006/main" xmlns:w14="http://schemas.microsoft.com/office/word/2010/wordml" xmlns:w15="http://schemas.microsoft.com/office/word/2012/wordml" xmlns:w16se="http://schemas.microsoft.com/office/word/2015/wordml/symex" xmlns:wpg="http://schemas.microsoft.com/office/word/2010/wordprocessingGroup" xmlns:wpi="http://schemas.microsoft.com/office/word/2010/wordprocessingInk" xmlns:wne="http://schemas.microsoft.com/office/word/2006/wordml" xmlns:wps="http://schemas.microsoft.com/office/word/2010/wordprocessingShape" mc:Ignorable="w14 w15 w16se wp14">
+  <w:endnote w:type="separator" w:id="-1">
+    <w:p>
+      <w:pPr>
+        <w:spacing w:after="0" w:line="240" w:lineRule="auto"/>
+      </w:pPr>
+      <w:r>
+        <w:separator/>
+      </w:r>
+    </w:p>
+  </w:endnote>
+  <w:endnote w:type="continuationSeparator" w:id="0">
+    <w:p>
+      <w:pPr>
+        <w:spacing w:after="0" w:line="240" w:lineRule="auto"/>
+      </w:pPr>
+      <w:r>
+        <w:continuationSeparator/>
+      </w:r>
+    </w:p>
+  </w:endnote>
+</w:endnotes>
+</file>
+
+<file path=word/footnotes.xml><?xml version="1.0" encoding="utf-8"?>
+<w:footnotes xmlns:wpc="http://schemas.microsoft.com/office/word/2010/wordprocessingCanvas" xmlns:cx="http://schemas.microsoft.com/office/drawing/2014/chartex" xmlns:mc="http://schemas.openxmlformats.org/markup-compatibility/2006" xmlns:o="urn:schemas-microsoft-com:office:office" xmlns:r="http://schemas.openxmlformats.org/officeDocument/2006/relationships" xmlns:m="http://schemas.openxmlformats.org/officeDocument/2006/math" xmlns:v="urn:schemas-microsoft-com:vml" xmlns:wp14="http://schemas.microsoft.com/office/word/2010/wordprocessingDrawing" xmlns:wp="http://schemas.openxmlformats.org/drawingml/2006/wordprocessingDrawing" xmlns:w10="urn:schemas-microsoft-com:office:word" xmlns:w="http://schemas.openxmlformats.org/wordprocessingml/2006/main" xmlns:w14="http://schemas.microsoft.com/office/word/2010/wordml" xmlns:w15="http://schemas.microsoft.com/office/word/2012/wordml" xmlns:w16se="http://schemas.microsoft.com/office/word/2015/wordml/symex" xmlns:wpg="http://schemas.microsoft.com/office/word/2010/wordprocessingGroup" xmlns:wpi="http://schemas.microsoft.com/office/word/2010/wordprocessingInk" xmlns:wne="http://schemas.microsoft.com/office/word/2006/wordml" xmlns:wps="http://schemas.microsoft.com/office/word/2010/wordprocessingShape" mc:Ignorable="w14 w15 w16se wp14">
+  <w:footnote w:type="separator" w:id="-1">
+    <w:p>
+      <w:pPr>
+        <w:spacing w:after="0" w:line="240" w:lineRule="auto"/>
+      </w:pPr>
+      <w:r>
+        <w:separator/>
+      </w:r>
+    </w:p>
+  </w:footnote>
+  <w:footnote w:type="continuationSeparator" w:id="0">
+    <w:p>
+      <w:pPr>
+        <w:spacing w:after="0" w:line="240" w:lineRule="auto"/>
+      </w:pPr>
+      <w:r>
+        <w:continuationSeparator/>
+      </w:r>
+    </w:p>
+  </w:footnote>
+</w:footnotes>
+</file>
+
 <file path=word/numbering.xml><?xml version="1.0" encoding="utf-8"?>
-<w:numbering xmlns:wpc="http://schemas.microsoft.com/office/word/2010/wordprocessingCanvas" xmlns:cx="http://schemas.microsoft.com/office/drawing/2014/chartex" xmlns:cx1="http://schemas.microsoft.com/office/drawing/2015/9/8/chartex" xmlns:cx2="http://schemas.microsoft.com/office/drawing/2015/10/21/chartex" xmlns:cx3="http://schemas.microsoft.com/office/drawing/2016/5/9/chartex" xmlns:cx4="http://schemas.microsoft.com/office/drawing/2016/5/10/chartex" xmlns:cx5="http://schemas.microsoft.com/office/drawing/2016/5/11/chartex" xmlns:cx6="http://schemas.microsoft.com/office/drawing/2016/5/12/chartex" xmlns:cx7="http://schemas.microsoft.com/office/drawing/2016/5/13/chartex" xmlns:cx8="http://schemas.microsoft.com/office/drawing/2016/5/14/chartex" xmlns:mc="http://schemas.openxmlformats.org/markup-compatibility/2006" xmlns:aink="http://schemas.microsoft.com/office/drawing/2016/ink" xmlns:am3d="http://schemas.microsoft.com/office/drawing/2017/model3d" xmlns:o="urn:schemas-microsoft-com:office:office" xmlns:r="http://schemas.openxmlformats.org/officeDocument/2006/relationships" xmlns:m="http://schemas.openxmlformats.org/officeDocument/2006/math" xmlns:v="urn:schemas-microsoft-com:vml" xmlns:wp14="http://schemas.microsoft.com/office/word/2010/wordprocessingDrawing" xmlns:wp="http://schemas.openxmlformats.org/drawingml/2006/wordprocessingDrawing" xmlns:w10="urn:schemas-microsoft-com:office:word" xmlns:w="http://schemas.openxmlformats.org/wordprocessingml/2006/main" xmlns:w14="http://schemas.microsoft.com/office/word/2010/wordml" xmlns:w15="http://schemas.microsoft.com/office/word/2012/wordml" xmlns:w16cex="http://schemas.microsoft.com/office/word/2018/wordml/cex" xmlns:w16cid="http://schemas.microsoft.com/office/word/2016/wordml/cid" xmlns:w16="http://schemas.microsoft.com/office/word/2018/wordml" xmlns:w16sdtdh="http://schemas.microsoft.com/office/word/2020/wordml/sdtdatahash" xmlns:w16se="http://schemas.microsoft.com/office/word/2015/wordml/symex" xmlns:wpg="http://schemas.microsoft.com/office/word/2010/wordprocessingGroup" xmlns:wpi="http://schemas.microsoft.com/office/word/2010/wordprocessingInk" xmlns:wne="http://schemas.microsoft.com/office/word/2006/wordml" xmlns:wps="http://schemas.microsoft.com/office/word/2010/wordprocessingShape" mc:Ignorable="w14 w15 w16se w16cid w16 w16cex w16sdtdh wp14">
+<w:numbering xmlns:wpc="http://schemas.microsoft.com/office/word/2010/wordprocessingCanvas" xmlns:cx="http://schemas.microsoft.com/office/drawing/2014/chartex" xmlns:mc="http://schemas.openxmlformats.org/markup-compatibility/2006" xmlns:o="urn:schemas-microsoft-com:office:office" xmlns:r="http://schemas.openxmlformats.org/officeDocument/2006/relationships" xmlns:m="http://schemas.openxmlformats.org/officeDocument/2006/math" xmlns:v="urn:schemas-microsoft-com:vml" xmlns:wp14="http://schemas.microsoft.com/office/word/2010/wordprocessingDrawing" xmlns:wp="http://schemas.openxmlformats.org/drawingml/2006/wordprocessingDrawing" xmlns:w10="urn:schemas-microsoft-com:office:word" xmlns:w="http://schemas.openxmlformats.org/wordprocessingml/2006/main" xmlns:w14="http://schemas.microsoft.com/office/word/2010/wordml" xmlns:w15="http://schemas.microsoft.com/office/word/2012/wordml" xmlns:w16se="http://schemas.microsoft.com/office/word/2015/wordml/symex" xmlns:wpg="http://schemas.microsoft.com/office/word/2010/wordprocessingGroup" xmlns:wpi="http://schemas.microsoft.com/office/word/2010/wordprocessingInk" xmlns:wne="http://schemas.microsoft.com/office/word/2006/wordml" xmlns:wps="http://schemas.microsoft.com/office/word/2010/wordprocessingShape" mc:Ignorable="w14 w15 w16se wp14">
   <w:abstractNum w:abstractNumId="0" w15:restartNumberingAfterBreak="0">
     <w:nsid w:val="186C227A"/>
     <w:multiLevelType w:val="hybridMultilevel"/>
-    <w:tmpl w:val="2F2055BE"/>
+    <w:tmpl w:val="3418F0D4"/>
     <w:lvl w:ilvl="0" w:tplc="0409000F">
       <w:start w:val="1"/>
       <w:numFmt w:val="decimal"/>
@@ -1678,6 +2234,208 @@
     </w:lvl>
   </w:abstractNum>
   <w:abstractNum w:abstractNumId="1" w15:restartNumberingAfterBreak="0">
+    <w:nsid w:val="300D247C"/>
+    <w:multiLevelType w:val="multilevel"/>
+    <w:tmpl w:val="ACE20708"/>
+    <w:lvl w:ilvl="0">
+      <w:start w:val="3"/>
+      <w:numFmt w:val="decimal"/>
+      <w:lvlText w:val="%1"/>
+      <w:lvlJc w:val="left"/>
+      <w:pPr>
+        <w:ind w:left="450" w:hanging="450"/>
+      </w:pPr>
+      <w:rPr>
+        <w:rFonts w:hint="default"/>
+      </w:rPr>
+    </w:lvl>
+    <w:lvl w:ilvl="1">
+      <w:start w:val="4"/>
+      <w:numFmt w:val="decimal"/>
+      <w:lvlText w:val="%1.%2"/>
+      <w:lvlJc w:val="left"/>
+      <w:pPr>
+        <w:ind w:left="1440" w:hanging="720"/>
+      </w:pPr>
+      <w:rPr>
+        <w:rFonts w:hint="default"/>
+      </w:rPr>
+    </w:lvl>
+    <w:lvl w:ilvl="2">
+      <w:start w:val="1"/>
+      <w:numFmt w:val="decimal"/>
+      <w:lvlText w:val="%1.%2.%3"/>
+      <w:lvlJc w:val="left"/>
+      <w:pPr>
+        <w:ind w:left="2520" w:hanging="1080"/>
+      </w:pPr>
+      <w:rPr>
+        <w:rFonts w:hint="default"/>
+      </w:rPr>
+    </w:lvl>
+    <w:lvl w:ilvl="3">
+      <w:start w:val="1"/>
+      <w:numFmt w:val="decimal"/>
+      <w:lvlText w:val="%1.%2.%3.%4"/>
+      <w:lvlJc w:val="left"/>
+      <w:pPr>
+        <w:ind w:left="3240" w:hanging="1080"/>
+      </w:pPr>
+      <w:rPr>
+        <w:rFonts w:hint="default"/>
+      </w:rPr>
+    </w:lvl>
+    <w:lvl w:ilvl="4">
+      <w:start w:val="1"/>
+      <w:numFmt w:val="decimal"/>
+      <w:lvlText w:val="%1.%2.%3.%4.%5"/>
+      <w:lvlJc w:val="left"/>
+      <w:pPr>
+        <w:ind w:left="4320" w:hanging="1440"/>
+      </w:pPr>
+      <w:rPr>
+        <w:rFonts w:hint="default"/>
+      </w:rPr>
+    </w:lvl>
+    <w:lvl w:ilvl="5">
+      <w:start w:val="1"/>
+      <w:numFmt w:val="decimal"/>
+      <w:lvlText w:val="%1.%2.%3.%4.%5.%6"/>
+      <w:lvlJc w:val="left"/>
+      <w:pPr>
+        <w:ind w:left="5400" w:hanging="1800"/>
+      </w:pPr>
+      <w:rPr>
+        <w:rFonts w:hint="default"/>
+      </w:rPr>
+    </w:lvl>
+    <w:lvl w:ilvl="6">
+      <w:start w:val="1"/>
+      <w:numFmt w:val="decimal"/>
+      <w:lvlText w:val="%1.%2.%3.%4.%5.%6.%7"/>
+      <w:lvlJc w:val="left"/>
+      <w:pPr>
+        <w:ind w:left="6480" w:hanging="2160"/>
+      </w:pPr>
+      <w:rPr>
+        <w:rFonts w:hint="default"/>
+      </w:rPr>
+    </w:lvl>
+    <w:lvl w:ilvl="7">
+      <w:start w:val="1"/>
+      <w:numFmt w:val="decimal"/>
+      <w:lvlText w:val="%1.%2.%3.%4.%5.%6.%7.%8"/>
+      <w:lvlJc w:val="left"/>
+      <w:pPr>
+        <w:ind w:left="7560" w:hanging="2520"/>
+      </w:pPr>
+      <w:rPr>
+        <w:rFonts w:hint="default"/>
+      </w:rPr>
+    </w:lvl>
+    <w:lvl w:ilvl="8">
+      <w:start w:val="1"/>
+      <w:numFmt w:val="decimal"/>
+      <w:lvlText w:val="%1.%2.%3.%4.%5.%6.%7.%8.%9"/>
+      <w:lvlJc w:val="left"/>
+      <w:pPr>
+        <w:ind w:left="8640" w:hanging="2880"/>
+      </w:pPr>
+      <w:rPr>
+        <w:rFonts w:hint="default"/>
+      </w:rPr>
+    </w:lvl>
+  </w:abstractNum>
+  <w:abstractNum w:abstractNumId="2" w15:restartNumberingAfterBreak="0">
+    <w:nsid w:val="429C2EBA"/>
+    <w:multiLevelType w:val="hybridMultilevel"/>
+    <w:tmpl w:val="3418F0D4"/>
+    <w:lvl w:ilvl="0" w:tplc="0409000F">
+      <w:start w:val="1"/>
+      <w:numFmt w:val="decimal"/>
+      <w:lvlText w:val="%1."/>
+      <w:lvlJc w:val="left"/>
+      <w:pPr>
+        <w:ind w:left="720" w:hanging="360"/>
+      </w:pPr>
+      <w:rPr>
+        <w:rFonts w:hint="default"/>
+      </w:rPr>
+    </w:lvl>
+    <w:lvl w:ilvl="1" w:tplc="04090019">
+      <w:start w:val="1"/>
+      <w:numFmt w:val="lowerLetter"/>
+      <w:lvlText w:val="%2."/>
+      <w:lvlJc w:val="left"/>
+      <w:pPr>
+        <w:ind w:left="1440" w:hanging="360"/>
+      </w:pPr>
+    </w:lvl>
+    <w:lvl w:ilvl="2" w:tplc="0409001B" w:tentative="1">
+      <w:start w:val="1"/>
+      <w:numFmt w:val="lowerRoman"/>
+      <w:lvlText w:val="%3."/>
+      <w:lvlJc w:val="right"/>
+      <w:pPr>
+        <w:ind w:left="2160" w:hanging="180"/>
+      </w:pPr>
+    </w:lvl>
+    <w:lvl w:ilvl="3" w:tplc="0409000F" w:tentative="1">
+      <w:start w:val="1"/>
+      <w:numFmt w:val="decimal"/>
+      <w:lvlText w:val="%4."/>
+      <w:lvlJc w:val="left"/>
+      <w:pPr>
+        <w:ind w:left="2880" w:hanging="360"/>
+      </w:pPr>
+    </w:lvl>
+    <w:lvl w:ilvl="4" w:tplc="04090019" w:tentative="1">
+      <w:start w:val="1"/>
+      <w:numFmt w:val="lowerLetter"/>
+      <w:lvlText w:val="%5."/>
+      <w:lvlJc w:val="left"/>
+      <w:pPr>
+        <w:ind w:left="3600" w:hanging="360"/>
+      </w:pPr>
+    </w:lvl>
+    <w:lvl w:ilvl="5" w:tplc="0409001B" w:tentative="1">
+      <w:start w:val="1"/>
+      <w:numFmt w:val="lowerRoman"/>
+      <w:lvlText w:val="%6."/>
+      <w:lvlJc w:val="right"/>
+      <w:pPr>
+        <w:ind w:left="4320" w:hanging="180"/>
+      </w:pPr>
+    </w:lvl>
+    <w:lvl w:ilvl="6" w:tplc="0409000F" w:tentative="1">
+      <w:start w:val="1"/>
+      <w:numFmt w:val="decimal"/>
+      <w:lvlText w:val="%7."/>
+      <w:lvlJc w:val="left"/>
+      <w:pPr>
+        <w:ind w:left="5040" w:hanging="360"/>
+      </w:pPr>
+    </w:lvl>
+    <w:lvl w:ilvl="7" w:tplc="04090019" w:tentative="1">
+      <w:start w:val="1"/>
+      <w:numFmt w:val="lowerLetter"/>
+      <w:lvlText w:val="%8."/>
+      <w:lvlJc w:val="left"/>
+      <w:pPr>
+        <w:ind w:left="5760" w:hanging="360"/>
+      </w:pPr>
+    </w:lvl>
+    <w:lvl w:ilvl="8" w:tplc="0409001B" w:tentative="1">
+      <w:start w:val="1"/>
+      <w:numFmt w:val="lowerRoman"/>
+      <w:lvlText w:val="%9."/>
+      <w:lvlJc w:val="right"/>
+      <w:pPr>
+        <w:ind w:left="6480" w:hanging="180"/>
+      </w:pPr>
+    </w:lvl>
+  </w:abstractNum>
+  <w:abstractNum w:abstractNumId="3" w15:restartNumberingAfterBreak="0">
     <w:nsid w:val="4F4266E4"/>
     <w:multiLevelType w:val="hybridMultilevel"/>
     <w:tmpl w:val="257C8E68"/>
@@ -1766,7 +2524,7 @@
       </w:pPr>
     </w:lvl>
   </w:abstractNum>
-  <w:abstractNum w:abstractNumId="2" w15:restartNumberingAfterBreak="0">
+  <w:abstractNum w:abstractNumId="4" w15:restartNumberingAfterBreak="0">
     <w:nsid w:val="61304A88"/>
     <w:multiLevelType w:val="hybridMultilevel"/>
     <w:tmpl w:val="533200BC"/>
@@ -1855,20 +2613,383 @@
       </w:pPr>
     </w:lvl>
   </w:abstractNum>
+  <w:abstractNum w:abstractNumId="5" w15:restartNumberingAfterBreak="0">
+    <w:nsid w:val="658F7649"/>
+    <w:multiLevelType w:val="multilevel"/>
+    <w:tmpl w:val="467C7AEC"/>
+    <w:lvl w:ilvl="0">
+      <w:start w:val="3"/>
+      <w:numFmt w:val="decimal"/>
+      <w:lvlText w:val="%1"/>
+      <w:lvlJc w:val="left"/>
+      <w:pPr>
+        <w:ind w:left="450" w:hanging="450"/>
+      </w:pPr>
+      <w:rPr>
+        <w:rFonts w:hint="default"/>
+        <w:b/>
+      </w:rPr>
+    </w:lvl>
+    <w:lvl w:ilvl="1">
+      <w:start w:val="2"/>
+      <w:numFmt w:val="decimal"/>
+      <w:lvlText w:val="%1.%2"/>
+      <w:lvlJc w:val="left"/>
+      <w:pPr>
+        <w:ind w:left="1440" w:hanging="720"/>
+      </w:pPr>
+      <w:rPr>
+        <w:rFonts w:hint="default"/>
+        <w:b/>
+      </w:rPr>
+    </w:lvl>
+    <w:lvl w:ilvl="2">
+      <w:start w:val="1"/>
+      <w:numFmt w:val="decimal"/>
+      <w:lvlText w:val="%1.%2.%3"/>
+      <w:lvlJc w:val="left"/>
+      <w:pPr>
+        <w:ind w:left="2520" w:hanging="1080"/>
+      </w:pPr>
+      <w:rPr>
+        <w:rFonts w:hint="default"/>
+        <w:b/>
+      </w:rPr>
+    </w:lvl>
+    <w:lvl w:ilvl="3">
+      <w:start w:val="1"/>
+      <w:numFmt w:val="decimal"/>
+      <w:lvlText w:val="%1.%2.%3.%4"/>
+      <w:lvlJc w:val="left"/>
+      <w:pPr>
+        <w:ind w:left="3240" w:hanging="1080"/>
+      </w:pPr>
+      <w:rPr>
+        <w:rFonts w:hint="default"/>
+        <w:b/>
+      </w:rPr>
+    </w:lvl>
+    <w:lvl w:ilvl="4">
+      <w:start w:val="1"/>
+      <w:numFmt w:val="decimal"/>
+      <w:lvlText w:val="%1.%2.%3.%4.%5"/>
+      <w:lvlJc w:val="left"/>
+      <w:pPr>
+        <w:ind w:left="4320" w:hanging="1440"/>
+      </w:pPr>
+      <w:rPr>
+        <w:rFonts w:hint="default"/>
+        <w:b/>
+      </w:rPr>
+    </w:lvl>
+    <w:lvl w:ilvl="5">
+      <w:start w:val="1"/>
+      <w:numFmt w:val="decimal"/>
+      <w:lvlText w:val="%1.%2.%3.%4.%5.%6"/>
+      <w:lvlJc w:val="left"/>
+      <w:pPr>
+        <w:ind w:left="5400" w:hanging="1800"/>
+      </w:pPr>
+      <w:rPr>
+        <w:rFonts w:hint="default"/>
+        <w:b/>
+      </w:rPr>
+    </w:lvl>
+    <w:lvl w:ilvl="6">
+      <w:start w:val="1"/>
+      <w:numFmt w:val="decimal"/>
+      <w:lvlText w:val="%1.%2.%3.%4.%5.%6.%7"/>
+      <w:lvlJc w:val="left"/>
+      <w:pPr>
+        <w:ind w:left="6480" w:hanging="2160"/>
+      </w:pPr>
+      <w:rPr>
+        <w:rFonts w:hint="default"/>
+        <w:b/>
+      </w:rPr>
+    </w:lvl>
+    <w:lvl w:ilvl="7">
+      <w:start w:val="1"/>
+      <w:numFmt w:val="decimal"/>
+      <w:lvlText w:val="%1.%2.%3.%4.%5.%6.%7.%8"/>
+      <w:lvlJc w:val="left"/>
+      <w:pPr>
+        <w:ind w:left="7560" w:hanging="2520"/>
+      </w:pPr>
+      <w:rPr>
+        <w:rFonts w:hint="default"/>
+        <w:b/>
+      </w:rPr>
+    </w:lvl>
+    <w:lvl w:ilvl="8">
+      <w:start w:val="1"/>
+      <w:numFmt w:val="decimal"/>
+      <w:lvlText w:val="%1.%2.%3.%4.%5.%6.%7.%8.%9"/>
+      <w:lvlJc w:val="left"/>
+      <w:pPr>
+        <w:ind w:left="8640" w:hanging="2880"/>
+      </w:pPr>
+      <w:rPr>
+        <w:rFonts w:hint="default"/>
+        <w:b/>
+      </w:rPr>
+    </w:lvl>
+  </w:abstractNum>
+  <w:abstractNum w:abstractNumId="6" w15:restartNumberingAfterBreak="0">
+    <w:nsid w:val="745B24DF"/>
+    <w:multiLevelType w:val="hybridMultilevel"/>
+    <w:tmpl w:val="87483BAE"/>
+    <w:lvl w:ilvl="0" w:tplc="04090001">
+      <w:start w:val="1"/>
+      <w:numFmt w:val="bullet"/>
+      <w:lvlText w:val=""/>
+      <w:lvlJc w:val="left"/>
+      <w:pPr>
+        <w:ind w:left="1440" w:hanging="360"/>
+      </w:pPr>
+      <w:rPr>
+        <w:rFonts w:ascii="Symbol" w:hAnsi="Symbol" w:hint="default"/>
+      </w:rPr>
+    </w:lvl>
+    <w:lvl w:ilvl="1" w:tplc="04090003" w:tentative="1">
+      <w:start w:val="1"/>
+      <w:numFmt w:val="bullet"/>
+      <w:lvlText w:val="o"/>
+      <w:lvlJc w:val="left"/>
+      <w:pPr>
+        <w:ind w:left="2160" w:hanging="360"/>
+      </w:pPr>
+      <w:rPr>
+        <w:rFonts w:ascii="Courier New" w:hAnsi="Courier New" w:cs="Courier New" w:hint="default"/>
+      </w:rPr>
+    </w:lvl>
+    <w:lvl w:ilvl="2" w:tplc="04090005" w:tentative="1">
+      <w:start w:val="1"/>
+      <w:numFmt w:val="bullet"/>
+      <w:lvlText w:val=""/>
+      <w:lvlJc w:val="left"/>
+      <w:pPr>
+        <w:ind w:left="2880" w:hanging="360"/>
+      </w:pPr>
+      <w:rPr>
+        <w:rFonts w:ascii="Wingdings" w:hAnsi="Wingdings" w:hint="default"/>
+      </w:rPr>
+    </w:lvl>
+    <w:lvl w:ilvl="3" w:tplc="04090001" w:tentative="1">
+      <w:start w:val="1"/>
+      <w:numFmt w:val="bullet"/>
+      <w:lvlText w:val=""/>
+      <w:lvlJc w:val="left"/>
+      <w:pPr>
+        <w:ind w:left="3600" w:hanging="360"/>
+      </w:pPr>
+      <w:rPr>
+        <w:rFonts w:ascii="Symbol" w:hAnsi="Symbol" w:hint="default"/>
+      </w:rPr>
+    </w:lvl>
+    <w:lvl w:ilvl="4" w:tplc="04090003" w:tentative="1">
+      <w:start w:val="1"/>
+      <w:numFmt w:val="bullet"/>
+      <w:lvlText w:val="o"/>
+      <w:lvlJc w:val="left"/>
+      <w:pPr>
+        <w:ind w:left="4320" w:hanging="360"/>
+      </w:pPr>
+      <w:rPr>
+        <w:rFonts w:ascii="Courier New" w:hAnsi="Courier New" w:cs="Courier New" w:hint="default"/>
+      </w:rPr>
+    </w:lvl>
+    <w:lvl w:ilvl="5" w:tplc="04090005" w:tentative="1">
+      <w:start w:val="1"/>
+      <w:numFmt w:val="bullet"/>
+      <w:lvlText w:val=""/>
+      <w:lvlJc w:val="left"/>
+      <w:pPr>
+        <w:ind w:left="5040" w:hanging="360"/>
+      </w:pPr>
+      <w:rPr>
+        <w:rFonts w:ascii="Wingdings" w:hAnsi="Wingdings" w:hint="default"/>
+      </w:rPr>
+    </w:lvl>
+    <w:lvl w:ilvl="6" w:tplc="04090001" w:tentative="1">
+      <w:start w:val="1"/>
+      <w:numFmt w:val="bullet"/>
+      <w:lvlText w:val=""/>
+      <w:lvlJc w:val="left"/>
+      <w:pPr>
+        <w:ind w:left="5760" w:hanging="360"/>
+      </w:pPr>
+      <w:rPr>
+        <w:rFonts w:ascii="Symbol" w:hAnsi="Symbol" w:hint="default"/>
+      </w:rPr>
+    </w:lvl>
+    <w:lvl w:ilvl="7" w:tplc="04090003" w:tentative="1">
+      <w:start w:val="1"/>
+      <w:numFmt w:val="bullet"/>
+      <w:lvlText w:val="o"/>
+      <w:lvlJc w:val="left"/>
+      <w:pPr>
+        <w:ind w:left="6480" w:hanging="360"/>
+      </w:pPr>
+      <w:rPr>
+        <w:rFonts w:ascii="Courier New" w:hAnsi="Courier New" w:cs="Courier New" w:hint="default"/>
+      </w:rPr>
+    </w:lvl>
+    <w:lvl w:ilvl="8" w:tplc="04090005" w:tentative="1">
+      <w:start w:val="1"/>
+      <w:numFmt w:val="bullet"/>
+      <w:lvlText w:val=""/>
+      <w:lvlJc w:val="left"/>
+      <w:pPr>
+        <w:ind w:left="7200" w:hanging="360"/>
+      </w:pPr>
+      <w:rPr>
+        <w:rFonts w:ascii="Wingdings" w:hAnsi="Wingdings" w:hint="default"/>
+      </w:rPr>
+    </w:lvl>
+  </w:abstractNum>
+  <w:abstractNum w:abstractNumId="7" w15:restartNumberingAfterBreak="0">
+    <w:nsid w:val="7AB42F7C"/>
+    <w:multiLevelType w:val="hybridMultilevel"/>
+    <w:tmpl w:val="D5A81F5C"/>
+    <w:lvl w:ilvl="0" w:tplc="04090001">
+      <w:start w:val="1"/>
+      <w:numFmt w:val="bullet"/>
+      <w:lvlText w:val=""/>
+      <w:lvlJc w:val="left"/>
+      <w:pPr>
+        <w:ind w:left="1440" w:hanging="360"/>
+      </w:pPr>
+      <w:rPr>
+        <w:rFonts w:ascii="Symbol" w:hAnsi="Symbol" w:hint="default"/>
+      </w:rPr>
+    </w:lvl>
+    <w:lvl w:ilvl="1" w:tplc="04090003" w:tentative="1">
+      <w:start w:val="1"/>
+      <w:numFmt w:val="bullet"/>
+      <w:lvlText w:val="o"/>
+      <w:lvlJc w:val="left"/>
+      <w:pPr>
+        <w:ind w:left="2160" w:hanging="360"/>
+      </w:pPr>
+      <w:rPr>
+        <w:rFonts w:ascii="Courier New" w:hAnsi="Courier New" w:cs="Courier New" w:hint="default"/>
+      </w:rPr>
+    </w:lvl>
+    <w:lvl w:ilvl="2" w:tplc="04090005" w:tentative="1">
+      <w:start w:val="1"/>
+      <w:numFmt w:val="bullet"/>
+      <w:lvlText w:val=""/>
+      <w:lvlJc w:val="left"/>
+      <w:pPr>
+        <w:ind w:left="2880" w:hanging="360"/>
+      </w:pPr>
+      <w:rPr>
+        <w:rFonts w:ascii="Wingdings" w:hAnsi="Wingdings" w:hint="default"/>
+      </w:rPr>
+    </w:lvl>
+    <w:lvl w:ilvl="3" w:tplc="04090001" w:tentative="1">
+      <w:start w:val="1"/>
+      <w:numFmt w:val="bullet"/>
+      <w:lvlText w:val=""/>
+      <w:lvlJc w:val="left"/>
+      <w:pPr>
+        <w:ind w:left="3600" w:hanging="360"/>
+      </w:pPr>
+      <w:rPr>
+        <w:rFonts w:ascii="Symbol" w:hAnsi="Symbol" w:hint="default"/>
+      </w:rPr>
+    </w:lvl>
+    <w:lvl w:ilvl="4" w:tplc="04090003" w:tentative="1">
+      <w:start w:val="1"/>
+      <w:numFmt w:val="bullet"/>
+      <w:lvlText w:val="o"/>
+      <w:lvlJc w:val="left"/>
+      <w:pPr>
+        <w:ind w:left="4320" w:hanging="360"/>
+      </w:pPr>
+      <w:rPr>
+        <w:rFonts w:ascii="Courier New" w:hAnsi="Courier New" w:cs="Courier New" w:hint="default"/>
+      </w:rPr>
+    </w:lvl>
+    <w:lvl w:ilvl="5" w:tplc="04090005" w:tentative="1">
+      <w:start w:val="1"/>
+      <w:numFmt w:val="bullet"/>
+      <w:lvlText w:val=""/>
+      <w:lvlJc w:val="left"/>
+      <w:pPr>
+        <w:ind w:left="5040" w:hanging="360"/>
+      </w:pPr>
+      <w:rPr>
+        <w:rFonts w:ascii="Wingdings" w:hAnsi="Wingdings" w:hint="default"/>
+      </w:rPr>
+    </w:lvl>
+    <w:lvl w:ilvl="6" w:tplc="04090001" w:tentative="1">
+      <w:start w:val="1"/>
+      <w:numFmt w:val="bullet"/>
+      <w:lvlText w:val=""/>
+      <w:lvlJc w:val="left"/>
+      <w:pPr>
+        <w:ind w:left="5760" w:hanging="360"/>
+      </w:pPr>
+      <w:rPr>
+        <w:rFonts w:ascii="Symbol" w:hAnsi="Symbol" w:hint="default"/>
+      </w:rPr>
+    </w:lvl>
+    <w:lvl w:ilvl="7" w:tplc="04090003" w:tentative="1">
+      <w:start w:val="1"/>
+      <w:numFmt w:val="bullet"/>
+      <w:lvlText w:val="o"/>
+      <w:lvlJc w:val="left"/>
+      <w:pPr>
+        <w:ind w:left="6480" w:hanging="360"/>
+      </w:pPr>
+      <w:rPr>
+        <w:rFonts w:ascii="Courier New" w:hAnsi="Courier New" w:cs="Courier New" w:hint="default"/>
+      </w:rPr>
+    </w:lvl>
+    <w:lvl w:ilvl="8" w:tplc="04090005" w:tentative="1">
+      <w:start w:val="1"/>
+      <w:numFmt w:val="bullet"/>
+      <w:lvlText w:val=""/>
+      <w:lvlJc w:val="left"/>
+      <w:pPr>
+        <w:ind w:left="7200" w:hanging="360"/>
+      </w:pPr>
+      <w:rPr>
+        <w:rFonts w:ascii="Wingdings" w:hAnsi="Wingdings" w:hint="default"/>
+      </w:rPr>
+    </w:lvl>
+  </w:abstractNum>
   <w:num w:numId="1">
-    <w:abstractNumId w:val="2"/>
+    <w:abstractNumId w:val="4"/>
   </w:num>
   <w:num w:numId="2">
-    <w:abstractNumId w:val="1"/>
+    <w:abstractNumId w:val="3"/>
   </w:num>
   <w:num w:numId="3">
     <w:abstractNumId w:val="0"/>
+  </w:num>
+  <w:num w:numId="4">
+    <w:abstractNumId w:val="2"/>
+  </w:num>
+  <w:num w:numId="5">
+    <w:abstractNumId w:val="5"/>
+  </w:num>
+  <w:num w:numId="6">
+    <w:abstractNumId w:val="1"/>
+  </w:num>
+  <w:num w:numId="7">
+    <w:abstractNumId w:val="7"/>
+  </w:num>
+  <w:num w:numId="8">
+    <w:abstractNumId w:val="6"/>
   </w:num>
 </w:numbering>
 </file>
 
 <file path=word/styles.xml><?xml version="1.0" encoding="utf-8"?>
-<w:styles xmlns:mc="http://schemas.openxmlformats.org/markup-compatibility/2006" xmlns:r="http://schemas.openxmlformats.org/officeDocument/2006/relationships" xmlns:w="http://schemas.openxmlformats.org/wordprocessingml/2006/main" xmlns:w14="http://schemas.microsoft.com/office/word/2010/wordml" xmlns:w15="http://schemas.microsoft.com/office/word/2012/wordml" xmlns:w16cex="http://schemas.microsoft.com/office/word/2018/wordml/cex" xmlns:w16cid="http://schemas.microsoft.com/office/word/2016/wordml/cid" xmlns:w16="http://schemas.microsoft.com/office/word/2018/wordml" xmlns:w16sdtdh="http://schemas.microsoft.com/office/word/2020/wordml/sdtdatahash" xmlns:w16se="http://schemas.microsoft.com/office/word/2015/wordml/symex" mc:Ignorable="w14 w15 w16se w16cid w16 w16cex w16sdtdh">
+<w:styles xmlns:mc="http://schemas.openxmlformats.org/markup-compatibility/2006" xmlns:r="http://schemas.openxmlformats.org/officeDocument/2006/relationships" xmlns:w="http://schemas.openxmlformats.org/wordprocessingml/2006/main" xmlns:w14="http://schemas.microsoft.com/office/word/2010/wordml" xmlns:w15="http://schemas.microsoft.com/office/word/2012/wordml" xmlns:w16se="http://schemas.microsoft.com/office/word/2015/wordml/symex" mc:Ignorable="w14 w15 w16se">
   <w:docDefaults>
     <w:rPrDefault>
       <w:rPr>
@@ -1884,7 +3005,7 @@
       </w:pPr>
     </w:pPrDefault>
   </w:docDefaults>
-  <w:latentStyles w:defLockedState="0" w:defUIPriority="99" w:defSemiHidden="0" w:defUnhideWhenUsed="0" w:defQFormat="0" w:count="376">
+  <w:latentStyles w:defLockedState="0" w:defUIPriority="99" w:defSemiHidden="0" w:defUnhideWhenUsed="0" w:defQFormat="0" w:count="371">
     <w:lsdException w:name="Normal" w:uiPriority="0" w:qFormat="1"/>
     <w:lsdException w:name="heading 1" w:uiPriority="9" w:qFormat="1"/>
     <w:lsdException w:name="heading 2" w:semiHidden="1" w:uiPriority="9" w:unhideWhenUsed="1" w:qFormat="1"/>
@@ -2256,23 +3377,39 @@
     <w:lsdException w:name="List Table 5 Dark Accent 6" w:uiPriority="50"/>
     <w:lsdException w:name="List Table 6 Colorful Accent 6" w:uiPriority="51"/>
     <w:lsdException w:name="List Table 7 Colorful Accent 6" w:uiPriority="52"/>
-    <w:lsdException w:name="Mention" w:semiHidden="1" w:unhideWhenUsed="1"/>
-    <w:lsdException w:name="Smart Hyperlink" w:semiHidden="1" w:unhideWhenUsed="1"/>
-    <w:lsdException w:name="Hashtag" w:semiHidden="1" w:unhideWhenUsed="1"/>
-    <w:lsdException w:name="Unresolved Mention" w:semiHidden="1" w:unhideWhenUsed="1"/>
-    <w:lsdException w:name="Smart Link" w:semiHidden="1" w:unhideWhenUsed="1"/>
   </w:latentStyles>
-  <w:style w:type="paragraph" w:default="1" w:styleId="Normal">
+  <w:style w:type="paragraph" w:default="1" w:styleId="Norml">
     <w:name w:val="Normal"/>
     <w:qFormat/>
   </w:style>
-  <w:style w:type="character" w:default="1" w:styleId="DefaultParagraphFont">
+  <w:style w:type="paragraph" w:styleId="Cmsor1">
+    <w:name w:val="heading 1"/>
+    <w:basedOn w:val="Norml"/>
+    <w:next w:val="Norml"/>
+    <w:link w:val="Cmsor1Char"/>
+    <w:uiPriority w:val="9"/>
+    <w:qFormat/>
+    <w:rsid w:val="000535F5"/>
+    <w:pPr>
+      <w:keepNext/>
+      <w:keepLines/>
+      <w:spacing w:before="240" w:after="0"/>
+      <w:outlineLvl w:val="0"/>
+    </w:pPr>
+    <w:rPr>
+      <w:rFonts w:asciiTheme="majorHAnsi" w:eastAsiaTheme="majorEastAsia" w:hAnsiTheme="majorHAnsi" w:cstheme="majorBidi"/>
+      <w:color w:val="2F5496" w:themeColor="accent1" w:themeShade="BF"/>
+      <w:sz w:val="32"/>
+      <w:szCs w:val="32"/>
+    </w:rPr>
+  </w:style>
+  <w:style w:type="character" w:default="1" w:styleId="Bekezdsalapbettpusa">
     <w:name w:val="Default Paragraph Font"/>
     <w:uiPriority w:val="1"/>
     <w:semiHidden/>
     <w:unhideWhenUsed/>
   </w:style>
-  <w:style w:type="table" w:default="1" w:styleId="TableNormal">
+  <w:style w:type="table" w:default="1" w:styleId="Normltblzat">
     <w:name w:val="Normal Table"/>
     <w:uiPriority w:val="99"/>
     <w:semiHidden/>
@@ -2287,15 +3424,15 @@
       </w:tblCellMar>
     </w:tblPr>
   </w:style>
-  <w:style w:type="numbering" w:default="1" w:styleId="NoList">
+  <w:style w:type="numbering" w:default="1" w:styleId="Nemlista">
     <w:name w:val="No List"/>
     <w:uiPriority w:val="99"/>
     <w:semiHidden/>
     <w:unhideWhenUsed/>
   </w:style>
-  <w:style w:type="paragraph" w:styleId="ListParagraph">
+  <w:style w:type="paragraph" w:styleId="Listaszerbekezds">
     <w:name w:val="List Paragraph"/>
-    <w:basedOn w:val="Normal"/>
+    <w:basedOn w:val="Norml"/>
     <w:uiPriority w:val="34"/>
     <w:qFormat/>
     <w:rsid w:val="00750A51"/>
@@ -2304,7 +3441,726 @@
       <w:contextualSpacing/>
     </w:pPr>
   </w:style>
+  <w:style w:type="character" w:customStyle="1" w:styleId="Cmsor1Char">
+    <w:name w:val="Címsor 1 Char"/>
+    <w:basedOn w:val="Bekezdsalapbettpusa"/>
+    <w:link w:val="Cmsor1"/>
+    <w:uiPriority w:val="9"/>
+    <w:rsid w:val="000535F5"/>
+    <w:rPr>
+      <w:rFonts w:asciiTheme="majorHAnsi" w:eastAsiaTheme="majorEastAsia" w:hAnsiTheme="majorHAnsi" w:cstheme="majorBidi"/>
+      <w:color w:val="2F5496" w:themeColor="accent1" w:themeShade="BF"/>
+      <w:sz w:val="32"/>
+      <w:szCs w:val="32"/>
+    </w:rPr>
+  </w:style>
+  <w:style w:type="paragraph" w:styleId="Tartalomjegyzkcmsora">
+    <w:name w:val="TOC Heading"/>
+    <w:basedOn w:val="Cmsor1"/>
+    <w:next w:val="Norml"/>
+    <w:uiPriority w:val="39"/>
+    <w:unhideWhenUsed/>
+    <w:qFormat/>
+    <w:rsid w:val="000535F5"/>
+    <w:pPr>
+      <w:outlineLvl w:val="9"/>
+    </w:pPr>
+  </w:style>
+  <w:style w:type="paragraph" w:styleId="TJ2">
+    <w:name w:val="toc 2"/>
+    <w:basedOn w:val="Norml"/>
+    <w:next w:val="Norml"/>
+    <w:autoRedefine/>
+    <w:uiPriority w:val="39"/>
+    <w:unhideWhenUsed/>
+    <w:rsid w:val="000535F5"/>
+    <w:pPr>
+      <w:spacing w:after="100"/>
+      <w:ind w:left="220"/>
+    </w:pPr>
+    <w:rPr>
+      <w:rFonts w:eastAsiaTheme="minorEastAsia" w:cs="Times New Roman"/>
+    </w:rPr>
+  </w:style>
+  <w:style w:type="paragraph" w:styleId="TJ1">
+    <w:name w:val="toc 1"/>
+    <w:basedOn w:val="Norml"/>
+    <w:next w:val="Norml"/>
+    <w:autoRedefine/>
+    <w:uiPriority w:val="39"/>
+    <w:unhideWhenUsed/>
+    <w:rsid w:val="000535F5"/>
+    <w:pPr>
+      <w:spacing w:after="100"/>
+    </w:pPr>
+    <w:rPr>
+      <w:rFonts w:ascii="Consolas" w:eastAsiaTheme="minorEastAsia" w:hAnsi="Consolas" w:cs="Times New Roman"/>
+      <w:b/>
+      <w:bCs/>
+      <w:sz w:val="32"/>
+      <w:szCs w:val="32"/>
+    </w:rPr>
+  </w:style>
+  <w:style w:type="paragraph" w:styleId="TJ3">
+    <w:name w:val="toc 3"/>
+    <w:basedOn w:val="Norml"/>
+    <w:next w:val="Norml"/>
+    <w:autoRedefine/>
+    <w:uiPriority w:val="39"/>
+    <w:unhideWhenUsed/>
+    <w:rsid w:val="000535F5"/>
+    <w:pPr>
+      <w:spacing w:after="100"/>
+      <w:ind w:left="440"/>
+    </w:pPr>
+    <w:rPr>
+      <w:rFonts w:eastAsiaTheme="minorEastAsia" w:cs="Times New Roman"/>
+    </w:rPr>
+  </w:style>
+  <w:style w:type="paragraph" w:styleId="Lbjegyzetszveg">
+    <w:name w:val="footnote text"/>
+    <w:basedOn w:val="Norml"/>
+    <w:link w:val="LbjegyzetszvegChar"/>
+    <w:uiPriority w:val="99"/>
+    <w:semiHidden/>
+    <w:unhideWhenUsed/>
+    <w:rsid w:val="00C275AB"/>
+    <w:pPr>
+      <w:spacing w:after="0" w:line="240" w:lineRule="auto"/>
+    </w:pPr>
+    <w:rPr>
+      <w:sz w:val="20"/>
+      <w:szCs w:val="20"/>
+    </w:rPr>
+  </w:style>
+  <w:style w:type="character" w:customStyle="1" w:styleId="LbjegyzetszvegChar">
+    <w:name w:val="Lábjegyzetszöveg Char"/>
+    <w:basedOn w:val="Bekezdsalapbettpusa"/>
+    <w:link w:val="Lbjegyzetszveg"/>
+    <w:uiPriority w:val="99"/>
+    <w:semiHidden/>
+    <w:rsid w:val="00C275AB"/>
+    <w:rPr>
+      <w:sz w:val="20"/>
+      <w:szCs w:val="20"/>
+    </w:rPr>
+  </w:style>
+  <w:style w:type="character" w:styleId="Lbjegyzet-hivatkozs">
+    <w:name w:val="footnote reference"/>
+    <w:basedOn w:val="Bekezdsalapbettpusa"/>
+    <w:uiPriority w:val="99"/>
+    <w:semiHidden/>
+    <w:unhideWhenUsed/>
+    <w:rsid w:val="00C275AB"/>
+    <w:rPr>
+      <w:vertAlign w:val="superscript"/>
+    </w:rPr>
+  </w:style>
 </w:styles>
+</file>
+
+<file path=word/glossary/document.xml><?xml version="1.0" encoding="utf-8"?>
+<w:glossaryDocument xmlns:wpc="http://schemas.microsoft.com/office/word/2010/wordprocessingCanvas" xmlns:cx="http://schemas.microsoft.com/office/drawing/2014/chartex" xmlns:mc="http://schemas.openxmlformats.org/markup-compatibility/2006" xmlns:o="urn:schemas-microsoft-com:office:office" xmlns:r="http://schemas.openxmlformats.org/officeDocument/2006/relationships" xmlns:m="http://schemas.openxmlformats.org/officeDocument/2006/math" xmlns:v="urn:schemas-microsoft-com:vml" xmlns:wp14="http://schemas.microsoft.com/office/word/2010/wordprocessingDrawing" xmlns:wp="http://schemas.openxmlformats.org/drawingml/2006/wordprocessingDrawing" xmlns:w10="urn:schemas-microsoft-com:office:word" xmlns:w="http://schemas.openxmlformats.org/wordprocessingml/2006/main" xmlns:w14="http://schemas.microsoft.com/office/word/2010/wordml" xmlns:w15="http://schemas.microsoft.com/office/word/2012/wordml" xmlns:w16se="http://schemas.microsoft.com/office/word/2015/wordml/symex" xmlns:wpg="http://schemas.microsoft.com/office/word/2010/wordprocessingGroup" xmlns:wpi="http://schemas.microsoft.com/office/word/2010/wordprocessingInk" xmlns:wne="http://schemas.microsoft.com/office/word/2006/wordml" xmlns:wps="http://schemas.microsoft.com/office/word/2010/wordprocessingShape" mc:Ignorable="w14 w15 w16se wp14"/>
+</file>
+
+<file path=word/glossary/fontTable.xml><?xml version="1.0" encoding="utf-8"?>
+<w:fonts xmlns:mc="http://schemas.openxmlformats.org/markup-compatibility/2006" xmlns:r="http://schemas.openxmlformats.org/officeDocument/2006/relationships" xmlns:w="http://schemas.openxmlformats.org/wordprocessingml/2006/main" xmlns:w14="http://schemas.microsoft.com/office/word/2010/wordml" xmlns:w15="http://schemas.microsoft.com/office/word/2012/wordml" xmlns:w16se="http://schemas.microsoft.com/office/word/2015/wordml/symex" mc:Ignorable="w14 w15 w16se">
+  <w:font w:name="Times New Roman">
+    <w:panose1 w:val="02020603050405020304"/>
+    <w:charset w:val="00"/>
+    <w:family w:val="roman"/>
+    <w:pitch w:val="variable"/>
+    <w:sig w:usb0="E0002AFF" w:usb1="C0007843" w:usb2="00000009" w:usb3="00000000" w:csb0="000001FF" w:csb1="00000000"/>
+  </w:font>
+  <w:font w:name="Symbol">
+    <w:panose1 w:val="05050102010706020507"/>
+    <w:charset w:val="02"/>
+    <w:family w:val="roman"/>
+    <w:pitch w:val="variable"/>
+    <w:sig w:usb0="00000000" w:usb1="10000000" w:usb2="00000000" w:usb3="00000000" w:csb0="80000000" w:csb1="00000000"/>
+  </w:font>
+  <w:font w:name="Courier New">
+    <w:panose1 w:val="02070309020205020404"/>
+    <w:charset w:val="00"/>
+    <w:family w:val="modern"/>
+    <w:pitch w:val="fixed"/>
+    <w:sig w:usb0="E0002EFF" w:usb1="C0007843" w:usb2="00000009" w:usb3="00000000" w:csb0="000001FF" w:csb1="00000000"/>
+  </w:font>
+  <w:font w:name="Wingdings">
+    <w:panose1 w:val="05000000000000000000"/>
+    <w:charset w:val="02"/>
+    <w:family w:val="auto"/>
+    <w:pitch w:val="variable"/>
+    <w:sig w:usb0="00000000" w:usb1="10000000" w:usb2="00000000" w:usb3="00000000" w:csb0="80000000" w:csb1="00000000"/>
+  </w:font>
+  <w:font w:name="Calibri">
+    <w:panose1 w:val="020F0502020204030204"/>
+    <w:charset w:val="00"/>
+    <w:family w:val="swiss"/>
+    <w:pitch w:val="variable"/>
+    <w:sig w:usb0="E00002FF" w:usb1="4000ACFF" w:usb2="00000001" w:usb3="00000000" w:csb0="0000019F" w:csb1="00000000"/>
+  </w:font>
+  <w:font w:name="Calibri Light">
+    <w:panose1 w:val="020F0302020204030204"/>
+    <w:charset w:val="00"/>
+    <w:family w:val="swiss"/>
+    <w:pitch w:val="variable"/>
+    <w:sig w:usb0="A00002EF" w:usb1="4000207B" w:usb2="00000000" w:usb3="00000000" w:csb0="0000009F" w:csb1="00000000"/>
+  </w:font>
+  <w:font w:name="Consolas">
+    <w:panose1 w:val="020B0609020204030204"/>
+    <w:charset w:val="00"/>
+    <w:family w:val="modern"/>
+    <w:pitch w:val="fixed"/>
+    <w:sig w:usb0="E00006FF" w:usb1="0000FCFF" w:usb2="00000001" w:usb3="00000000" w:csb0="0000019F" w:csb1="00000000"/>
+  </w:font>
+</w:fonts>
+</file>
+
+<file path=word/glossary/settings.xml><?xml version="1.0" encoding="utf-8"?>
+<w:settings xmlns:mc="http://schemas.openxmlformats.org/markup-compatibility/2006" xmlns:o="urn:schemas-microsoft-com:office:office" xmlns:r="http://schemas.openxmlformats.org/officeDocument/2006/relationships" xmlns:m="http://schemas.openxmlformats.org/officeDocument/2006/math" xmlns:v="urn:schemas-microsoft-com:vml" xmlns:w10="urn:schemas-microsoft-com:office:word" xmlns:w="http://schemas.openxmlformats.org/wordprocessingml/2006/main" xmlns:w14="http://schemas.microsoft.com/office/word/2010/wordml" xmlns:w15="http://schemas.microsoft.com/office/word/2012/wordml" xmlns:w16se="http://schemas.microsoft.com/office/word/2015/wordml/symex" xmlns:sl="http://schemas.openxmlformats.org/schemaLibrary/2006/main" mc:Ignorable="w14 w15 w16se">
+  <w:view w:val="normal"/>
+  <w:defaultTabStop w:val="720"/>
+  <w:characterSpacingControl w:val="doNotCompress"/>
+  <w:compat>
+    <w:useFELayout/>
+    <w:compatSetting w:name="compatibilityMode" w:uri="http://schemas.microsoft.com/office/word" w:val="15"/>
+    <w:compatSetting w:name="overrideTableStyleFontSizeAndJustification" w:uri="http://schemas.microsoft.com/office/word" w:val="1"/>
+    <w:compatSetting w:name="enableOpenTypeFeatures" w:uri="http://schemas.microsoft.com/office/word" w:val="1"/>
+    <w:compatSetting w:name="doNotFlipMirrorIndents" w:uri="http://schemas.microsoft.com/office/word" w:val="1"/>
+    <w:compatSetting w:name="differentiateMultirowTableHeaders" w:uri="http://schemas.microsoft.com/office/word" w:val="1"/>
+  </w:compat>
+  <w:rsids>
+    <w:rsidRoot w:val="009613D6"/>
+    <w:rsid w:val="003C1F72"/>
+    <w:rsid w:val="009613D6"/>
+  </w:rsids>
+  <m:mathPr>
+    <m:mathFont m:val="Cambria Math"/>
+    <m:brkBin m:val="before"/>
+    <m:brkBinSub m:val="--"/>
+    <m:smallFrac m:val="0"/>
+    <m:dispDef/>
+    <m:lMargin m:val="0"/>
+    <m:rMargin m:val="0"/>
+    <m:defJc m:val="centerGroup"/>
+    <m:wrapIndent m:val="1440"/>
+    <m:intLim m:val="subSup"/>
+    <m:naryLim m:val="undOvr"/>
+  </m:mathPr>
+  <w:themeFontLang w:val="en-US"/>
+  <w:clrSchemeMapping w:bg1="light1" w:t1="dark1" w:bg2="light2" w:t2="dark2" w:accent1="accent1" w:accent2="accent2" w:accent3="accent3" w:accent4="accent4" w:accent5="accent5" w:accent6="accent6" w:hyperlink="hyperlink" w:followedHyperlink="followedHyperlink"/>
+  <w:decimalSymbol w:val="."/>
+  <w:listSeparator w:val=","/>
+  <w15:chartTrackingRefBased/>
+</w:settings>
+</file>
+
+<file path=word/glossary/styles.xml><?xml version="1.0" encoding="utf-8"?>
+<w:styles xmlns:mc="http://schemas.openxmlformats.org/markup-compatibility/2006" xmlns:r="http://schemas.openxmlformats.org/officeDocument/2006/relationships" xmlns:w="http://schemas.openxmlformats.org/wordprocessingml/2006/main" xmlns:w14="http://schemas.microsoft.com/office/word/2010/wordml" xmlns:w15="http://schemas.microsoft.com/office/word/2012/wordml" xmlns:w16se="http://schemas.microsoft.com/office/word/2015/wordml/symex" mc:Ignorable="w14 w15 w16se">
+  <w:docDefaults>
+    <w:rPrDefault>
+      <w:rPr>
+        <w:rFonts w:asciiTheme="minorHAnsi" w:eastAsiaTheme="minorEastAsia" w:hAnsiTheme="minorHAnsi" w:cstheme="minorBidi"/>
+        <w:sz w:val="22"/>
+        <w:szCs w:val="22"/>
+        <w:lang w:val="en-US" w:eastAsia="en-US" w:bidi="ar-SA"/>
+      </w:rPr>
+    </w:rPrDefault>
+    <w:pPrDefault>
+      <w:pPr>
+        <w:spacing w:after="160" w:line="259" w:lineRule="auto"/>
+      </w:pPr>
+    </w:pPrDefault>
+  </w:docDefaults>
+  <w:latentStyles w:defLockedState="0" w:defUIPriority="99" w:defSemiHidden="0" w:defUnhideWhenUsed="0" w:defQFormat="0" w:count="371">
+    <w:lsdException w:name="Normal" w:uiPriority="0" w:qFormat="1"/>
+    <w:lsdException w:name="heading 1" w:uiPriority="9" w:qFormat="1"/>
+    <w:lsdException w:name="heading 2" w:semiHidden="1" w:uiPriority="9" w:unhideWhenUsed="1" w:qFormat="1"/>
+    <w:lsdException w:name="heading 3" w:semiHidden="1" w:uiPriority="9" w:unhideWhenUsed="1" w:qFormat="1"/>
+    <w:lsdException w:name="heading 4" w:semiHidden="1" w:uiPriority="9" w:unhideWhenUsed="1" w:qFormat="1"/>
+    <w:lsdException w:name="heading 5" w:semiHidden="1" w:uiPriority="9" w:unhideWhenUsed="1" w:qFormat="1"/>
+    <w:lsdException w:name="heading 6" w:semiHidden="1" w:uiPriority="9" w:unhideWhenUsed="1" w:qFormat="1"/>
+    <w:lsdException w:name="heading 7" w:semiHidden="1" w:uiPriority="9" w:unhideWhenUsed="1" w:qFormat="1"/>
+    <w:lsdException w:name="heading 8" w:semiHidden="1" w:uiPriority="9" w:unhideWhenUsed="1" w:qFormat="1"/>
+    <w:lsdException w:name="heading 9" w:semiHidden="1" w:uiPriority="9" w:unhideWhenUsed="1" w:qFormat="1"/>
+    <w:lsdException w:name="index 1" w:semiHidden="1" w:unhideWhenUsed="1"/>
+    <w:lsdException w:name="index 2" w:semiHidden="1" w:unhideWhenUsed="1"/>
+    <w:lsdException w:name="index 3" w:semiHidden="1" w:unhideWhenUsed="1"/>
+    <w:lsdException w:name="index 4" w:semiHidden="1" w:unhideWhenUsed="1"/>
+    <w:lsdException w:name="index 5" w:semiHidden="1" w:unhideWhenUsed="1"/>
+    <w:lsdException w:name="index 6" w:semiHidden="1" w:unhideWhenUsed="1"/>
+    <w:lsdException w:name="index 7" w:semiHidden="1" w:unhideWhenUsed="1"/>
+    <w:lsdException w:name="index 8" w:semiHidden="1" w:unhideWhenUsed="1"/>
+    <w:lsdException w:name="index 9" w:semiHidden="1" w:unhideWhenUsed="1"/>
+    <w:lsdException w:name="toc 1" w:semiHidden="1" w:uiPriority="39" w:unhideWhenUsed="1"/>
+    <w:lsdException w:name="toc 2" w:semiHidden="1" w:uiPriority="39" w:unhideWhenUsed="1"/>
+    <w:lsdException w:name="toc 3" w:semiHidden="1" w:uiPriority="39" w:unhideWhenUsed="1"/>
+    <w:lsdException w:name="toc 4" w:semiHidden="1" w:uiPriority="39" w:unhideWhenUsed="1"/>
+    <w:lsdException w:name="toc 5" w:semiHidden="1" w:uiPriority="39" w:unhideWhenUsed="1"/>
+    <w:lsdException w:name="toc 6" w:semiHidden="1" w:uiPriority="39" w:unhideWhenUsed="1"/>
+    <w:lsdException w:name="toc 7" w:semiHidden="1" w:uiPriority="39" w:unhideWhenUsed="1"/>
+    <w:lsdException w:name="toc 8" w:semiHidden="1" w:uiPriority="39" w:unhideWhenUsed="1"/>
+    <w:lsdException w:name="toc 9" w:semiHidden="1" w:uiPriority="39" w:unhideWhenUsed="1"/>
+    <w:lsdException w:name="Normal Indent" w:semiHidden="1" w:unhideWhenUsed="1"/>
+    <w:lsdException w:name="footnote text" w:semiHidden="1" w:unhideWhenUsed="1"/>
+    <w:lsdException w:name="annotation text" w:semiHidden="1" w:unhideWhenUsed="1"/>
+    <w:lsdException w:name="header" w:semiHidden="1" w:unhideWhenUsed="1"/>
+    <w:lsdException w:name="footer" w:semiHidden="1" w:unhideWhenUsed="1"/>
+    <w:lsdException w:name="index heading" w:semiHidden="1" w:unhideWhenUsed="1"/>
+    <w:lsdException w:name="caption" w:semiHidden="1" w:uiPriority="35" w:unhideWhenUsed="1" w:qFormat="1"/>
+    <w:lsdException w:name="table of figures" w:semiHidden="1" w:unhideWhenUsed="1"/>
+    <w:lsdException w:name="envelope address" w:semiHidden="1" w:unhideWhenUsed="1"/>
+    <w:lsdException w:name="envelope return" w:semiHidden="1" w:unhideWhenUsed="1"/>
+    <w:lsdException w:name="footnote reference" w:semiHidden="1" w:unhideWhenUsed="1"/>
+    <w:lsdException w:name="annotation reference" w:semiHidden="1" w:unhideWhenUsed="1"/>
+    <w:lsdException w:name="line number" w:semiHidden="1" w:unhideWhenUsed="1"/>
+    <w:lsdException w:name="page number" w:semiHidden="1" w:unhideWhenUsed="1"/>
+    <w:lsdException w:name="endnote reference" w:semiHidden="1" w:unhideWhenUsed="1"/>
+    <w:lsdException w:name="endnote text" w:semiHidden="1" w:unhideWhenUsed="1"/>
+    <w:lsdException w:name="table of authorities" w:semiHidden="1" w:unhideWhenUsed="1"/>
+    <w:lsdException w:name="macro" w:semiHidden="1" w:unhideWhenUsed="1"/>
+    <w:lsdException w:name="toa heading" w:semiHidden="1" w:unhideWhenUsed="1"/>
+    <w:lsdException w:name="List" w:semiHidden="1" w:unhideWhenUsed="1"/>
+    <w:lsdException w:name="List Bullet" w:semiHidden="1" w:unhideWhenUsed="1"/>
+    <w:lsdException w:name="List Number" w:semiHidden="1" w:unhideWhenUsed="1"/>
+    <w:lsdException w:name="List 2" w:semiHidden="1" w:unhideWhenUsed="1"/>
+    <w:lsdException w:name="List 3" w:semiHidden="1" w:unhideWhenUsed="1"/>
+    <w:lsdException w:name="List 4" w:semiHidden="1" w:unhideWhenUsed="1"/>
+    <w:lsdException w:name="List 5" w:semiHidden="1" w:unhideWhenUsed="1"/>
+    <w:lsdException w:name="List Bullet 2" w:semiHidden="1" w:unhideWhenUsed="1"/>
+    <w:lsdException w:name="List Bullet 3" w:semiHidden="1" w:unhideWhenUsed="1"/>
+    <w:lsdException w:name="List Bullet 4" w:semiHidden="1" w:unhideWhenUsed="1"/>
+    <w:lsdException w:name="List Bullet 5" w:semiHidden="1" w:unhideWhenUsed="1"/>
+    <w:lsdException w:name="List Number 2" w:semiHidden="1" w:unhideWhenUsed="1"/>
+    <w:lsdException w:name="List Number 3" w:semiHidden="1" w:unhideWhenUsed="1"/>
+    <w:lsdException w:name="List Number 4" w:semiHidden="1" w:unhideWhenUsed="1"/>
+    <w:lsdException w:name="List Number 5" w:semiHidden="1" w:unhideWhenUsed="1"/>
+    <w:lsdException w:name="Title" w:uiPriority="10" w:qFormat="1"/>
+    <w:lsdException w:name="Closing" w:semiHidden="1" w:unhideWhenUsed="1"/>
+    <w:lsdException w:name="Signature" w:semiHidden="1" w:unhideWhenUsed="1"/>
+    <w:lsdException w:name="Default Paragraph Font" w:semiHidden="1" w:uiPriority="1" w:unhideWhenUsed="1"/>
+    <w:lsdException w:name="Body Text" w:semiHidden="1" w:unhideWhenUsed="1"/>
+    <w:lsdException w:name="Body Text Indent" w:semiHidden="1" w:unhideWhenUsed="1"/>
+    <w:lsdException w:name="List Continue" w:semiHidden="1" w:unhideWhenUsed="1"/>
+    <w:lsdException w:name="List Continue 2" w:semiHidden="1" w:unhideWhenUsed="1"/>
+    <w:lsdException w:name="List Continue 3" w:semiHidden="1" w:unhideWhenUsed="1"/>
+    <w:lsdException w:name="List Continue 4" w:semiHidden="1" w:unhideWhenUsed="1"/>
+    <w:lsdException w:name="List Continue 5" w:semiHidden="1" w:unhideWhenUsed="1"/>
+    <w:lsdException w:name="Message Header" w:semiHidden="1" w:unhideWhenUsed="1"/>
+    <w:lsdException w:name="Subtitle" w:uiPriority="11" w:qFormat="1"/>
+    <w:lsdException w:name="Salutation" w:semiHidden="1" w:unhideWhenUsed="1"/>
+    <w:lsdException w:name="Date" w:semiHidden="1" w:unhideWhenUsed="1"/>
+    <w:lsdException w:name="Body Text First Indent" w:semiHidden="1" w:unhideWhenUsed="1"/>
+    <w:lsdException w:name="Body Text First Indent 2" w:semiHidden="1" w:unhideWhenUsed="1"/>
+    <w:lsdException w:name="Note Heading" w:semiHidden="1" w:unhideWhenUsed="1"/>
+    <w:lsdException w:name="Body Text 2" w:semiHidden="1" w:unhideWhenUsed="1"/>
+    <w:lsdException w:name="Body Text 3" w:semiHidden="1" w:unhideWhenUsed="1"/>
+    <w:lsdException w:name="Body Text Indent 2" w:semiHidden="1" w:unhideWhenUsed="1"/>
+    <w:lsdException w:name="Body Text Indent 3" w:semiHidden="1" w:unhideWhenUsed="1"/>
+    <w:lsdException w:name="Block Text" w:semiHidden="1" w:unhideWhenUsed="1"/>
+    <w:lsdException w:name="Hyperlink" w:semiHidden="1" w:unhideWhenUsed="1"/>
+    <w:lsdException w:name="FollowedHyperlink" w:semiHidden="1" w:unhideWhenUsed="1"/>
+    <w:lsdException w:name="Strong" w:uiPriority="22" w:qFormat="1"/>
+    <w:lsdException w:name="Emphasis" w:uiPriority="20" w:qFormat="1"/>
+    <w:lsdException w:name="Document Map" w:semiHidden="1" w:unhideWhenUsed="1"/>
+    <w:lsdException w:name="Plain Text" w:semiHidden="1" w:unhideWhenUsed="1"/>
+    <w:lsdException w:name="E-mail Signature" w:semiHidden="1" w:unhideWhenUsed="1"/>
+    <w:lsdException w:name="HTML Top of Form" w:semiHidden="1" w:unhideWhenUsed="1"/>
+    <w:lsdException w:name="HTML Bottom of Form" w:semiHidden="1" w:unhideWhenUsed="1"/>
+    <w:lsdException w:name="Normal (Web)" w:semiHidden="1" w:unhideWhenUsed="1"/>
+    <w:lsdException w:name="HTML Acronym" w:semiHidden="1" w:unhideWhenUsed="1"/>
+    <w:lsdException w:name="HTML Address" w:semiHidden="1" w:unhideWhenUsed="1"/>
+    <w:lsdException w:name="HTML Cite" w:semiHidden="1" w:unhideWhenUsed="1"/>
+    <w:lsdException w:name="HTML Code" w:semiHidden="1" w:unhideWhenUsed="1"/>
+    <w:lsdException w:name="HTML Definition" w:semiHidden="1" w:unhideWhenUsed="1"/>
+    <w:lsdException w:name="HTML Keyboard" w:semiHidden="1" w:unhideWhenUsed="1"/>
+    <w:lsdException w:name="HTML Preformatted" w:semiHidden="1" w:unhideWhenUsed="1"/>
+    <w:lsdException w:name="HTML Sample" w:semiHidden="1" w:unhideWhenUsed="1"/>
+    <w:lsdException w:name="HTML Typewriter" w:semiHidden="1" w:unhideWhenUsed="1"/>
+    <w:lsdException w:name="HTML Variable" w:semiHidden="1" w:unhideWhenUsed="1"/>
+    <w:lsdException w:name="Normal Table" w:semiHidden="1" w:unhideWhenUsed="1"/>
+    <w:lsdException w:name="annotation subject" w:semiHidden="1" w:unhideWhenUsed="1"/>
+    <w:lsdException w:name="No List" w:semiHidden="1" w:unhideWhenUsed="1"/>
+    <w:lsdException w:name="Outline List 1" w:semiHidden="1" w:unhideWhenUsed="1"/>
+    <w:lsdException w:name="Outline List 2" w:semiHidden="1" w:unhideWhenUsed="1"/>
+    <w:lsdException w:name="Outline List 3" w:semiHidden="1" w:unhideWhenUsed="1"/>
+    <w:lsdException w:name="Table Simple 1" w:semiHidden="1" w:unhideWhenUsed="1"/>
+    <w:lsdException w:name="Table Simple 2" w:semiHidden="1" w:unhideWhenUsed="1"/>
+    <w:lsdException w:name="Table Simple 3" w:semiHidden="1" w:unhideWhenUsed="1"/>
+    <w:lsdException w:name="Table Classic 1" w:semiHidden="1" w:unhideWhenUsed="1"/>
+    <w:lsdException w:name="Table Classic 2" w:semiHidden="1" w:unhideWhenUsed="1"/>
+    <w:lsdException w:name="Table Classic 3" w:semiHidden="1" w:unhideWhenUsed="1"/>
+    <w:lsdException w:name="Table Classic 4" w:semiHidden="1" w:unhideWhenUsed="1"/>
+    <w:lsdException w:name="Table Colorful 1" w:semiHidden="1" w:unhideWhenUsed="1"/>
+    <w:lsdException w:name="Table Colorful 2" w:semiHidden="1" w:unhideWhenUsed="1"/>
+    <w:lsdException w:name="Table Colorful 3" w:semiHidden="1" w:unhideWhenUsed="1"/>
+    <w:lsdException w:name="Table Columns 1" w:semiHidden="1" w:unhideWhenUsed="1"/>
+    <w:lsdException w:name="Table Columns 2" w:semiHidden="1" w:unhideWhenUsed="1"/>
+    <w:lsdException w:name="Table Columns 3" w:semiHidden="1" w:unhideWhenUsed="1"/>
+    <w:lsdException w:name="Table Columns 4" w:semiHidden="1" w:unhideWhenUsed="1"/>
+    <w:lsdException w:name="Table Columns 5" w:semiHidden="1" w:unhideWhenUsed="1"/>
+    <w:lsdException w:name="Table Grid 1" w:semiHidden="1" w:unhideWhenUsed="1"/>
+    <w:lsdException w:name="Table Grid 2" w:semiHidden="1" w:unhideWhenUsed="1"/>
+    <w:lsdException w:name="Table Grid 3" w:semiHidden="1" w:unhideWhenUsed="1"/>
+    <w:lsdException w:name="Table Grid 4" w:semiHidden="1" w:unhideWhenUsed="1"/>
+    <w:lsdException w:name="Table Grid 5" w:semiHidden="1" w:unhideWhenUsed="1"/>
+    <w:lsdException w:name="Table Grid 6" w:semiHidden="1" w:unhideWhenUsed="1"/>
+    <w:lsdException w:name="Table Grid 7" w:semiHidden="1" w:unhideWhenUsed="1"/>
+    <w:lsdException w:name="Table Grid 8" w:semiHidden="1" w:unhideWhenUsed="1"/>
+    <w:lsdException w:name="Table List 1" w:semiHidden="1" w:unhideWhenUsed="1"/>
+    <w:lsdException w:name="Table List 2" w:semiHidden="1" w:unhideWhenUsed="1"/>
+    <w:lsdException w:name="Table List 3" w:semiHidden="1" w:unhideWhenUsed="1"/>
+    <w:lsdException w:name="Table List 4" w:semiHidden="1" w:unhideWhenUsed="1"/>
+    <w:lsdException w:name="Table List 5" w:semiHidden="1" w:unhideWhenUsed="1"/>
+    <w:lsdException w:name="Table List 6" w:semiHidden="1" w:unhideWhenUsed="1"/>
+    <w:lsdException w:name="Table List 7" w:semiHidden="1" w:unhideWhenUsed="1"/>
+    <w:lsdException w:name="Table List 8" w:semiHidden="1" w:unhideWhenUsed="1"/>
+    <w:lsdException w:name="Table 3D effects 1" w:semiHidden="1" w:unhideWhenUsed="1"/>
+    <w:lsdException w:name="Table 3D effects 2" w:semiHidden="1" w:unhideWhenUsed="1"/>
+    <w:lsdException w:name="Table 3D effects 3" w:semiHidden="1" w:unhideWhenUsed="1"/>
+    <w:lsdException w:name="Table Contemporary" w:semiHidden="1" w:unhideWhenUsed="1"/>
+    <w:lsdException w:name="Table Elegant" w:semiHidden="1" w:unhideWhenUsed="1"/>
+    <w:lsdException w:name="Table Professional" w:semiHidden="1" w:unhideWhenUsed="1"/>
+    <w:lsdException w:name="Table Subtle 1" w:semiHidden="1" w:unhideWhenUsed="1"/>
+    <w:lsdException w:name="Table Subtle 2" w:semiHidden="1" w:unhideWhenUsed="1"/>
+    <w:lsdException w:name="Table Web 1" w:semiHidden="1" w:unhideWhenUsed="1"/>
+    <w:lsdException w:name="Table Web 2" w:semiHidden="1" w:unhideWhenUsed="1"/>
+    <w:lsdException w:name="Table Web 3" w:semiHidden="1" w:unhideWhenUsed="1"/>
+    <w:lsdException w:name="Balloon Text" w:semiHidden="1" w:unhideWhenUsed="1"/>
+    <w:lsdException w:name="Table Grid" w:uiPriority="39"/>
+    <w:lsdException w:name="Table Theme" w:semiHidden="1" w:unhideWhenUsed="1"/>
+    <w:lsdException w:name="Placeholder Text" w:semiHidden="1"/>
+    <w:lsdException w:name="No Spacing" w:uiPriority="1" w:qFormat="1"/>
+    <w:lsdException w:name="Light Shading" w:uiPriority="60"/>
+    <w:lsdException w:name="Light List" w:uiPriority="61"/>
+    <w:lsdException w:name="Light Grid" w:uiPriority="62"/>
+    <w:lsdException w:name="Medium Shading 1" w:uiPriority="63"/>
+    <w:lsdException w:name="Medium Shading 2" w:uiPriority="64"/>
+    <w:lsdException w:name="Medium List 1" w:uiPriority="65"/>
+    <w:lsdException w:name="Medium List 2" w:uiPriority="66"/>
+    <w:lsdException w:name="Medium Grid 1" w:uiPriority="67"/>
+    <w:lsdException w:name="Medium Grid 2" w:uiPriority="68"/>
+    <w:lsdException w:name="Medium Grid 3" w:uiPriority="69"/>
+    <w:lsdException w:name="Dark List" w:uiPriority="70"/>
+    <w:lsdException w:name="Colorful Shading" w:uiPriority="71"/>
+    <w:lsdException w:name="Colorful List" w:uiPriority="72"/>
+    <w:lsdException w:name="Colorful Grid" w:uiPriority="73"/>
+    <w:lsdException w:name="Light Shading Accent 1" w:uiPriority="60"/>
+    <w:lsdException w:name="Light List Accent 1" w:uiPriority="61"/>
+    <w:lsdException w:name="Light Grid Accent 1" w:uiPriority="62"/>
+    <w:lsdException w:name="Medium Shading 1 Accent 1" w:uiPriority="63"/>
+    <w:lsdException w:name="Medium Shading 2 Accent 1" w:uiPriority="64"/>
+    <w:lsdException w:name="Medium List 1 Accent 1" w:uiPriority="65"/>
+    <w:lsdException w:name="Revision" w:semiHidden="1"/>
+    <w:lsdException w:name="List Paragraph" w:uiPriority="34" w:qFormat="1"/>
+    <w:lsdException w:name="Quote" w:uiPriority="29" w:qFormat="1"/>
+    <w:lsdException w:name="Intense Quote" w:uiPriority="30" w:qFormat="1"/>
+    <w:lsdException w:name="Medium List 2 Accent 1" w:uiPriority="66"/>
+    <w:lsdException w:name="Medium Grid 1 Accent 1" w:uiPriority="67"/>
+    <w:lsdException w:name="Medium Grid 2 Accent 1" w:uiPriority="68"/>
+    <w:lsdException w:name="Medium Grid 3 Accent 1" w:uiPriority="69"/>
+    <w:lsdException w:name="Dark List Accent 1" w:uiPriority="70"/>
+    <w:lsdException w:name="Colorful Shading Accent 1" w:uiPriority="71"/>
+    <w:lsdException w:name="Colorful List Accent 1" w:uiPriority="72"/>
+    <w:lsdException w:name="Colorful Grid Accent 1" w:uiPriority="73"/>
+    <w:lsdException w:name="Light Shading Accent 2" w:uiPriority="60"/>
+    <w:lsdException w:name="Light List Accent 2" w:uiPriority="61"/>
+    <w:lsdException w:name="Light Grid Accent 2" w:uiPriority="62"/>
+    <w:lsdException w:name="Medium Shading 1 Accent 2" w:uiPriority="63"/>
+    <w:lsdException w:name="Medium Shading 2 Accent 2" w:uiPriority="64"/>
+    <w:lsdException w:name="Medium List 1 Accent 2" w:uiPriority="65"/>
+    <w:lsdException w:name="Medium List 2 Accent 2" w:uiPriority="66"/>
+    <w:lsdException w:name="Medium Grid 1 Accent 2" w:uiPriority="67"/>
+    <w:lsdException w:name="Medium Grid 2 Accent 2" w:uiPriority="68"/>
+    <w:lsdException w:name="Medium Grid 3 Accent 2" w:uiPriority="69"/>
+    <w:lsdException w:name="Dark List Accent 2" w:uiPriority="70"/>
+    <w:lsdException w:name="Colorful Shading Accent 2" w:uiPriority="71"/>
+    <w:lsdException w:name="Colorful List Accent 2" w:uiPriority="72"/>
+    <w:lsdException w:name="Colorful Grid Accent 2" w:uiPriority="73"/>
+    <w:lsdException w:name="Light Shading Accent 3" w:uiPriority="60"/>
+    <w:lsdException w:name="Light List Accent 3" w:uiPriority="61"/>
+    <w:lsdException w:name="Light Grid Accent 3" w:uiPriority="62"/>
+    <w:lsdException w:name="Medium Shading 1 Accent 3" w:uiPriority="63"/>
+    <w:lsdException w:name="Medium Shading 2 Accent 3" w:uiPriority="64"/>
+    <w:lsdException w:name="Medium List 1 Accent 3" w:uiPriority="65"/>
+    <w:lsdException w:name="Medium List 2 Accent 3" w:uiPriority="66"/>
+    <w:lsdException w:name="Medium Grid 1 Accent 3" w:uiPriority="67"/>
+    <w:lsdException w:name="Medium Grid 2 Accent 3" w:uiPriority="68"/>
+    <w:lsdException w:name="Medium Grid 3 Accent 3" w:uiPriority="69"/>
+    <w:lsdException w:name="Dark List Accent 3" w:uiPriority="70"/>
+    <w:lsdException w:name="Colorful Shading Accent 3" w:uiPriority="71"/>
+    <w:lsdException w:name="Colorful List Accent 3" w:uiPriority="72"/>
+    <w:lsdException w:name="Colorful Grid Accent 3" w:uiPriority="73"/>
+    <w:lsdException w:name="Light Shading Accent 4" w:uiPriority="60"/>
+    <w:lsdException w:name="Light List Accent 4" w:uiPriority="61"/>
+    <w:lsdException w:name="Light Grid Accent 4" w:uiPriority="62"/>
+    <w:lsdException w:name="Medium Shading 1 Accent 4" w:uiPriority="63"/>
+    <w:lsdException w:name="Medium Shading 2 Accent 4" w:uiPriority="64"/>
+    <w:lsdException w:name="Medium List 1 Accent 4" w:uiPriority="65"/>
+    <w:lsdException w:name="Medium List 2 Accent 4" w:uiPriority="66"/>
+    <w:lsdException w:name="Medium Grid 1 Accent 4" w:uiPriority="67"/>
+    <w:lsdException w:name="Medium Grid 2 Accent 4" w:uiPriority="68"/>
+    <w:lsdException w:name="Medium Grid 3 Accent 4" w:uiPriority="69"/>
+    <w:lsdException w:name="Dark List Accent 4" w:uiPriority="70"/>
+    <w:lsdException w:name="Colorful Shading Accent 4" w:uiPriority="71"/>
+    <w:lsdException w:name="Colorful List Accent 4" w:uiPriority="72"/>
+    <w:lsdException w:name="Colorful Grid Accent 4" w:uiPriority="73"/>
+    <w:lsdException w:name="Light Shading Accent 5" w:uiPriority="60"/>
+    <w:lsdException w:name="Light List Accent 5" w:uiPriority="61"/>
+    <w:lsdException w:name="Light Grid Accent 5" w:uiPriority="62"/>
+    <w:lsdException w:name="Medium Shading 1 Accent 5" w:uiPriority="63"/>
+    <w:lsdException w:name="Medium Shading 2 Accent 5" w:uiPriority="64"/>
+    <w:lsdException w:name="Medium List 1 Accent 5" w:uiPriority="65"/>
+    <w:lsdException w:name="Medium List 2 Accent 5" w:uiPriority="66"/>
+    <w:lsdException w:name="Medium Grid 1 Accent 5" w:uiPriority="67"/>
+    <w:lsdException w:name="Medium Grid 2 Accent 5" w:uiPriority="68"/>
+    <w:lsdException w:name="Medium Grid 3 Accent 5" w:uiPriority="69"/>
+    <w:lsdException w:name="Dark List Accent 5" w:uiPriority="70"/>
+    <w:lsdException w:name="Colorful Shading Accent 5" w:uiPriority="71"/>
+    <w:lsdException w:name="Colorful List Accent 5" w:uiPriority="72"/>
+    <w:lsdException w:name="Colorful Grid Accent 5" w:uiPriority="73"/>
+    <w:lsdException w:name="Light Shading Accent 6" w:uiPriority="60"/>
+    <w:lsdException w:name="Light List Accent 6" w:uiPriority="61"/>
+    <w:lsdException w:name="Light Grid Accent 6" w:uiPriority="62"/>
+    <w:lsdException w:name="Medium Shading 1 Accent 6" w:uiPriority="63"/>
+    <w:lsdException w:name="Medium Shading 2 Accent 6" w:uiPriority="64"/>
+    <w:lsdException w:name="Medium List 1 Accent 6" w:uiPriority="65"/>
+    <w:lsdException w:name="Medium List 2 Accent 6" w:uiPriority="66"/>
+    <w:lsdException w:name="Medium Grid 1 Accent 6" w:uiPriority="67"/>
+    <w:lsdException w:name="Medium Grid 2 Accent 6" w:uiPriority="68"/>
+    <w:lsdException w:name="Medium Grid 3 Accent 6" w:uiPriority="69"/>
+    <w:lsdException w:name="Dark List Accent 6" w:uiPriority="70"/>
+    <w:lsdException w:name="Colorful Shading Accent 6" w:uiPriority="71"/>
+    <w:lsdException w:name="Colorful List Accent 6" w:uiPriority="72"/>
+    <w:lsdException w:name="Colorful Grid Accent 6" w:uiPriority="73"/>
+    <w:lsdException w:name="Subtle Emphasis" w:uiPriority="19" w:qFormat="1"/>
+    <w:lsdException w:name="Intense Emphasis" w:uiPriority="21" w:qFormat="1"/>
+    <w:lsdException w:name="Subtle Reference" w:uiPriority="31" w:qFormat="1"/>
+    <w:lsdException w:name="Intense Reference" w:uiPriority="32" w:qFormat="1"/>
+    <w:lsdException w:name="Book Title" w:uiPriority="33" w:qFormat="1"/>
+    <w:lsdException w:name="Bibliography" w:semiHidden="1" w:uiPriority="37" w:unhideWhenUsed="1"/>
+    <w:lsdException w:name="TOC Heading" w:semiHidden="1" w:uiPriority="39" w:unhideWhenUsed="1" w:qFormat="1"/>
+    <w:lsdException w:name="Plain Table 1" w:uiPriority="41"/>
+    <w:lsdException w:name="Plain Table 2" w:uiPriority="42"/>
+    <w:lsdException w:name="Plain Table 3" w:uiPriority="43"/>
+    <w:lsdException w:name="Plain Table 4" w:uiPriority="44"/>
+    <w:lsdException w:name="Plain Table 5" w:uiPriority="45"/>
+    <w:lsdException w:name="Grid Table Light" w:uiPriority="40"/>
+    <w:lsdException w:name="Grid Table 1 Light" w:uiPriority="46"/>
+    <w:lsdException w:name="Grid Table 2" w:uiPriority="47"/>
+    <w:lsdException w:name="Grid Table 3" w:uiPriority="48"/>
+    <w:lsdException w:name="Grid Table 4" w:uiPriority="49"/>
+    <w:lsdException w:name="Grid Table 5 Dark" w:uiPriority="50"/>
+    <w:lsdException w:name="Grid Table 6 Colorful" w:uiPriority="51"/>
+    <w:lsdException w:name="Grid Table 7 Colorful" w:uiPriority="52"/>
+    <w:lsdException w:name="Grid Table 1 Light Accent 1" w:uiPriority="46"/>
+    <w:lsdException w:name="Grid Table 2 Accent 1" w:uiPriority="47"/>
+    <w:lsdException w:name="Grid Table 3 Accent 1" w:uiPriority="48"/>
+    <w:lsdException w:name="Grid Table 4 Accent 1" w:uiPriority="49"/>
+    <w:lsdException w:name="Grid Table 5 Dark Accent 1" w:uiPriority="50"/>
+    <w:lsdException w:name="Grid Table 6 Colorful Accent 1" w:uiPriority="51"/>
+    <w:lsdException w:name="Grid Table 7 Colorful Accent 1" w:uiPriority="52"/>
+    <w:lsdException w:name="Grid Table 1 Light Accent 2" w:uiPriority="46"/>
+    <w:lsdException w:name="Grid Table 2 Accent 2" w:uiPriority="47"/>
+    <w:lsdException w:name="Grid Table 3 Accent 2" w:uiPriority="48"/>
+    <w:lsdException w:name="Grid Table 4 Accent 2" w:uiPriority="49"/>
+    <w:lsdException w:name="Grid Table 5 Dark Accent 2" w:uiPriority="50"/>
+    <w:lsdException w:name="Grid Table 6 Colorful Accent 2" w:uiPriority="51"/>
+    <w:lsdException w:name="Grid Table 7 Colorful Accent 2" w:uiPriority="52"/>
+    <w:lsdException w:name="Grid Table 1 Light Accent 3" w:uiPriority="46"/>
+    <w:lsdException w:name="Grid Table 2 Accent 3" w:uiPriority="47"/>
+    <w:lsdException w:name="Grid Table 3 Accent 3" w:uiPriority="48"/>
+    <w:lsdException w:name="Grid Table 4 Accent 3" w:uiPriority="49"/>
+    <w:lsdException w:name="Grid Table 5 Dark Accent 3" w:uiPriority="50"/>
+    <w:lsdException w:name="Grid Table 6 Colorful Accent 3" w:uiPriority="51"/>
+    <w:lsdException w:name="Grid Table 7 Colorful Accent 3" w:uiPriority="52"/>
+    <w:lsdException w:name="Grid Table 1 Light Accent 4" w:uiPriority="46"/>
+    <w:lsdException w:name="Grid Table 2 Accent 4" w:uiPriority="47"/>
+    <w:lsdException w:name="Grid Table 3 Accent 4" w:uiPriority="48"/>
+    <w:lsdException w:name="Grid Table 4 Accent 4" w:uiPriority="49"/>
+    <w:lsdException w:name="Grid Table 5 Dark Accent 4" w:uiPriority="50"/>
+    <w:lsdException w:name="Grid Table 6 Colorful Accent 4" w:uiPriority="51"/>
+    <w:lsdException w:name="Grid Table 7 Colorful Accent 4" w:uiPriority="52"/>
+    <w:lsdException w:name="Grid Table 1 Light Accent 5" w:uiPriority="46"/>
+    <w:lsdException w:name="Grid Table 2 Accent 5" w:uiPriority="47"/>
+    <w:lsdException w:name="Grid Table 3 Accent 5" w:uiPriority="48"/>
+    <w:lsdException w:name="Grid Table 4 Accent 5" w:uiPriority="49"/>
+    <w:lsdException w:name="Grid Table 5 Dark Accent 5" w:uiPriority="50"/>
+    <w:lsdException w:name="Grid Table 6 Colorful Accent 5" w:uiPriority="51"/>
+    <w:lsdException w:name="Grid Table 7 Colorful Accent 5" w:uiPriority="52"/>
+    <w:lsdException w:name="Grid Table 1 Light Accent 6" w:uiPriority="46"/>
+    <w:lsdException w:name="Grid Table 2 Accent 6" w:uiPriority="47"/>
+    <w:lsdException w:name="Grid Table 3 Accent 6" w:uiPriority="48"/>
+    <w:lsdException w:name="Grid Table 4 Accent 6" w:uiPriority="49"/>
+    <w:lsdException w:name="Grid Table 5 Dark Accent 6" w:uiPriority="50"/>
+    <w:lsdException w:name="Grid Table 6 Colorful Accent 6" w:uiPriority="51"/>
+    <w:lsdException w:name="Grid Table 7 Colorful Accent 6" w:uiPriority="52"/>
+    <w:lsdException w:name="List Table 1 Light" w:uiPriority="46"/>
+    <w:lsdException w:name="List Table 2" w:uiPriority="47"/>
+    <w:lsdException w:name="List Table 3" w:uiPriority="48"/>
+    <w:lsdException w:name="List Table 4" w:uiPriority="49"/>
+    <w:lsdException w:name="List Table 5 Dark" w:uiPriority="50"/>
+    <w:lsdException w:name="List Table 6 Colorful" w:uiPriority="51"/>
+    <w:lsdException w:name="List Table 7 Colorful" w:uiPriority="52"/>
+    <w:lsdException w:name="List Table 1 Light Accent 1" w:uiPriority="46"/>
+    <w:lsdException w:name="List Table 2 Accent 1" w:uiPriority="47"/>
+    <w:lsdException w:name="List Table 3 Accent 1" w:uiPriority="48"/>
+    <w:lsdException w:name="List Table 4 Accent 1" w:uiPriority="49"/>
+    <w:lsdException w:name="List Table 5 Dark Accent 1" w:uiPriority="50"/>
+    <w:lsdException w:name="List Table 6 Colorful Accent 1" w:uiPriority="51"/>
+    <w:lsdException w:name="List Table 7 Colorful Accent 1" w:uiPriority="52"/>
+    <w:lsdException w:name="List Table 1 Light Accent 2" w:uiPriority="46"/>
+    <w:lsdException w:name="List Table 2 Accent 2" w:uiPriority="47"/>
+    <w:lsdException w:name="List Table 3 Accent 2" w:uiPriority="48"/>
+    <w:lsdException w:name="List Table 4 Accent 2" w:uiPriority="49"/>
+    <w:lsdException w:name="List Table 5 Dark Accent 2" w:uiPriority="50"/>
+    <w:lsdException w:name="List Table 6 Colorful Accent 2" w:uiPriority="51"/>
+    <w:lsdException w:name="List Table 7 Colorful Accent 2" w:uiPriority="52"/>
+    <w:lsdException w:name="List Table 1 Light Accent 3" w:uiPriority="46"/>
+    <w:lsdException w:name="List Table 2 Accent 3" w:uiPriority="47"/>
+    <w:lsdException w:name="List Table 3 Accent 3" w:uiPriority="48"/>
+    <w:lsdException w:name="List Table 4 Accent 3" w:uiPriority="49"/>
+    <w:lsdException w:name="List Table 5 Dark Accent 3" w:uiPriority="50"/>
+    <w:lsdException w:name="List Table 6 Colorful Accent 3" w:uiPriority="51"/>
+    <w:lsdException w:name="List Table 7 Colorful Accent 3" w:uiPriority="52"/>
+    <w:lsdException w:name="List Table 1 Light Accent 4" w:uiPriority="46"/>
+    <w:lsdException w:name="List Table 2 Accent 4" w:uiPriority="47"/>
+    <w:lsdException w:name="List Table 3 Accent 4" w:uiPriority="48"/>
+    <w:lsdException w:name="List Table 4 Accent 4" w:uiPriority="49"/>
+    <w:lsdException w:name="List Table 5 Dark Accent 4" w:uiPriority="50"/>
+    <w:lsdException w:name="List Table 6 Colorful Accent 4" w:uiPriority="51"/>
+    <w:lsdException w:name="List Table 7 Colorful Accent 4" w:uiPriority="52"/>
+    <w:lsdException w:name="List Table 1 Light Accent 5" w:uiPriority="46"/>
+    <w:lsdException w:name="List Table 2 Accent 5" w:uiPriority="47"/>
+    <w:lsdException w:name="List Table 3 Accent 5" w:uiPriority="48"/>
+    <w:lsdException w:name="List Table 4 Accent 5" w:uiPriority="49"/>
+    <w:lsdException w:name="List Table 5 Dark Accent 5" w:uiPriority="50"/>
+    <w:lsdException w:name="List Table 6 Colorful Accent 5" w:uiPriority="51"/>
+    <w:lsdException w:name="List Table 7 Colorful Accent 5" w:uiPriority="52"/>
+    <w:lsdException w:name="List Table 1 Light Accent 6" w:uiPriority="46"/>
+    <w:lsdException w:name="List Table 2 Accent 6" w:uiPriority="47"/>
+    <w:lsdException w:name="List Table 3 Accent 6" w:uiPriority="48"/>
+    <w:lsdException w:name="List Table 4 Accent 6" w:uiPriority="49"/>
+    <w:lsdException w:name="List Table 5 Dark Accent 6" w:uiPriority="50"/>
+    <w:lsdException w:name="List Table 6 Colorful Accent 6" w:uiPriority="51"/>
+    <w:lsdException w:name="List Table 7 Colorful Accent 6" w:uiPriority="52"/>
+  </w:latentStyles>
+  <w:style w:type="paragraph" w:default="1" w:styleId="Norml">
+    <w:name w:val="Normal"/>
+    <w:qFormat/>
+  </w:style>
+  <w:style w:type="character" w:default="1" w:styleId="Bekezdsalapbettpusa">
+    <w:name w:val="Default Paragraph Font"/>
+    <w:uiPriority w:val="1"/>
+    <w:semiHidden/>
+    <w:unhideWhenUsed/>
+  </w:style>
+  <w:style w:type="table" w:default="1" w:styleId="Normltblzat">
+    <w:name w:val="Normal Table"/>
+    <w:uiPriority w:val="99"/>
+    <w:semiHidden/>
+    <w:unhideWhenUsed/>
+    <w:tblPr>
+      <w:tblInd w:w="0" w:type="dxa"/>
+      <w:tblCellMar>
+        <w:top w:w="0" w:type="dxa"/>
+        <w:left w:w="108" w:type="dxa"/>
+        <w:bottom w:w="0" w:type="dxa"/>
+        <w:right w:w="108" w:type="dxa"/>
+      </w:tblCellMar>
+    </w:tblPr>
+  </w:style>
+  <w:style w:type="numbering" w:default="1" w:styleId="Nemlista">
+    <w:name w:val="No List"/>
+    <w:uiPriority w:val="99"/>
+    <w:semiHidden/>
+    <w:unhideWhenUsed/>
+  </w:style>
+  <w:style w:type="paragraph" w:customStyle="1" w:styleId="4C4E176D588142069B0D6AD0393205B0">
+    <w:name w:val="4C4E176D588142069B0D6AD0393205B0"/>
+    <w:rsid w:val="009613D6"/>
+  </w:style>
+  <w:style w:type="paragraph" w:customStyle="1" w:styleId="B9B4F64208734FD9ADC0A1962080CC94">
+    <w:name w:val="B9B4F64208734FD9ADC0A1962080CC94"/>
+    <w:rsid w:val="009613D6"/>
+  </w:style>
+  <w:style w:type="paragraph" w:customStyle="1" w:styleId="857C844C117F4D10B9998D5513D8326B">
+    <w:name w:val="857C844C117F4D10B9998D5513D8326B"/>
+    <w:rsid w:val="009613D6"/>
+  </w:style>
+  <w:style w:type="paragraph" w:customStyle="1" w:styleId="0401A712A25A40C293C6CE2457A08E39">
+    <w:name w:val="0401A712A25A40C293C6CE2457A08E39"/>
+    <w:rsid w:val="009613D6"/>
+  </w:style>
+  <w:style w:type="paragraph" w:customStyle="1" w:styleId="35C200098A3345C0AD2BFF54A6594E4E">
+    <w:name w:val="35C200098A3345C0AD2BFF54A6594E4E"/>
+    <w:rsid w:val="009613D6"/>
+  </w:style>
+  <w:style w:type="paragraph" w:customStyle="1" w:styleId="7CDC26986D27455593F922F52EF7E271">
+    <w:name w:val="7CDC26986D27455593F922F52EF7E271"/>
+    <w:rsid w:val="009613D6"/>
+  </w:style>
+  <w:style w:type="paragraph" w:customStyle="1" w:styleId="63F448C01DA04F76A7C04944C79C0EF7">
+    <w:name w:val="63F448C01DA04F76A7C04944C79C0EF7"/>
+    <w:rsid w:val="009613D6"/>
+  </w:style>
+  <w:style w:type="paragraph" w:customStyle="1" w:styleId="B6D08E044841426CAC6F42AFFAFEB581">
+    <w:name w:val="B6D08E044841426CAC6F42AFFAFEB581"/>
+    <w:rsid w:val="009613D6"/>
+  </w:style>
+  <w:style w:type="paragraph" w:customStyle="1" w:styleId="C5E811781EC34894849AABFC331D12F9">
+    <w:name w:val="C5E811781EC34894849AABFC331D12F9"/>
+    <w:rsid w:val="009613D6"/>
+  </w:style>
+  <w:style w:type="paragraph" w:customStyle="1" w:styleId="3418B27218F84C318F8AB5D63740F384">
+    <w:name w:val="3418B27218F84C318F8AB5D63740F384"/>
+    <w:rsid w:val="009613D6"/>
+  </w:style>
+  <w:style w:type="paragraph" w:customStyle="1" w:styleId="424D931CE4414C11AF09F846F5D06612">
+    <w:name w:val="424D931CE4414C11AF09F846F5D06612"/>
+    <w:rsid w:val="009613D6"/>
+  </w:style>
+  <w:style w:type="paragraph" w:customStyle="1" w:styleId="C50AFAE1CB8F4941900DB822D7997A4F">
+    <w:name w:val="C50AFAE1CB8F4941900DB822D7997A4F"/>
+    <w:rsid w:val="009613D6"/>
+  </w:style>
+  <w:style w:type="paragraph" w:customStyle="1" w:styleId="CD8E20584E474DA4AA1DEF26BCDE8E42">
+    <w:name w:val="CD8E20584E474DA4AA1DEF26BCDE8E42"/>
+    <w:rsid w:val="009613D6"/>
+  </w:style>
+  <w:style w:type="paragraph" w:customStyle="1" w:styleId="5F7909F90F244289B03B4135A4CA8F78">
+    <w:name w:val="5F7909F90F244289B03B4135A4CA8F78"/>
+    <w:rsid w:val="009613D6"/>
+  </w:style>
+  <w:style w:type="paragraph" w:customStyle="1" w:styleId="AA7C1D8E4B844964A2E4394F11487C2E">
+    <w:name w:val="AA7C1D8E4B844964A2E4394F11487C2E"/>
+    <w:rsid w:val="009613D6"/>
+  </w:style>
+  <w:style w:type="paragraph" w:customStyle="1" w:styleId="568E59C2A0FC4B72965DC4BDEFF9739F">
+    <w:name w:val="568E59C2A0FC4B72965DC4BDEFF9739F"/>
+    <w:rsid w:val="009613D6"/>
+  </w:style>
+  <w:style w:type="paragraph" w:customStyle="1" w:styleId="46517A759E1942419682A3ED6B7A32B4">
+    <w:name w:val="46517A759E1942419682A3ED6B7A32B4"/>
+    <w:rsid w:val="009613D6"/>
+  </w:style>
+  <w:style w:type="paragraph" w:customStyle="1" w:styleId="14BB4E97A93B4180981672AC6B509C9D">
+    <w:name w:val="14BB4E97A93B4180981672AC6B509C9D"/>
+    <w:rsid w:val="009613D6"/>
+  </w:style>
+  <w:style w:type="paragraph" w:customStyle="1" w:styleId="467C3BA3B56E43B4AAED8604C1D0BC79">
+    <w:name w:val="467C3BA3B56E43B4AAED8604C1D0BC79"/>
+    <w:rsid w:val="009613D6"/>
+  </w:style>
+</w:styles>
+</file>
+
+<file path=word/glossary/webSettings.xml><?xml version="1.0" encoding="utf-8"?>
+<w:webSettings xmlns:mc="http://schemas.openxmlformats.org/markup-compatibility/2006" xmlns:r="http://schemas.openxmlformats.org/officeDocument/2006/relationships" xmlns:w="http://schemas.openxmlformats.org/wordprocessingml/2006/main" xmlns:w14="http://schemas.microsoft.com/office/word/2010/wordml" xmlns:w15="http://schemas.microsoft.com/office/word/2012/wordml" xmlns:w16se="http://schemas.microsoft.com/office/word/2015/wordml/symex" mc:Ignorable="w14 w15 w16se">
+  <w:optimizeForBrowser/>
+  <w:allowPNG/>
+</w:webSettings>
 </file>
 
 <file path=word/theme/theme1.xml><?xml version="1.0" encoding="utf-8"?>
@@ -2566,4 +4422,16 @@
     </a:ext>
   </a:extLst>
 </a:theme>
+</file>
+
+<file path=customXml/item1.xml><?xml version="1.0" encoding="utf-8"?>
+<b:Sources xmlns:b="http://schemas.openxmlformats.org/officeDocument/2006/bibliography" xmlns="http://schemas.openxmlformats.org/officeDocument/2006/bibliography" SelectedStyle="\APASixthEditionOfficeOnline.xsl" StyleName="APA" Version="6"/>
+</file>
+
+<file path=customXml/itemProps1.xml><?xml version="1.0" encoding="utf-8"?>
+<ds:datastoreItem xmlns:ds="http://schemas.openxmlformats.org/officeDocument/2006/customXml" ds:itemID="{675DB4F9-3E28-4DC5-8743-E473B68E2CF3}">
+  <ds:schemaRefs>
+    <ds:schemaRef ds:uri="http://schemas.openxmlformats.org/officeDocument/2006/bibliography"/>
+  </ds:schemaRefs>
+</ds:datastoreItem>
 </file>
--- a/doc/fejlesztoi-dokumentacio.docx
+++ b/doc/fejlesztoi-dokumentacio.docx
@@ -1,6 +1,6 @@
 
 <file path=word/document.xml><?xml version="1.0" encoding="utf-8"?>
-<w:document xmlns:wpc="http://schemas.microsoft.com/office/word/2010/wordprocessingCanvas" xmlns:cx="http://schemas.microsoft.com/office/drawing/2014/chartex" xmlns:mc="http://schemas.openxmlformats.org/markup-compatibility/2006" xmlns:o="urn:schemas-microsoft-com:office:office" xmlns:r="http://schemas.openxmlformats.org/officeDocument/2006/relationships" xmlns:m="http://schemas.openxmlformats.org/officeDocument/2006/math" xmlns:v="urn:schemas-microsoft-com:vml" xmlns:wp14="http://schemas.microsoft.com/office/word/2010/wordprocessingDrawing" xmlns:wp="http://schemas.openxmlformats.org/drawingml/2006/wordprocessingDrawing" xmlns:w10="urn:schemas-microsoft-com:office:word" xmlns:w="http://schemas.openxmlformats.org/wordprocessingml/2006/main" xmlns:w14="http://schemas.microsoft.com/office/word/2010/wordml" xmlns:w15="http://schemas.microsoft.com/office/word/2012/wordml" xmlns:w16se="http://schemas.microsoft.com/office/word/2015/wordml/symex" xmlns:wpg="http://schemas.microsoft.com/office/word/2010/wordprocessingGroup" xmlns:wpi="http://schemas.microsoft.com/office/word/2010/wordprocessingInk" xmlns:wne="http://schemas.microsoft.com/office/word/2006/wordml" xmlns:wps="http://schemas.microsoft.com/office/word/2010/wordprocessingShape" mc:Ignorable="w14 w15 w16se wp14">
+<w:document xmlns:wpc="http://schemas.microsoft.com/office/word/2010/wordprocessingCanvas" xmlns:cx="http://schemas.microsoft.com/office/drawing/2014/chartex" xmlns:cx1="http://schemas.microsoft.com/office/drawing/2015/9/8/chartex" xmlns:cx2="http://schemas.microsoft.com/office/drawing/2015/10/21/chartex" xmlns:cx3="http://schemas.microsoft.com/office/drawing/2016/5/9/chartex" xmlns:cx4="http://schemas.microsoft.com/office/drawing/2016/5/10/chartex" xmlns:cx5="http://schemas.microsoft.com/office/drawing/2016/5/11/chartex" xmlns:cx6="http://schemas.microsoft.com/office/drawing/2016/5/12/chartex" xmlns:cx7="http://schemas.microsoft.com/office/drawing/2016/5/13/chartex" xmlns:cx8="http://schemas.microsoft.com/office/drawing/2016/5/14/chartex" xmlns:mc="http://schemas.openxmlformats.org/markup-compatibility/2006" xmlns:aink="http://schemas.microsoft.com/office/drawing/2016/ink" xmlns:am3d="http://schemas.microsoft.com/office/drawing/2017/model3d" xmlns:o="urn:schemas-microsoft-com:office:office" xmlns:r="http://schemas.openxmlformats.org/officeDocument/2006/relationships" xmlns:m="http://schemas.openxmlformats.org/officeDocument/2006/math" xmlns:v="urn:schemas-microsoft-com:vml" xmlns:wp14="http://schemas.microsoft.com/office/word/2010/wordprocessingDrawing" xmlns:wp="http://schemas.openxmlformats.org/drawingml/2006/wordprocessingDrawing" xmlns:w10="urn:schemas-microsoft-com:office:word" xmlns:w="http://schemas.openxmlformats.org/wordprocessingml/2006/main" xmlns:w14="http://schemas.microsoft.com/office/word/2010/wordml" xmlns:w15="http://schemas.microsoft.com/office/word/2012/wordml" xmlns:w16cex="http://schemas.microsoft.com/office/word/2018/wordml/cex" xmlns:w16cid="http://schemas.microsoft.com/office/word/2016/wordml/cid" xmlns:w16="http://schemas.microsoft.com/office/word/2018/wordml" xmlns:w16sdtdh="http://schemas.microsoft.com/office/word/2020/wordml/sdtdatahash" xmlns:w16se="http://schemas.microsoft.com/office/word/2015/wordml/symex" xmlns:wpg="http://schemas.microsoft.com/office/word/2010/wordprocessingGroup" xmlns:wpi="http://schemas.microsoft.com/office/word/2010/wordprocessingInk" xmlns:wne="http://schemas.microsoft.com/office/word/2006/wordml" xmlns:wps="http://schemas.microsoft.com/office/word/2010/wordprocessingShape" mc:Ignorable="w14 w15 w16se w16cid w16 w16cex w16sdtdh wp14">
   <w:body>
     <w:p>
       <w:r>
@@ -55,6 +55,7 @@
           <w:szCs w:val="36"/>
         </w:rPr>
       </w:pPr>
+      <w:proofErr w:type="spellStart"/>
       <w:r>
         <w:rPr>
           <w:rFonts w:ascii="Consolas" w:hAnsi="Consolas"/>
@@ -73,8 +74,9 @@
           <w:sz w:val="36"/>
           <w:szCs w:val="36"/>
         </w:rPr>
-        <w:t xml:space="preserve">ői </w:t>
-      </w:r>
+        <w:t>ői</w:t>
+      </w:r>
+      <w:proofErr w:type="spellEnd"/>
       <w:r>
         <w:rPr>
           <w:rFonts w:ascii="Consolas" w:hAnsi="Consolas" w:cs="Calibri"/>
@@ -83,8 +85,9 @@
           <w:sz w:val="36"/>
           <w:szCs w:val="36"/>
         </w:rPr>
-        <w:t>d</w:t>
-      </w:r>
+        <w:t xml:space="preserve"> </w:t>
+      </w:r>
+      <w:proofErr w:type="spellStart"/>
       <w:r>
         <w:rPr>
           <w:rFonts w:ascii="Consolas" w:hAnsi="Consolas" w:cs="Calibri"/>
@@ -93,8 +96,19 @@
           <w:sz w:val="36"/>
           <w:szCs w:val="36"/>
         </w:rPr>
+        <w:t>d</w:t>
+      </w:r>
+      <w:r>
+        <w:rPr>
+          <w:rFonts w:ascii="Consolas" w:hAnsi="Consolas" w:cs="Calibri"/>
+          <w:b/>
+          <w:bCs/>
+          <w:sz w:val="36"/>
+          <w:szCs w:val="36"/>
+        </w:rPr>
         <w:t>okumentáció</w:t>
       </w:r>
+      <w:proofErr w:type="spellEnd"/>
     </w:p>
     <w:p>
       <w:pPr>
@@ -238,6 +252,10 @@
     <w:sdt>
       <w:sdtPr>
         <w:rPr>
+          <w:rFonts w:asciiTheme="minorHAnsi" w:eastAsiaTheme="minorHAnsi" w:hAnsiTheme="minorHAnsi" w:cstheme="minorBidi"/>
+          <w:color w:val="auto"/>
+          <w:sz w:val="22"/>
+          <w:szCs w:val="22"/>
           <w:lang w:val="hu-HU"/>
         </w:rPr>
         <w:id w:val="1469552007"/>
@@ -246,14 +264,7 @@
           <w:docPartUnique/>
         </w:docPartObj>
       </w:sdtPr>
-      <w:sdtEndPr>
-        <w:rPr>
-          <w:rFonts w:asciiTheme="minorHAnsi" w:eastAsiaTheme="minorHAnsi" w:hAnsiTheme="minorHAnsi" w:cstheme="minorBidi"/>
-          <w:color w:val="auto"/>
-          <w:sz w:val="22"/>
-          <w:szCs w:val="22"/>
-        </w:rPr>
-      </w:sdtEndPr>
+      <w:sdtEndPr/>
       <w:sdtContent>
         <w:p>
           <w:pPr>
@@ -264,6 +275,7 @@
               <w:color w:val="auto"/>
             </w:rPr>
           </w:pPr>
+          <w:proofErr w:type="spellStart"/>
           <w:r>
             <w:rPr>
               <w:rFonts w:ascii="Consolas" w:hAnsi="Consolas"/>
@@ -273,6 +285,7 @@
             </w:rPr>
             <w:t>Fejleszt</w:t>
           </w:r>
+          <w:proofErr w:type="spellEnd"/>
           <w:r>
             <w:rPr>
               <w:rFonts w:ascii="Consolas" w:hAnsi="Consolas"/>
@@ -310,12 +323,28 @@
               <w:lang w:val="hu-HU"/>
             </w:rPr>
           </w:pPr>
+          <w:proofErr w:type="spellStart"/>
           <w:r>
             <w:rPr>
               <w:rFonts w:ascii="Consolas" w:hAnsi="Consolas"/>
             </w:rPr>
-            <w:t>Páciens felület</w:t>
-          </w:r>
+            <w:t>Páciens</w:t>
+          </w:r>
+          <w:proofErr w:type="spellEnd"/>
+          <w:r>
+            <w:rPr>
+              <w:rFonts w:ascii="Consolas" w:hAnsi="Consolas"/>
+            </w:rPr>
+            <w:t xml:space="preserve"> </w:t>
+          </w:r>
+          <w:proofErr w:type="spellStart"/>
+          <w:r>
+            <w:rPr>
+              <w:rFonts w:ascii="Consolas" w:hAnsi="Consolas"/>
+            </w:rPr>
+            <w:t>felület</w:t>
+          </w:r>
+          <w:proofErr w:type="spellEnd"/>
           <w:r>
             <w:rPr>
               <w:rFonts w:ascii="Consolas" w:hAnsi="Consolas"/>
@@ -327,14 +356,7 @@
               <w:rFonts w:ascii="Consolas" w:hAnsi="Consolas"/>
               <w:lang w:val="hu-HU"/>
             </w:rPr>
-            <w:t>1</w:t>
-          </w:r>
-          <w:r>
-            <w:rPr>
-              <w:rFonts w:ascii="Consolas" w:hAnsi="Consolas"/>
-              <w:lang w:val="hu-HU"/>
-            </w:rPr>
-            <w:t>.1</w:t>
+            <w:t>1.1</w:t>
           </w:r>
         </w:p>
         <w:p>
@@ -345,12 +367,28 @@
               <w:lang w:val="hu-HU"/>
             </w:rPr>
           </w:pPr>
+          <w:proofErr w:type="spellStart"/>
           <w:r>
             <w:rPr>
               <w:rFonts w:ascii="Consolas" w:hAnsi="Consolas"/>
             </w:rPr>
-            <w:t>Orvosi felület</w:t>
-          </w:r>
+            <w:t>Orvosi</w:t>
+          </w:r>
+          <w:proofErr w:type="spellEnd"/>
+          <w:r>
+            <w:rPr>
+              <w:rFonts w:ascii="Consolas" w:hAnsi="Consolas"/>
+            </w:rPr>
+            <w:t xml:space="preserve"> </w:t>
+          </w:r>
+          <w:proofErr w:type="spellStart"/>
+          <w:r>
+            <w:rPr>
+              <w:rFonts w:ascii="Consolas" w:hAnsi="Consolas"/>
+            </w:rPr>
+            <w:t>felület</w:t>
+          </w:r>
+          <w:proofErr w:type="spellEnd"/>
           <w:r>
             <w:rPr>
               <w:rFonts w:ascii="Consolas" w:hAnsi="Consolas"/>
@@ -369,9 +407,19 @@
           <w:pPr>
             <w:pStyle w:val="TJ1"/>
           </w:pPr>
-          <w:r>
-            <w:t>Felület tervek</w:t>
-          </w:r>
+          <w:proofErr w:type="spellStart"/>
+          <w:r>
+            <w:t>Felület</w:t>
+          </w:r>
+          <w:proofErr w:type="spellEnd"/>
+          <w:r>
+            <w:t xml:space="preserve"> </w:t>
+          </w:r>
+          <w:proofErr w:type="spellStart"/>
+          <w:r>
+            <w:t>tervek</w:t>
+          </w:r>
+          <w:proofErr w:type="spellEnd"/>
           <w:r>
             <w:ptab w:relativeTo="margin" w:alignment="right" w:leader="dot"/>
           </w:r>
@@ -389,9 +437,19 @@
               <w:lang w:val="hu-HU"/>
             </w:rPr>
           </w:pPr>
-          <w:r>
-            <w:t>Felhasznált technológiák</w:t>
-          </w:r>
+          <w:proofErr w:type="spellStart"/>
+          <w:r>
+            <w:t>Felhasznált</w:t>
+          </w:r>
+          <w:proofErr w:type="spellEnd"/>
+          <w:r>
+            <w:t xml:space="preserve"> </w:t>
+          </w:r>
+          <w:proofErr w:type="spellStart"/>
+          <w:r>
+            <w:t>technológiák</w:t>
+          </w:r>
+          <w:proofErr w:type="spellEnd"/>
           <w:r>
             <w:ptab w:relativeTo="margin" w:alignment="right" w:leader="dot"/>
           </w:r>
@@ -410,12 +468,70 @@
               <w:lang w:val="hu-HU"/>
             </w:rPr>
           </w:pPr>
+          <w:proofErr w:type="spellStart"/>
           <w:r>
             <w:rPr>
               <w:rFonts w:ascii="Consolas" w:hAnsi="Consolas" w:cs="Calibri"/>
             </w:rPr>
-            <w:t>Reszoponzív webes és mobil alkalmazáshoz</w:t>
-          </w:r>
+            <w:t>Reszoponzív</w:t>
+          </w:r>
+          <w:proofErr w:type="spellEnd"/>
+          <w:r>
+            <w:rPr>
+              <w:rFonts w:ascii="Consolas" w:hAnsi="Consolas" w:cs="Calibri"/>
+            </w:rPr>
+            <w:t xml:space="preserve"> </w:t>
+          </w:r>
+          <w:proofErr w:type="spellStart"/>
+          <w:r>
+            <w:rPr>
+              <w:rFonts w:ascii="Consolas" w:hAnsi="Consolas" w:cs="Calibri"/>
+            </w:rPr>
+            <w:t>webes</w:t>
+          </w:r>
+          <w:proofErr w:type="spellEnd"/>
+          <w:r>
+            <w:rPr>
+              <w:rFonts w:ascii="Consolas" w:hAnsi="Consolas" w:cs="Calibri"/>
+            </w:rPr>
+            <w:t xml:space="preserve"> </w:t>
+          </w:r>
+          <w:proofErr w:type="spellStart"/>
+          <w:r>
+            <w:rPr>
+              <w:rFonts w:ascii="Consolas" w:hAnsi="Consolas" w:cs="Calibri"/>
+            </w:rPr>
+            <w:t>és</w:t>
+          </w:r>
+          <w:proofErr w:type="spellEnd"/>
+          <w:r>
+            <w:rPr>
+              <w:rFonts w:ascii="Consolas" w:hAnsi="Consolas" w:cs="Calibri"/>
+            </w:rPr>
+            <w:t xml:space="preserve"> </w:t>
+          </w:r>
+          <w:proofErr w:type="spellStart"/>
+          <w:r>
+            <w:rPr>
+              <w:rFonts w:ascii="Consolas" w:hAnsi="Consolas" w:cs="Calibri"/>
+            </w:rPr>
+            <w:t>mobil</w:t>
+          </w:r>
+          <w:proofErr w:type="spellEnd"/>
+          <w:r>
+            <w:rPr>
+              <w:rFonts w:ascii="Consolas" w:hAnsi="Consolas" w:cs="Calibri"/>
+            </w:rPr>
+            <w:t xml:space="preserve"> </w:t>
+          </w:r>
+          <w:proofErr w:type="spellStart"/>
+          <w:r>
+            <w:rPr>
+              <w:rFonts w:ascii="Consolas" w:hAnsi="Consolas" w:cs="Calibri"/>
+            </w:rPr>
+            <w:t>alkalmazáshoz</w:t>
+          </w:r>
+          <w:proofErr w:type="spellEnd"/>
           <w:r>
             <w:rPr>
               <w:rFonts w:ascii="Consolas" w:hAnsi="Consolas"/>
@@ -433,14 +549,7 @@
               <w:rFonts w:ascii="Consolas" w:hAnsi="Consolas"/>
               <w:lang w:val="hu-HU"/>
             </w:rPr>
-            <w:t>3</w:t>
-          </w:r>
-          <w:r>
-            <w:rPr>
-              <w:rFonts w:ascii="Consolas" w:hAnsi="Consolas"/>
-              <w:lang w:val="hu-HU"/>
-            </w:rPr>
-            <w:t>.1</w:t>
+            <w:t>3.1</w:t>
           </w:r>
         </w:p>
         <w:p>
@@ -451,12 +560,28 @@
               <w:lang w:val="hu-HU"/>
             </w:rPr>
           </w:pPr>
+          <w:proofErr w:type="spellStart"/>
           <w:r>
             <w:rPr>
               <w:rFonts w:ascii="Consolas" w:hAnsi="Consolas" w:cs="Calibri"/>
             </w:rPr>
-            <w:t>Asztali alkalmazáshoz</w:t>
-          </w:r>
+            <w:t>Asztali</w:t>
+          </w:r>
+          <w:proofErr w:type="spellEnd"/>
+          <w:r>
+            <w:rPr>
+              <w:rFonts w:ascii="Consolas" w:hAnsi="Consolas" w:cs="Calibri"/>
+            </w:rPr>
+            <w:t xml:space="preserve"> </w:t>
+          </w:r>
+          <w:proofErr w:type="spellStart"/>
+          <w:r>
+            <w:rPr>
+              <w:rFonts w:ascii="Consolas" w:hAnsi="Consolas" w:cs="Calibri"/>
+            </w:rPr>
+            <w:t>alkalmazáshoz</w:t>
+          </w:r>
+          <w:proofErr w:type="spellEnd"/>
           <w:r>
             <w:rPr>
               <w:rFonts w:ascii="Consolas" w:hAnsi="Consolas"/>
@@ -474,14 +599,7 @@
               <w:rFonts w:ascii="Consolas" w:hAnsi="Consolas"/>
               <w:lang w:val="hu-HU"/>
             </w:rPr>
-            <w:t>3</w:t>
-          </w:r>
-          <w:r>
-            <w:rPr>
-              <w:rFonts w:ascii="Consolas" w:hAnsi="Consolas"/>
-              <w:lang w:val="hu-HU"/>
-            </w:rPr>
-            <w:t>.2</w:t>
+            <w:t>3.2</w:t>
           </w:r>
         </w:p>
         <w:p>
@@ -496,7 +614,21 @@
             <w:rPr>
               <w:rFonts w:ascii="Consolas" w:hAnsi="Consolas"/>
             </w:rPr>
-            <w:t xml:space="preserve">A backend szerverhez </w:t>
+            <w:t xml:space="preserve">A backend </w:t>
+          </w:r>
+          <w:proofErr w:type="spellStart"/>
+          <w:r>
+            <w:rPr>
+              <w:rFonts w:ascii="Consolas" w:hAnsi="Consolas"/>
+            </w:rPr>
+            <w:t>szerverhez</w:t>
+          </w:r>
+          <w:proofErr w:type="spellEnd"/>
+          <w:r>
+            <w:rPr>
+              <w:rFonts w:ascii="Consolas" w:hAnsi="Consolas"/>
+            </w:rPr>
+            <w:t xml:space="preserve"> </w:t>
           </w:r>
           <w:r>
             <w:rPr>
@@ -509,14 +641,7 @@
               <w:rFonts w:ascii="Consolas" w:hAnsi="Consolas"/>
               <w:lang w:val="hu-HU"/>
             </w:rPr>
-            <w:t>3</w:t>
-          </w:r>
-          <w:r>
-            <w:rPr>
-              <w:rFonts w:ascii="Consolas" w:hAnsi="Consolas"/>
-              <w:lang w:val="hu-HU"/>
-            </w:rPr>
-            <w:t>.3</w:t>
+            <w:t>3.3</w:t>
           </w:r>
         </w:p>
         <w:p>
@@ -527,11 +652,47 @@
               <w:lang w:val="hu-HU"/>
             </w:rPr>
           </w:pPr>
+          <w:proofErr w:type="spellStart"/>
           <w:r>
             <w:rPr>
               <w:rFonts w:ascii="Consolas" w:hAnsi="Consolas"/>
             </w:rPr>
-            <w:t xml:space="preserve">Késítéshez használt programok </w:t>
+            <w:t>Késítéshez</w:t>
+          </w:r>
+          <w:proofErr w:type="spellEnd"/>
+          <w:r>
+            <w:rPr>
+              <w:rFonts w:ascii="Consolas" w:hAnsi="Consolas"/>
+            </w:rPr>
+            <w:t xml:space="preserve"> </w:t>
+          </w:r>
+          <w:proofErr w:type="spellStart"/>
+          <w:r>
+            <w:rPr>
+              <w:rFonts w:ascii="Consolas" w:hAnsi="Consolas"/>
+            </w:rPr>
+            <w:t>használt</w:t>
+          </w:r>
+          <w:proofErr w:type="spellEnd"/>
+          <w:r>
+            <w:rPr>
+              <w:rFonts w:ascii="Consolas" w:hAnsi="Consolas"/>
+            </w:rPr>
+            <w:t xml:space="preserve"> </w:t>
+          </w:r>
+          <w:proofErr w:type="spellStart"/>
+          <w:r>
+            <w:rPr>
+              <w:rFonts w:ascii="Consolas" w:hAnsi="Consolas"/>
+            </w:rPr>
+            <w:t>programok</w:t>
+          </w:r>
+          <w:proofErr w:type="spellEnd"/>
+          <w:r>
+            <w:rPr>
+              <w:rFonts w:ascii="Consolas" w:hAnsi="Consolas"/>
+            </w:rPr>
+            <w:t xml:space="preserve"> </w:t>
           </w:r>
           <w:r>
             <w:rPr>
@@ -544,23 +705,18 @@
               <w:rFonts w:ascii="Consolas" w:hAnsi="Consolas"/>
               <w:lang w:val="hu-HU"/>
             </w:rPr>
-            <w:t>3.</w:t>
-          </w:r>
-          <w:r>
-            <w:rPr>
-              <w:rFonts w:ascii="Consolas" w:hAnsi="Consolas"/>
-              <w:lang w:val="hu-HU"/>
-            </w:rPr>
-            <w:t>4</w:t>
+            <w:t>3.4</w:t>
           </w:r>
         </w:p>
         <w:p>
           <w:pPr>
             <w:pStyle w:val="TJ1"/>
           </w:pPr>
+          <w:proofErr w:type="spellStart"/>
           <w:r>
             <w:t>Adatszerkezetek</w:t>
           </w:r>
+          <w:proofErr w:type="spellEnd"/>
           <w:r>
             <w:ptab w:relativeTo="margin" w:alignment="right" w:leader="dot"/>
           </w:r>
@@ -578,9 +734,19 @@
               <w:lang w:val="hu-HU"/>
             </w:rPr>
           </w:pPr>
-          <w:r>
-            <w:t>Kódolási konvenciók</w:t>
-          </w:r>
+          <w:proofErr w:type="spellStart"/>
+          <w:r>
+            <w:t>Kódolási</w:t>
+          </w:r>
+          <w:proofErr w:type="spellEnd"/>
+          <w:r>
+            <w:t xml:space="preserve"> </w:t>
+          </w:r>
+          <w:proofErr w:type="spellStart"/>
+          <w:r>
+            <w:t>konvenciók</w:t>
+          </w:r>
+          <w:proofErr w:type="spellEnd"/>
           <w:r>
             <w:ptab w:relativeTo="margin" w:alignment="right" w:leader="dot"/>
           </w:r>
@@ -598,8 +764,37 @@
               <w:lang w:val="hu-HU"/>
             </w:rPr>
           </w:pPr>
-          <w:r>
-            <w:t>Könyvtár szerkezet src-n belül:</w:t>
+          <w:proofErr w:type="spellStart"/>
+          <w:r>
+            <w:t>Könyvtár</w:t>
+          </w:r>
+          <w:proofErr w:type="spellEnd"/>
+          <w:r>
+            <w:t xml:space="preserve"> </w:t>
+          </w:r>
+          <w:proofErr w:type="spellStart"/>
+          <w:r>
+            <w:t>szerkezet</w:t>
+          </w:r>
+          <w:proofErr w:type="spellEnd"/>
+          <w:r>
+            <w:t xml:space="preserve"> </w:t>
+          </w:r>
+          <w:proofErr w:type="spellStart"/>
+          <w:r>
+            <w:t>src</w:t>
+          </w:r>
+          <w:proofErr w:type="spellEnd"/>
+          <w:r>
+            <w:t xml:space="preserve">-n </w:t>
+          </w:r>
+          <w:proofErr w:type="spellStart"/>
+          <w:r>
+            <w:t>belül</w:t>
+          </w:r>
+          <w:proofErr w:type="spellEnd"/>
+          <w:r>
+            <w:t>:</w:t>
           </w:r>
           <w:r>
             <w:ptab w:relativeTo="margin" w:alignment="right" w:leader="dot"/>
@@ -618,8 +813,37 @@
               <w:lang w:val="hu-HU"/>
             </w:rPr>
           </w:pPr>
-          <w:r>
-            <w:t>Könyvtár szerkezet src-n belül:</w:t>
+          <w:proofErr w:type="spellStart"/>
+          <w:r>
+            <w:t>Könyvtár</w:t>
+          </w:r>
+          <w:proofErr w:type="spellEnd"/>
+          <w:r>
+            <w:t xml:space="preserve"> </w:t>
+          </w:r>
+          <w:proofErr w:type="spellStart"/>
+          <w:r>
+            <w:t>szerkezet</w:t>
+          </w:r>
+          <w:proofErr w:type="spellEnd"/>
+          <w:r>
+            <w:t xml:space="preserve"> </w:t>
+          </w:r>
+          <w:proofErr w:type="spellStart"/>
+          <w:r>
+            <w:t>src</w:t>
+          </w:r>
+          <w:proofErr w:type="spellEnd"/>
+          <w:r>
+            <w:t xml:space="preserve">-n </w:t>
+          </w:r>
+          <w:proofErr w:type="spellStart"/>
+          <w:r>
+            <w:t>belül</w:t>
+          </w:r>
+          <w:proofErr w:type="spellEnd"/>
+          <w:r>
+            <w:t>:</w:t>
           </w:r>
           <w:r>
             <w:ptab w:relativeTo="margin" w:alignment="right" w:leader="dot"/>
@@ -628,16 +852,8 @@
             <w:rPr>
               <w:lang w:val="hu-HU"/>
             </w:rPr>
-            <w:t>5</w:t>
-          </w:r>
-          <w:r>
-            <w:rPr>
-              <w:lang w:val="hu-HU"/>
-            </w:rPr>
-            <w:t>.2</w:t>
-          </w:r>
-          <w:bookmarkStart w:id="0" w:name="_GoBack"/>
-          <w:bookmarkEnd w:id="0"/>
+            <w:t>5.2</w:t>
+          </w:r>
         </w:p>
         <w:p>
           <w:pPr>
@@ -646,9 +862,11 @@
               <w:lang w:val="hu-HU"/>
             </w:rPr>
           </w:pPr>
+          <w:proofErr w:type="spellStart"/>
           <w:r>
             <w:t>Végpontok</w:t>
           </w:r>
+          <w:proofErr w:type="spellEnd"/>
           <w:r>
             <w:ptab w:relativeTo="margin" w:alignment="right" w:leader="dot"/>
           </w:r>
@@ -657,6 +875,51 @@
               <w:lang w:val="hu-HU"/>
             </w:rPr>
             <w:t>6</w:t>
+          </w:r>
+        </w:p>
+        <w:p>
+          <w:pPr>
+            <w:ind w:firstLine="720"/>
+            <w:rPr>
+              <w:lang w:val="hu-HU"/>
+            </w:rPr>
+          </w:pPr>
+          <w:proofErr w:type="spellStart"/>
+          <w:r>
+            <w:t>Általános</w:t>
+          </w:r>
+          <w:proofErr w:type="spellEnd"/>
+          <w:r>
+            <w:t xml:space="preserve"> </w:t>
+          </w:r>
+          <w:proofErr w:type="spellStart"/>
+          <w:r>
+            <w:t>működés</w:t>
+          </w:r>
+          <w:proofErr w:type="spellEnd"/>
+          <w:r>
+            <w:t>:</w:t>
+          </w:r>
+          <w:r>
+            <w:ptab w:relativeTo="margin" w:alignment="right" w:leader="dot"/>
+          </w:r>
+          <w:r>
+            <w:rPr>
+              <w:lang w:val="hu-HU"/>
+            </w:rPr>
+            <w:t>6</w:t>
+          </w:r>
+          <w:r>
+            <w:rPr>
+              <w:lang w:val="hu-HU"/>
+            </w:rPr>
+            <w:t>.</w:t>
+          </w:r>
+          <w:r>
+            <w:rPr>
+              <w:lang w:val="hu-HU"/>
+            </w:rPr>
+            <w:t>1</w:t>
           </w:r>
         </w:p>
         <w:p>
@@ -666,15 +929,11 @@
               <w:lang w:val="hu-HU"/>
             </w:rPr>
           </w:pPr>
-          <w:r>
-            <w:t>Áll</w:t>
-          </w:r>
-          <w:r>
-            <w:t>ta</w:t>
-          </w:r>
-          <w:r>
-            <w:t>lános működés</w:t>
-          </w:r>
+          <w:proofErr w:type="spellStart"/>
+          <w:r>
+            <w:t>Osztályok</w:t>
+          </w:r>
+          <w:proofErr w:type="spellEnd"/>
           <w:r>
             <w:ptab w:relativeTo="margin" w:alignment="right" w:leader="dot"/>
           </w:r>
@@ -692,9 +951,19 @@
               <w:lang w:val="hu-HU"/>
             </w:rPr>
           </w:pPr>
-          <w:r>
-            <w:t>Osztályok</w:t>
-          </w:r>
+          <w:proofErr w:type="spellStart"/>
+          <w:r>
+            <w:t>Fejlesztői</w:t>
+          </w:r>
+          <w:proofErr w:type="spellEnd"/>
+          <w:r>
+            <w:t xml:space="preserve"> </w:t>
+          </w:r>
+          <w:proofErr w:type="spellStart"/>
+          <w:r>
+            <w:t>környezetek</w:t>
+          </w:r>
+          <w:proofErr w:type="spellEnd"/>
           <w:r>
             <w:ptab w:relativeTo="margin" w:alignment="right" w:leader="dot"/>
           </w:r>
@@ -703,26 +972,6 @@
               <w:lang w:val="hu-HU"/>
             </w:rPr>
             <w:t>8</w:t>
-          </w:r>
-        </w:p>
-        <w:p>
-          <w:pPr>
-            <w:pStyle w:val="TJ1"/>
-            <w:rPr>
-              <w:lang w:val="hu-HU"/>
-            </w:rPr>
-          </w:pPr>
-          <w:r>
-            <w:t>Fejlesztői környezetek</w:t>
-          </w:r>
-          <w:r>
-            <w:ptab w:relativeTo="margin" w:alignment="right" w:leader="dot"/>
-          </w:r>
-          <w:r>
-            <w:rPr>
-              <w:lang w:val="hu-HU"/>
-            </w:rPr>
-            <w:t>9</w:t>
           </w:r>
         </w:p>
         <w:p>
@@ -749,6 +998,7 @@
           <w:szCs w:val="28"/>
         </w:rPr>
       </w:pPr>
+      <w:proofErr w:type="spellStart"/>
       <w:r>
         <w:rPr>
           <w:rFonts w:ascii="Consolas" w:hAnsi="Consolas" w:cs="Calibri"/>
@@ -757,8 +1007,9 @@
           <w:sz w:val="28"/>
           <w:szCs w:val="28"/>
         </w:rPr>
-        <w:t>Fejlesztés célja</w:t>
-      </w:r>
+        <w:t>Fejlesztés</w:t>
+      </w:r>
+      <w:proofErr w:type="spellEnd"/>
       <w:r>
         <w:rPr>
           <w:rFonts w:ascii="Consolas" w:hAnsi="Consolas" w:cs="Calibri"/>
@@ -767,6 +1018,28 @@
           <w:sz w:val="28"/>
           <w:szCs w:val="28"/>
         </w:rPr>
+        <w:t xml:space="preserve"> </w:t>
+      </w:r>
+      <w:proofErr w:type="spellStart"/>
+      <w:r>
+        <w:rPr>
+          <w:rFonts w:ascii="Consolas" w:hAnsi="Consolas" w:cs="Calibri"/>
+          <w:b/>
+          <w:bCs/>
+          <w:sz w:val="28"/>
+          <w:szCs w:val="28"/>
+        </w:rPr>
+        <w:t>célja</w:t>
+      </w:r>
+      <w:proofErr w:type="spellEnd"/>
+      <w:r>
+        <w:rPr>
+          <w:rFonts w:ascii="Consolas" w:hAnsi="Consolas" w:cs="Calibri"/>
+          <w:b/>
+          <w:bCs/>
+          <w:sz w:val="28"/>
+          <w:szCs w:val="28"/>
+        </w:rPr>
         <w:t>:</w:t>
       </w:r>
     </w:p>
@@ -789,8 +1062,9 @@
           <w:sz w:val="28"/>
           <w:szCs w:val="28"/>
         </w:rPr>
-        <w:t>1.1 Páciens</w:t>
-      </w:r>
+        <w:t xml:space="preserve">1.1 </w:t>
+      </w:r>
+      <w:proofErr w:type="spellStart"/>
       <w:r>
         <w:rPr>
           <w:rFonts w:ascii="Consolas" w:hAnsi="Consolas" w:cs="Calibri"/>
@@ -799,8 +1073,31 @@
           <w:sz w:val="28"/>
           <w:szCs w:val="28"/>
         </w:rPr>
-        <w:t xml:space="preserve"> felület</w:t>
-      </w:r>
+        <w:t>Páciens</w:t>
+      </w:r>
+      <w:proofErr w:type="spellEnd"/>
+      <w:r>
+        <w:rPr>
+          <w:rFonts w:ascii="Consolas" w:hAnsi="Consolas" w:cs="Calibri"/>
+          <w:b/>
+          <w:bCs/>
+          <w:sz w:val="28"/>
+          <w:szCs w:val="28"/>
+        </w:rPr>
+        <w:t xml:space="preserve"> </w:t>
+      </w:r>
+      <w:proofErr w:type="spellStart"/>
+      <w:r>
+        <w:rPr>
+          <w:rFonts w:ascii="Consolas" w:hAnsi="Consolas" w:cs="Calibri"/>
+          <w:b/>
+          <w:bCs/>
+          <w:sz w:val="28"/>
+          <w:szCs w:val="28"/>
+        </w:rPr>
+        <w:t>felület</w:t>
+      </w:r>
+      <w:proofErr w:type="spellEnd"/>
     </w:p>
     <w:p>
       <w:pPr>
@@ -818,24 +1115,153 @@
           <w:sz w:val="28"/>
           <w:szCs w:val="28"/>
         </w:rPr>
-        <w:t>A fejlesztés</w:t>
-      </w:r>
-      <w:r>
-        <w:rPr>
-          <w:rFonts w:ascii="Consolas" w:hAnsi="Consolas" w:cs="Calibri"/>
-          <w:sz w:val="28"/>
-          <w:szCs w:val="28"/>
-        </w:rPr>
-        <w:t xml:space="preserve"> célja, hogy egy olyan felhasználóbarát egészségügyi </w:t>
-      </w:r>
-      <w:r>
-        <w:rPr>
-          <w:rFonts w:ascii="Consolas" w:hAnsi="Consolas" w:cs="Calibri"/>
-          <w:sz w:val="28"/>
-          <w:szCs w:val="28"/>
-        </w:rPr>
-        <w:t xml:space="preserve">felhő </w:t>
-      </w:r>
+        <w:t xml:space="preserve">A </w:t>
+      </w:r>
+      <w:proofErr w:type="spellStart"/>
+      <w:r>
+        <w:rPr>
+          <w:rFonts w:ascii="Consolas" w:hAnsi="Consolas" w:cs="Calibri"/>
+          <w:sz w:val="28"/>
+          <w:szCs w:val="28"/>
+        </w:rPr>
+        <w:t>fejlesztés</w:t>
+      </w:r>
+      <w:proofErr w:type="spellEnd"/>
+      <w:r>
+        <w:rPr>
+          <w:rFonts w:ascii="Consolas" w:hAnsi="Consolas" w:cs="Calibri"/>
+          <w:sz w:val="28"/>
+          <w:szCs w:val="28"/>
+        </w:rPr>
+        <w:t xml:space="preserve"> </w:t>
+      </w:r>
+      <w:proofErr w:type="spellStart"/>
+      <w:r>
+        <w:rPr>
+          <w:rFonts w:ascii="Consolas" w:hAnsi="Consolas" w:cs="Calibri"/>
+          <w:sz w:val="28"/>
+          <w:szCs w:val="28"/>
+        </w:rPr>
+        <w:t>célja</w:t>
+      </w:r>
+      <w:proofErr w:type="spellEnd"/>
+      <w:r>
+        <w:rPr>
+          <w:rFonts w:ascii="Consolas" w:hAnsi="Consolas" w:cs="Calibri"/>
+          <w:sz w:val="28"/>
+          <w:szCs w:val="28"/>
+        </w:rPr>
+        <w:t xml:space="preserve">, </w:t>
+      </w:r>
+      <w:proofErr w:type="spellStart"/>
+      <w:r>
+        <w:rPr>
+          <w:rFonts w:ascii="Consolas" w:hAnsi="Consolas" w:cs="Calibri"/>
+          <w:sz w:val="28"/>
+          <w:szCs w:val="28"/>
+        </w:rPr>
+        <w:t>hogy</w:t>
+      </w:r>
+      <w:proofErr w:type="spellEnd"/>
+      <w:r>
+        <w:rPr>
+          <w:rFonts w:ascii="Consolas" w:hAnsi="Consolas" w:cs="Calibri"/>
+          <w:sz w:val="28"/>
+          <w:szCs w:val="28"/>
+        </w:rPr>
+        <w:t xml:space="preserve"> </w:t>
+      </w:r>
+      <w:proofErr w:type="spellStart"/>
+      <w:r>
+        <w:rPr>
+          <w:rFonts w:ascii="Consolas" w:hAnsi="Consolas" w:cs="Calibri"/>
+          <w:sz w:val="28"/>
+          <w:szCs w:val="28"/>
+        </w:rPr>
+        <w:t>egy</w:t>
+      </w:r>
+      <w:proofErr w:type="spellEnd"/>
+      <w:r>
+        <w:rPr>
+          <w:rFonts w:ascii="Consolas" w:hAnsi="Consolas" w:cs="Calibri"/>
+          <w:sz w:val="28"/>
+          <w:szCs w:val="28"/>
+        </w:rPr>
+        <w:t xml:space="preserve"> </w:t>
+      </w:r>
+      <w:proofErr w:type="spellStart"/>
+      <w:r>
+        <w:rPr>
+          <w:rFonts w:ascii="Consolas" w:hAnsi="Consolas" w:cs="Calibri"/>
+          <w:sz w:val="28"/>
+          <w:szCs w:val="28"/>
+        </w:rPr>
+        <w:t>olyan</w:t>
+      </w:r>
+      <w:proofErr w:type="spellEnd"/>
+      <w:r>
+        <w:rPr>
+          <w:rFonts w:ascii="Consolas" w:hAnsi="Consolas" w:cs="Calibri"/>
+          <w:sz w:val="28"/>
+          <w:szCs w:val="28"/>
+        </w:rPr>
+        <w:t xml:space="preserve"> </w:t>
+      </w:r>
+      <w:proofErr w:type="spellStart"/>
+      <w:r>
+        <w:rPr>
+          <w:rFonts w:ascii="Consolas" w:hAnsi="Consolas" w:cs="Calibri"/>
+          <w:sz w:val="28"/>
+          <w:szCs w:val="28"/>
+        </w:rPr>
+        <w:t>felhasználóbarát</w:t>
+      </w:r>
+      <w:proofErr w:type="spellEnd"/>
+      <w:r>
+        <w:rPr>
+          <w:rFonts w:ascii="Consolas" w:hAnsi="Consolas" w:cs="Calibri"/>
+          <w:sz w:val="28"/>
+          <w:szCs w:val="28"/>
+        </w:rPr>
+        <w:t xml:space="preserve"> </w:t>
+      </w:r>
+      <w:proofErr w:type="spellStart"/>
+      <w:r>
+        <w:rPr>
+          <w:rFonts w:ascii="Consolas" w:hAnsi="Consolas" w:cs="Calibri"/>
+          <w:sz w:val="28"/>
+          <w:szCs w:val="28"/>
+        </w:rPr>
+        <w:t>egészségügyi</w:t>
+      </w:r>
+      <w:proofErr w:type="spellEnd"/>
+      <w:r>
+        <w:rPr>
+          <w:rFonts w:ascii="Consolas" w:hAnsi="Consolas" w:cs="Calibri"/>
+          <w:sz w:val="28"/>
+          <w:szCs w:val="28"/>
+        </w:rPr>
+        <w:t xml:space="preserve"> </w:t>
+      </w:r>
+      <w:proofErr w:type="spellStart"/>
+      <w:r>
+        <w:rPr>
+          <w:rFonts w:ascii="Consolas" w:hAnsi="Consolas" w:cs="Calibri"/>
+          <w:sz w:val="28"/>
+          <w:szCs w:val="28"/>
+        </w:rPr>
+        <w:t>felhő</w:t>
+      </w:r>
+      <w:proofErr w:type="spellEnd"/>
+      <w:r>
+        <w:rPr>
+          <w:rFonts w:ascii="Consolas" w:hAnsi="Consolas" w:cs="Calibri"/>
+          <w:sz w:val="28"/>
+          <w:szCs w:val="28"/>
+        </w:rPr>
+        <w:t xml:space="preserve"> </w:t>
+      </w:r>
+      <w:proofErr w:type="spellStart"/>
       <w:r>
         <w:rPr>
           <w:rFonts w:ascii="Consolas" w:hAnsi="Consolas" w:cs="Calibri"/>
@@ -844,30 +1270,160 @@
         </w:rPr>
         <w:t>alkalmazást</w:t>
       </w:r>
-      <w:r>
-        <w:rPr>
-          <w:rFonts w:ascii="Consolas" w:hAnsi="Consolas" w:cs="Calibri"/>
-          <w:sz w:val="28"/>
-          <w:szCs w:val="28"/>
-        </w:rPr>
-        <w:t xml:space="preserve"> </w:t>
-      </w:r>
-      <w:r>
-        <w:rPr>
-          <w:rFonts w:ascii="Consolas" w:hAnsi="Consolas" w:cs="Calibri"/>
-          <w:sz w:val="28"/>
-          <w:szCs w:val="28"/>
-        </w:rPr>
-        <w:t>hozzunk létre, amely segíti a pácienseket nyomon követni a vérvételi</w:t>
-      </w:r>
-      <w:r>
-        <w:rPr>
-          <w:rFonts w:ascii="Consolas" w:hAnsi="Consolas" w:cs="Calibri"/>
-          <w:sz w:val="28"/>
-          <w:szCs w:val="28"/>
-        </w:rPr>
-        <w:t xml:space="preserve"> </w:t>
-      </w:r>
+      <w:proofErr w:type="spellEnd"/>
+      <w:r>
+        <w:rPr>
+          <w:rFonts w:ascii="Consolas" w:hAnsi="Consolas" w:cs="Calibri"/>
+          <w:sz w:val="28"/>
+          <w:szCs w:val="28"/>
+        </w:rPr>
+        <w:t xml:space="preserve"> </w:t>
+      </w:r>
+      <w:proofErr w:type="spellStart"/>
+      <w:r>
+        <w:rPr>
+          <w:rFonts w:ascii="Consolas" w:hAnsi="Consolas" w:cs="Calibri"/>
+          <w:sz w:val="28"/>
+          <w:szCs w:val="28"/>
+        </w:rPr>
+        <w:t>hozzunk</w:t>
+      </w:r>
+      <w:proofErr w:type="spellEnd"/>
+      <w:r>
+        <w:rPr>
+          <w:rFonts w:ascii="Consolas" w:hAnsi="Consolas" w:cs="Calibri"/>
+          <w:sz w:val="28"/>
+          <w:szCs w:val="28"/>
+        </w:rPr>
+        <w:t xml:space="preserve"> </w:t>
+      </w:r>
+      <w:proofErr w:type="spellStart"/>
+      <w:r>
+        <w:rPr>
+          <w:rFonts w:ascii="Consolas" w:hAnsi="Consolas" w:cs="Calibri"/>
+          <w:sz w:val="28"/>
+          <w:szCs w:val="28"/>
+        </w:rPr>
+        <w:t>létre</w:t>
+      </w:r>
+      <w:proofErr w:type="spellEnd"/>
+      <w:r>
+        <w:rPr>
+          <w:rFonts w:ascii="Consolas" w:hAnsi="Consolas" w:cs="Calibri"/>
+          <w:sz w:val="28"/>
+          <w:szCs w:val="28"/>
+        </w:rPr>
+        <w:t xml:space="preserve">, </w:t>
+      </w:r>
+      <w:proofErr w:type="spellStart"/>
+      <w:r>
+        <w:rPr>
+          <w:rFonts w:ascii="Consolas" w:hAnsi="Consolas" w:cs="Calibri"/>
+          <w:sz w:val="28"/>
+          <w:szCs w:val="28"/>
+        </w:rPr>
+        <w:t>amely</w:t>
+      </w:r>
+      <w:proofErr w:type="spellEnd"/>
+      <w:r>
+        <w:rPr>
+          <w:rFonts w:ascii="Consolas" w:hAnsi="Consolas" w:cs="Calibri"/>
+          <w:sz w:val="28"/>
+          <w:szCs w:val="28"/>
+        </w:rPr>
+        <w:t xml:space="preserve"> </w:t>
+      </w:r>
+      <w:proofErr w:type="spellStart"/>
+      <w:r>
+        <w:rPr>
+          <w:rFonts w:ascii="Consolas" w:hAnsi="Consolas" w:cs="Calibri"/>
+          <w:sz w:val="28"/>
+          <w:szCs w:val="28"/>
+        </w:rPr>
+        <w:t>segíti</w:t>
+      </w:r>
+      <w:proofErr w:type="spellEnd"/>
+      <w:r>
+        <w:rPr>
+          <w:rFonts w:ascii="Consolas" w:hAnsi="Consolas" w:cs="Calibri"/>
+          <w:sz w:val="28"/>
+          <w:szCs w:val="28"/>
+        </w:rPr>
+        <w:t xml:space="preserve"> a </w:t>
+      </w:r>
+      <w:proofErr w:type="spellStart"/>
+      <w:r>
+        <w:rPr>
+          <w:rFonts w:ascii="Consolas" w:hAnsi="Consolas" w:cs="Calibri"/>
+          <w:sz w:val="28"/>
+          <w:szCs w:val="28"/>
+        </w:rPr>
+        <w:t>pácienseket</w:t>
+      </w:r>
+      <w:proofErr w:type="spellEnd"/>
+      <w:r>
+        <w:rPr>
+          <w:rFonts w:ascii="Consolas" w:hAnsi="Consolas" w:cs="Calibri"/>
+          <w:sz w:val="28"/>
+          <w:szCs w:val="28"/>
+        </w:rPr>
+        <w:t xml:space="preserve"> </w:t>
+      </w:r>
+      <w:proofErr w:type="spellStart"/>
+      <w:r>
+        <w:rPr>
+          <w:rFonts w:ascii="Consolas" w:hAnsi="Consolas" w:cs="Calibri"/>
+          <w:sz w:val="28"/>
+          <w:szCs w:val="28"/>
+        </w:rPr>
+        <w:t>nyomon</w:t>
+      </w:r>
+      <w:proofErr w:type="spellEnd"/>
+      <w:r>
+        <w:rPr>
+          <w:rFonts w:ascii="Consolas" w:hAnsi="Consolas" w:cs="Calibri"/>
+          <w:sz w:val="28"/>
+          <w:szCs w:val="28"/>
+        </w:rPr>
+        <w:t xml:space="preserve"> </w:t>
+      </w:r>
+      <w:proofErr w:type="spellStart"/>
+      <w:r>
+        <w:rPr>
+          <w:rFonts w:ascii="Consolas" w:hAnsi="Consolas" w:cs="Calibri"/>
+          <w:sz w:val="28"/>
+          <w:szCs w:val="28"/>
+        </w:rPr>
+        <w:t>követni</w:t>
+      </w:r>
+      <w:proofErr w:type="spellEnd"/>
+      <w:r>
+        <w:rPr>
+          <w:rFonts w:ascii="Consolas" w:hAnsi="Consolas" w:cs="Calibri"/>
+          <w:sz w:val="28"/>
+          <w:szCs w:val="28"/>
+        </w:rPr>
+        <w:t xml:space="preserve"> a </w:t>
+      </w:r>
+      <w:proofErr w:type="spellStart"/>
+      <w:r>
+        <w:rPr>
+          <w:rFonts w:ascii="Consolas" w:hAnsi="Consolas" w:cs="Calibri"/>
+          <w:sz w:val="28"/>
+          <w:szCs w:val="28"/>
+        </w:rPr>
+        <w:t>vérvételi</w:t>
+      </w:r>
+      <w:proofErr w:type="spellEnd"/>
+      <w:r>
+        <w:rPr>
+          <w:rFonts w:ascii="Consolas" w:hAnsi="Consolas" w:cs="Calibri"/>
+          <w:sz w:val="28"/>
+          <w:szCs w:val="28"/>
+        </w:rPr>
+        <w:t xml:space="preserve"> </w:t>
+      </w:r>
+      <w:proofErr w:type="spellStart"/>
       <w:r>
         <w:rPr>
           <w:rFonts w:ascii="Consolas" w:hAnsi="Consolas" w:cs="Calibri"/>
@@ -876,37 +1432,776 @@
         </w:rPr>
         <w:t>eredményeiket</w:t>
       </w:r>
-      <w:r>
-        <w:rPr>
-          <w:rFonts w:ascii="Consolas" w:hAnsi="Consolas" w:cs="Calibri"/>
-          <w:sz w:val="28"/>
-          <w:szCs w:val="28"/>
-        </w:rPr>
-        <w:t>. Tudatja a felhasználókat arról, hogy melyik vérvételi komponens miért f</w:t>
-      </w:r>
-      <w:r>
-        <w:rPr>
-          <w:rFonts w:ascii="Consolas" w:hAnsi="Consolas" w:cs="Calibri"/>
-          <w:sz w:val="28"/>
-          <w:szCs w:val="28"/>
-        </w:rPr>
-        <w:t>ontos.</w:t>
-      </w:r>
-      <w:r>
-        <w:rPr>
-          <w:rFonts w:ascii="Consolas" w:hAnsi="Consolas" w:cs="Calibri"/>
-          <w:sz w:val="28"/>
-          <w:szCs w:val="28"/>
-        </w:rPr>
-        <w:t xml:space="preserve"> A backendet egy Node.js backend szerver biztositja az adatbázist pedig egy MariaDB szerver. Frontend react.js-ben készült single page, responsive webalkalmzás. Telefonon és asztali üzemmódban egyaránt működőképes.</w:t>
-      </w:r>
-      <w:r>
-        <w:rPr>
-          <w:rFonts w:ascii="Consolas" w:hAnsi="Consolas" w:cs="Calibri"/>
-          <w:sz w:val="28"/>
-          <w:szCs w:val="28"/>
-        </w:rPr>
-        <w:t xml:space="preserve"> A pácienseknek bejelentkezés után lehetősége van megtekinteni a vérvételi adatait ami vizualizálva jelenik meg számára hasznos információkat mutatva arról.</w:t>
+      <w:proofErr w:type="spellEnd"/>
+      <w:r>
+        <w:rPr>
+          <w:rFonts w:ascii="Consolas" w:hAnsi="Consolas" w:cs="Calibri"/>
+          <w:sz w:val="28"/>
+          <w:szCs w:val="28"/>
+        </w:rPr>
+        <w:t xml:space="preserve">. </w:t>
+      </w:r>
+      <w:proofErr w:type="spellStart"/>
+      <w:r>
+        <w:rPr>
+          <w:rFonts w:ascii="Consolas" w:hAnsi="Consolas" w:cs="Calibri"/>
+          <w:sz w:val="28"/>
+          <w:szCs w:val="28"/>
+        </w:rPr>
+        <w:t>Tudatja</w:t>
+      </w:r>
+      <w:proofErr w:type="spellEnd"/>
+      <w:r>
+        <w:rPr>
+          <w:rFonts w:ascii="Consolas" w:hAnsi="Consolas" w:cs="Calibri"/>
+          <w:sz w:val="28"/>
+          <w:szCs w:val="28"/>
+        </w:rPr>
+        <w:t xml:space="preserve"> a </w:t>
+      </w:r>
+      <w:proofErr w:type="spellStart"/>
+      <w:r>
+        <w:rPr>
+          <w:rFonts w:ascii="Consolas" w:hAnsi="Consolas" w:cs="Calibri"/>
+          <w:sz w:val="28"/>
+          <w:szCs w:val="28"/>
+        </w:rPr>
+        <w:t>felhasználókat</w:t>
+      </w:r>
+      <w:proofErr w:type="spellEnd"/>
+      <w:r>
+        <w:rPr>
+          <w:rFonts w:ascii="Consolas" w:hAnsi="Consolas" w:cs="Calibri"/>
+          <w:sz w:val="28"/>
+          <w:szCs w:val="28"/>
+        </w:rPr>
+        <w:t xml:space="preserve"> </w:t>
+      </w:r>
+      <w:proofErr w:type="spellStart"/>
+      <w:r>
+        <w:rPr>
+          <w:rFonts w:ascii="Consolas" w:hAnsi="Consolas" w:cs="Calibri"/>
+          <w:sz w:val="28"/>
+          <w:szCs w:val="28"/>
+        </w:rPr>
+        <w:t>arról</w:t>
+      </w:r>
+      <w:proofErr w:type="spellEnd"/>
+      <w:r>
+        <w:rPr>
+          <w:rFonts w:ascii="Consolas" w:hAnsi="Consolas" w:cs="Calibri"/>
+          <w:sz w:val="28"/>
+          <w:szCs w:val="28"/>
+        </w:rPr>
+        <w:t xml:space="preserve">, </w:t>
+      </w:r>
+      <w:proofErr w:type="spellStart"/>
+      <w:r>
+        <w:rPr>
+          <w:rFonts w:ascii="Consolas" w:hAnsi="Consolas" w:cs="Calibri"/>
+          <w:sz w:val="28"/>
+          <w:szCs w:val="28"/>
+        </w:rPr>
+        <w:t>hogy</w:t>
+      </w:r>
+      <w:proofErr w:type="spellEnd"/>
+      <w:r>
+        <w:rPr>
+          <w:rFonts w:ascii="Consolas" w:hAnsi="Consolas" w:cs="Calibri"/>
+          <w:sz w:val="28"/>
+          <w:szCs w:val="28"/>
+        </w:rPr>
+        <w:t xml:space="preserve"> </w:t>
+      </w:r>
+      <w:proofErr w:type="spellStart"/>
+      <w:r>
+        <w:rPr>
+          <w:rFonts w:ascii="Consolas" w:hAnsi="Consolas" w:cs="Calibri"/>
+          <w:sz w:val="28"/>
+          <w:szCs w:val="28"/>
+        </w:rPr>
+        <w:t>melyik</w:t>
+      </w:r>
+      <w:proofErr w:type="spellEnd"/>
+      <w:r>
+        <w:rPr>
+          <w:rFonts w:ascii="Consolas" w:hAnsi="Consolas" w:cs="Calibri"/>
+          <w:sz w:val="28"/>
+          <w:szCs w:val="28"/>
+        </w:rPr>
+        <w:t xml:space="preserve"> </w:t>
+      </w:r>
+      <w:proofErr w:type="spellStart"/>
+      <w:r>
+        <w:rPr>
+          <w:rFonts w:ascii="Consolas" w:hAnsi="Consolas" w:cs="Calibri"/>
+          <w:sz w:val="28"/>
+          <w:szCs w:val="28"/>
+        </w:rPr>
+        <w:t>vérvételi</w:t>
+      </w:r>
+      <w:proofErr w:type="spellEnd"/>
+      <w:r>
+        <w:rPr>
+          <w:rFonts w:ascii="Consolas" w:hAnsi="Consolas" w:cs="Calibri"/>
+          <w:sz w:val="28"/>
+          <w:szCs w:val="28"/>
+        </w:rPr>
+        <w:t xml:space="preserve"> </w:t>
+      </w:r>
+      <w:proofErr w:type="spellStart"/>
+      <w:r>
+        <w:rPr>
+          <w:rFonts w:ascii="Consolas" w:hAnsi="Consolas" w:cs="Calibri"/>
+          <w:sz w:val="28"/>
+          <w:szCs w:val="28"/>
+        </w:rPr>
+        <w:t>komponens</w:t>
+      </w:r>
+      <w:proofErr w:type="spellEnd"/>
+      <w:r>
+        <w:rPr>
+          <w:rFonts w:ascii="Consolas" w:hAnsi="Consolas" w:cs="Calibri"/>
+          <w:sz w:val="28"/>
+          <w:szCs w:val="28"/>
+        </w:rPr>
+        <w:t xml:space="preserve"> </w:t>
+      </w:r>
+      <w:proofErr w:type="spellStart"/>
+      <w:r>
+        <w:rPr>
+          <w:rFonts w:ascii="Consolas" w:hAnsi="Consolas" w:cs="Calibri"/>
+          <w:sz w:val="28"/>
+          <w:szCs w:val="28"/>
+        </w:rPr>
+        <w:t>miért</w:t>
+      </w:r>
+      <w:proofErr w:type="spellEnd"/>
+      <w:r>
+        <w:rPr>
+          <w:rFonts w:ascii="Consolas" w:hAnsi="Consolas" w:cs="Calibri"/>
+          <w:sz w:val="28"/>
+          <w:szCs w:val="28"/>
+        </w:rPr>
+        <w:t xml:space="preserve"> </w:t>
+      </w:r>
+      <w:proofErr w:type="spellStart"/>
+      <w:r>
+        <w:rPr>
+          <w:rFonts w:ascii="Consolas" w:hAnsi="Consolas" w:cs="Calibri"/>
+          <w:sz w:val="28"/>
+          <w:szCs w:val="28"/>
+        </w:rPr>
+        <w:t>f</w:t>
+      </w:r>
+      <w:r>
+        <w:rPr>
+          <w:rFonts w:ascii="Consolas" w:hAnsi="Consolas" w:cs="Calibri"/>
+          <w:sz w:val="28"/>
+          <w:szCs w:val="28"/>
+        </w:rPr>
+        <w:t>ontos</w:t>
+      </w:r>
+      <w:proofErr w:type="spellEnd"/>
+      <w:r>
+        <w:rPr>
+          <w:rFonts w:ascii="Consolas" w:hAnsi="Consolas" w:cs="Calibri"/>
+          <w:sz w:val="28"/>
+          <w:szCs w:val="28"/>
+        </w:rPr>
+        <w:t>.</w:t>
+      </w:r>
+      <w:r>
+        <w:rPr>
+          <w:rFonts w:ascii="Consolas" w:hAnsi="Consolas" w:cs="Calibri"/>
+          <w:sz w:val="28"/>
+          <w:szCs w:val="28"/>
+        </w:rPr>
+        <w:t xml:space="preserve"> A </w:t>
+      </w:r>
+      <w:proofErr w:type="spellStart"/>
+      <w:r>
+        <w:rPr>
+          <w:rFonts w:ascii="Consolas" w:hAnsi="Consolas" w:cs="Calibri"/>
+          <w:sz w:val="28"/>
+          <w:szCs w:val="28"/>
+        </w:rPr>
+        <w:t>backendet</w:t>
+      </w:r>
+      <w:proofErr w:type="spellEnd"/>
+      <w:r>
+        <w:rPr>
+          <w:rFonts w:ascii="Consolas" w:hAnsi="Consolas" w:cs="Calibri"/>
+          <w:sz w:val="28"/>
+          <w:szCs w:val="28"/>
+        </w:rPr>
+        <w:t xml:space="preserve"> </w:t>
+      </w:r>
+      <w:proofErr w:type="spellStart"/>
+      <w:r>
+        <w:rPr>
+          <w:rFonts w:ascii="Consolas" w:hAnsi="Consolas" w:cs="Calibri"/>
+          <w:sz w:val="28"/>
+          <w:szCs w:val="28"/>
+        </w:rPr>
+        <w:t>egy</w:t>
+      </w:r>
+      <w:proofErr w:type="spellEnd"/>
+      <w:r>
+        <w:rPr>
+          <w:rFonts w:ascii="Consolas" w:hAnsi="Consolas" w:cs="Calibri"/>
+          <w:sz w:val="28"/>
+          <w:szCs w:val="28"/>
+        </w:rPr>
+        <w:t xml:space="preserve"> Node.js backend </w:t>
+      </w:r>
+      <w:proofErr w:type="spellStart"/>
+      <w:r>
+        <w:rPr>
+          <w:rFonts w:ascii="Consolas" w:hAnsi="Consolas" w:cs="Calibri"/>
+          <w:sz w:val="28"/>
+          <w:szCs w:val="28"/>
+        </w:rPr>
+        <w:t>szerver</w:t>
+      </w:r>
+      <w:proofErr w:type="spellEnd"/>
+      <w:r>
+        <w:rPr>
+          <w:rFonts w:ascii="Consolas" w:hAnsi="Consolas" w:cs="Calibri"/>
+          <w:sz w:val="28"/>
+          <w:szCs w:val="28"/>
+        </w:rPr>
+        <w:t xml:space="preserve"> </w:t>
+      </w:r>
+      <w:proofErr w:type="spellStart"/>
+      <w:r>
+        <w:rPr>
+          <w:rFonts w:ascii="Consolas" w:hAnsi="Consolas" w:cs="Calibri"/>
+          <w:sz w:val="28"/>
+          <w:szCs w:val="28"/>
+        </w:rPr>
+        <w:t>biztositja</w:t>
+      </w:r>
+      <w:proofErr w:type="spellEnd"/>
+      <w:r>
+        <w:rPr>
+          <w:rFonts w:ascii="Consolas" w:hAnsi="Consolas" w:cs="Calibri"/>
+          <w:sz w:val="28"/>
+          <w:szCs w:val="28"/>
+        </w:rPr>
+        <w:t xml:space="preserve"> </w:t>
+      </w:r>
+      <w:proofErr w:type="spellStart"/>
+      <w:r>
+        <w:rPr>
+          <w:rFonts w:ascii="Consolas" w:hAnsi="Consolas" w:cs="Calibri"/>
+          <w:sz w:val="28"/>
+          <w:szCs w:val="28"/>
+        </w:rPr>
+        <w:t>az</w:t>
+      </w:r>
+      <w:proofErr w:type="spellEnd"/>
+      <w:r>
+        <w:rPr>
+          <w:rFonts w:ascii="Consolas" w:hAnsi="Consolas" w:cs="Calibri"/>
+          <w:sz w:val="28"/>
+          <w:szCs w:val="28"/>
+        </w:rPr>
+        <w:t xml:space="preserve"> </w:t>
+      </w:r>
+      <w:proofErr w:type="spellStart"/>
+      <w:r>
+        <w:rPr>
+          <w:rFonts w:ascii="Consolas" w:hAnsi="Consolas" w:cs="Calibri"/>
+          <w:sz w:val="28"/>
+          <w:szCs w:val="28"/>
+        </w:rPr>
+        <w:t>adatbázist</w:t>
+      </w:r>
+      <w:proofErr w:type="spellEnd"/>
+      <w:r>
+        <w:rPr>
+          <w:rFonts w:ascii="Consolas" w:hAnsi="Consolas" w:cs="Calibri"/>
+          <w:sz w:val="28"/>
+          <w:szCs w:val="28"/>
+        </w:rPr>
+        <w:t xml:space="preserve"> </w:t>
+      </w:r>
+      <w:proofErr w:type="spellStart"/>
+      <w:r>
+        <w:rPr>
+          <w:rFonts w:ascii="Consolas" w:hAnsi="Consolas" w:cs="Calibri"/>
+          <w:sz w:val="28"/>
+          <w:szCs w:val="28"/>
+        </w:rPr>
+        <w:t>pedig</w:t>
+      </w:r>
+      <w:proofErr w:type="spellEnd"/>
+      <w:r>
+        <w:rPr>
+          <w:rFonts w:ascii="Consolas" w:hAnsi="Consolas" w:cs="Calibri"/>
+          <w:sz w:val="28"/>
+          <w:szCs w:val="28"/>
+        </w:rPr>
+        <w:t xml:space="preserve"> </w:t>
+      </w:r>
+      <w:proofErr w:type="spellStart"/>
+      <w:r>
+        <w:rPr>
+          <w:rFonts w:ascii="Consolas" w:hAnsi="Consolas" w:cs="Calibri"/>
+          <w:sz w:val="28"/>
+          <w:szCs w:val="28"/>
+        </w:rPr>
+        <w:t>egy</w:t>
+      </w:r>
+      <w:proofErr w:type="spellEnd"/>
+      <w:r>
+        <w:rPr>
+          <w:rFonts w:ascii="Consolas" w:hAnsi="Consolas" w:cs="Calibri"/>
+          <w:sz w:val="28"/>
+          <w:szCs w:val="28"/>
+        </w:rPr>
+        <w:t xml:space="preserve"> MariaDB </w:t>
+      </w:r>
+      <w:proofErr w:type="spellStart"/>
+      <w:r>
+        <w:rPr>
+          <w:rFonts w:ascii="Consolas" w:hAnsi="Consolas" w:cs="Calibri"/>
+          <w:sz w:val="28"/>
+          <w:szCs w:val="28"/>
+        </w:rPr>
+        <w:t>szerver</w:t>
+      </w:r>
+      <w:proofErr w:type="spellEnd"/>
+      <w:r>
+        <w:rPr>
+          <w:rFonts w:ascii="Consolas" w:hAnsi="Consolas" w:cs="Calibri"/>
+          <w:sz w:val="28"/>
+          <w:szCs w:val="28"/>
+        </w:rPr>
+        <w:t xml:space="preserve">. Frontend react.js-ben </w:t>
+      </w:r>
+      <w:proofErr w:type="spellStart"/>
+      <w:r>
+        <w:rPr>
+          <w:rFonts w:ascii="Consolas" w:hAnsi="Consolas" w:cs="Calibri"/>
+          <w:sz w:val="28"/>
+          <w:szCs w:val="28"/>
+        </w:rPr>
+        <w:t>készült</w:t>
+      </w:r>
+      <w:proofErr w:type="spellEnd"/>
+      <w:r>
+        <w:rPr>
+          <w:rFonts w:ascii="Consolas" w:hAnsi="Consolas" w:cs="Calibri"/>
+          <w:sz w:val="28"/>
+          <w:szCs w:val="28"/>
+        </w:rPr>
+        <w:t xml:space="preserve"> single page, responsive </w:t>
+      </w:r>
+      <w:proofErr w:type="spellStart"/>
+      <w:r>
+        <w:rPr>
+          <w:rFonts w:ascii="Consolas" w:hAnsi="Consolas" w:cs="Calibri"/>
+          <w:sz w:val="28"/>
+          <w:szCs w:val="28"/>
+        </w:rPr>
+        <w:t>webalkalmzás</w:t>
+      </w:r>
+      <w:proofErr w:type="spellEnd"/>
+      <w:r>
+        <w:rPr>
+          <w:rFonts w:ascii="Consolas" w:hAnsi="Consolas" w:cs="Calibri"/>
+          <w:sz w:val="28"/>
+          <w:szCs w:val="28"/>
+        </w:rPr>
+        <w:t xml:space="preserve">. </w:t>
+      </w:r>
+      <w:proofErr w:type="spellStart"/>
+      <w:r>
+        <w:rPr>
+          <w:rFonts w:ascii="Consolas" w:hAnsi="Consolas" w:cs="Calibri"/>
+          <w:sz w:val="28"/>
+          <w:szCs w:val="28"/>
+        </w:rPr>
+        <w:t>Telefonon</w:t>
+      </w:r>
+      <w:proofErr w:type="spellEnd"/>
+      <w:r>
+        <w:rPr>
+          <w:rFonts w:ascii="Consolas" w:hAnsi="Consolas" w:cs="Calibri"/>
+          <w:sz w:val="28"/>
+          <w:szCs w:val="28"/>
+        </w:rPr>
+        <w:t xml:space="preserve"> </w:t>
+      </w:r>
+      <w:proofErr w:type="spellStart"/>
+      <w:r>
+        <w:rPr>
+          <w:rFonts w:ascii="Consolas" w:hAnsi="Consolas" w:cs="Calibri"/>
+          <w:sz w:val="28"/>
+          <w:szCs w:val="28"/>
+        </w:rPr>
+        <w:t>és</w:t>
+      </w:r>
+      <w:proofErr w:type="spellEnd"/>
+      <w:r>
+        <w:rPr>
+          <w:rFonts w:ascii="Consolas" w:hAnsi="Consolas" w:cs="Calibri"/>
+          <w:sz w:val="28"/>
+          <w:szCs w:val="28"/>
+        </w:rPr>
+        <w:t xml:space="preserve"> </w:t>
+      </w:r>
+      <w:proofErr w:type="spellStart"/>
+      <w:r>
+        <w:rPr>
+          <w:rFonts w:ascii="Consolas" w:hAnsi="Consolas" w:cs="Calibri"/>
+          <w:sz w:val="28"/>
+          <w:szCs w:val="28"/>
+        </w:rPr>
+        <w:t>asztali</w:t>
+      </w:r>
+      <w:proofErr w:type="spellEnd"/>
+      <w:r>
+        <w:rPr>
+          <w:rFonts w:ascii="Consolas" w:hAnsi="Consolas" w:cs="Calibri"/>
+          <w:sz w:val="28"/>
+          <w:szCs w:val="28"/>
+        </w:rPr>
+        <w:t xml:space="preserve"> </w:t>
+      </w:r>
+      <w:proofErr w:type="spellStart"/>
+      <w:r>
+        <w:rPr>
+          <w:rFonts w:ascii="Consolas" w:hAnsi="Consolas" w:cs="Calibri"/>
+          <w:sz w:val="28"/>
+          <w:szCs w:val="28"/>
+        </w:rPr>
+        <w:t>üzemmódban</w:t>
+      </w:r>
+      <w:proofErr w:type="spellEnd"/>
+      <w:r>
+        <w:rPr>
+          <w:rFonts w:ascii="Consolas" w:hAnsi="Consolas" w:cs="Calibri"/>
+          <w:sz w:val="28"/>
+          <w:szCs w:val="28"/>
+        </w:rPr>
+        <w:t xml:space="preserve"> </w:t>
+      </w:r>
+      <w:proofErr w:type="spellStart"/>
+      <w:r>
+        <w:rPr>
+          <w:rFonts w:ascii="Consolas" w:hAnsi="Consolas" w:cs="Calibri"/>
+          <w:sz w:val="28"/>
+          <w:szCs w:val="28"/>
+        </w:rPr>
+        <w:t>egyaránt</w:t>
+      </w:r>
+      <w:proofErr w:type="spellEnd"/>
+      <w:r>
+        <w:rPr>
+          <w:rFonts w:ascii="Consolas" w:hAnsi="Consolas" w:cs="Calibri"/>
+          <w:sz w:val="28"/>
+          <w:szCs w:val="28"/>
+        </w:rPr>
+        <w:t xml:space="preserve"> </w:t>
+      </w:r>
+      <w:proofErr w:type="spellStart"/>
+      <w:r>
+        <w:rPr>
+          <w:rFonts w:ascii="Consolas" w:hAnsi="Consolas" w:cs="Calibri"/>
+          <w:sz w:val="28"/>
+          <w:szCs w:val="28"/>
+        </w:rPr>
+        <w:t>működőképes</w:t>
+      </w:r>
+      <w:proofErr w:type="spellEnd"/>
+      <w:r>
+        <w:rPr>
+          <w:rFonts w:ascii="Consolas" w:hAnsi="Consolas" w:cs="Calibri"/>
+          <w:sz w:val="28"/>
+          <w:szCs w:val="28"/>
+        </w:rPr>
+        <w:t>.</w:t>
+      </w:r>
+      <w:r>
+        <w:rPr>
+          <w:rFonts w:ascii="Consolas" w:hAnsi="Consolas" w:cs="Calibri"/>
+          <w:sz w:val="28"/>
+          <w:szCs w:val="28"/>
+        </w:rPr>
+        <w:t xml:space="preserve"> A </w:t>
+      </w:r>
+      <w:proofErr w:type="spellStart"/>
+      <w:r>
+        <w:rPr>
+          <w:rFonts w:ascii="Consolas" w:hAnsi="Consolas" w:cs="Calibri"/>
+          <w:sz w:val="28"/>
+          <w:szCs w:val="28"/>
+        </w:rPr>
+        <w:t>pácienseknek</w:t>
+      </w:r>
+      <w:proofErr w:type="spellEnd"/>
+      <w:r>
+        <w:rPr>
+          <w:rFonts w:ascii="Consolas" w:hAnsi="Consolas" w:cs="Calibri"/>
+          <w:sz w:val="28"/>
+          <w:szCs w:val="28"/>
+        </w:rPr>
+        <w:t xml:space="preserve"> </w:t>
+      </w:r>
+      <w:proofErr w:type="spellStart"/>
+      <w:r>
+        <w:rPr>
+          <w:rFonts w:ascii="Consolas" w:hAnsi="Consolas" w:cs="Calibri"/>
+          <w:sz w:val="28"/>
+          <w:szCs w:val="28"/>
+        </w:rPr>
+        <w:t>bejelentkezés</w:t>
+      </w:r>
+      <w:proofErr w:type="spellEnd"/>
+      <w:r>
+        <w:rPr>
+          <w:rFonts w:ascii="Consolas" w:hAnsi="Consolas" w:cs="Calibri"/>
+          <w:sz w:val="28"/>
+          <w:szCs w:val="28"/>
+        </w:rPr>
+        <w:t xml:space="preserve"> </w:t>
+      </w:r>
+      <w:proofErr w:type="spellStart"/>
+      <w:r>
+        <w:rPr>
+          <w:rFonts w:ascii="Consolas" w:hAnsi="Consolas" w:cs="Calibri"/>
+          <w:sz w:val="28"/>
+          <w:szCs w:val="28"/>
+        </w:rPr>
+        <w:t>után</w:t>
+      </w:r>
+      <w:proofErr w:type="spellEnd"/>
+      <w:r>
+        <w:rPr>
+          <w:rFonts w:ascii="Consolas" w:hAnsi="Consolas" w:cs="Calibri"/>
+          <w:sz w:val="28"/>
+          <w:szCs w:val="28"/>
+        </w:rPr>
+        <w:t xml:space="preserve"> </w:t>
+      </w:r>
+      <w:proofErr w:type="spellStart"/>
+      <w:r>
+        <w:rPr>
+          <w:rFonts w:ascii="Consolas" w:hAnsi="Consolas" w:cs="Calibri"/>
+          <w:sz w:val="28"/>
+          <w:szCs w:val="28"/>
+        </w:rPr>
+        <w:t>lehetősége</w:t>
+      </w:r>
+      <w:proofErr w:type="spellEnd"/>
+      <w:r>
+        <w:rPr>
+          <w:rFonts w:ascii="Consolas" w:hAnsi="Consolas" w:cs="Calibri"/>
+          <w:sz w:val="28"/>
+          <w:szCs w:val="28"/>
+        </w:rPr>
+        <w:t xml:space="preserve"> van </w:t>
+      </w:r>
+      <w:proofErr w:type="spellStart"/>
+      <w:r>
+        <w:rPr>
+          <w:rFonts w:ascii="Consolas" w:hAnsi="Consolas" w:cs="Calibri"/>
+          <w:sz w:val="28"/>
+          <w:szCs w:val="28"/>
+        </w:rPr>
+        <w:t>megtekinteni</w:t>
+      </w:r>
+      <w:proofErr w:type="spellEnd"/>
+      <w:r>
+        <w:rPr>
+          <w:rFonts w:ascii="Consolas" w:hAnsi="Consolas" w:cs="Calibri"/>
+          <w:sz w:val="28"/>
+          <w:szCs w:val="28"/>
+        </w:rPr>
+        <w:t xml:space="preserve"> a </w:t>
+      </w:r>
+      <w:proofErr w:type="spellStart"/>
+      <w:r>
+        <w:rPr>
+          <w:rFonts w:ascii="Consolas" w:hAnsi="Consolas" w:cs="Calibri"/>
+          <w:sz w:val="28"/>
+          <w:szCs w:val="28"/>
+        </w:rPr>
+        <w:t>vérvételi</w:t>
+      </w:r>
+      <w:proofErr w:type="spellEnd"/>
+      <w:r>
+        <w:rPr>
+          <w:rFonts w:ascii="Consolas" w:hAnsi="Consolas" w:cs="Calibri"/>
+          <w:sz w:val="28"/>
+          <w:szCs w:val="28"/>
+        </w:rPr>
+        <w:t xml:space="preserve"> </w:t>
+      </w:r>
+      <w:proofErr w:type="spellStart"/>
+      <w:r>
+        <w:rPr>
+          <w:rFonts w:ascii="Consolas" w:hAnsi="Consolas" w:cs="Calibri"/>
+          <w:sz w:val="28"/>
+          <w:szCs w:val="28"/>
+        </w:rPr>
+        <w:t>adatait</w:t>
+      </w:r>
+      <w:proofErr w:type="spellEnd"/>
+      <w:r>
+        <w:rPr>
+          <w:rFonts w:ascii="Consolas" w:hAnsi="Consolas" w:cs="Calibri"/>
+          <w:sz w:val="28"/>
+          <w:szCs w:val="28"/>
+        </w:rPr>
+        <w:t xml:space="preserve"> </w:t>
+      </w:r>
+      <w:proofErr w:type="spellStart"/>
+      <w:r>
+        <w:rPr>
+          <w:rFonts w:ascii="Consolas" w:hAnsi="Consolas" w:cs="Calibri"/>
+          <w:sz w:val="28"/>
+          <w:szCs w:val="28"/>
+        </w:rPr>
+        <w:t>ami</w:t>
+      </w:r>
+      <w:proofErr w:type="spellEnd"/>
+      <w:r>
+        <w:rPr>
+          <w:rFonts w:ascii="Consolas" w:hAnsi="Consolas" w:cs="Calibri"/>
+          <w:sz w:val="28"/>
+          <w:szCs w:val="28"/>
+        </w:rPr>
+        <w:t xml:space="preserve"> </w:t>
+      </w:r>
+      <w:proofErr w:type="spellStart"/>
+      <w:r>
+        <w:rPr>
+          <w:rFonts w:ascii="Consolas" w:hAnsi="Consolas" w:cs="Calibri"/>
+          <w:sz w:val="28"/>
+          <w:szCs w:val="28"/>
+        </w:rPr>
+        <w:t>vizualizálva</w:t>
+      </w:r>
+      <w:proofErr w:type="spellEnd"/>
+      <w:r>
+        <w:rPr>
+          <w:rFonts w:ascii="Consolas" w:hAnsi="Consolas" w:cs="Calibri"/>
+          <w:sz w:val="28"/>
+          <w:szCs w:val="28"/>
+        </w:rPr>
+        <w:t xml:space="preserve"> </w:t>
+      </w:r>
+      <w:proofErr w:type="spellStart"/>
+      <w:r>
+        <w:rPr>
+          <w:rFonts w:ascii="Consolas" w:hAnsi="Consolas" w:cs="Calibri"/>
+          <w:sz w:val="28"/>
+          <w:szCs w:val="28"/>
+        </w:rPr>
+        <w:t>jelenik</w:t>
+      </w:r>
+      <w:proofErr w:type="spellEnd"/>
+      <w:r>
+        <w:rPr>
+          <w:rFonts w:ascii="Consolas" w:hAnsi="Consolas" w:cs="Calibri"/>
+          <w:sz w:val="28"/>
+          <w:szCs w:val="28"/>
+        </w:rPr>
+        <w:t xml:space="preserve"> meg </w:t>
+      </w:r>
+      <w:proofErr w:type="spellStart"/>
+      <w:r>
+        <w:rPr>
+          <w:rFonts w:ascii="Consolas" w:hAnsi="Consolas" w:cs="Calibri"/>
+          <w:sz w:val="28"/>
+          <w:szCs w:val="28"/>
+        </w:rPr>
+        <w:t>számára</w:t>
+      </w:r>
+      <w:proofErr w:type="spellEnd"/>
+      <w:r>
+        <w:rPr>
+          <w:rFonts w:ascii="Consolas" w:hAnsi="Consolas" w:cs="Calibri"/>
+          <w:sz w:val="28"/>
+          <w:szCs w:val="28"/>
+        </w:rPr>
+        <w:t xml:space="preserve"> </w:t>
+      </w:r>
+      <w:proofErr w:type="spellStart"/>
+      <w:r>
+        <w:rPr>
+          <w:rFonts w:ascii="Consolas" w:hAnsi="Consolas" w:cs="Calibri"/>
+          <w:sz w:val="28"/>
+          <w:szCs w:val="28"/>
+        </w:rPr>
+        <w:t>hasznos</w:t>
+      </w:r>
+      <w:proofErr w:type="spellEnd"/>
+      <w:r>
+        <w:rPr>
+          <w:rFonts w:ascii="Consolas" w:hAnsi="Consolas" w:cs="Calibri"/>
+          <w:sz w:val="28"/>
+          <w:szCs w:val="28"/>
+        </w:rPr>
+        <w:t xml:space="preserve"> </w:t>
+      </w:r>
+      <w:proofErr w:type="spellStart"/>
+      <w:r>
+        <w:rPr>
+          <w:rFonts w:ascii="Consolas" w:hAnsi="Consolas" w:cs="Calibri"/>
+          <w:sz w:val="28"/>
+          <w:szCs w:val="28"/>
+        </w:rPr>
+        <w:t>információkat</w:t>
+      </w:r>
+      <w:proofErr w:type="spellEnd"/>
+      <w:r>
+        <w:rPr>
+          <w:rFonts w:ascii="Consolas" w:hAnsi="Consolas" w:cs="Calibri"/>
+          <w:sz w:val="28"/>
+          <w:szCs w:val="28"/>
+        </w:rPr>
+        <w:t xml:space="preserve"> </w:t>
+      </w:r>
+      <w:proofErr w:type="spellStart"/>
+      <w:r>
+        <w:rPr>
+          <w:rFonts w:ascii="Consolas" w:hAnsi="Consolas" w:cs="Calibri"/>
+          <w:sz w:val="28"/>
+          <w:szCs w:val="28"/>
+        </w:rPr>
+        <w:t>mutatva</w:t>
+      </w:r>
+      <w:proofErr w:type="spellEnd"/>
+      <w:r>
+        <w:rPr>
+          <w:rFonts w:ascii="Consolas" w:hAnsi="Consolas" w:cs="Calibri"/>
+          <w:sz w:val="28"/>
+          <w:szCs w:val="28"/>
+        </w:rPr>
+        <w:t xml:space="preserve"> </w:t>
+      </w:r>
+      <w:proofErr w:type="spellStart"/>
+      <w:r>
+        <w:rPr>
+          <w:rFonts w:ascii="Consolas" w:hAnsi="Consolas" w:cs="Calibri"/>
+          <w:sz w:val="28"/>
+          <w:szCs w:val="28"/>
+        </w:rPr>
+        <w:t>arról</w:t>
+      </w:r>
+      <w:proofErr w:type="spellEnd"/>
+      <w:r>
+        <w:rPr>
+          <w:rFonts w:ascii="Consolas" w:hAnsi="Consolas" w:cs="Calibri"/>
+          <w:sz w:val="28"/>
+          <w:szCs w:val="28"/>
+        </w:rPr>
+        <w:t>.</w:t>
       </w:r>
     </w:p>
     <w:p>
@@ -935,8 +2230,9 @@
           <w:sz w:val="28"/>
           <w:szCs w:val="28"/>
         </w:rPr>
-        <w:t xml:space="preserve"> Orvos</w:t>
-      </w:r>
+        <w:t xml:space="preserve"> </w:t>
+      </w:r>
+      <w:proofErr w:type="spellStart"/>
       <w:r>
         <w:rPr>
           <w:rFonts w:ascii="Consolas" w:hAnsi="Consolas" w:cs="Calibri"/>
@@ -944,8 +2240,38 @@
           <w:sz w:val="28"/>
           <w:szCs w:val="28"/>
         </w:rPr>
-        <w:t>i felület</w:t>
-      </w:r>
+        <w:t>Orvos</w:t>
+      </w:r>
+      <w:r>
+        <w:rPr>
+          <w:rFonts w:ascii="Consolas" w:hAnsi="Consolas" w:cs="Calibri"/>
+          <w:b/>
+          <w:sz w:val="28"/>
+          <w:szCs w:val="28"/>
+        </w:rPr>
+        <w:t>i</w:t>
+      </w:r>
+      <w:proofErr w:type="spellEnd"/>
+      <w:r>
+        <w:rPr>
+          <w:rFonts w:ascii="Consolas" w:hAnsi="Consolas" w:cs="Calibri"/>
+          <w:b/>
+          <w:sz w:val="28"/>
+          <w:szCs w:val="28"/>
+        </w:rPr>
+        <w:t xml:space="preserve"> </w:t>
+      </w:r>
+      <w:proofErr w:type="spellStart"/>
+      <w:r>
+        <w:rPr>
+          <w:rFonts w:ascii="Consolas" w:hAnsi="Consolas" w:cs="Calibri"/>
+          <w:b/>
+          <w:sz w:val="28"/>
+          <w:szCs w:val="28"/>
+        </w:rPr>
+        <w:t>felület</w:t>
+      </w:r>
+      <w:proofErr w:type="spellEnd"/>
     </w:p>
     <w:p>
       <w:pPr>
@@ -957,53 +2283,1345 @@
           <w:szCs w:val="28"/>
         </w:rPr>
       </w:pPr>
-      <w:r>
-        <w:rPr>
-          <w:rFonts w:ascii="Consolas" w:hAnsi="Consolas" w:cs="Calibri"/>
-          <w:sz w:val="28"/>
-          <w:szCs w:val="28"/>
-        </w:rPr>
-        <w:t xml:space="preserve">Ugyanakkor a fejlesztésnek az is célja volt, hogy ne csak egy </w:t>
-      </w:r>
-      <w:r>
-        <w:rPr>
-          <w:rFonts w:ascii="Consolas" w:hAnsi="Consolas" w:cs="Calibri"/>
-          <w:sz w:val="28"/>
-          <w:szCs w:val="28"/>
-        </w:rPr>
-        <w:t>pácienseknek szánt alkalmazás készüljön el hanem egy orvosi felület is amely kiegészitve a felhasználói részt megkönnyíti az orvosok dolgát egy egy beteg adatainak a kezelése során. Ezzel az egész rendszert leegyszerűsítve.</w:t>
-      </w:r>
-      <w:r>
-        <w:rPr>
-          <w:rFonts w:ascii="Consolas" w:hAnsi="Consolas" w:cs="Calibri"/>
-          <w:sz w:val="28"/>
-          <w:szCs w:val="28"/>
-        </w:rPr>
-        <w:t xml:space="preserve"> </w:t>
-      </w:r>
-      <w:r>
-        <w:rPr>
-          <w:rFonts w:ascii="Consolas" w:hAnsi="Consolas" w:cs="Calibri"/>
-          <w:sz w:val="28"/>
-          <w:szCs w:val="28"/>
-        </w:rPr>
-        <w:t>A backendet egy Node.js backend szerver biztositja az adatbázist pedig egy MariaDB szerve</w:t>
-      </w:r>
-      <w:r>
-        <w:rPr>
-          <w:rFonts w:ascii="Consolas" w:hAnsi="Consolas" w:cs="Calibri"/>
-          <w:sz w:val="28"/>
-          <w:szCs w:val="28"/>
-        </w:rPr>
-        <w:t>r. Frontend electronban és react.js-ben készült asztali alkamazásnak. Az alkalmazás</w:t>
-      </w:r>
-      <w:r>
-        <w:rPr>
-          <w:rFonts w:ascii="Consolas" w:hAnsi="Consolas" w:cs="Calibri"/>
-          <w:sz w:val="28"/>
-          <w:szCs w:val="28"/>
-        </w:rPr>
-        <w:t xml:space="preserve"> a minimum méretekig teljesen responsivan működik. Az orvosnak a bejelentkezése után lehetősége van megtekinteni a páciensek listáját abban keresni tud valamint részletes vérvételi adatokat megtekinteni. Ezeket módositani,törölni,vagy újat felvenni.</w:t>
+      <w:proofErr w:type="spellStart"/>
+      <w:r>
+        <w:rPr>
+          <w:rFonts w:ascii="Consolas" w:hAnsi="Consolas" w:cs="Calibri"/>
+          <w:sz w:val="28"/>
+          <w:szCs w:val="28"/>
+        </w:rPr>
+        <w:t>Ugyanakkor</w:t>
+      </w:r>
+      <w:proofErr w:type="spellEnd"/>
+      <w:r>
+        <w:rPr>
+          <w:rFonts w:ascii="Consolas" w:hAnsi="Consolas" w:cs="Calibri"/>
+          <w:sz w:val="28"/>
+          <w:szCs w:val="28"/>
+        </w:rPr>
+        <w:t xml:space="preserve"> a </w:t>
+      </w:r>
+      <w:proofErr w:type="spellStart"/>
+      <w:r>
+        <w:rPr>
+          <w:rFonts w:ascii="Consolas" w:hAnsi="Consolas" w:cs="Calibri"/>
+          <w:sz w:val="28"/>
+          <w:szCs w:val="28"/>
+        </w:rPr>
+        <w:t>fejlesztésnek</w:t>
+      </w:r>
+      <w:proofErr w:type="spellEnd"/>
+      <w:r>
+        <w:rPr>
+          <w:rFonts w:ascii="Consolas" w:hAnsi="Consolas" w:cs="Calibri"/>
+          <w:sz w:val="28"/>
+          <w:szCs w:val="28"/>
+        </w:rPr>
+        <w:t xml:space="preserve"> </w:t>
+      </w:r>
+      <w:proofErr w:type="spellStart"/>
+      <w:r>
+        <w:rPr>
+          <w:rFonts w:ascii="Consolas" w:hAnsi="Consolas" w:cs="Calibri"/>
+          <w:sz w:val="28"/>
+          <w:szCs w:val="28"/>
+        </w:rPr>
+        <w:t>az</w:t>
+      </w:r>
+      <w:proofErr w:type="spellEnd"/>
+      <w:r>
+        <w:rPr>
+          <w:rFonts w:ascii="Consolas" w:hAnsi="Consolas" w:cs="Calibri"/>
+          <w:sz w:val="28"/>
+          <w:szCs w:val="28"/>
+        </w:rPr>
+        <w:t xml:space="preserve"> is </w:t>
+      </w:r>
+      <w:proofErr w:type="spellStart"/>
+      <w:r>
+        <w:rPr>
+          <w:rFonts w:ascii="Consolas" w:hAnsi="Consolas" w:cs="Calibri"/>
+          <w:sz w:val="28"/>
+          <w:szCs w:val="28"/>
+        </w:rPr>
+        <w:t>célja</w:t>
+      </w:r>
+      <w:proofErr w:type="spellEnd"/>
+      <w:r>
+        <w:rPr>
+          <w:rFonts w:ascii="Consolas" w:hAnsi="Consolas" w:cs="Calibri"/>
+          <w:sz w:val="28"/>
+          <w:szCs w:val="28"/>
+        </w:rPr>
+        <w:t xml:space="preserve"> volt, </w:t>
+      </w:r>
+      <w:proofErr w:type="spellStart"/>
+      <w:r>
+        <w:rPr>
+          <w:rFonts w:ascii="Consolas" w:hAnsi="Consolas" w:cs="Calibri"/>
+          <w:sz w:val="28"/>
+          <w:szCs w:val="28"/>
+        </w:rPr>
+        <w:t>hogy</w:t>
+      </w:r>
+      <w:proofErr w:type="spellEnd"/>
+      <w:r>
+        <w:rPr>
+          <w:rFonts w:ascii="Consolas" w:hAnsi="Consolas" w:cs="Calibri"/>
+          <w:sz w:val="28"/>
+          <w:szCs w:val="28"/>
+        </w:rPr>
+        <w:t xml:space="preserve"> ne </w:t>
+      </w:r>
+      <w:proofErr w:type="spellStart"/>
+      <w:r>
+        <w:rPr>
+          <w:rFonts w:ascii="Consolas" w:hAnsi="Consolas" w:cs="Calibri"/>
+          <w:sz w:val="28"/>
+          <w:szCs w:val="28"/>
+        </w:rPr>
+        <w:t>csak</w:t>
+      </w:r>
+      <w:proofErr w:type="spellEnd"/>
+      <w:r>
+        <w:rPr>
+          <w:rFonts w:ascii="Consolas" w:hAnsi="Consolas" w:cs="Calibri"/>
+          <w:sz w:val="28"/>
+          <w:szCs w:val="28"/>
+        </w:rPr>
+        <w:t xml:space="preserve"> </w:t>
+      </w:r>
+      <w:proofErr w:type="spellStart"/>
+      <w:r>
+        <w:rPr>
+          <w:rFonts w:ascii="Consolas" w:hAnsi="Consolas" w:cs="Calibri"/>
+          <w:sz w:val="28"/>
+          <w:szCs w:val="28"/>
+        </w:rPr>
+        <w:t>egy</w:t>
+      </w:r>
+      <w:proofErr w:type="spellEnd"/>
+      <w:r>
+        <w:rPr>
+          <w:rFonts w:ascii="Consolas" w:hAnsi="Consolas" w:cs="Calibri"/>
+          <w:sz w:val="28"/>
+          <w:szCs w:val="28"/>
+        </w:rPr>
+        <w:t xml:space="preserve"> </w:t>
+      </w:r>
+      <w:proofErr w:type="spellStart"/>
+      <w:r>
+        <w:rPr>
+          <w:rFonts w:ascii="Consolas" w:hAnsi="Consolas" w:cs="Calibri"/>
+          <w:sz w:val="28"/>
+          <w:szCs w:val="28"/>
+        </w:rPr>
+        <w:t>pácienseknek</w:t>
+      </w:r>
+      <w:proofErr w:type="spellEnd"/>
+      <w:r>
+        <w:rPr>
+          <w:rFonts w:ascii="Consolas" w:hAnsi="Consolas" w:cs="Calibri"/>
+          <w:sz w:val="28"/>
+          <w:szCs w:val="28"/>
+        </w:rPr>
+        <w:t xml:space="preserve"> </w:t>
+      </w:r>
+      <w:proofErr w:type="spellStart"/>
+      <w:r>
+        <w:rPr>
+          <w:rFonts w:ascii="Consolas" w:hAnsi="Consolas" w:cs="Calibri"/>
+          <w:sz w:val="28"/>
+          <w:szCs w:val="28"/>
+        </w:rPr>
+        <w:t>szánt</w:t>
+      </w:r>
+      <w:proofErr w:type="spellEnd"/>
+      <w:r>
+        <w:rPr>
+          <w:rFonts w:ascii="Consolas" w:hAnsi="Consolas" w:cs="Calibri"/>
+          <w:sz w:val="28"/>
+          <w:szCs w:val="28"/>
+        </w:rPr>
+        <w:t xml:space="preserve"> </w:t>
+      </w:r>
+      <w:proofErr w:type="spellStart"/>
+      <w:r>
+        <w:rPr>
+          <w:rFonts w:ascii="Consolas" w:hAnsi="Consolas" w:cs="Calibri"/>
+          <w:sz w:val="28"/>
+          <w:szCs w:val="28"/>
+        </w:rPr>
+        <w:t>alkalmazás</w:t>
+      </w:r>
+      <w:proofErr w:type="spellEnd"/>
+      <w:r>
+        <w:rPr>
+          <w:rFonts w:ascii="Consolas" w:hAnsi="Consolas" w:cs="Calibri"/>
+          <w:sz w:val="28"/>
+          <w:szCs w:val="28"/>
+        </w:rPr>
+        <w:t xml:space="preserve"> </w:t>
+      </w:r>
+      <w:proofErr w:type="spellStart"/>
+      <w:r>
+        <w:rPr>
+          <w:rFonts w:ascii="Consolas" w:hAnsi="Consolas" w:cs="Calibri"/>
+          <w:sz w:val="28"/>
+          <w:szCs w:val="28"/>
+        </w:rPr>
+        <w:t>készüljön</w:t>
+      </w:r>
+      <w:proofErr w:type="spellEnd"/>
+      <w:r>
+        <w:rPr>
+          <w:rFonts w:ascii="Consolas" w:hAnsi="Consolas" w:cs="Calibri"/>
+          <w:sz w:val="28"/>
+          <w:szCs w:val="28"/>
+        </w:rPr>
+        <w:t xml:space="preserve"> </w:t>
+      </w:r>
+      <w:proofErr w:type="spellStart"/>
+      <w:r>
+        <w:rPr>
+          <w:rFonts w:ascii="Consolas" w:hAnsi="Consolas" w:cs="Calibri"/>
+          <w:sz w:val="28"/>
+          <w:szCs w:val="28"/>
+        </w:rPr>
+        <w:t>el</w:t>
+      </w:r>
+      <w:proofErr w:type="spellEnd"/>
+      <w:r>
+        <w:rPr>
+          <w:rFonts w:ascii="Consolas" w:hAnsi="Consolas" w:cs="Calibri"/>
+          <w:sz w:val="28"/>
+          <w:szCs w:val="28"/>
+        </w:rPr>
+        <w:t xml:space="preserve"> </w:t>
+      </w:r>
+      <w:proofErr w:type="spellStart"/>
+      <w:r>
+        <w:rPr>
+          <w:rFonts w:ascii="Consolas" w:hAnsi="Consolas" w:cs="Calibri"/>
+          <w:sz w:val="28"/>
+          <w:szCs w:val="28"/>
+        </w:rPr>
+        <w:t>hanem</w:t>
+      </w:r>
+      <w:proofErr w:type="spellEnd"/>
+      <w:r>
+        <w:rPr>
+          <w:rFonts w:ascii="Consolas" w:hAnsi="Consolas" w:cs="Calibri"/>
+          <w:sz w:val="28"/>
+          <w:szCs w:val="28"/>
+        </w:rPr>
+        <w:t xml:space="preserve"> </w:t>
+      </w:r>
+      <w:proofErr w:type="spellStart"/>
+      <w:r>
+        <w:rPr>
+          <w:rFonts w:ascii="Consolas" w:hAnsi="Consolas" w:cs="Calibri"/>
+          <w:sz w:val="28"/>
+          <w:szCs w:val="28"/>
+        </w:rPr>
+        <w:t>egy</w:t>
+      </w:r>
+      <w:proofErr w:type="spellEnd"/>
+      <w:r>
+        <w:rPr>
+          <w:rFonts w:ascii="Consolas" w:hAnsi="Consolas" w:cs="Calibri"/>
+          <w:sz w:val="28"/>
+          <w:szCs w:val="28"/>
+        </w:rPr>
+        <w:t xml:space="preserve"> </w:t>
+      </w:r>
+      <w:proofErr w:type="spellStart"/>
+      <w:r>
+        <w:rPr>
+          <w:rFonts w:ascii="Consolas" w:hAnsi="Consolas" w:cs="Calibri"/>
+          <w:sz w:val="28"/>
+          <w:szCs w:val="28"/>
+        </w:rPr>
+        <w:t>orvosi</w:t>
+      </w:r>
+      <w:proofErr w:type="spellEnd"/>
+      <w:r>
+        <w:rPr>
+          <w:rFonts w:ascii="Consolas" w:hAnsi="Consolas" w:cs="Calibri"/>
+          <w:sz w:val="28"/>
+          <w:szCs w:val="28"/>
+        </w:rPr>
+        <w:t xml:space="preserve"> </w:t>
+      </w:r>
+      <w:proofErr w:type="spellStart"/>
+      <w:r>
+        <w:rPr>
+          <w:rFonts w:ascii="Consolas" w:hAnsi="Consolas" w:cs="Calibri"/>
+          <w:sz w:val="28"/>
+          <w:szCs w:val="28"/>
+        </w:rPr>
+        <w:t>felület</w:t>
+      </w:r>
+      <w:proofErr w:type="spellEnd"/>
+      <w:r>
+        <w:rPr>
+          <w:rFonts w:ascii="Consolas" w:hAnsi="Consolas" w:cs="Calibri"/>
+          <w:sz w:val="28"/>
+          <w:szCs w:val="28"/>
+        </w:rPr>
+        <w:t xml:space="preserve"> is </w:t>
+      </w:r>
+      <w:proofErr w:type="spellStart"/>
+      <w:r>
+        <w:rPr>
+          <w:rFonts w:ascii="Consolas" w:hAnsi="Consolas" w:cs="Calibri"/>
+          <w:sz w:val="28"/>
+          <w:szCs w:val="28"/>
+        </w:rPr>
+        <w:t>amely</w:t>
+      </w:r>
+      <w:proofErr w:type="spellEnd"/>
+      <w:r>
+        <w:rPr>
+          <w:rFonts w:ascii="Consolas" w:hAnsi="Consolas" w:cs="Calibri"/>
+          <w:sz w:val="28"/>
+          <w:szCs w:val="28"/>
+        </w:rPr>
+        <w:t xml:space="preserve"> </w:t>
+      </w:r>
+      <w:proofErr w:type="spellStart"/>
+      <w:r>
+        <w:rPr>
+          <w:rFonts w:ascii="Consolas" w:hAnsi="Consolas" w:cs="Calibri"/>
+          <w:sz w:val="28"/>
+          <w:szCs w:val="28"/>
+        </w:rPr>
+        <w:t>kiegészitve</w:t>
+      </w:r>
+      <w:proofErr w:type="spellEnd"/>
+      <w:r>
+        <w:rPr>
+          <w:rFonts w:ascii="Consolas" w:hAnsi="Consolas" w:cs="Calibri"/>
+          <w:sz w:val="28"/>
+          <w:szCs w:val="28"/>
+        </w:rPr>
+        <w:t xml:space="preserve"> a </w:t>
+      </w:r>
+      <w:proofErr w:type="spellStart"/>
+      <w:r>
+        <w:rPr>
+          <w:rFonts w:ascii="Consolas" w:hAnsi="Consolas" w:cs="Calibri"/>
+          <w:sz w:val="28"/>
+          <w:szCs w:val="28"/>
+        </w:rPr>
+        <w:t>felhasználói</w:t>
+      </w:r>
+      <w:proofErr w:type="spellEnd"/>
+      <w:r>
+        <w:rPr>
+          <w:rFonts w:ascii="Consolas" w:hAnsi="Consolas" w:cs="Calibri"/>
+          <w:sz w:val="28"/>
+          <w:szCs w:val="28"/>
+        </w:rPr>
+        <w:t xml:space="preserve"> </w:t>
+      </w:r>
+      <w:proofErr w:type="spellStart"/>
+      <w:r>
+        <w:rPr>
+          <w:rFonts w:ascii="Consolas" w:hAnsi="Consolas" w:cs="Calibri"/>
+          <w:sz w:val="28"/>
+          <w:szCs w:val="28"/>
+        </w:rPr>
+        <w:t>részt</w:t>
+      </w:r>
+      <w:proofErr w:type="spellEnd"/>
+      <w:r>
+        <w:rPr>
+          <w:rFonts w:ascii="Consolas" w:hAnsi="Consolas" w:cs="Calibri"/>
+          <w:sz w:val="28"/>
+          <w:szCs w:val="28"/>
+        </w:rPr>
+        <w:t xml:space="preserve"> </w:t>
+      </w:r>
+      <w:proofErr w:type="spellStart"/>
+      <w:r>
+        <w:rPr>
+          <w:rFonts w:ascii="Consolas" w:hAnsi="Consolas" w:cs="Calibri"/>
+          <w:sz w:val="28"/>
+          <w:szCs w:val="28"/>
+        </w:rPr>
+        <w:t>megkönnyíti</w:t>
+      </w:r>
+      <w:proofErr w:type="spellEnd"/>
+      <w:r>
+        <w:rPr>
+          <w:rFonts w:ascii="Consolas" w:hAnsi="Consolas" w:cs="Calibri"/>
+          <w:sz w:val="28"/>
+          <w:szCs w:val="28"/>
+        </w:rPr>
+        <w:t xml:space="preserve"> </w:t>
+      </w:r>
+      <w:proofErr w:type="spellStart"/>
+      <w:r>
+        <w:rPr>
+          <w:rFonts w:ascii="Consolas" w:hAnsi="Consolas" w:cs="Calibri"/>
+          <w:sz w:val="28"/>
+          <w:szCs w:val="28"/>
+        </w:rPr>
+        <w:t>az</w:t>
+      </w:r>
+      <w:proofErr w:type="spellEnd"/>
+      <w:r>
+        <w:rPr>
+          <w:rFonts w:ascii="Consolas" w:hAnsi="Consolas" w:cs="Calibri"/>
+          <w:sz w:val="28"/>
+          <w:szCs w:val="28"/>
+        </w:rPr>
+        <w:t xml:space="preserve"> </w:t>
+      </w:r>
+      <w:proofErr w:type="spellStart"/>
+      <w:r>
+        <w:rPr>
+          <w:rFonts w:ascii="Consolas" w:hAnsi="Consolas" w:cs="Calibri"/>
+          <w:sz w:val="28"/>
+          <w:szCs w:val="28"/>
+        </w:rPr>
+        <w:t>orvosok</w:t>
+      </w:r>
+      <w:proofErr w:type="spellEnd"/>
+      <w:r>
+        <w:rPr>
+          <w:rFonts w:ascii="Consolas" w:hAnsi="Consolas" w:cs="Calibri"/>
+          <w:sz w:val="28"/>
+          <w:szCs w:val="28"/>
+        </w:rPr>
+        <w:t xml:space="preserve"> </w:t>
+      </w:r>
+      <w:proofErr w:type="spellStart"/>
+      <w:r>
+        <w:rPr>
+          <w:rFonts w:ascii="Consolas" w:hAnsi="Consolas" w:cs="Calibri"/>
+          <w:sz w:val="28"/>
+          <w:szCs w:val="28"/>
+        </w:rPr>
+        <w:t>dolgát</w:t>
+      </w:r>
+      <w:proofErr w:type="spellEnd"/>
+      <w:r>
+        <w:rPr>
+          <w:rFonts w:ascii="Consolas" w:hAnsi="Consolas" w:cs="Calibri"/>
+          <w:sz w:val="28"/>
+          <w:szCs w:val="28"/>
+        </w:rPr>
+        <w:t xml:space="preserve"> </w:t>
+      </w:r>
+      <w:proofErr w:type="spellStart"/>
+      <w:r>
+        <w:rPr>
+          <w:rFonts w:ascii="Consolas" w:hAnsi="Consolas" w:cs="Calibri"/>
+          <w:sz w:val="28"/>
+          <w:szCs w:val="28"/>
+        </w:rPr>
+        <w:t>egy</w:t>
+      </w:r>
+      <w:proofErr w:type="spellEnd"/>
+      <w:r>
+        <w:rPr>
+          <w:rFonts w:ascii="Consolas" w:hAnsi="Consolas" w:cs="Calibri"/>
+          <w:sz w:val="28"/>
+          <w:szCs w:val="28"/>
+        </w:rPr>
+        <w:t xml:space="preserve"> </w:t>
+      </w:r>
+      <w:proofErr w:type="spellStart"/>
+      <w:r>
+        <w:rPr>
+          <w:rFonts w:ascii="Consolas" w:hAnsi="Consolas" w:cs="Calibri"/>
+          <w:sz w:val="28"/>
+          <w:szCs w:val="28"/>
+        </w:rPr>
+        <w:t>egy</w:t>
+      </w:r>
+      <w:proofErr w:type="spellEnd"/>
+      <w:r>
+        <w:rPr>
+          <w:rFonts w:ascii="Consolas" w:hAnsi="Consolas" w:cs="Calibri"/>
+          <w:sz w:val="28"/>
+          <w:szCs w:val="28"/>
+        </w:rPr>
+        <w:t xml:space="preserve"> </w:t>
+      </w:r>
+      <w:proofErr w:type="spellStart"/>
+      <w:r>
+        <w:rPr>
+          <w:rFonts w:ascii="Consolas" w:hAnsi="Consolas" w:cs="Calibri"/>
+          <w:sz w:val="28"/>
+          <w:szCs w:val="28"/>
+        </w:rPr>
+        <w:t>beteg</w:t>
+      </w:r>
+      <w:proofErr w:type="spellEnd"/>
+      <w:r>
+        <w:rPr>
+          <w:rFonts w:ascii="Consolas" w:hAnsi="Consolas" w:cs="Calibri"/>
+          <w:sz w:val="28"/>
+          <w:szCs w:val="28"/>
+        </w:rPr>
+        <w:t xml:space="preserve"> </w:t>
+      </w:r>
+      <w:proofErr w:type="spellStart"/>
+      <w:r>
+        <w:rPr>
+          <w:rFonts w:ascii="Consolas" w:hAnsi="Consolas" w:cs="Calibri"/>
+          <w:sz w:val="28"/>
+          <w:szCs w:val="28"/>
+        </w:rPr>
+        <w:t>adatainak</w:t>
+      </w:r>
+      <w:proofErr w:type="spellEnd"/>
+      <w:r>
+        <w:rPr>
+          <w:rFonts w:ascii="Consolas" w:hAnsi="Consolas" w:cs="Calibri"/>
+          <w:sz w:val="28"/>
+          <w:szCs w:val="28"/>
+        </w:rPr>
+        <w:t xml:space="preserve"> a </w:t>
+      </w:r>
+      <w:proofErr w:type="spellStart"/>
+      <w:r>
+        <w:rPr>
+          <w:rFonts w:ascii="Consolas" w:hAnsi="Consolas" w:cs="Calibri"/>
+          <w:sz w:val="28"/>
+          <w:szCs w:val="28"/>
+        </w:rPr>
+        <w:t>kezelése</w:t>
+      </w:r>
+      <w:proofErr w:type="spellEnd"/>
+      <w:r>
+        <w:rPr>
+          <w:rFonts w:ascii="Consolas" w:hAnsi="Consolas" w:cs="Calibri"/>
+          <w:sz w:val="28"/>
+          <w:szCs w:val="28"/>
+        </w:rPr>
+        <w:t xml:space="preserve"> </w:t>
+      </w:r>
+      <w:proofErr w:type="spellStart"/>
+      <w:r>
+        <w:rPr>
+          <w:rFonts w:ascii="Consolas" w:hAnsi="Consolas" w:cs="Calibri"/>
+          <w:sz w:val="28"/>
+          <w:szCs w:val="28"/>
+        </w:rPr>
+        <w:t>során</w:t>
+      </w:r>
+      <w:proofErr w:type="spellEnd"/>
+      <w:r>
+        <w:rPr>
+          <w:rFonts w:ascii="Consolas" w:hAnsi="Consolas" w:cs="Calibri"/>
+          <w:sz w:val="28"/>
+          <w:szCs w:val="28"/>
+        </w:rPr>
+        <w:t xml:space="preserve">. </w:t>
+      </w:r>
+      <w:proofErr w:type="spellStart"/>
+      <w:r>
+        <w:rPr>
+          <w:rFonts w:ascii="Consolas" w:hAnsi="Consolas" w:cs="Calibri"/>
+          <w:sz w:val="28"/>
+          <w:szCs w:val="28"/>
+        </w:rPr>
+        <w:t>Ezzel</w:t>
+      </w:r>
+      <w:proofErr w:type="spellEnd"/>
+      <w:r>
+        <w:rPr>
+          <w:rFonts w:ascii="Consolas" w:hAnsi="Consolas" w:cs="Calibri"/>
+          <w:sz w:val="28"/>
+          <w:szCs w:val="28"/>
+        </w:rPr>
+        <w:t xml:space="preserve"> </w:t>
+      </w:r>
+      <w:proofErr w:type="spellStart"/>
+      <w:r>
+        <w:rPr>
+          <w:rFonts w:ascii="Consolas" w:hAnsi="Consolas" w:cs="Calibri"/>
+          <w:sz w:val="28"/>
+          <w:szCs w:val="28"/>
+        </w:rPr>
+        <w:t>az</w:t>
+      </w:r>
+      <w:proofErr w:type="spellEnd"/>
+      <w:r>
+        <w:rPr>
+          <w:rFonts w:ascii="Consolas" w:hAnsi="Consolas" w:cs="Calibri"/>
+          <w:sz w:val="28"/>
+          <w:szCs w:val="28"/>
+        </w:rPr>
+        <w:t xml:space="preserve"> </w:t>
+      </w:r>
+      <w:proofErr w:type="spellStart"/>
+      <w:r>
+        <w:rPr>
+          <w:rFonts w:ascii="Consolas" w:hAnsi="Consolas" w:cs="Calibri"/>
+          <w:sz w:val="28"/>
+          <w:szCs w:val="28"/>
+        </w:rPr>
+        <w:t>egész</w:t>
+      </w:r>
+      <w:proofErr w:type="spellEnd"/>
+      <w:r>
+        <w:rPr>
+          <w:rFonts w:ascii="Consolas" w:hAnsi="Consolas" w:cs="Calibri"/>
+          <w:sz w:val="28"/>
+          <w:szCs w:val="28"/>
+        </w:rPr>
+        <w:t xml:space="preserve"> </w:t>
+      </w:r>
+      <w:proofErr w:type="spellStart"/>
+      <w:r>
+        <w:rPr>
+          <w:rFonts w:ascii="Consolas" w:hAnsi="Consolas" w:cs="Calibri"/>
+          <w:sz w:val="28"/>
+          <w:szCs w:val="28"/>
+        </w:rPr>
+        <w:t>rendszert</w:t>
+      </w:r>
+      <w:proofErr w:type="spellEnd"/>
+      <w:r>
+        <w:rPr>
+          <w:rFonts w:ascii="Consolas" w:hAnsi="Consolas" w:cs="Calibri"/>
+          <w:sz w:val="28"/>
+          <w:szCs w:val="28"/>
+        </w:rPr>
+        <w:t xml:space="preserve"> </w:t>
+      </w:r>
+      <w:proofErr w:type="spellStart"/>
+      <w:r>
+        <w:rPr>
+          <w:rFonts w:ascii="Consolas" w:hAnsi="Consolas" w:cs="Calibri"/>
+          <w:sz w:val="28"/>
+          <w:szCs w:val="28"/>
+        </w:rPr>
+        <w:t>leegyszerűsítve</w:t>
+      </w:r>
+      <w:proofErr w:type="spellEnd"/>
+      <w:r>
+        <w:rPr>
+          <w:rFonts w:ascii="Consolas" w:hAnsi="Consolas" w:cs="Calibri"/>
+          <w:sz w:val="28"/>
+          <w:szCs w:val="28"/>
+        </w:rPr>
+        <w:t>.</w:t>
+      </w:r>
+      <w:r>
+        <w:rPr>
+          <w:rFonts w:ascii="Consolas" w:hAnsi="Consolas" w:cs="Calibri"/>
+          <w:sz w:val="28"/>
+          <w:szCs w:val="28"/>
+        </w:rPr>
+        <w:t xml:space="preserve"> </w:t>
+      </w:r>
+      <w:r>
+        <w:rPr>
+          <w:rFonts w:ascii="Consolas" w:hAnsi="Consolas" w:cs="Calibri"/>
+          <w:sz w:val="28"/>
+          <w:szCs w:val="28"/>
+        </w:rPr>
+        <w:t xml:space="preserve">A </w:t>
+      </w:r>
+      <w:proofErr w:type="spellStart"/>
+      <w:r>
+        <w:rPr>
+          <w:rFonts w:ascii="Consolas" w:hAnsi="Consolas" w:cs="Calibri"/>
+          <w:sz w:val="28"/>
+          <w:szCs w:val="28"/>
+        </w:rPr>
+        <w:t>backendet</w:t>
+      </w:r>
+      <w:proofErr w:type="spellEnd"/>
+      <w:r>
+        <w:rPr>
+          <w:rFonts w:ascii="Consolas" w:hAnsi="Consolas" w:cs="Calibri"/>
+          <w:sz w:val="28"/>
+          <w:szCs w:val="28"/>
+        </w:rPr>
+        <w:t xml:space="preserve"> </w:t>
+      </w:r>
+      <w:proofErr w:type="spellStart"/>
+      <w:r>
+        <w:rPr>
+          <w:rFonts w:ascii="Consolas" w:hAnsi="Consolas" w:cs="Calibri"/>
+          <w:sz w:val="28"/>
+          <w:szCs w:val="28"/>
+        </w:rPr>
+        <w:t>egy</w:t>
+      </w:r>
+      <w:proofErr w:type="spellEnd"/>
+      <w:r>
+        <w:rPr>
+          <w:rFonts w:ascii="Consolas" w:hAnsi="Consolas" w:cs="Calibri"/>
+          <w:sz w:val="28"/>
+          <w:szCs w:val="28"/>
+        </w:rPr>
+        <w:t xml:space="preserve"> Node.js backend </w:t>
+      </w:r>
+      <w:proofErr w:type="spellStart"/>
+      <w:r>
+        <w:rPr>
+          <w:rFonts w:ascii="Consolas" w:hAnsi="Consolas" w:cs="Calibri"/>
+          <w:sz w:val="28"/>
+          <w:szCs w:val="28"/>
+        </w:rPr>
+        <w:t>szerver</w:t>
+      </w:r>
+      <w:proofErr w:type="spellEnd"/>
+      <w:r>
+        <w:rPr>
+          <w:rFonts w:ascii="Consolas" w:hAnsi="Consolas" w:cs="Calibri"/>
+          <w:sz w:val="28"/>
+          <w:szCs w:val="28"/>
+        </w:rPr>
+        <w:t xml:space="preserve"> </w:t>
+      </w:r>
+      <w:proofErr w:type="spellStart"/>
+      <w:r>
+        <w:rPr>
+          <w:rFonts w:ascii="Consolas" w:hAnsi="Consolas" w:cs="Calibri"/>
+          <w:sz w:val="28"/>
+          <w:szCs w:val="28"/>
+        </w:rPr>
+        <w:t>biztositja</w:t>
+      </w:r>
+      <w:proofErr w:type="spellEnd"/>
+      <w:r>
+        <w:rPr>
+          <w:rFonts w:ascii="Consolas" w:hAnsi="Consolas" w:cs="Calibri"/>
+          <w:sz w:val="28"/>
+          <w:szCs w:val="28"/>
+        </w:rPr>
+        <w:t xml:space="preserve"> </w:t>
+      </w:r>
+      <w:proofErr w:type="spellStart"/>
+      <w:r>
+        <w:rPr>
+          <w:rFonts w:ascii="Consolas" w:hAnsi="Consolas" w:cs="Calibri"/>
+          <w:sz w:val="28"/>
+          <w:szCs w:val="28"/>
+        </w:rPr>
+        <w:t>az</w:t>
+      </w:r>
+      <w:proofErr w:type="spellEnd"/>
+      <w:r>
+        <w:rPr>
+          <w:rFonts w:ascii="Consolas" w:hAnsi="Consolas" w:cs="Calibri"/>
+          <w:sz w:val="28"/>
+          <w:szCs w:val="28"/>
+        </w:rPr>
+        <w:t xml:space="preserve"> </w:t>
+      </w:r>
+      <w:proofErr w:type="spellStart"/>
+      <w:r>
+        <w:rPr>
+          <w:rFonts w:ascii="Consolas" w:hAnsi="Consolas" w:cs="Calibri"/>
+          <w:sz w:val="28"/>
+          <w:szCs w:val="28"/>
+        </w:rPr>
+        <w:t>adatbázist</w:t>
+      </w:r>
+      <w:proofErr w:type="spellEnd"/>
+      <w:r>
+        <w:rPr>
+          <w:rFonts w:ascii="Consolas" w:hAnsi="Consolas" w:cs="Calibri"/>
+          <w:sz w:val="28"/>
+          <w:szCs w:val="28"/>
+        </w:rPr>
+        <w:t xml:space="preserve"> </w:t>
+      </w:r>
+      <w:proofErr w:type="spellStart"/>
+      <w:r>
+        <w:rPr>
+          <w:rFonts w:ascii="Consolas" w:hAnsi="Consolas" w:cs="Calibri"/>
+          <w:sz w:val="28"/>
+          <w:szCs w:val="28"/>
+        </w:rPr>
+        <w:t>pedig</w:t>
+      </w:r>
+      <w:proofErr w:type="spellEnd"/>
+      <w:r>
+        <w:rPr>
+          <w:rFonts w:ascii="Consolas" w:hAnsi="Consolas" w:cs="Calibri"/>
+          <w:sz w:val="28"/>
+          <w:szCs w:val="28"/>
+        </w:rPr>
+        <w:t xml:space="preserve"> </w:t>
+      </w:r>
+      <w:proofErr w:type="spellStart"/>
+      <w:r>
+        <w:rPr>
+          <w:rFonts w:ascii="Consolas" w:hAnsi="Consolas" w:cs="Calibri"/>
+          <w:sz w:val="28"/>
+          <w:szCs w:val="28"/>
+        </w:rPr>
+        <w:t>egy</w:t>
+      </w:r>
+      <w:proofErr w:type="spellEnd"/>
+      <w:r>
+        <w:rPr>
+          <w:rFonts w:ascii="Consolas" w:hAnsi="Consolas" w:cs="Calibri"/>
+          <w:sz w:val="28"/>
+          <w:szCs w:val="28"/>
+        </w:rPr>
+        <w:t xml:space="preserve"> MariaDB </w:t>
+      </w:r>
+      <w:proofErr w:type="spellStart"/>
+      <w:r>
+        <w:rPr>
+          <w:rFonts w:ascii="Consolas" w:hAnsi="Consolas" w:cs="Calibri"/>
+          <w:sz w:val="28"/>
+          <w:szCs w:val="28"/>
+        </w:rPr>
+        <w:t>szerver</w:t>
+      </w:r>
+      <w:proofErr w:type="spellEnd"/>
+      <w:r>
+        <w:rPr>
+          <w:rFonts w:ascii="Consolas" w:hAnsi="Consolas" w:cs="Calibri"/>
+          <w:sz w:val="28"/>
+          <w:szCs w:val="28"/>
+        </w:rPr>
+        <w:t xml:space="preserve">. Frontend </w:t>
+      </w:r>
+      <w:proofErr w:type="spellStart"/>
+      <w:r>
+        <w:rPr>
+          <w:rFonts w:ascii="Consolas" w:hAnsi="Consolas" w:cs="Calibri"/>
+          <w:sz w:val="28"/>
+          <w:szCs w:val="28"/>
+        </w:rPr>
+        <w:t>electronban</w:t>
+      </w:r>
+      <w:proofErr w:type="spellEnd"/>
+      <w:r>
+        <w:rPr>
+          <w:rFonts w:ascii="Consolas" w:hAnsi="Consolas" w:cs="Calibri"/>
+          <w:sz w:val="28"/>
+          <w:szCs w:val="28"/>
+        </w:rPr>
+        <w:t xml:space="preserve"> </w:t>
+      </w:r>
+      <w:proofErr w:type="spellStart"/>
+      <w:r>
+        <w:rPr>
+          <w:rFonts w:ascii="Consolas" w:hAnsi="Consolas" w:cs="Calibri"/>
+          <w:sz w:val="28"/>
+          <w:szCs w:val="28"/>
+        </w:rPr>
+        <w:t>és</w:t>
+      </w:r>
+      <w:proofErr w:type="spellEnd"/>
+      <w:r>
+        <w:rPr>
+          <w:rFonts w:ascii="Consolas" w:hAnsi="Consolas" w:cs="Calibri"/>
+          <w:sz w:val="28"/>
+          <w:szCs w:val="28"/>
+        </w:rPr>
+        <w:t xml:space="preserve"> react.js-ben </w:t>
+      </w:r>
+      <w:proofErr w:type="spellStart"/>
+      <w:r>
+        <w:rPr>
+          <w:rFonts w:ascii="Consolas" w:hAnsi="Consolas" w:cs="Calibri"/>
+          <w:sz w:val="28"/>
+          <w:szCs w:val="28"/>
+        </w:rPr>
+        <w:t>készült</w:t>
+      </w:r>
+      <w:proofErr w:type="spellEnd"/>
+      <w:r>
+        <w:rPr>
+          <w:rFonts w:ascii="Consolas" w:hAnsi="Consolas" w:cs="Calibri"/>
+          <w:sz w:val="28"/>
+          <w:szCs w:val="28"/>
+        </w:rPr>
+        <w:t xml:space="preserve"> </w:t>
+      </w:r>
+      <w:proofErr w:type="spellStart"/>
+      <w:r>
+        <w:rPr>
+          <w:rFonts w:ascii="Consolas" w:hAnsi="Consolas" w:cs="Calibri"/>
+          <w:sz w:val="28"/>
+          <w:szCs w:val="28"/>
+        </w:rPr>
+        <w:t>asztali</w:t>
+      </w:r>
+      <w:proofErr w:type="spellEnd"/>
+      <w:r>
+        <w:rPr>
+          <w:rFonts w:ascii="Consolas" w:hAnsi="Consolas" w:cs="Calibri"/>
+          <w:sz w:val="28"/>
+          <w:szCs w:val="28"/>
+        </w:rPr>
+        <w:t xml:space="preserve"> </w:t>
+      </w:r>
+      <w:proofErr w:type="spellStart"/>
+      <w:r>
+        <w:rPr>
+          <w:rFonts w:ascii="Consolas" w:hAnsi="Consolas" w:cs="Calibri"/>
+          <w:sz w:val="28"/>
+          <w:szCs w:val="28"/>
+        </w:rPr>
+        <w:t>alkamazásnak</w:t>
+      </w:r>
+      <w:proofErr w:type="spellEnd"/>
+      <w:r>
+        <w:rPr>
+          <w:rFonts w:ascii="Consolas" w:hAnsi="Consolas" w:cs="Calibri"/>
+          <w:sz w:val="28"/>
+          <w:szCs w:val="28"/>
+        </w:rPr>
+        <w:t xml:space="preserve">. Az </w:t>
+      </w:r>
+      <w:proofErr w:type="spellStart"/>
+      <w:r>
+        <w:rPr>
+          <w:rFonts w:ascii="Consolas" w:hAnsi="Consolas" w:cs="Calibri"/>
+          <w:sz w:val="28"/>
+          <w:szCs w:val="28"/>
+        </w:rPr>
+        <w:t>alkalmazás</w:t>
+      </w:r>
+      <w:proofErr w:type="spellEnd"/>
+      <w:r>
+        <w:rPr>
+          <w:rFonts w:ascii="Consolas" w:hAnsi="Consolas" w:cs="Calibri"/>
+          <w:sz w:val="28"/>
+          <w:szCs w:val="28"/>
+        </w:rPr>
+        <w:t xml:space="preserve"> a minimum </w:t>
+      </w:r>
+      <w:proofErr w:type="spellStart"/>
+      <w:r>
+        <w:rPr>
+          <w:rFonts w:ascii="Consolas" w:hAnsi="Consolas" w:cs="Calibri"/>
+          <w:sz w:val="28"/>
+          <w:szCs w:val="28"/>
+        </w:rPr>
+        <w:t>méretekig</w:t>
+      </w:r>
+      <w:proofErr w:type="spellEnd"/>
+      <w:r>
+        <w:rPr>
+          <w:rFonts w:ascii="Consolas" w:hAnsi="Consolas" w:cs="Calibri"/>
+          <w:sz w:val="28"/>
+          <w:szCs w:val="28"/>
+        </w:rPr>
+        <w:t xml:space="preserve"> </w:t>
+      </w:r>
+      <w:proofErr w:type="spellStart"/>
+      <w:r>
+        <w:rPr>
+          <w:rFonts w:ascii="Consolas" w:hAnsi="Consolas" w:cs="Calibri"/>
+          <w:sz w:val="28"/>
+          <w:szCs w:val="28"/>
+        </w:rPr>
+        <w:t>teljesen</w:t>
+      </w:r>
+      <w:proofErr w:type="spellEnd"/>
+      <w:r>
+        <w:rPr>
+          <w:rFonts w:ascii="Consolas" w:hAnsi="Consolas" w:cs="Calibri"/>
+          <w:sz w:val="28"/>
+          <w:szCs w:val="28"/>
+        </w:rPr>
+        <w:t xml:space="preserve"> </w:t>
+      </w:r>
+      <w:proofErr w:type="spellStart"/>
+      <w:r>
+        <w:rPr>
+          <w:rFonts w:ascii="Consolas" w:hAnsi="Consolas" w:cs="Calibri"/>
+          <w:sz w:val="28"/>
+          <w:szCs w:val="28"/>
+        </w:rPr>
+        <w:t>responsivan</w:t>
+      </w:r>
+      <w:proofErr w:type="spellEnd"/>
+      <w:r>
+        <w:rPr>
+          <w:rFonts w:ascii="Consolas" w:hAnsi="Consolas" w:cs="Calibri"/>
+          <w:sz w:val="28"/>
+          <w:szCs w:val="28"/>
+        </w:rPr>
+        <w:t xml:space="preserve"> </w:t>
+      </w:r>
+      <w:proofErr w:type="spellStart"/>
+      <w:r>
+        <w:rPr>
+          <w:rFonts w:ascii="Consolas" w:hAnsi="Consolas" w:cs="Calibri"/>
+          <w:sz w:val="28"/>
+          <w:szCs w:val="28"/>
+        </w:rPr>
+        <w:t>működik</w:t>
+      </w:r>
+      <w:proofErr w:type="spellEnd"/>
+      <w:r>
+        <w:rPr>
+          <w:rFonts w:ascii="Consolas" w:hAnsi="Consolas" w:cs="Calibri"/>
+          <w:sz w:val="28"/>
+          <w:szCs w:val="28"/>
+        </w:rPr>
+        <w:t xml:space="preserve">. Az </w:t>
+      </w:r>
+      <w:proofErr w:type="spellStart"/>
+      <w:r>
+        <w:rPr>
+          <w:rFonts w:ascii="Consolas" w:hAnsi="Consolas" w:cs="Calibri"/>
+          <w:sz w:val="28"/>
+          <w:szCs w:val="28"/>
+        </w:rPr>
+        <w:t>orvosnak</w:t>
+      </w:r>
+      <w:proofErr w:type="spellEnd"/>
+      <w:r>
+        <w:rPr>
+          <w:rFonts w:ascii="Consolas" w:hAnsi="Consolas" w:cs="Calibri"/>
+          <w:sz w:val="28"/>
+          <w:szCs w:val="28"/>
+        </w:rPr>
+        <w:t xml:space="preserve"> a </w:t>
+      </w:r>
+      <w:proofErr w:type="spellStart"/>
+      <w:r>
+        <w:rPr>
+          <w:rFonts w:ascii="Consolas" w:hAnsi="Consolas" w:cs="Calibri"/>
+          <w:sz w:val="28"/>
+          <w:szCs w:val="28"/>
+        </w:rPr>
+        <w:t>bejelentkezése</w:t>
+      </w:r>
+      <w:proofErr w:type="spellEnd"/>
+      <w:r>
+        <w:rPr>
+          <w:rFonts w:ascii="Consolas" w:hAnsi="Consolas" w:cs="Calibri"/>
+          <w:sz w:val="28"/>
+          <w:szCs w:val="28"/>
+        </w:rPr>
+        <w:t xml:space="preserve"> </w:t>
+      </w:r>
+      <w:proofErr w:type="spellStart"/>
+      <w:r>
+        <w:rPr>
+          <w:rFonts w:ascii="Consolas" w:hAnsi="Consolas" w:cs="Calibri"/>
+          <w:sz w:val="28"/>
+          <w:szCs w:val="28"/>
+        </w:rPr>
+        <w:t>után</w:t>
+      </w:r>
+      <w:proofErr w:type="spellEnd"/>
+      <w:r>
+        <w:rPr>
+          <w:rFonts w:ascii="Consolas" w:hAnsi="Consolas" w:cs="Calibri"/>
+          <w:sz w:val="28"/>
+          <w:szCs w:val="28"/>
+        </w:rPr>
+        <w:t xml:space="preserve"> </w:t>
+      </w:r>
+      <w:proofErr w:type="spellStart"/>
+      <w:r>
+        <w:rPr>
+          <w:rFonts w:ascii="Consolas" w:hAnsi="Consolas" w:cs="Calibri"/>
+          <w:sz w:val="28"/>
+          <w:szCs w:val="28"/>
+        </w:rPr>
+        <w:t>lehetősége</w:t>
+      </w:r>
+      <w:proofErr w:type="spellEnd"/>
+      <w:r>
+        <w:rPr>
+          <w:rFonts w:ascii="Consolas" w:hAnsi="Consolas" w:cs="Calibri"/>
+          <w:sz w:val="28"/>
+          <w:szCs w:val="28"/>
+        </w:rPr>
+        <w:t xml:space="preserve"> van </w:t>
+      </w:r>
+      <w:proofErr w:type="spellStart"/>
+      <w:r>
+        <w:rPr>
+          <w:rFonts w:ascii="Consolas" w:hAnsi="Consolas" w:cs="Calibri"/>
+          <w:sz w:val="28"/>
+          <w:szCs w:val="28"/>
+        </w:rPr>
+        <w:t>megtekinteni</w:t>
+      </w:r>
+      <w:proofErr w:type="spellEnd"/>
+      <w:r>
+        <w:rPr>
+          <w:rFonts w:ascii="Consolas" w:hAnsi="Consolas" w:cs="Calibri"/>
+          <w:sz w:val="28"/>
+          <w:szCs w:val="28"/>
+        </w:rPr>
+        <w:t xml:space="preserve"> a </w:t>
+      </w:r>
+      <w:proofErr w:type="spellStart"/>
+      <w:r>
+        <w:rPr>
+          <w:rFonts w:ascii="Consolas" w:hAnsi="Consolas" w:cs="Calibri"/>
+          <w:sz w:val="28"/>
+          <w:szCs w:val="28"/>
+        </w:rPr>
+        <w:t>páciensek</w:t>
+      </w:r>
+      <w:proofErr w:type="spellEnd"/>
+      <w:r>
+        <w:rPr>
+          <w:rFonts w:ascii="Consolas" w:hAnsi="Consolas" w:cs="Calibri"/>
+          <w:sz w:val="28"/>
+          <w:szCs w:val="28"/>
+        </w:rPr>
+        <w:t xml:space="preserve"> </w:t>
+      </w:r>
+      <w:proofErr w:type="spellStart"/>
+      <w:r>
+        <w:rPr>
+          <w:rFonts w:ascii="Consolas" w:hAnsi="Consolas" w:cs="Calibri"/>
+          <w:sz w:val="28"/>
+          <w:szCs w:val="28"/>
+        </w:rPr>
+        <w:t>listáját</w:t>
+      </w:r>
+      <w:proofErr w:type="spellEnd"/>
+      <w:r>
+        <w:rPr>
+          <w:rFonts w:ascii="Consolas" w:hAnsi="Consolas" w:cs="Calibri"/>
+          <w:sz w:val="28"/>
+          <w:szCs w:val="28"/>
+        </w:rPr>
+        <w:t xml:space="preserve"> </w:t>
+      </w:r>
+      <w:proofErr w:type="spellStart"/>
+      <w:r>
+        <w:rPr>
+          <w:rFonts w:ascii="Consolas" w:hAnsi="Consolas" w:cs="Calibri"/>
+          <w:sz w:val="28"/>
+          <w:szCs w:val="28"/>
+        </w:rPr>
+        <w:t>abban</w:t>
+      </w:r>
+      <w:proofErr w:type="spellEnd"/>
+      <w:r>
+        <w:rPr>
+          <w:rFonts w:ascii="Consolas" w:hAnsi="Consolas" w:cs="Calibri"/>
+          <w:sz w:val="28"/>
+          <w:szCs w:val="28"/>
+        </w:rPr>
+        <w:t xml:space="preserve"> </w:t>
+      </w:r>
+      <w:proofErr w:type="spellStart"/>
+      <w:r>
+        <w:rPr>
+          <w:rFonts w:ascii="Consolas" w:hAnsi="Consolas" w:cs="Calibri"/>
+          <w:sz w:val="28"/>
+          <w:szCs w:val="28"/>
+        </w:rPr>
+        <w:t>keresni</w:t>
+      </w:r>
+      <w:proofErr w:type="spellEnd"/>
+      <w:r>
+        <w:rPr>
+          <w:rFonts w:ascii="Consolas" w:hAnsi="Consolas" w:cs="Calibri"/>
+          <w:sz w:val="28"/>
+          <w:szCs w:val="28"/>
+        </w:rPr>
+        <w:t xml:space="preserve"> </w:t>
+      </w:r>
+      <w:proofErr w:type="spellStart"/>
+      <w:r>
+        <w:rPr>
+          <w:rFonts w:ascii="Consolas" w:hAnsi="Consolas" w:cs="Calibri"/>
+          <w:sz w:val="28"/>
+          <w:szCs w:val="28"/>
+        </w:rPr>
+        <w:t>tud</w:t>
+      </w:r>
+      <w:proofErr w:type="spellEnd"/>
+      <w:r>
+        <w:rPr>
+          <w:rFonts w:ascii="Consolas" w:hAnsi="Consolas" w:cs="Calibri"/>
+          <w:sz w:val="28"/>
+          <w:szCs w:val="28"/>
+        </w:rPr>
+        <w:t xml:space="preserve"> </w:t>
+      </w:r>
+      <w:proofErr w:type="spellStart"/>
+      <w:r>
+        <w:rPr>
+          <w:rFonts w:ascii="Consolas" w:hAnsi="Consolas" w:cs="Calibri"/>
+          <w:sz w:val="28"/>
+          <w:szCs w:val="28"/>
+        </w:rPr>
+        <w:t>valamint</w:t>
+      </w:r>
+      <w:proofErr w:type="spellEnd"/>
+      <w:r>
+        <w:rPr>
+          <w:rFonts w:ascii="Consolas" w:hAnsi="Consolas" w:cs="Calibri"/>
+          <w:sz w:val="28"/>
+          <w:szCs w:val="28"/>
+        </w:rPr>
+        <w:t xml:space="preserve"> </w:t>
+      </w:r>
+      <w:proofErr w:type="spellStart"/>
+      <w:r>
+        <w:rPr>
+          <w:rFonts w:ascii="Consolas" w:hAnsi="Consolas" w:cs="Calibri"/>
+          <w:sz w:val="28"/>
+          <w:szCs w:val="28"/>
+        </w:rPr>
+        <w:t>részletes</w:t>
+      </w:r>
+      <w:proofErr w:type="spellEnd"/>
+      <w:r>
+        <w:rPr>
+          <w:rFonts w:ascii="Consolas" w:hAnsi="Consolas" w:cs="Calibri"/>
+          <w:sz w:val="28"/>
+          <w:szCs w:val="28"/>
+        </w:rPr>
+        <w:t xml:space="preserve"> </w:t>
+      </w:r>
+      <w:proofErr w:type="spellStart"/>
+      <w:r>
+        <w:rPr>
+          <w:rFonts w:ascii="Consolas" w:hAnsi="Consolas" w:cs="Calibri"/>
+          <w:sz w:val="28"/>
+          <w:szCs w:val="28"/>
+        </w:rPr>
+        <w:t>vérvételi</w:t>
+      </w:r>
+      <w:proofErr w:type="spellEnd"/>
+      <w:r>
+        <w:rPr>
+          <w:rFonts w:ascii="Consolas" w:hAnsi="Consolas" w:cs="Calibri"/>
+          <w:sz w:val="28"/>
+          <w:szCs w:val="28"/>
+        </w:rPr>
+        <w:t xml:space="preserve"> </w:t>
+      </w:r>
+      <w:proofErr w:type="spellStart"/>
+      <w:r>
+        <w:rPr>
+          <w:rFonts w:ascii="Consolas" w:hAnsi="Consolas" w:cs="Calibri"/>
+          <w:sz w:val="28"/>
+          <w:szCs w:val="28"/>
+        </w:rPr>
+        <w:t>adatokat</w:t>
+      </w:r>
+      <w:proofErr w:type="spellEnd"/>
+      <w:r>
+        <w:rPr>
+          <w:rFonts w:ascii="Consolas" w:hAnsi="Consolas" w:cs="Calibri"/>
+          <w:sz w:val="28"/>
+          <w:szCs w:val="28"/>
+        </w:rPr>
+        <w:t xml:space="preserve"> </w:t>
+      </w:r>
+      <w:proofErr w:type="spellStart"/>
+      <w:r>
+        <w:rPr>
+          <w:rFonts w:ascii="Consolas" w:hAnsi="Consolas" w:cs="Calibri"/>
+          <w:sz w:val="28"/>
+          <w:szCs w:val="28"/>
+        </w:rPr>
+        <w:t>megtekinteni</w:t>
+      </w:r>
+      <w:proofErr w:type="spellEnd"/>
+      <w:r>
+        <w:rPr>
+          <w:rFonts w:ascii="Consolas" w:hAnsi="Consolas" w:cs="Calibri"/>
+          <w:sz w:val="28"/>
+          <w:szCs w:val="28"/>
+        </w:rPr>
+        <w:t xml:space="preserve">. </w:t>
+      </w:r>
+      <w:proofErr w:type="spellStart"/>
+      <w:r>
+        <w:rPr>
+          <w:rFonts w:ascii="Consolas" w:hAnsi="Consolas" w:cs="Calibri"/>
+          <w:sz w:val="28"/>
+          <w:szCs w:val="28"/>
+        </w:rPr>
+        <w:t>Ezeket</w:t>
+      </w:r>
+      <w:proofErr w:type="spellEnd"/>
+      <w:r>
+        <w:rPr>
+          <w:rFonts w:ascii="Consolas" w:hAnsi="Consolas" w:cs="Calibri"/>
+          <w:sz w:val="28"/>
+          <w:szCs w:val="28"/>
+        </w:rPr>
+        <w:t xml:space="preserve"> </w:t>
+      </w:r>
+      <w:proofErr w:type="spellStart"/>
+      <w:proofErr w:type="gramStart"/>
+      <w:r>
+        <w:rPr>
+          <w:rFonts w:ascii="Consolas" w:hAnsi="Consolas" w:cs="Calibri"/>
+          <w:sz w:val="28"/>
+          <w:szCs w:val="28"/>
+        </w:rPr>
+        <w:t>módositani,törölni</w:t>
+      </w:r>
+      <w:proofErr w:type="gramEnd"/>
+      <w:r>
+        <w:rPr>
+          <w:rFonts w:ascii="Consolas" w:hAnsi="Consolas" w:cs="Calibri"/>
+          <w:sz w:val="28"/>
+          <w:szCs w:val="28"/>
+        </w:rPr>
+        <w:t>,vagy</w:t>
+      </w:r>
+      <w:proofErr w:type="spellEnd"/>
+      <w:r>
+        <w:rPr>
+          <w:rFonts w:ascii="Consolas" w:hAnsi="Consolas" w:cs="Calibri"/>
+          <w:sz w:val="28"/>
+          <w:szCs w:val="28"/>
+        </w:rPr>
+        <w:t xml:space="preserve"> </w:t>
+      </w:r>
+      <w:proofErr w:type="spellStart"/>
+      <w:r>
+        <w:rPr>
+          <w:rFonts w:ascii="Consolas" w:hAnsi="Consolas" w:cs="Calibri"/>
+          <w:sz w:val="28"/>
+          <w:szCs w:val="28"/>
+        </w:rPr>
+        <w:t>újat</w:t>
+      </w:r>
+      <w:proofErr w:type="spellEnd"/>
+      <w:r>
+        <w:rPr>
+          <w:rFonts w:ascii="Consolas" w:hAnsi="Consolas" w:cs="Calibri"/>
+          <w:sz w:val="28"/>
+          <w:szCs w:val="28"/>
+        </w:rPr>
+        <w:t xml:space="preserve"> </w:t>
+      </w:r>
+      <w:proofErr w:type="spellStart"/>
+      <w:r>
+        <w:rPr>
+          <w:rFonts w:ascii="Consolas" w:hAnsi="Consolas" w:cs="Calibri"/>
+          <w:sz w:val="28"/>
+          <w:szCs w:val="28"/>
+        </w:rPr>
+        <w:t>felvenni</w:t>
+      </w:r>
+      <w:proofErr w:type="spellEnd"/>
+      <w:r>
+        <w:rPr>
+          <w:rFonts w:ascii="Consolas" w:hAnsi="Consolas" w:cs="Calibri"/>
+          <w:sz w:val="28"/>
+          <w:szCs w:val="28"/>
+        </w:rPr>
+        <w:t>.</w:t>
       </w:r>
     </w:p>
     <w:p>
@@ -1074,6 +3692,7 @@
           <w:szCs w:val="28"/>
         </w:rPr>
       </w:pPr>
+      <w:proofErr w:type="spellStart"/>
       <w:r>
         <w:rPr>
           <w:rFonts w:ascii="Consolas" w:hAnsi="Consolas" w:cs="Calibri"/>
@@ -1081,7 +3700,17 @@
           <w:sz w:val="28"/>
           <w:szCs w:val="28"/>
         </w:rPr>
-        <w:t>Felülettervek:</w:t>
+        <w:t>Felülettervek</w:t>
+      </w:r>
+      <w:proofErr w:type="spellEnd"/>
+      <w:r>
+        <w:rPr>
+          <w:rFonts w:ascii="Consolas" w:hAnsi="Consolas" w:cs="Calibri"/>
+          <w:b/>
+          <w:sz w:val="28"/>
+          <w:szCs w:val="28"/>
+        </w:rPr>
+        <w:t>:</w:t>
       </w:r>
     </w:p>
     <w:p>
@@ -1098,6 +3727,7 @@
           <w:szCs w:val="28"/>
         </w:rPr>
       </w:pPr>
+      <w:proofErr w:type="spellStart"/>
       <w:r>
         <w:rPr>
           <w:rFonts w:ascii="Consolas" w:hAnsi="Consolas" w:cs="Calibri"/>
@@ -1105,8 +3735,29 @@
           <w:sz w:val="28"/>
           <w:szCs w:val="28"/>
         </w:rPr>
-        <w:t>Felhasznált technológiák</w:t>
-      </w:r>
+        <w:t>Felhasznált</w:t>
+      </w:r>
+      <w:proofErr w:type="spellEnd"/>
+      <w:r>
+        <w:rPr>
+          <w:rFonts w:ascii="Consolas" w:hAnsi="Consolas" w:cs="Calibri"/>
+          <w:b/>
+          <w:sz w:val="28"/>
+          <w:szCs w:val="28"/>
+        </w:rPr>
+        <w:t xml:space="preserve"> </w:t>
+      </w:r>
+      <w:proofErr w:type="spellStart"/>
+      <w:r>
+        <w:rPr>
+          <w:rFonts w:ascii="Consolas" w:hAnsi="Consolas" w:cs="Calibri"/>
+          <w:b/>
+          <w:sz w:val="28"/>
+          <w:szCs w:val="28"/>
+        </w:rPr>
+        <w:t>technológiák</w:t>
+      </w:r>
+      <w:proofErr w:type="spellEnd"/>
       <w:r>
         <w:rPr>
           <w:rFonts w:ascii="Consolas" w:hAnsi="Consolas" w:cs="Calibri"/>
@@ -1143,21 +3794,167 @@
         </w:rPr>
         <w:t xml:space="preserve"> </w:t>
       </w:r>
-      <w:r>
-        <w:rPr>
-          <w:rFonts w:ascii="Consolas" w:hAnsi="Consolas" w:cs="Calibri"/>
-          <w:sz w:val="28"/>
-          <w:szCs w:val="28"/>
-        </w:rPr>
-        <w:t>Reszoponzív webes és mobil alkalmazáshoz: React.js</w:t>
-      </w:r>
-      <w:r>
-        <w:rPr>
-          <w:rFonts w:ascii="Consolas" w:hAnsi="Consolas" w:cs="Calibri"/>
-          <w:sz w:val="28"/>
-          <w:szCs w:val="28"/>
-        </w:rPr>
-        <w:t>, Maridb server(adatbázis kiszolgáló)</w:t>
+      <w:proofErr w:type="spellStart"/>
+      <w:r>
+        <w:rPr>
+          <w:rFonts w:ascii="Consolas" w:hAnsi="Consolas" w:cs="Calibri"/>
+          <w:sz w:val="28"/>
+          <w:szCs w:val="28"/>
+        </w:rPr>
+        <w:t>Reszoponzív</w:t>
+      </w:r>
+      <w:proofErr w:type="spellEnd"/>
+      <w:r>
+        <w:rPr>
+          <w:rFonts w:ascii="Consolas" w:hAnsi="Consolas" w:cs="Calibri"/>
+          <w:sz w:val="28"/>
+          <w:szCs w:val="28"/>
+        </w:rPr>
+        <w:t xml:space="preserve"> </w:t>
+      </w:r>
+      <w:proofErr w:type="spellStart"/>
+      <w:r>
+        <w:rPr>
+          <w:rFonts w:ascii="Consolas" w:hAnsi="Consolas" w:cs="Calibri"/>
+          <w:sz w:val="28"/>
+          <w:szCs w:val="28"/>
+        </w:rPr>
+        <w:t>webes</w:t>
+      </w:r>
+      <w:proofErr w:type="spellEnd"/>
+      <w:r>
+        <w:rPr>
+          <w:rFonts w:ascii="Consolas" w:hAnsi="Consolas" w:cs="Calibri"/>
+          <w:sz w:val="28"/>
+          <w:szCs w:val="28"/>
+        </w:rPr>
+        <w:t xml:space="preserve"> </w:t>
+      </w:r>
+      <w:proofErr w:type="spellStart"/>
+      <w:r>
+        <w:rPr>
+          <w:rFonts w:ascii="Consolas" w:hAnsi="Consolas" w:cs="Calibri"/>
+          <w:sz w:val="28"/>
+          <w:szCs w:val="28"/>
+        </w:rPr>
+        <w:t>és</w:t>
+      </w:r>
+      <w:proofErr w:type="spellEnd"/>
+      <w:r>
+        <w:rPr>
+          <w:rFonts w:ascii="Consolas" w:hAnsi="Consolas" w:cs="Calibri"/>
+          <w:sz w:val="28"/>
+          <w:szCs w:val="28"/>
+        </w:rPr>
+        <w:t xml:space="preserve"> </w:t>
+      </w:r>
+      <w:proofErr w:type="spellStart"/>
+      <w:r>
+        <w:rPr>
+          <w:rFonts w:ascii="Consolas" w:hAnsi="Consolas" w:cs="Calibri"/>
+          <w:sz w:val="28"/>
+          <w:szCs w:val="28"/>
+        </w:rPr>
+        <w:t>mobil</w:t>
+      </w:r>
+      <w:proofErr w:type="spellEnd"/>
+      <w:r>
+        <w:rPr>
+          <w:rFonts w:ascii="Consolas" w:hAnsi="Consolas" w:cs="Calibri"/>
+          <w:sz w:val="28"/>
+          <w:szCs w:val="28"/>
+        </w:rPr>
+        <w:t xml:space="preserve"> </w:t>
+      </w:r>
+      <w:proofErr w:type="spellStart"/>
+      <w:r>
+        <w:rPr>
+          <w:rFonts w:ascii="Consolas" w:hAnsi="Consolas" w:cs="Calibri"/>
+          <w:sz w:val="28"/>
+          <w:szCs w:val="28"/>
+        </w:rPr>
+        <w:t>alkalmazáshoz</w:t>
+      </w:r>
+      <w:proofErr w:type="spellEnd"/>
+      <w:r>
+        <w:rPr>
+          <w:rFonts w:ascii="Consolas" w:hAnsi="Consolas" w:cs="Calibri"/>
+          <w:sz w:val="28"/>
+          <w:szCs w:val="28"/>
+        </w:rPr>
+        <w:t>: React.js</w:t>
+      </w:r>
+      <w:r>
+        <w:rPr>
+          <w:rFonts w:ascii="Consolas" w:hAnsi="Consolas" w:cs="Calibri"/>
+          <w:sz w:val="28"/>
+          <w:szCs w:val="28"/>
+        </w:rPr>
+        <w:t xml:space="preserve">, </w:t>
+      </w:r>
+      <w:proofErr w:type="spellStart"/>
+      <w:r>
+        <w:rPr>
+          <w:rFonts w:ascii="Consolas" w:hAnsi="Consolas" w:cs="Calibri"/>
+          <w:sz w:val="28"/>
+          <w:szCs w:val="28"/>
+        </w:rPr>
+        <w:t>Maridb</w:t>
+      </w:r>
+      <w:proofErr w:type="spellEnd"/>
+      <w:r>
+        <w:rPr>
+          <w:rFonts w:ascii="Consolas" w:hAnsi="Consolas" w:cs="Calibri"/>
+          <w:sz w:val="28"/>
+          <w:szCs w:val="28"/>
+        </w:rPr>
+        <w:t xml:space="preserve"> </w:t>
+      </w:r>
+      <w:proofErr w:type="gramStart"/>
+      <w:r>
+        <w:rPr>
+          <w:rFonts w:ascii="Consolas" w:hAnsi="Consolas" w:cs="Calibri"/>
+          <w:sz w:val="28"/>
+          <w:szCs w:val="28"/>
+        </w:rPr>
+        <w:t>server(</w:t>
+      </w:r>
+      <w:proofErr w:type="spellStart"/>
+      <w:proofErr w:type="gramEnd"/>
+      <w:r>
+        <w:rPr>
+          <w:rFonts w:ascii="Consolas" w:hAnsi="Consolas" w:cs="Calibri"/>
+          <w:sz w:val="28"/>
+          <w:szCs w:val="28"/>
+        </w:rPr>
+        <w:t>adatbázis</w:t>
+      </w:r>
+      <w:proofErr w:type="spellEnd"/>
+      <w:r>
+        <w:rPr>
+          <w:rFonts w:ascii="Consolas" w:hAnsi="Consolas" w:cs="Calibri"/>
+          <w:sz w:val="28"/>
+          <w:szCs w:val="28"/>
+        </w:rPr>
+        <w:t xml:space="preserve"> </w:t>
+      </w:r>
+      <w:proofErr w:type="spellStart"/>
+      <w:r>
+        <w:rPr>
+          <w:rFonts w:ascii="Consolas" w:hAnsi="Consolas" w:cs="Calibri"/>
+          <w:sz w:val="28"/>
+          <w:szCs w:val="28"/>
+        </w:rPr>
+        <w:t>kiszolgáló</w:t>
+      </w:r>
+      <w:proofErr w:type="spellEnd"/>
+      <w:r>
+        <w:rPr>
+          <w:rFonts w:ascii="Consolas" w:hAnsi="Consolas" w:cs="Calibri"/>
+          <w:sz w:val="28"/>
+          <w:szCs w:val="28"/>
+        </w:rPr>
+        <w:t>)</w:t>
       </w:r>
     </w:p>
     <w:p>
@@ -1186,13 +3983,59 @@
         </w:rPr>
         <w:t xml:space="preserve"> </w:t>
       </w:r>
-      <w:r>
-        <w:rPr>
-          <w:rFonts w:ascii="Consolas" w:hAnsi="Consolas" w:cs="Calibri"/>
-          <w:sz w:val="28"/>
-          <w:szCs w:val="28"/>
-        </w:rPr>
-        <w:t>Asztali alkalmazáshoz: Electron és React.js</w:t>
+      <w:proofErr w:type="spellStart"/>
+      <w:r>
+        <w:rPr>
+          <w:rFonts w:ascii="Consolas" w:hAnsi="Consolas" w:cs="Calibri"/>
+          <w:sz w:val="28"/>
+          <w:szCs w:val="28"/>
+        </w:rPr>
+        <w:t>Asztali</w:t>
+      </w:r>
+      <w:proofErr w:type="spellEnd"/>
+      <w:r>
+        <w:rPr>
+          <w:rFonts w:ascii="Consolas" w:hAnsi="Consolas" w:cs="Calibri"/>
+          <w:sz w:val="28"/>
+          <w:szCs w:val="28"/>
+        </w:rPr>
+        <w:t xml:space="preserve"> </w:t>
+      </w:r>
+      <w:proofErr w:type="spellStart"/>
+      <w:r>
+        <w:rPr>
+          <w:rFonts w:ascii="Consolas" w:hAnsi="Consolas" w:cs="Calibri"/>
+          <w:sz w:val="28"/>
+          <w:szCs w:val="28"/>
+        </w:rPr>
+        <w:t>alkalmazáshoz</w:t>
+      </w:r>
+      <w:proofErr w:type="spellEnd"/>
+      <w:r>
+        <w:rPr>
+          <w:rFonts w:ascii="Consolas" w:hAnsi="Consolas" w:cs="Calibri"/>
+          <w:sz w:val="28"/>
+          <w:szCs w:val="28"/>
+        </w:rPr>
+        <w:t xml:space="preserve">: Electron </w:t>
+      </w:r>
+      <w:proofErr w:type="spellStart"/>
+      <w:r>
+        <w:rPr>
+          <w:rFonts w:ascii="Consolas" w:hAnsi="Consolas" w:cs="Calibri"/>
+          <w:sz w:val="28"/>
+          <w:szCs w:val="28"/>
+        </w:rPr>
+        <w:t>és</w:t>
+      </w:r>
+      <w:proofErr w:type="spellEnd"/>
+      <w:r>
+        <w:rPr>
+          <w:rFonts w:ascii="Consolas" w:hAnsi="Consolas" w:cs="Calibri"/>
+          <w:sz w:val="28"/>
+          <w:szCs w:val="28"/>
+        </w:rPr>
+        <w:t xml:space="preserve"> React.js</w:t>
       </w:r>
       <w:r>
         <w:rPr>
@@ -1202,13 +4045,69 @@
         </w:rPr>
         <w:t xml:space="preserve">, </w:t>
       </w:r>
-      <w:r>
-        <w:rPr>
-          <w:rFonts w:ascii="Consolas" w:hAnsi="Consolas" w:cs="Calibri"/>
-          <w:sz w:val="28"/>
-          <w:szCs w:val="28"/>
-        </w:rPr>
-        <w:t>Maridb server(adatbázis kiszolgáló)</w:t>
+      <w:proofErr w:type="spellStart"/>
+      <w:r>
+        <w:rPr>
+          <w:rFonts w:ascii="Consolas" w:hAnsi="Consolas" w:cs="Calibri"/>
+          <w:sz w:val="28"/>
+          <w:szCs w:val="28"/>
+        </w:rPr>
+        <w:t>Maridb</w:t>
+      </w:r>
+      <w:proofErr w:type="spellEnd"/>
+      <w:r>
+        <w:rPr>
+          <w:rFonts w:ascii="Consolas" w:hAnsi="Consolas" w:cs="Calibri"/>
+          <w:sz w:val="28"/>
+          <w:szCs w:val="28"/>
+        </w:rPr>
+        <w:t xml:space="preserve"> </w:t>
+      </w:r>
+      <w:proofErr w:type="gramStart"/>
+      <w:r>
+        <w:rPr>
+          <w:rFonts w:ascii="Consolas" w:hAnsi="Consolas" w:cs="Calibri"/>
+          <w:sz w:val="28"/>
+          <w:szCs w:val="28"/>
+        </w:rPr>
+        <w:t>server(</w:t>
+      </w:r>
+      <w:proofErr w:type="spellStart"/>
+      <w:proofErr w:type="gramEnd"/>
+      <w:r>
+        <w:rPr>
+          <w:rFonts w:ascii="Consolas" w:hAnsi="Consolas" w:cs="Calibri"/>
+          <w:sz w:val="28"/>
+          <w:szCs w:val="28"/>
+        </w:rPr>
+        <w:t>adatbázis</w:t>
+      </w:r>
+      <w:proofErr w:type="spellEnd"/>
+      <w:r>
+        <w:rPr>
+          <w:rFonts w:ascii="Consolas" w:hAnsi="Consolas" w:cs="Calibri"/>
+          <w:sz w:val="28"/>
+          <w:szCs w:val="28"/>
+        </w:rPr>
+        <w:t xml:space="preserve"> </w:t>
+      </w:r>
+      <w:proofErr w:type="spellStart"/>
+      <w:r>
+        <w:rPr>
+          <w:rFonts w:ascii="Consolas" w:hAnsi="Consolas" w:cs="Calibri"/>
+          <w:sz w:val="28"/>
+          <w:szCs w:val="28"/>
+        </w:rPr>
+        <w:t>kiszolgáló</w:t>
+      </w:r>
+      <w:proofErr w:type="spellEnd"/>
+      <w:r>
+        <w:rPr>
+          <w:rFonts w:ascii="Consolas" w:hAnsi="Consolas" w:cs="Calibri"/>
+          <w:sz w:val="28"/>
+          <w:szCs w:val="28"/>
+        </w:rPr>
+        <w:t>)</w:t>
       </w:r>
     </w:p>
     <w:p>
@@ -1243,8 +4142,36 @@
           <w:sz w:val="28"/>
           <w:szCs w:val="28"/>
         </w:rPr>
-        <w:t>A backend szerverhez: Node.js, Express, Express-session, Cors, MySql</w:t>
-      </w:r>
+        <w:t xml:space="preserve">A backend </w:t>
+      </w:r>
+      <w:proofErr w:type="spellStart"/>
+      <w:r>
+        <w:rPr>
+          <w:rFonts w:ascii="Consolas" w:hAnsi="Consolas" w:cs="Calibri"/>
+          <w:sz w:val="28"/>
+          <w:szCs w:val="28"/>
+        </w:rPr>
+        <w:t>szerverhez</w:t>
+      </w:r>
+      <w:proofErr w:type="spellEnd"/>
+      <w:r>
+        <w:rPr>
+          <w:rFonts w:ascii="Consolas" w:hAnsi="Consolas" w:cs="Calibri"/>
+          <w:sz w:val="28"/>
+          <w:szCs w:val="28"/>
+        </w:rPr>
+        <w:t xml:space="preserve">: Node.js, Express, Express-session, Cors, </w:t>
+      </w:r>
+      <w:proofErr w:type="spellStart"/>
+      <w:r>
+        <w:rPr>
+          <w:rFonts w:ascii="Consolas" w:hAnsi="Consolas" w:cs="Calibri"/>
+          <w:sz w:val="28"/>
+          <w:szCs w:val="28"/>
+        </w:rPr>
+        <w:t>MySql</w:t>
+      </w:r>
+      <w:proofErr w:type="spellEnd"/>
     </w:p>
     <w:p>
       <w:pPr>
@@ -1261,51 +4188,75 @@
           <w:lang w:val="hu-HU"/>
         </w:rPr>
       </w:pPr>
-      <w:r>
-        <w:rPr>
-          <w:rFonts w:ascii="Consolas" w:hAnsi="Consolas" w:cs="Calibri"/>
-          <w:sz w:val="28"/>
-          <w:szCs w:val="28"/>
-          <w:lang w:val="hu-HU"/>
-        </w:rPr>
-        <w:t>Késítéshez használt programok:</w:t>
-      </w:r>
-      <w:r>
-        <w:rPr>
-          <w:rFonts w:ascii="Consolas" w:hAnsi="Consolas" w:cs="Calibri"/>
-          <w:sz w:val="28"/>
-          <w:szCs w:val="28"/>
-          <w:lang w:val="hu-HU"/>
-        </w:rPr>
-        <w:t xml:space="preserve"> </w:t>
-      </w:r>
-      <w:r>
-        <w:rPr>
-          <w:rFonts w:ascii="Consolas" w:hAnsi="Consolas" w:cs="Calibri"/>
-          <w:sz w:val="28"/>
-          <w:szCs w:val="28"/>
-          <w:lang w:val="hu-HU"/>
-        </w:rPr>
-        <w:t>dia</w:t>
-      </w:r>
-      <w:r>
-        <w:rPr>
-          <w:rFonts w:ascii="Consolas" w:hAnsi="Consolas" w:cs="Calibri"/>
-          <w:sz w:val="28"/>
-          <w:szCs w:val="28"/>
-          <w:lang w:val="hu-HU"/>
-        </w:rPr>
-        <w:t xml:space="preserve">, Visual studio code, Isomnia, </w:t>
-      </w:r>
-      <w:r>
-        <w:rPr>
-          <w:rFonts w:ascii="Consolas" w:hAnsi="Consolas" w:cs="Calibri"/>
-          <w:sz w:val="28"/>
-          <w:szCs w:val="28"/>
-          <w:lang w:val="hu-HU"/>
-        </w:rPr>
-        <w:t>Mariadb server</w:t>
-      </w:r>
+      <w:proofErr w:type="spellStart"/>
+      <w:r>
+        <w:rPr>
+          <w:rFonts w:ascii="Consolas" w:hAnsi="Consolas" w:cs="Calibri"/>
+          <w:sz w:val="28"/>
+          <w:szCs w:val="28"/>
+          <w:lang w:val="hu-HU"/>
+        </w:rPr>
+        <w:t>Késítéshez</w:t>
+      </w:r>
+      <w:proofErr w:type="spellEnd"/>
+      <w:r>
+        <w:rPr>
+          <w:rFonts w:ascii="Consolas" w:hAnsi="Consolas" w:cs="Calibri"/>
+          <w:sz w:val="28"/>
+          <w:szCs w:val="28"/>
+          <w:lang w:val="hu-HU"/>
+        </w:rPr>
+        <w:t xml:space="preserve"> használt programok:</w:t>
+      </w:r>
+      <w:r>
+        <w:rPr>
+          <w:rFonts w:ascii="Consolas" w:hAnsi="Consolas" w:cs="Calibri"/>
+          <w:sz w:val="28"/>
+          <w:szCs w:val="28"/>
+          <w:lang w:val="hu-HU"/>
+        </w:rPr>
+        <w:t xml:space="preserve"> </w:t>
+      </w:r>
+      <w:r>
+        <w:rPr>
+          <w:rFonts w:ascii="Consolas" w:hAnsi="Consolas" w:cs="Calibri"/>
+          <w:sz w:val="28"/>
+          <w:szCs w:val="28"/>
+          <w:lang w:val="hu-HU"/>
+        </w:rPr>
+        <w:t xml:space="preserve">dia, Visual </w:t>
+      </w:r>
+      <w:proofErr w:type="spellStart"/>
+      <w:r>
+        <w:rPr>
+          <w:rFonts w:ascii="Consolas" w:hAnsi="Consolas" w:cs="Calibri"/>
+          <w:sz w:val="28"/>
+          <w:szCs w:val="28"/>
+          <w:lang w:val="hu-HU"/>
+        </w:rPr>
+        <w:t>studio</w:t>
+      </w:r>
+      <w:proofErr w:type="spellEnd"/>
+      <w:r>
+        <w:rPr>
+          <w:rFonts w:ascii="Consolas" w:hAnsi="Consolas" w:cs="Calibri"/>
+          <w:sz w:val="28"/>
+          <w:szCs w:val="28"/>
+          <w:lang w:val="hu-HU"/>
+        </w:rPr>
+        <w:t xml:space="preserve"> </w:t>
+      </w:r>
+      <w:proofErr w:type="spellStart"/>
+      <w:r>
+        <w:rPr>
+          <w:rFonts w:ascii="Consolas" w:hAnsi="Consolas" w:cs="Calibri"/>
+          <w:sz w:val="28"/>
+          <w:szCs w:val="28"/>
+          <w:lang w:val="hu-HU"/>
+        </w:rPr>
+        <w:t>code</w:t>
+      </w:r>
+      <w:proofErr w:type="spellEnd"/>
       <w:r>
         <w:rPr>
           <w:rFonts w:ascii="Consolas" w:hAnsi="Consolas" w:cs="Calibri"/>
@@ -1315,6 +4266,47 @@
         </w:rPr>
         <w:t xml:space="preserve">, </w:t>
       </w:r>
+      <w:proofErr w:type="spellStart"/>
+      <w:r>
+        <w:rPr>
+          <w:rFonts w:ascii="Consolas" w:hAnsi="Consolas" w:cs="Calibri"/>
+          <w:sz w:val="28"/>
+          <w:szCs w:val="28"/>
+          <w:lang w:val="hu-HU"/>
+        </w:rPr>
+        <w:t>Isomnia</w:t>
+      </w:r>
+      <w:proofErr w:type="spellEnd"/>
+      <w:r>
+        <w:rPr>
+          <w:rFonts w:ascii="Consolas" w:hAnsi="Consolas" w:cs="Calibri"/>
+          <w:sz w:val="28"/>
+          <w:szCs w:val="28"/>
+          <w:lang w:val="hu-HU"/>
+        </w:rPr>
+        <w:t xml:space="preserve">, </w:t>
+      </w:r>
+      <w:proofErr w:type="spellStart"/>
+      <w:r>
+        <w:rPr>
+          <w:rFonts w:ascii="Consolas" w:hAnsi="Consolas" w:cs="Calibri"/>
+          <w:sz w:val="28"/>
+          <w:szCs w:val="28"/>
+          <w:lang w:val="hu-HU"/>
+        </w:rPr>
+        <w:t>Mariadb</w:t>
+      </w:r>
+      <w:proofErr w:type="spellEnd"/>
+      <w:r>
+        <w:rPr>
+          <w:rFonts w:ascii="Consolas" w:hAnsi="Consolas" w:cs="Calibri"/>
+          <w:sz w:val="28"/>
+          <w:szCs w:val="28"/>
+          <w:lang w:val="hu-HU"/>
+        </w:rPr>
+        <w:t xml:space="preserve"> server, </w:t>
+      </w:r>
+      <w:proofErr w:type="spellStart"/>
       <w:r>
         <w:rPr>
           <w:rFonts w:ascii="Consolas" w:hAnsi="Consolas" w:cs="Calibri"/>
@@ -1324,6 +4316,7 @@
         </w:rPr>
         <w:t>phpmyadmin</w:t>
       </w:r>
+      <w:proofErr w:type="spellEnd"/>
     </w:p>
     <w:p>
       <w:pPr>
@@ -1488,7 +4481,27 @@
           <w:szCs w:val="28"/>
           <w:lang w:val="hu-HU"/>
         </w:rPr>
-        <w:t xml:space="preserve">s során végig git verzió követőt </w:t>
+        <w:t xml:space="preserve">s során végig </w:t>
+      </w:r>
+      <w:proofErr w:type="spellStart"/>
+      <w:r>
+        <w:rPr>
+          <w:rFonts w:ascii="Consolas" w:hAnsi="Consolas" w:cs="Calibri"/>
+          <w:sz w:val="28"/>
+          <w:szCs w:val="28"/>
+          <w:lang w:val="hu-HU"/>
+        </w:rPr>
+        <w:t>git</w:t>
+      </w:r>
+      <w:proofErr w:type="spellEnd"/>
+      <w:r>
+        <w:rPr>
+          <w:rFonts w:ascii="Consolas" w:hAnsi="Consolas" w:cs="Calibri"/>
+          <w:sz w:val="28"/>
+          <w:szCs w:val="28"/>
+          <w:lang w:val="hu-HU"/>
+        </w:rPr>
+        <w:t xml:space="preserve"> verzió követőt </w:t>
       </w:r>
       <w:r>
         <w:rPr>
@@ -1572,6 +4585,7 @@
           <w:lang w:val="hu-HU"/>
         </w:rPr>
       </w:pPr>
+      <w:proofErr w:type="spellStart"/>
       <w:r>
         <w:rPr>
           <w:rFonts w:ascii="Consolas" w:hAnsi="Consolas" w:cs="Calibri"/>
@@ -1581,6 +4595,7 @@
         </w:rPr>
         <w:t>database</w:t>
       </w:r>
+      <w:proofErr w:type="spellEnd"/>
     </w:p>
     <w:p>
       <w:pPr>
@@ -1596,14 +4611,25 @@
           <w:lang w:val="hu-HU"/>
         </w:rPr>
       </w:pPr>
-      <w:r>
-        <w:rPr>
-          <w:rFonts w:ascii="Consolas" w:hAnsi="Consolas" w:cs="Calibri"/>
-          <w:sz w:val="28"/>
-          <w:szCs w:val="28"/>
-          <w:lang w:val="hu-HU"/>
-        </w:rPr>
-        <w:t>desktop-app</w:t>
+      <w:proofErr w:type="spellStart"/>
+      <w:r>
+        <w:rPr>
+          <w:rFonts w:ascii="Consolas" w:hAnsi="Consolas" w:cs="Calibri"/>
+          <w:sz w:val="28"/>
+          <w:szCs w:val="28"/>
+          <w:lang w:val="hu-HU"/>
+        </w:rPr>
+        <w:t>desktop</w:t>
+      </w:r>
+      <w:proofErr w:type="spellEnd"/>
+      <w:r>
+        <w:rPr>
+          <w:rFonts w:ascii="Consolas" w:hAnsi="Consolas" w:cs="Calibri"/>
+          <w:sz w:val="28"/>
+          <w:szCs w:val="28"/>
+          <w:lang w:val="hu-HU"/>
+        </w:rPr>
+        <w:t>-app</w:t>
       </w:r>
     </w:p>
     <w:p>
@@ -1620,6 +4646,7 @@
           <w:lang w:val="hu-HU"/>
         </w:rPr>
       </w:pPr>
+      <w:proofErr w:type="spellStart"/>
       <w:r>
         <w:rPr>
           <w:rFonts w:ascii="Consolas" w:hAnsi="Consolas" w:cs="Calibri"/>
@@ -1629,6 +4656,7 @@
         </w:rPr>
         <w:t>doc</w:t>
       </w:r>
+      <w:proofErr w:type="spellEnd"/>
     </w:p>
     <w:p>
       <w:pPr>
@@ -1644,14 +4672,25 @@
           <w:lang w:val="hu-HU"/>
         </w:rPr>
       </w:pPr>
-      <w:r>
-        <w:rPr>
-          <w:rFonts w:ascii="Consolas" w:hAnsi="Consolas" w:cs="Calibri"/>
-          <w:sz w:val="28"/>
-          <w:szCs w:val="28"/>
-          <w:lang w:val="hu-HU"/>
-        </w:rPr>
-        <w:t>responsive-app</w:t>
+      <w:proofErr w:type="spellStart"/>
+      <w:r>
+        <w:rPr>
+          <w:rFonts w:ascii="Consolas" w:hAnsi="Consolas" w:cs="Calibri"/>
+          <w:sz w:val="28"/>
+          <w:szCs w:val="28"/>
+          <w:lang w:val="hu-HU"/>
+        </w:rPr>
+        <w:t>responsive</w:t>
+      </w:r>
+      <w:proofErr w:type="spellEnd"/>
+      <w:r>
+        <w:rPr>
+          <w:rFonts w:ascii="Consolas" w:hAnsi="Consolas" w:cs="Calibri"/>
+          <w:sz w:val="28"/>
+          <w:szCs w:val="28"/>
+          <w:lang w:val="hu-HU"/>
+        </w:rPr>
+        <w:t>-app</w:t>
       </w:r>
     </w:p>
     <w:p>
@@ -1717,7 +4756,29 @@
           <w:szCs w:val="28"/>
           <w:lang w:val="hu-HU"/>
         </w:rPr>
-        <w:t>5.2 Könyvtár szerkezet src-n belül:</w:t>
+        <w:t xml:space="preserve">5.2 Könyvtár szerkezet </w:t>
+      </w:r>
+      <w:proofErr w:type="spellStart"/>
+      <w:r>
+        <w:rPr>
+          <w:rFonts w:ascii="Consolas" w:hAnsi="Consolas" w:cs="Calibri"/>
+          <w:b/>
+          <w:sz w:val="28"/>
+          <w:szCs w:val="28"/>
+          <w:lang w:val="hu-HU"/>
+        </w:rPr>
+        <w:t>src</w:t>
+      </w:r>
+      <w:proofErr w:type="spellEnd"/>
+      <w:r>
+        <w:rPr>
+          <w:rFonts w:ascii="Consolas" w:hAnsi="Consolas" w:cs="Calibri"/>
+          <w:b/>
+          <w:sz w:val="28"/>
+          <w:szCs w:val="28"/>
+          <w:lang w:val="hu-HU"/>
+        </w:rPr>
+        <w:t>-n belül:</w:t>
       </w:r>
     </w:p>
     <w:p>
@@ -1734,6 +4795,7 @@
           <w:lang w:val="hu-HU"/>
         </w:rPr>
       </w:pPr>
+      <w:proofErr w:type="spellStart"/>
       <w:r>
         <w:rPr>
           <w:rFonts w:ascii="Consolas" w:hAnsi="Consolas" w:cs="Calibri"/>
@@ -1743,6 +4805,7 @@
         </w:rPr>
         <w:t>assets</w:t>
       </w:r>
+      <w:proofErr w:type="spellEnd"/>
     </w:p>
     <w:p>
       <w:pPr>
@@ -1758,6 +4821,7 @@
           <w:lang w:val="hu-HU"/>
         </w:rPr>
       </w:pPr>
+      <w:proofErr w:type="spellStart"/>
       <w:r>
         <w:rPr>
           <w:rFonts w:ascii="Consolas" w:hAnsi="Consolas" w:cs="Calibri"/>
@@ -1776,6 +4840,7 @@
         </w:rPr>
         <w:t>nents</w:t>
       </w:r>
+      <w:proofErr w:type="spellEnd"/>
     </w:p>
     <w:p>
       <w:pPr>
@@ -1791,6 +4856,7 @@
           <w:lang w:val="hu-HU"/>
         </w:rPr>
       </w:pPr>
+      <w:proofErr w:type="spellStart"/>
       <w:r>
         <w:rPr>
           <w:rFonts w:ascii="Consolas" w:hAnsi="Consolas" w:cs="Calibri"/>
@@ -1800,6 +4866,7 @@
         </w:rPr>
         <w:t>pages</w:t>
       </w:r>
+      <w:proofErr w:type="spellEnd"/>
     </w:p>
     <w:p>
       <w:pPr>
@@ -1815,6 +4882,7 @@
           <w:lang w:val="hu-HU"/>
         </w:rPr>
       </w:pPr>
+      <w:proofErr w:type="spellStart"/>
       <w:r>
         <w:rPr>
           <w:rFonts w:ascii="Consolas" w:hAnsi="Consolas" w:cs="Calibri"/>
@@ -1824,6 +4892,7 @@
         </w:rPr>
         <w:t>utils</w:t>
       </w:r>
+      <w:proofErr w:type="spellEnd"/>
     </w:p>
     <w:p>
       <w:pPr>
@@ -1843,7 +4912,107 @@
           <w:szCs w:val="28"/>
           <w:lang w:val="hu-HU"/>
         </w:rPr>
-        <w:t>A databse tartalmazza az adatbázis importálásához szükséges sql filet. A desktop-app tartalmazza az asztali alkalmazást. A doc könyvtárban a felület tervek és a dokumentációk találhatók a programról. A responsive-app könyvtárban található a webalkalmazás</w:t>
+        <w:t xml:space="preserve">A </w:t>
+      </w:r>
+      <w:proofErr w:type="spellStart"/>
+      <w:r>
+        <w:rPr>
+          <w:rFonts w:ascii="Consolas" w:hAnsi="Consolas" w:cs="Calibri"/>
+          <w:sz w:val="28"/>
+          <w:szCs w:val="28"/>
+          <w:lang w:val="hu-HU"/>
+        </w:rPr>
+        <w:t>databse</w:t>
+      </w:r>
+      <w:proofErr w:type="spellEnd"/>
+      <w:r>
+        <w:rPr>
+          <w:rFonts w:ascii="Consolas" w:hAnsi="Consolas" w:cs="Calibri"/>
+          <w:sz w:val="28"/>
+          <w:szCs w:val="28"/>
+          <w:lang w:val="hu-HU"/>
+        </w:rPr>
+        <w:t xml:space="preserve"> tartalmazza az adatbázis importálásához szükséges </w:t>
+      </w:r>
+      <w:proofErr w:type="spellStart"/>
+      <w:r>
+        <w:rPr>
+          <w:rFonts w:ascii="Consolas" w:hAnsi="Consolas" w:cs="Calibri"/>
+          <w:sz w:val="28"/>
+          <w:szCs w:val="28"/>
+          <w:lang w:val="hu-HU"/>
+        </w:rPr>
+        <w:t>sql</w:t>
+      </w:r>
+      <w:proofErr w:type="spellEnd"/>
+      <w:r>
+        <w:rPr>
+          <w:rFonts w:ascii="Consolas" w:hAnsi="Consolas" w:cs="Calibri"/>
+          <w:sz w:val="28"/>
+          <w:szCs w:val="28"/>
+          <w:lang w:val="hu-HU"/>
+        </w:rPr>
+        <w:t xml:space="preserve"> filet. A </w:t>
+      </w:r>
+      <w:proofErr w:type="spellStart"/>
+      <w:r>
+        <w:rPr>
+          <w:rFonts w:ascii="Consolas" w:hAnsi="Consolas" w:cs="Calibri"/>
+          <w:sz w:val="28"/>
+          <w:szCs w:val="28"/>
+          <w:lang w:val="hu-HU"/>
+        </w:rPr>
+        <w:t>desktop</w:t>
+      </w:r>
+      <w:proofErr w:type="spellEnd"/>
+      <w:r>
+        <w:rPr>
+          <w:rFonts w:ascii="Consolas" w:hAnsi="Consolas" w:cs="Calibri"/>
+          <w:sz w:val="28"/>
+          <w:szCs w:val="28"/>
+          <w:lang w:val="hu-HU"/>
+        </w:rPr>
+        <w:t xml:space="preserve">-app tartalmazza az asztali alkalmazást. A </w:t>
+      </w:r>
+      <w:proofErr w:type="spellStart"/>
+      <w:r>
+        <w:rPr>
+          <w:rFonts w:ascii="Consolas" w:hAnsi="Consolas" w:cs="Calibri"/>
+          <w:sz w:val="28"/>
+          <w:szCs w:val="28"/>
+          <w:lang w:val="hu-HU"/>
+        </w:rPr>
+        <w:t>doc</w:t>
+      </w:r>
+      <w:proofErr w:type="spellEnd"/>
+      <w:r>
+        <w:rPr>
+          <w:rFonts w:ascii="Consolas" w:hAnsi="Consolas" w:cs="Calibri"/>
+          <w:sz w:val="28"/>
+          <w:szCs w:val="28"/>
+          <w:lang w:val="hu-HU"/>
+        </w:rPr>
+        <w:t xml:space="preserve"> könyvtárban a felület tervek és a dokumentációk találhatók a programról. A </w:t>
+      </w:r>
+      <w:proofErr w:type="spellStart"/>
+      <w:r>
+        <w:rPr>
+          <w:rFonts w:ascii="Consolas" w:hAnsi="Consolas" w:cs="Calibri"/>
+          <w:sz w:val="28"/>
+          <w:szCs w:val="28"/>
+          <w:lang w:val="hu-HU"/>
+        </w:rPr>
+        <w:t>responsive</w:t>
+      </w:r>
+      <w:proofErr w:type="spellEnd"/>
+      <w:r>
+        <w:rPr>
+          <w:rFonts w:ascii="Consolas" w:hAnsi="Consolas" w:cs="Calibri"/>
+          <w:sz w:val="28"/>
+          <w:szCs w:val="28"/>
+          <w:lang w:val="hu-HU"/>
+        </w:rPr>
+        <w:t>-app könyvtárban található a webalkalmazás</w:t>
       </w:r>
       <w:r>
         <w:rPr>
@@ -1853,6 +5022,1346 @@
           <w:lang w:val="hu-HU"/>
         </w:rPr>
         <w:t>. A server könyvtárban a backend server.</w:t>
+      </w:r>
+    </w:p>
+    <w:p>
+      <w:pPr>
+        <w:ind w:left="360"/>
+        <w:jc w:val="both"/>
+        <w:rPr>
+          <w:rFonts w:ascii="Consolas" w:hAnsi="Consolas" w:cs="Calibri"/>
+          <w:b/>
+          <w:bCs/>
+          <w:sz w:val="28"/>
+          <w:szCs w:val="28"/>
+          <w:lang w:val="hu-HU"/>
+        </w:rPr>
+      </w:pPr>
+      <w:r>
+        <w:rPr>
+          <w:rFonts w:ascii="Consolas" w:hAnsi="Consolas" w:cs="Calibri"/>
+          <w:b/>
+          <w:bCs/>
+          <w:sz w:val="28"/>
+          <w:szCs w:val="28"/>
+          <w:lang w:val="hu-HU"/>
+        </w:rPr>
+        <w:t>6.Végpontok</w:t>
+      </w:r>
+    </w:p>
+    <w:tbl>
+      <w:tblPr>
+        <w:tblStyle w:val="TableNormal"/>
+        <w:tblW w:w="9015" w:type="dxa"/>
+        <w:tblInd w:w="0" w:type="dxa"/>
+        <w:tblLayout w:type="fixed"/>
+        <w:tblCellMar>
+          <w:top w:w="100" w:type="dxa"/>
+          <w:left w:w="100" w:type="dxa"/>
+          <w:bottom w:w="100" w:type="dxa"/>
+          <w:right w:w="100" w:type="dxa"/>
+        </w:tblCellMar>
+        <w:tblLook w:val="0600" w:firstRow="0" w:lastRow="0" w:firstColumn="0" w:lastColumn="0" w:noHBand="1" w:noVBand="1"/>
+      </w:tblPr>
+      <w:tblGrid>
+        <w:gridCol w:w="2056"/>
+        <w:gridCol w:w="1139"/>
+        <w:gridCol w:w="1605"/>
+        <w:gridCol w:w="4215"/>
+      </w:tblGrid>
+      <w:tr>
+        <w:tc>
+          <w:tcPr>
+            <w:tcW w:w="2056" w:type="dxa"/>
+            <w:tcBorders>
+              <w:top w:val="single" w:sz="8" w:space="0" w:color="000000"/>
+              <w:left w:val="single" w:sz="8" w:space="0" w:color="000000"/>
+              <w:bottom w:val="single" w:sz="8" w:space="0" w:color="000000"/>
+              <w:right w:val="single" w:sz="8" w:space="0" w:color="000000"/>
+            </w:tcBorders>
+            <w:hideMark/>
+          </w:tcPr>
+          <w:p>
+            <w:pPr>
+              <w:pStyle w:val="LO-normal"/>
+              <w:widowControl w:val="0"/>
+              <w:spacing w:line="240" w:lineRule="auto"/>
+              <w:jc w:val="center"/>
+              <w:rPr>
+                <w:b/>
+              </w:rPr>
+            </w:pPr>
+            <w:r>
+              <w:rPr>
+                <w:b/>
+              </w:rPr>
+              <w:t>Végpont</w:t>
+            </w:r>
+          </w:p>
+        </w:tc>
+        <w:tc>
+          <w:tcPr>
+            <w:tcW w:w="1139" w:type="dxa"/>
+            <w:tcBorders>
+              <w:top w:val="single" w:sz="8" w:space="0" w:color="000000"/>
+              <w:left w:val="single" w:sz="8" w:space="0" w:color="000000"/>
+              <w:bottom w:val="single" w:sz="8" w:space="0" w:color="000000"/>
+              <w:right w:val="single" w:sz="8" w:space="0" w:color="000000"/>
+            </w:tcBorders>
+            <w:hideMark/>
+          </w:tcPr>
+          <w:p>
+            <w:pPr>
+              <w:pStyle w:val="LO-normal"/>
+              <w:widowControl w:val="0"/>
+              <w:spacing w:line="240" w:lineRule="auto"/>
+              <w:jc w:val="center"/>
+              <w:rPr>
+                <w:b/>
+              </w:rPr>
+            </w:pPr>
+            <w:r>
+              <w:rPr>
+                <w:b/>
+              </w:rPr>
+              <w:t>Metódus</w:t>
+            </w:r>
+          </w:p>
+        </w:tc>
+        <w:tc>
+          <w:tcPr>
+            <w:tcW w:w="1605" w:type="dxa"/>
+            <w:tcBorders>
+              <w:top w:val="single" w:sz="8" w:space="0" w:color="000000"/>
+              <w:left w:val="single" w:sz="8" w:space="0" w:color="000000"/>
+              <w:bottom w:val="single" w:sz="8" w:space="0" w:color="000000"/>
+              <w:right w:val="single" w:sz="8" w:space="0" w:color="000000"/>
+            </w:tcBorders>
+            <w:hideMark/>
+          </w:tcPr>
+          <w:p>
+            <w:pPr>
+              <w:pStyle w:val="LO-normal"/>
+              <w:widowControl w:val="0"/>
+              <w:spacing w:line="240" w:lineRule="auto"/>
+              <w:jc w:val="center"/>
+              <w:rPr>
+                <w:b/>
+              </w:rPr>
+            </w:pPr>
+            <w:r>
+              <w:rPr>
+                <w:b/>
+              </w:rPr>
+              <w:t>Azonosítás</w:t>
+            </w:r>
+          </w:p>
+        </w:tc>
+        <w:tc>
+          <w:tcPr>
+            <w:tcW w:w="4215" w:type="dxa"/>
+            <w:tcBorders>
+              <w:top w:val="single" w:sz="8" w:space="0" w:color="000000"/>
+              <w:left w:val="single" w:sz="8" w:space="0" w:color="000000"/>
+              <w:bottom w:val="single" w:sz="8" w:space="0" w:color="000000"/>
+              <w:right w:val="single" w:sz="8" w:space="0" w:color="000000"/>
+            </w:tcBorders>
+            <w:hideMark/>
+          </w:tcPr>
+          <w:p>
+            <w:pPr>
+              <w:pStyle w:val="LO-normal"/>
+              <w:widowControl w:val="0"/>
+              <w:spacing w:line="240" w:lineRule="auto"/>
+              <w:jc w:val="center"/>
+              <w:rPr>
+                <w:b/>
+              </w:rPr>
+            </w:pPr>
+            <w:r>
+              <w:rPr>
+                <w:b/>
+              </w:rPr>
+              <w:t>Leírás</w:t>
+            </w:r>
+          </w:p>
+        </w:tc>
+      </w:tr>
+      <w:tr>
+        <w:tc>
+          <w:tcPr>
+            <w:tcW w:w="2056" w:type="dxa"/>
+            <w:tcBorders>
+              <w:top w:val="single" w:sz="8" w:space="0" w:color="000000"/>
+              <w:left w:val="single" w:sz="8" w:space="0" w:color="000000"/>
+              <w:bottom w:val="single" w:sz="8" w:space="0" w:color="000000"/>
+              <w:right w:val="single" w:sz="8" w:space="0" w:color="000000"/>
+            </w:tcBorders>
+            <w:hideMark/>
+          </w:tcPr>
+          <w:p>
+            <w:pPr>
+              <w:pStyle w:val="LO-normal"/>
+              <w:widowControl w:val="0"/>
+              <w:spacing w:line="240" w:lineRule="auto"/>
+              <w:rPr>
+                <w:i/>
+                <w:iCs/>
+              </w:rPr>
+            </w:pPr>
+            <w:r>
+              <w:rPr>
+                <w:i/>
+                <w:iCs/>
+              </w:rPr>
+              <w:t>/</w:t>
+            </w:r>
+            <w:proofErr w:type="spellStart"/>
+            <w:r>
+              <w:t>patie</w:t>
+            </w:r>
+            <w:r>
+              <w:t>n</w:t>
+            </w:r>
+            <w:r>
+              <w:t>t-authetication</w:t>
+            </w:r>
+            <w:proofErr w:type="spellEnd"/>
+          </w:p>
+        </w:tc>
+        <w:tc>
+          <w:tcPr>
+            <w:tcW w:w="1139" w:type="dxa"/>
+            <w:tcBorders>
+              <w:top w:val="single" w:sz="8" w:space="0" w:color="000000"/>
+              <w:left w:val="single" w:sz="8" w:space="0" w:color="000000"/>
+              <w:bottom w:val="single" w:sz="8" w:space="0" w:color="000000"/>
+              <w:right w:val="single" w:sz="8" w:space="0" w:color="000000"/>
+            </w:tcBorders>
+            <w:hideMark/>
+          </w:tcPr>
+          <w:p>
+            <w:pPr>
+              <w:pStyle w:val="LO-normal"/>
+              <w:widowControl w:val="0"/>
+              <w:spacing w:line="240" w:lineRule="auto"/>
+            </w:pPr>
+            <w:r>
+              <w:t>post</w:t>
+            </w:r>
+          </w:p>
+        </w:tc>
+        <w:tc>
+          <w:tcPr>
+            <w:tcW w:w="1605" w:type="dxa"/>
+            <w:tcBorders>
+              <w:top w:val="single" w:sz="8" w:space="0" w:color="000000"/>
+              <w:left w:val="single" w:sz="8" w:space="0" w:color="000000"/>
+              <w:bottom w:val="single" w:sz="8" w:space="0" w:color="000000"/>
+              <w:right w:val="single" w:sz="8" w:space="0" w:color="000000"/>
+            </w:tcBorders>
+            <w:hideMark/>
+          </w:tcPr>
+          <w:p>
+            <w:pPr>
+              <w:pStyle w:val="LO-normal"/>
+              <w:widowControl w:val="0"/>
+              <w:spacing w:line="240" w:lineRule="auto"/>
+            </w:pPr>
+            <w:r>
+              <w:t>nem</w:t>
+            </w:r>
+          </w:p>
+        </w:tc>
+        <w:tc>
+          <w:tcPr>
+            <w:tcW w:w="4215" w:type="dxa"/>
+            <w:tcBorders>
+              <w:top w:val="single" w:sz="8" w:space="0" w:color="000000"/>
+              <w:left w:val="single" w:sz="8" w:space="0" w:color="000000"/>
+              <w:bottom w:val="single" w:sz="8" w:space="0" w:color="000000"/>
+              <w:right w:val="single" w:sz="8" w:space="0" w:color="000000"/>
+            </w:tcBorders>
+            <w:hideMark/>
+          </w:tcPr>
+          <w:p>
+            <w:pPr>
+              <w:pStyle w:val="LO-normal"/>
+              <w:widowControl w:val="0"/>
+              <w:spacing w:line="240" w:lineRule="auto"/>
+            </w:pPr>
+            <w:r>
+              <w:t>Páciensek bejelentkezése a webalkalmazásba</w:t>
+            </w:r>
+          </w:p>
+        </w:tc>
+      </w:tr>
+      <w:tr>
+        <w:tc>
+          <w:tcPr>
+            <w:tcW w:w="2056" w:type="dxa"/>
+            <w:tcBorders>
+              <w:top w:val="single" w:sz="8" w:space="0" w:color="000000"/>
+              <w:left w:val="single" w:sz="8" w:space="0" w:color="000000"/>
+              <w:bottom w:val="single" w:sz="8" w:space="0" w:color="000000"/>
+              <w:right w:val="single" w:sz="8" w:space="0" w:color="000000"/>
+            </w:tcBorders>
+            <w:hideMark/>
+          </w:tcPr>
+          <w:p>
+            <w:pPr>
+              <w:pStyle w:val="LO-normal"/>
+              <w:widowControl w:val="0"/>
+              <w:spacing w:line="240" w:lineRule="auto"/>
+            </w:pPr>
+            <w:r>
+              <w:t>/</w:t>
+            </w:r>
+            <w:proofErr w:type="spellStart"/>
+            <w:r>
+              <w:t>patient-profile-data</w:t>
+            </w:r>
+            <w:proofErr w:type="spellEnd"/>
+          </w:p>
+        </w:tc>
+        <w:tc>
+          <w:tcPr>
+            <w:tcW w:w="1139" w:type="dxa"/>
+            <w:tcBorders>
+              <w:top w:val="single" w:sz="8" w:space="0" w:color="000000"/>
+              <w:left w:val="single" w:sz="8" w:space="0" w:color="000000"/>
+              <w:bottom w:val="single" w:sz="8" w:space="0" w:color="000000"/>
+              <w:right w:val="single" w:sz="8" w:space="0" w:color="000000"/>
+            </w:tcBorders>
+            <w:hideMark/>
+          </w:tcPr>
+          <w:p>
+            <w:pPr>
+              <w:pStyle w:val="LO-normal"/>
+              <w:widowControl w:val="0"/>
+              <w:spacing w:line="240" w:lineRule="auto"/>
+            </w:pPr>
+            <w:proofErr w:type="spellStart"/>
+            <w:r>
+              <w:t>get</w:t>
+            </w:r>
+            <w:proofErr w:type="spellEnd"/>
+          </w:p>
+        </w:tc>
+        <w:tc>
+          <w:tcPr>
+            <w:tcW w:w="1605" w:type="dxa"/>
+            <w:tcBorders>
+              <w:top w:val="single" w:sz="8" w:space="0" w:color="000000"/>
+              <w:left w:val="single" w:sz="8" w:space="0" w:color="000000"/>
+              <w:bottom w:val="single" w:sz="8" w:space="0" w:color="000000"/>
+              <w:right w:val="single" w:sz="8" w:space="0" w:color="000000"/>
+            </w:tcBorders>
+            <w:hideMark/>
+          </w:tcPr>
+          <w:p>
+            <w:pPr>
+              <w:pStyle w:val="LO-normal"/>
+              <w:widowControl w:val="0"/>
+              <w:spacing w:line="240" w:lineRule="auto"/>
+            </w:pPr>
+            <w:r>
+              <w:t>igen</w:t>
+            </w:r>
+          </w:p>
+        </w:tc>
+        <w:tc>
+          <w:tcPr>
+            <w:tcW w:w="4215" w:type="dxa"/>
+            <w:tcBorders>
+              <w:top w:val="single" w:sz="8" w:space="0" w:color="000000"/>
+              <w:left w:val="single" w:sz="8" w:space="0" w:color="000000"/>
+              <w:bottom w:val="single" w:sz="8" w:space="0" w:color="000000"/>
+              <w:right w:val="single" w:sz="8" w:space="0" w:color="000000"/>
+            </w:tcBorders>
+            <w:hideMark/>
+          </w:tcPr>
+          <w:p>
+            <w:pPr>
+              <w:pStyle w:val="LO-normal"/>
+              <w:widowControl w:val="0"/>
+              <w:spacing w:line="240" w:lineRule="auto"/>
+            </w:pPr>
+            <w:r>
+              <w:t>A bejelentkezett páciens adatai</w:t>
+            </w:r>
+            <w:r>
+              <w:t>nak lekérdezése</w:t>
+            </w:r>
+          </w:p>
+        </w:tc>
+      </w:tr>
+      <w:tr>
+        <w:tc>
+          <w:tcPr>
+            <w:tcW w:w="2056" w:type="dxa"/>
+            <w:tcBorders>
+              <w:top w:val="single" w:sz="8" w:space="0" w:color="000000"/>
+              <w:left w:val="single" w:sz="8" w:space="0" w:color="000000"/>
+              <w:bottom w:val="single" w:sz="8" w:space="0" w:color="000000"/>
+              <w:right w:val="single" w:sz="8" w:space="0" w:color="000000"/>
+            </w:tcBorders>
+            <w:hideMark/>
+          </w:tcPr>
+          <w:p>
+            <w:pPr>
+              <w:pStyle w:val="LO-normal"/>
+              <w:widowControl w:val="0"/>
+              <w:spacing w:line="240" w:lineRule="auto"/>
+            </w:pPr>
+            <w:r>
+              <w:t>/</w:t>
+            </w:r>
+            <w:proofErr w:type="spellStart"/>
+            <w:r>
+              <w:t>patient</w:t>
+            </w:r>
+            <w:proofErr w:type="spellEnd"/>
+            <w:r>
+              <w:t>-</w:t>
+            </w:r>
+            <w:proofErr w:type="spellStart"/>
+            <w:r>
+              <w:t>blood</w:t>
+            </w:r>
+            <w:proofErr w:type="spellEnd"/>
+            <w:r>
+              <w:t>-test-</w:t>
+            </w:r>
+            <w:proofErr w:type="spellStart"/>
+            <w:r>
+              <w:t>dates</w:t>
+            </w:r>
+            <w:proofErr w:type="spellEnd"/>
+          </w:p>
+        </w:tc>
+        <w:tc>
+          <w:tcPr>
+            <w:tcW w:w="1139" w:type="dxa"/>
+            <w:tcBorders>
+              <w:top w:val="single" w:sz="8" w:space="0" w:color="000000"/>
+              <w:left w:val="single" w:sz="8" w:space="0" w:color="000000"/>
+              <w:bottom w:val="single" w:sz="8" w:space="0" w:color="000000"/>
+              <w:right w:val="single" w:sz="8" w:space="0" w:color="000000"/>
+            </w:tcBorders>
+            <w:hideMark/>
+          </w:tcPr>
+          <w:p>
+            <w:pPr>
+              <w:pStyle w:val="LO-normal"/>
+              <w:widowControl w:val="0"/>
+              <w:spacing w:line="240" w:lineRule="auto"/>
+            </w:pPr>
+            <w:proofErr w:type="spellStart"/>
+            <w:r>
+              <w:t>get</w:t>
+            </w:r>
+            <w:proofErr w:type="spellEnd"/>
+          </w:p>
+        </w:tc>
+        <w:tc>
+          <w:tcPr>
+            <w:tcW w:w="1605" w:type="dxa"/>
+            <w:tcBorders>
+              <w:top w:val="single" w:sz="8" w:space="0" w:color="000000"/>
+              <w:left w:val="single" w:sz="8" w:space="0" w:color="000000"/>
+              <w:bottom w:val="single" w:sz="8" w:space="0" w:color="000000"/>
+              <w:right w:val="single" w:sz="8" w:space="0" w:color="000000"/>
+            </w:tcBorders>
+            <w:hideMark/>
+          </w:tcPr>
+          <w:p>
+            <w:pPr>
+              <w:pStyle w:val="LO-normal"/>
+              <w:widowControl w:val="0"/>
+              <w:spacing w:line="240" w:lineRule="auto"/>
+            </w:pPr>
+            <w:r>
+              <w:t>igen</w:t>
+            </w:r>
+          </w:p>
+        </w:tc>
+        <w:tc>
+          <w:tcPr>
+            <w:tcW w:w="4215" w:type="dxa"/>
+            <w:tcBorders>
+              <w:top w:val="single" w:sz="8" w:space="0" w:color="000000"/>
+              <w:left w:val="single" w:sz="8" w:space="0" w:color="000000"/>
+              <w:bottom w:val="single" w:sz="8" w:space="0" w:color="000000"/>
+              <w:right w:val="single" w:sz="8" w:space="0" w:color="000000"/>
+            </w:tcBorders>
+            <w:hideMark/>
+          </w:tcPr>
+          <w:p>
+            <w:pPr>
+              <w:pStyle w:val="LO-normal"/>
+              <w:widowControl w:val="0"/>
+              <w:spacing w:line="240" w:lineRule="auto"/>
+            </w:pPr>
+            <w:r>
+              <w:t xml:space="preserve">A belépett páciens </w:t>
+            </w:r>
+            <w:r>
+              <w:t>vérvételi időpontjait kérdezi le</w:t>
+            </w:r>
+          </w:p>
+        </w:tc>
+      </w:tr>
+      <w:tr>
+        <w:tc>
+          <w:tcPr>
+            <w:tcW w:w="2056" w:type="dxa"/>
+            <w:tcBorders>
+              <w:top w:val="nil"/>
+              <w:left w:val="single" w:sz="8" w:space="0" w:color="000000"/>
+              <w:bottom w:val="single" w:sz="8" w:space="0" w:color="000000"/>
+              <w:right w:val="single" w:sz="8" w:space="0" w:color="000000"/>
+            </w:tcBorders>
+            <w:hideMark/>
+          </w:tcPr>
+          <w:p>
+            <w:pPr>
+              <w:pStyle w:val="LO-normal"/>
+              <w:widowControl w:val="0"/>
+              <w:spacing w:line="240" w:lineRule="auto"/>
+              <w:rPr>
+                <w:i/>
+                <w:iCs/>
+              </w:rPr>
+            </w:pPr>
+            <w:r>
+              <w:t>/</w:t>
+            </w:r>
+            <w:proofErr w:type="spellStart"/>
+            <w:r>
+              <w:t>patientBloodTestResults</w:t>
+            </w:r>
+            <w:proofErr w:type="spellEnd"/>
+          </w:p>
+        </w:tc>
+        <w:tc>
+          <w:tcPr>
+            <w:tcW w:w="1139" w:type="dxa"/>
+            <w:tcBorders>
+              <w:top w:val="nil"/>
+              <w:left w:val="single" w:sz="8" w:space="0" w:color="000000"/>
+              <w:bottom w:val="single" w:sz="8" w:space="0" w:color="000000"/>
+              <w:right w:val="single" w:sz="8" w:space="0" w:color="000000"/>
+            </w:tcBorders>
+            <w:hideMark/>
+          </w:tcPr>
+          <w:p>
+            <w:pPr>
+              <w:pStyle w:val="LO-normal"/>
+              <w:widowControl w:val="0"/>
+              <w:spacing w:line="240" w:lineRule="auto"/>
+            </w:pPr>
+            <w:proofErr w:type="spellStart"/>
+            <w:r>
+              <w:t>get</w:t>
+            </w:r>
+            <w:proofErr w:type="spellEnd"/>
+          </w:p>
+        </w:tc>
+        <w:tc>
+          <w:tcPr>
+            <w:tcW w:w="1605" w:type="dxa"/>
+            <w:tcBorders>
+              <w:top w:val="nil"/>
+              <w:left w:val="single" w:sz="8" w:space="0" w:color="000000"/>
+              <w:bottom w:val="single" w:sz="8" w:space="0" w:color="000000"/>
+              <w:right w:val="single" w:sz="8" w:space="0" w:color="000000"/>
+            </w:tcBorders>
+            <w:hideMark/>
+          </w:tcPr>
+          <w:p>
+            <w:pPr>
+              <w:pStyle w:val="LO-normal"/>
+              <w:widowControl w:val="0"/>
+              <w:spacing w:line="240" w:lineRule="auto"/>
+            </w:pPr>
+            <w:r>
+              <w:t>igen</w:t>
+            </w:r>
+          </w:p>
+        </w:tc>
+        <w:tc>
+          <w:tcPr>
+            <w:tcW w:w="4215" w:type="dxa"/>
+            <w:tcBorders>
+              <w:top w:val="nil"/>
+              <w:left w:val="single" w:sz="8" w:space="0" w:color="000000"/>
+              <w:bottom w:val="single" w:sz="8" w:space="0" w:color="000000"/>
+              <w:right w:val="single" w:sz="8" w:space="0" w:color="000000"/>
+            </w:tcBorders>
+            <w:hideMark/>
+          </w:tcPr>
+          <w:p>
+            <w:pPr>
+              <w:pStyle w:val="LO-normal"/>
+              <w:widowControl w:val="0"/>
+              <w:spacing w:line="240" w:lineRule="auto"/>
+            </w:pPr>
+            <w:r>
+              <w:t>A belépett páciens vérvételi adatait kérdezi le</w:t>
+            </w:r>
+          </w:p>
+        </w:tc>
+      </w:tr>
+      <w:tr>
+        <w:tc>
+          <w:tcPr>
+            <w:tcW w:w="2056" w:type="dxa"/>
+            <w:tcBorders>
+              <w:top w:val="single" w:sz="8" w:space="0" w:color="000000"/>
+              <w:left w:val="single" w:sz="8" w:space="0" w:color="000000"/>
+              <w:bottom w:val="single" w:sz="8" w:space="0" w:color="000000"/>
+              <w:right w:val="single" w:sz="8" w:space="0" w:color="000000"/>
+            </w:tcBorders>
+            <w:hideMark/>
+          </w:tcPr>
+          <w:p>
+            <w:pPr>
+              <w:pStyle w:val="LO-normal"/>
+              <w:widowControl w:val="0"/>
+              <w:spacing w:line="240" w:lineRule="auto"/>
+            </w:pPr>
+            <w:r>
+              <w:t>/</w:t>
+            </w:r>
+            <w:proofErr w:type="spellStart"/>
+            <w:r>
+              <w:t>show</w:t>
+            </w:r>
+            <w:r>
+              <w:t>mecookie</w:t>
+            </w:r>
+            <w:proofErr w:type="spellEnd"/>
+          </w:p>
+        </w:tc>
+        <w:tc>
+          <w:tcPr>
+            <w:tcW w:w="1139" w:type="dxa"/>
+            <w:tcBorders>
+              <w:top w:val="single" w:sz="8" w:space="0" w:color="000000"/>
+              <w:left w:val="single" w:sz="8" w:space="0" w:color="000000"/>
+              <w:bottom w:val="single" w:sz="8" w:space="0" w:color="000000"/>
+              <w:right w:val="single" w:sz="8" w:space="0" w:color="000000"/>
+            </w:tcBorders>
+            <w:hideMark/>
+          </w:tcPr>
+          <w:p>
+            <w:pPr>
+              <w:pStyle w:val="LO-normal"/>
+              <w:widowControl w:val="0"/>
+              <w:spacing w:line="240" w:lineRule="auto"/>
+            </w:pPr>
+            <w:proofErr w:type="spellStart"/>
+            <w:r>
+              <w:t>get</w:t>
+            </w:r>
+            <w:proofErr w:type="spellEnd"/>
+          </w:p>
+        </w:tc>
+        <w:tc>
+          <w:tcPr>
+            <w:tcW w:w="1605" w:type="dxa"/>
+            <w:tcBorders>
+              <w:top w:val="single" w:sz="8" w:space="0" w:color="000000"/>
+              <w:left w:val="single" w:sz="8" w:space="0" w:color="000000"/>
+              <w:bottom w:val="single" w:sz="8" w:space="0" w:color="000000"/>
+              <w:right w:val="single" w:sz="8" w:space="0" w:color="000000"/>
+            </w:tcBorders>
+            <w:hideMark/>
+          </w:tcPr>
+          <w:p>
+            <w:pPr>
+              <w:pStyle w:val="LO-normal"/>
+              <w:widowControl w:val="0"/>
+              <w:spacing w:line="240" w:lineRule="auto"/>
+            </w:pPr>
+            <w:r>
+              <w:t>igen</w:t>
+            </w:r>
+          </w:p>
+        </w:tc>
+        <w:tc>
+          <w:tcPr>
+            <w:tcW w:w="4215" w:type="dxa"/>
+            <w:tcBorders>
+              <w:top w:val="single" w:sz="8" w:space="0" w:color="000000"/>
+              <w:left w:val="single" w:sz="8" w:space="0" w:color="000000"/>
+              <w:bottom w:val="single" w:sz="8" w:space="0" w:color="000000"/>
+              <w:right w:val="single" w:sz="8" w:space="0" w:color="000000"/>
+            </w:tcBorders>
+            <w:hideMark/>
+          </w:tcPr>
+          <w:p>
+            <w:pPr>
+              <w:pStyle w:val="LO-normal"/>
+              <w:widowControl w:val="0"/>
+              <w:spacing w:line="240" w:lineRule="auto"/>
+            </w:pPr>
+            <w:r>
+              <w:t xml:space="preserve">A konzolra lekérdezi </w:t>
+            </w:r>
+            <w:proofErr w:type="spellStart"/>
+            <w:r>
+              <w:t>tokent</w:t>
+            </w:r>
+            <w:proofErr w:type="spellEnd"/>
+          </w:p>
+        </w:tc>
+      </w:tr>
+      <w:tr>
+        <w:tc>
+          <w:tcPr>
+            <w:tcW w:w="2056" w:type="dxa"/>
+            <w:tcBorders>
+              <w:top w:val="single" w:sz="8" w:space="0" w:color="000000"/>
+              <w:left w:val="single" w:sz="8" w:space="0" w:color="000000"/>
+              <w:bottom w:val="single" w:sz="8" w:space="0" w:color="000000"/>
+              <w:right w:val="single" w:sz="8" w:space="0" w:color="000000"/>
+            </w:tcBorders>
+            <w:hideMark/>
+          </w:tcPr>
+          <w:p>
+            <w:pPr>
+              <w:pStyle w:val="LO-normal"/>
+              <w:widowControl w:val="0"/>
+              <w:spacing w:line="240" w:lineRule="auto"/>
+            </w:pPr>
+            <w:r>
+              <w:t>/</w:t>
+            </w:r>
+            <w:proofErr w:type="spellStart"/>
+            <w:r>
+              <w:t>doctor-authentication</w:t>
+            </w:r>
+            <w:proofErr w:type="spellEnd"/>
+          </w:p>
+        </w:tc>
+        <w:tc>
+          <w:tcPr>
+            <w:tcW w:w="1139" w:type="dxa"/>
+            <w:tcBorders>
+              <w:top w:val="single" w:sz="8" w:space="0" w:color="000000"/>
+              <w:left w:val="single" w:sz="8" w:space="0" w:color="000000"/>
+              <w:bottom w:val="single" w:sz="8" w:space="0" w:color="000000"/>
+              <w:right w:val="single" w:sz="8" w:space="0" w:color="000000"/>
+            </w:tcBorders>
+            <w:hideMark/>
+          </w:tcPr>
+          <w:p>
+            <w:pPr>
+              <w:pStyle w:val="LO-normal"/>
+              <w:widowControl w:val="0"/>
+              <w:spacing w:line="240" w:lineRule="auto"/>
+            </w:pPr>
+            <w:r>
+              <w:t>post</w:t>
+            </w:r>
+          </w:p>
+        </w:tc>
+        <w:tc>
+          <w:tcPr>
+            <w:tcW w:w="1605" w:type="dxa"/>
+            <w:tcBorders>
+              <w:top w:val="single" w:sz="8" w:space="0" w:color="000000"/>
+              <w:left w:val="single" w:sz="8" w:space="0" w:color="000000"/>
+              <w:bottom w:val="single" w:sz="8" w:space="0" w:color="000000"/>
+              <w:right w:val="single" w:sz="8" w:space="0" w:color="000000"/>
+            </w:tcBorders>
+            <w:hideMark/>
+          </w:tcPr>
+          <w:p>
+            <w:pPr>
+              <w:pStyle w:val="LO-normal"/>
+              <w:widowControl w:val="0"/>
+              <w:spacing w:line="240" w:lineRule="auto"/>
+            </w:pPr>
+            <w:r>
+              <w:t>nem</w:t>
+            </w:r>
+          </w:p>
+        </w:tc>
+        <w:tc>
+          <w:tcPr>
+            <w:tcW w:w="4215" w:type="dxa"/>
+            <w:tcBorders>
+              <w:top w:val="single" w:sz="8" w:space="0" w:color="000000"/>
+              <w:left w:val="single" w:sz="8" w:space="0" w:color="000000"/>
+              <w:bottom w:val="single" w:sz="8" w:space="0" w:color="000000"/>
+              <w:right w:val="single" w:sz="8" w:space="0" w:color="000000"/>
+            </w:tcBorders>
+            <w:hideMark/>
+          </w:tcPr>
+          <w:p>
+            <w:pPr>
+              <w:pStyle w:val="LO-normal"/>
+              <w:widowControl w:val="0"/>
+              <w:spacing w:line="240" w:lineRule="auto"/>
+            </w:pPr>
+            <w:r>
+              <w:t>Doktorok bejelentkezése az asztali alkalmazásba</w:t>
+            </w:r>
+          </w:p>
+        </w:tc>
+      </w:tr>
+      <w:tr>
+        <w:tc>
+          <w:tcPr>
+            <w:tcW w:w="2056" w:type="dxa"/>
+            <w:tcBorders>
+              <w:top w:val="single" w:sz="8" w:space="0" w:color="000000"/>
+              <w:left w:val="single" w:sz="8" w:space="0" w:color="000000"/>
+              <w:bottom w:val="single" w:sz="8" w:space="0" w:color="000000"/>
+              <w:right w:val="single" w:sz="8" w:space="0" w:color="000000"/>
+            </w:tcBorders>
+            <w:hideMark/>
+          </w:tcPr>
+          <w:p>
+            <w:pPr>
+              <w:pStyle w:val="LO-normal"/>
+              <w:widowControl w:val="0"/>
+              <w:spacing w:line="240" w:lineRule="auto"/>
+            </w:pPr>
+            <w:r>
+              <w:t>/</w:t>
+            </w:r>
+            <w:proofErr w:type="spellStart"/>
+            <w:r>
+              <w:t>patients</w:t>
+            </w:r>
+            <w:proofErr w:type="spellEnd"/>
+          </w:p>
+        </w:tc>
+        <w:tc>
+          <w:tcPr>
+            <w:tcW w:w="1139" w:type="dxa"/>
+            <w:tcBorders>
+              <w:top w:val="single" w:sz="8" w:space="0" w:color="000000"/>
+              <w:left w:val="single" w:sz="8" w:space="0" w:color="000000"/>
+              <w:bottom w:val="single" w:sz="8" w:space="0" w:color="000000"/>
+              <w:right w:val="single" w:sz="8" w:space="0" w:color="000000"/>
+            </w:tcBorders>
+            <w:hideMark/>
+          </w:tcPr>
+          <w:p>
+            <w:pPr>
+              <w:pStyle w:val="LO-normal"/>
+              <w:widowControl w:val="0"/>
+              <w:spacing w:line="240" w:lineRule="auto"/>
+            </w:pPr>
+            <w:proofErr w:type="spellStart"/>
+            <w:r>
+              <w:t>get</w:t>
+            </w:r>
+            <w:proofErr w:type="spellEnd"/>
+          </w:p>
+        </w:tc>
+        <w:tc>
+          <w:tcPr>
+            <w:tcW w:w="1605" w:type="dxa"/>
+            <w:tcBorders>
+              <w:top w:val="single" w:sz="8" w:space="0" w:color="000000"/>
+              <w:left w:val="single" w:sz="8" w:space="0" w:color="000000"/>
+              <w:bottom w:val="single" w:sz="8" w:space="0" w:color="000000"/>
+              <w:right w:val="single" w:sz="8" w:space="0" w:color="000000"/>
+            </w:tcBorders>
+            <w:hideMark/>
+          </w:tcPr>
+          <w:p>
+            <w:pPr>
+              <w:pStyle w:val="LO-normal"/>
+              <w:widowControl w:val="0"/>
+              <w:spacing w:line="240" w:lineRule="auto"/>
+            </w:pPr>
+            <w:r>
+              <w:t>igen</w:t>
+            </w:r>
+          </w:p>
+        </w:tc>
+        <w:tc>
+          <w:tcPr>
+            <w:tcW w:w="4215" w:type="dxa"/>
+            <w:tcBorders>
+              <w:top w:val="single" w:sz="8" w:space="0" w:color="000000"/>
+              <w:left w:val="single" w:sz="8" w:space="0" w:color="000000"/>
+              <w:bottom w:val="single" w:sz="8" w:space="0" w:color="000000"/>
+              <w:right w:val="single" w:sz="8" w:space="0" w:color="000000"/>
+            </w:tcBorders>
+            <w:hideMark/>
+          </w:tcPr>
+          <w:p>
+            <w:pPr>
+              <w:pStyle w:val="LO-normal"/>
+              <w:widowControl w:val="0"/>
+              <w:spacing w:line="240" w:lineRule="auto"/>
+            </w:pPr>
+            <w:r>
+              <w:t>A teljes páciens tábla lekérdezése</w:t>
+            </w:r>
+          </w:p>
+        </w:tc>
+      </w:tr>
+      <w:tr>
+        <w:tc>
+          <w:tcPr>
+            <w:tcW w:w="2056" w:type="dxa"/>
+            <w:tcBorders>
+              <w:top w:val="single" w:sz="8" w:space="0" w:color="000000"/>
+              <w:left w:val="single" w:sz="8" w:space="0" w:color="000000"/>
+              <w:bottom w:val="single" w:sz="8" w:space="0" w:color="000000"/>
+              <w:right w:val="single" w:sz="8" w:space="0" w:color="000000"/>
+            </w:tcBorders>
+            <w:hideMark/>
+          </w:tcPr>
+          <w:p>
+            <w:pPr>
+              <w:pStyle w:val="LO-normal"/>
+              <w:widowControl w:val="0"/>
+              <w:spacing w:line="240" w:lineRule="auto"/>
+            </w:pPr>
+            <w:r>
+              <w:t>/</w:t>
+            </w:r>
+            <w:r>
+              <w:t>add-</w:t>
+            </w:r>
+            <w:proofErr w:type="spellStart"/>
+            <w:r>
+              <w:t>patient</w:t>
+            </w:r>
+            <w:proofErr w:type="spellEnd"/>
+          </w:p>
+        </w:tc>
+        <w:tc>
+          <w:tcPr>
+            <w:tcW w:w="1139" w:type="dxa"/>
+            <w:tcBorders>
+              <w:top w:val="single" w:sz="8" w:space="0" w:color="000000"/>
+              <w:left w:val="single" w:sz="8" w:space="0" w:color="000000"/>
+              <w:bottom w:val="single" w:sz="8" w:space="0" w:color="000000"/>
+              <w:right w:val="single" w:sz="8" w:space="0" w:color="000000"/>
+            </w:tcBorders>
+            <w:hideMark/>
+          </w:tcPr>
+          <w:p>
+            <w:pPr>
+              <w:pStyle w:val="LO-normal"/>
+              <w:widowControl w:val="0"/>
+              <w:spacing w:line="240" w:lineRule="auto"/>
+            </w:pPr>
+            <w:r>
+              <w:t>post</w:t>
+            </w:r>
+          </w:p>
+        </w:tc>
+        <w:tc>
+          <w:tcPr>
+            <w:tcW w:w="1605" w:type="dxa"/>
+            <w:tcBorders>
+              <w:top w:val="single" w:sz="8" w:space="0" w:color="000000"/>
+              <w:left w:val="single" w:sz="8" w:space="0" w:color="000000"/>
+              <w:bottom w:val="single" w:sz="8" w:space="0" w:color="000000"/>
+              <w:right w:val="single" w:sz="8" w:space="0" w:color="000000"/>
+            </w:tcBorders>
+            <w:hideMark/>
+          </w:tcPr>
+          <w:p>
+            <w:pPr>
+              <w:pStyle w:val="LO-normal"/>
+              <w:widowControl w:val="0"/>
+              <w:spacing w:line="240" w:lineRule="auto"/>
+            </w:pPr>
+            <w:r>
+              <w:t>igen</w:t>
+            </w:r>
+          </w:p>
+        </w:tc>
+        <w:tc>
+          <w:tcPr>
+            <w:tcW w:w="4215" w:type="dxa"/>
+            <w:tcBorders>
+              <w:top w:val="single" w:sz="8" w:space="0" w:color="000000"/>
+              <w:left w:val="single" w:sz="8" w:space="0" w:color="000000"/>
+              <w:bottom w:val="single" w:sz="8" w:space="0" w:color="000000"/>
+              <w:right w:val="single" w:sz="8" w:space="0" w:color="000000"/>
+            </w:tcBorders>
+            <w:hideMark/>
+          </w:tcPr>
+          <w:p>
+            <w:pPr>
+              <w:pStyle w:val="LO-normal"/>
+              <w:widowControl w:val="0"/>
+              <w:spacing w:line="240" w:lineRule="auto"/>
+            </w:pPr>
+            <w:r>
+              <w:t>A belépett doktor</w:t>
+            </w:r>
+            <w:r>
+              <w:t xml:space="preserve"> a </w:t>
+            </w:r>
+            <w:proofErr w:type="spellStart"/>
+            <w:r>
+              <w:t>patients</w:t>
+            </w:r>
+            <w:proofErr w:type="spellEnd"/>
+            <w:r>
+              <w:t xml:space="preserve"> tábla minden </w:t>
+            </w:r>
+            <w:proofErr w:type="spellStart"/>
+            <w:r>
+              <w:t>adatábol</w:t>
+            </w:r>
+            <w:proofErr w:type="spellEnd"/>
+            <w:r>
+              <w:t xml:space="preserve"> tud újat rögzíteni</w:t>
+            </w:r>
+          </w:p>
+        </w:tc>
+      </w:tr>
+    </w:tbl>
+    <w:p>
+      <w:pPr>
+        <w:jc w:val="both"/>
+        <w:rPr>
+          <w:rFonts w:ascii="Consolas" w:hAnsi="Consolas" w:cs="Calibri"/>
+          <w:b/>
+          <w:bCs/>
+          <w:sz w:val="28"/>
+          <w:szCs w:val="28"/>
+          <w:lang w:val="hu-HU"/>
+        </w:rPr>
+      </w:pPr>
+    </w:p>
+    <w:p>
+      <w:pPr>
+        <w:jc w:val="both"/>
+        <w:rPr>
+          <w:rFonts w:ascii="Consolas" w:hAnsi="Consolas" w:cs="Calibri"/>
+          <w:b/>
+          <w:bCs/>
+          <w:sz w:val="28"/>
+          <w:szCs w:val="28"/>
+          <w:lang w:val="hu-HU"/>
+        </w:rPr>
+      </w:pPr>
+    </w:p>
+    <w:p>
+      <w:pPr>
+        <w:jc w:val="both"/>
+        <w:rPr>
+          <w:rFonts w:ascii="Consolas" w:hAnsi="Consolas" w:cs="Calibri"/>
+          <w:b/>
+          <w:bCs/>
+          <w:sz w:val="28"/>
+          <w:szCs w:val="28"/>
+          <w:lang w:val="hu-HU"/>
+        </w:rPr>
+      </w:pPr>
+    </w:p>
+    <w:p>
+      <w:pPr>
+        <w:jc w:val="both"/>
+        <w:rPr>
+          <w:rFonts w:ascii="Consolas" w:hAnsi="Consolas" w:cs="Calibri"/>
+          <w:b/>
+          <w:bCs/>
+          <w:sz w:val="28"/>
+          <w:szCs w:val="28"/>
+          <w:lang w:val="hu-HU"/>
+        </w:rPr>
+      </w:pPr>
+      <w:r>
+        <w:rPr>
+          <w:rFonts w:ascii="Consolas" w:hAnsi="Consolas" w:cs="Calibri"/>
+          <w:b/>
+          <w:bCs/>
+          <w:sz w:val="28"/>
+          <w:szCs w:val="28"/>
+          <w:lang w:val="hu-HU"/>
+        </w:rPr>
+        <w:lastRenderedPageBreak/>
+        <w:t>6.1 Általános működés</w:t>
+      </w:r>
+    </w:p>
+    <w:p>
+      <w:pPr>
+        <w:ind w:left="360"/>
+        <w:jc w:val="both"/>
+        <w:rPr>
+          <w:rFonts w:ascii="Consolas" w:hAnsi="Consolas" w:cs="Calibri"/>
+          <w:sz w:val="28"/>
+          <w:szCs w:val="28"/>
+          <w:lang w:val="hu-HU"/>
+        </w:rPr>
+      </w:pPr>
+      <w:r>
+        <w:rPr>
+          <w:rFonts w:ascii="Consolas" w:hAnsi="Consolas" w:cs="Calibri"/>
+          <w:sz w:val="28"/>
+          <w:szCs w:val="28"/>
+          <w:lang w:val="hu-HU"/>
+        </w:rPr>
+        <w:t xml:space="preserve">A REST API </w:t>
+      </w:r>
+      <w:r>
+        <w:rPr>
+          <w:rFonts w:ascii="Consolas" w:hAnsi="Consolas" w:cs="Calibri"/>
+          <w:sz w:val="28"/>
+          <w:szCs w:val="28"/>
+          <w:lang w:val="hu-HU"/>
+        </w:rPr>
+        <w:t xml:space="preserve">http kéréseket fogad, melyek tartalmazzák a műveletekhez szükséges megfelelő adatokat. A kényes műveletek végpontjai védettek, </w:t>
+      </w:r>
+      <w:proofErr w:type="spellStart"/>
+      <w:r>
+        <w:rPr>
+          <w:rFonts w:ascii="Consolas" w:hAnsi="Consolas" w:cs="Calibri"/>
+          <w:sz w:val="28"/>
+          <w:szCs w:val="28"/>
+          <w:lang w:val="hu-HU"/>
+        </w:rPr>
+        <w:t>authentikációt</w:t>
+      </w:r>
+      <w:proofErr w:type="spellEnd"/>
+      <w:r>
+        <w:rPr>
+          <w:rFonts w:ascii="Consolas" w:hAnsi="Consolas" w:cs="Calibri"/>
+          <w:sz w:val="28"/>
+          <w:szCs w:val="28"/>
+          <w:lang w:val="hu-HU"/>
+        </w:rPr>
+        <w:t xml:space="preserve"> kell használ azok eléréséhez</w:t>
+      </w:r>
+      <w:r>
+        <w:rPr>
+          <w:rFonts w:ascii="Consolas" w:hAnsi="Consolas" w:cs="Calibri"/>
+          <w:sz w:val="28"/>
+          <w:szCs w:val="28"/>
+          <w:lang w:val="hu-HU"/>
+        </w:rPr>
+        <w:t xml:space="preserve"> </w:t>
+      </w:r>
+      <w:r>
+        <w:rPr>
+          <w:rFonts w:ascii="Consolas" w:hAnsi="Consolas" w:cs="Calibri"/>
+          <w:sz w:val="28"/>
+          <w:szCs w:val="28"/>
+          <w:lang w:val="hu-HU"/>
+        </w:rPr>
+        <w:t>(orvosi végpontokhoz orvosi bejelentkezés szükséges(</w:t>
+      </w:r>
+      <w:proofErr w:type="spellStart"/>
+      <w:r>
+        <w:rPr>
+          <w:rFonts w:ascii="Consolas" w:hAnsi="Consolas" w:cs="Calibri"/>
+          <w:sz w:val="28"/>
+          <w:szCs w:val="28"/>
+          <w:lang w:val="hu-HU"/>
+        </w:rPr>
+        <w:t>verify</w:t>
+      </w:r>
+      <w:r>
+        <w:rPr>
+          <w:rFonts w:ascii="Consolas" w:hAnsi="Consolas" w:cs="Calibri"/>
+          <w:sz w:val="28"/>
+          <w:szCs w:val="28"/>
+          <w:lang w:val="hu-HU"/>
+        </w:rPr>
+        <w:t>Doctor</w:t>
+      </w:r>
+      <w:proofErr w:type="spellEnd"/>
+      <w:r>
+        <w:rPr>
+          <w:rFonts w:ascii="Consolas" w:hAnsi="Consolas" w:cs="Calibri"/>
+          <w:sz w:val="28"/>
+          <w:szCs w:val="28"/>
+          <w:lang w:val="hu-HU"/>
+        </w:rPr>
+        <w:t>), páciens végpontokhoz a páciens bejelentkezése szükséges</w:t>
+      </w:r>
+      <w:r>
+        <w:rPr>
+          <w:rFonts w:ascii="Consolas" w:hAnsi="Consolas" w:cs="Calibri"/>
+          <w:sz w:val="28"/>
+          <w:szCs w:val="28"/>
+          <w:lang w:val="hu-HU"/>
+        </w:rPr>
+        <w:t>(</w:t>
+      </w:r>
+      <w:proofErr w:type="spellStart"/>
+      <w:r>
+        <w:rPr>
+          <w:rFonts w:ascii="Consolas" w:hAnsi="Consolas" w:cs="Calibri"/>
+          <w:sz w:val="28"/>
+          <w:szCs w:val="28"/>
+          <w:lang w:val="hu-HU"/>
+        </w:rPr>
+        <w:t>verifyPatient</w:t>
+      </w:r>
+      <w:proofErr w:type="spellEnd"/>
+      <w:r>
+        <w:rPr>
+          <w:rFonts w:ascii="Consolas" w:hAnsi="Consolas" w:cs="Calibri"/>
+          <w:sz w:val="28"/>
+          <w:szCs w:val="28"/>
+          <w:lang w:val="hu-HU"/>
+        </w:rPr>
+        <w:t>)</w:t>
+      </w:r>
+      <w:proofErr w:type="gramStart"/>
+      <w:r>
+        <w:rPr>
+          <w:rFonts w:ascii="Consolas" w:hAnsi="Consolas" w:cs="Calibri"/>
+          <w:sz w:val="28"/>
+          <w:szCs w:val="28"/>
+          <w:lang w:val="hu-HU"/>
+        </w:rPr>
+        <w:t>)</w:t>
+      </w:r>
+      <w:r>
+        <w:rPr>
+          <w:rFonts w:ascii="Consolas" w:hAnsi="Consolas" w:cs="Calibri"/>
+          <w:sz w:val="28"/>
+          <w:szCs w:val="28"/>
+          <w:lang w:val="hu-HU"/>
+        </w:rPr>
+        <w:t>.</w:t>
+      </w:r>
+      <w:r>
+        <w:rPr>
+          <w:rFonts w:ascii="Consolas" w:hAnsi="Consolas" w:cs="Calibri"/>
+          <w:sz w:val="28"/>
+          <w:szCs w:val="28"/>
+          <w:lang w:val="hu-HU"/>
+        </w:rPr>
+        <w:t>Az</w:t>
+      </w:r>
+      <w:proofErr w:type="gramEnd"/>
+      <w:r>
+        <w:rPr>
+          <w:rFonts w:ascii="Consolas" w:hAnsi="Consolas" w:cs="Calibri"/>
+          <w:sz w:val="28"/>
+          <w:szCs w:val="28"/>
+          <w:lang w:val="hu-HU"/>
+        </w:rPr>
+        <w:t xml:space="preserve"> adatokat </w:t>
+      </w:r>
+      <w:proofErr w:type="spellStart"/>
+      <w:r>
+        <w:rPr>
+          <w:rFonts w:ascii="Consolas" w:hAnsi="Consolas" w:cs="Calibri"/>
+          <w:sz w:val="28"/>
+          <w:szCs w:val="28"/>
+          <w:lang w:val="hu-HU"/>
+        </w:rPr>
+        <w:t>JSONformátumban</w:t>
+      </w:r>
+      <w:proofErr w:type="spellEnd"/>
+      <w:r>
+        <w:rPr>
+          <w:rFonts w:ascii="Consolas" w:hAnsi="Consolas" w:cs="Calibri"/>
+          <w:sz w:val="28"/>
+          <w:szCs w:val="28"/>
+          <w:lang w:val="hu-HU"/>
+        </w:rPr>
+        <w:t xml:space="preserve"> fogadja és dolgozza fel. Az adatfeldolgozása a </w:t>
+      </w:r>
+      <w:proofErr w:type="spellStart"/>
+      <w:r>
+        <w:rPr>
+          <w:rFonts w:ascii="Consolas" w:hAnsi="Consolas" w:cs="Calibri"/>
+          <w:sz w:val="28"/>
+          <w:szCs w:val="28"/>
+          <w:lang w:val="hu-HU"/>
+        </w:rPr>
+        <w:t>requestekben</w:t>
+      </w:r>
+      <w:proofErr w:type="spellEnd"/>
+      <w:r>
+        <w:rPr>
+          <w:rFonts w:ascii="Consolas" w:hAnsi="Consolas" w:cs="Calibri"/>
+          <w:sz w:val="28"/>
+          <w:szCs w:val="28"/>
+          <w:lang w:val="hu-HU"/>
+        </w:rPr>
+        <w:t xml:space="preserve"> </w:t>
+      </w:r>
+      <w:proofErr w:type="spellStart"/>
+      <w:r>
+        <w:rPr>
+          <w:rFonts w:ascii="Consolas" w:hAnsi="Consolas" w:cs="Calibri"/>
+          <w:sz w:val="28"/>
+          <w:szCs w:val="28"/>
+          <w:lang w:val="hu-HU"/>
+        </w:rPr>
+        <w:t>töténik</w:t>
+      </w:r>
+      <w:proofErr w:type="spellEnd"/>
+      <w:r>
+        <w:rPr>
+          <w:rFonts w:ascii="Consolas" w:hAnsi="Consolas" w:cs="Calibri"/>
+          <w:sz w:val="28"/>
+          <w:szCs w:val="28"/>
+          <w:lang w:val="hu-HU"/>
+        </w:rPr>
+        <w:t xml:space="preserve"> ezek kérik le az adatot az adatbázisból vagy módosítják, törlik azt. Az adtok felvétele is itt történi ugyan ilyen módon.</w:t>
+      </w:r>
+    </w:p>
+    <w:p>
+      <w:pPr>
+        <w:jc w:val="both"/>
+        <w:rPr>
+          <w:rFonts w:ascii="Consolas" w:hAnsi="Consolas" w:cs="Calibri"/>
+          <w:b/>
+          <w:bCs/>
+          <w:sz w:val="28"/>
+          <w:szCs w:val="28"/>
+          <w:lang w:val="hu-HU"/>
+        </w:rPr>
+      </w:pPr>
+      <w:r>
+        <w:rPr>
+          <w:rFonts w:ascii="Consolas" w:hAnsi="Consolas" w:cs="Calibri"/>
+          <w:b/>
+          <w:bCs/>
+          <w:sz w:val="28"/>
+          <w:szCs w:val="28"/>
+          <w:lang w:val="hu-HU"/>
+        </w:rPr>
+        <w:t>7. Osztályok</w:t>
+      </w:r>
+    </w:p>
+    <w:p>
+      <w:pPr>
+        <w:jc w:val="both"/>
+        <w:rPr>
+          <w:rFonts w:ascii="Consolas" w:hAnsi="Consolas" w:cs="Calibri"/>
+          <w:b/>
+          <w:bCs/>
+          <w:sz w:val="28"/>
+          <w:szCs w:val="28"/>
+          <w:lang w:val="hu-HU"/>
+        </w:rPr>
+      </w:pPr>
+      <w:r>
+        <w:rPr>
+          <w:rFonts w:ascii="Consolas" w:hAnsi="Consolas" w:cs="Calibri"/>
+          <w:b/>
+          <w:bCs/>
+          <w:sz w:val="28"/>
+          <w:szCs w:val="28"/>
+          <w:lang w:val="hu-HU"/>
+        </w:rPr>
+        <w:tab/>
       </w:r>
     </w:p>
     <w:p>
@@ -1868,6 +6377,7 @@
           <w:szCs w:val="28"/>
         </w:rPr>
       </w:pPr>
+      <w:proofErr w:type="spellStart"/>
       <w:r>
         <w:rPr>
           <w:rFonts w:ascii="Consolas" w:hAnsi="Consolas" w:cs="Calibri"/>
@@ -1876,6 +6386,7 @@
         </w:rPr>
         <w:t>Algoritmusok</w:t>
       </w:r>
+      <w:proofErr w:type="spellEnd"/>
     </w:p>
     <w:p>
       <w:pPr>
@@ -1890,6 +6401,7 @@
           <w:szCs w:val="28"/>
         </w:rPr>
       </w:pPr>
+      <w:proofErr w:type="spellStart"/>
       <w:r>
         <w:rPr>
           <w:rFonts w:ascii="Consolas" w:hAnsi="Consolas" w:cs="Calibri"/>
@@ -1898,6 +6410,7 @@
         </w:rPr>
         <w:t>Tesztelés</w:t>
       </w:r>
+      <w:proofErr w:type="spellEnd"/>
     </w:p>
     <w:p>
       <w:pPr>
@@ -1918,8 +6431,18 @@
           <w:sz w:val="28"/>
           <w:szCs w:val="28"/>
         </w:rPr>
-        <w:t>Ismert hibák</w:t>
-      </w:r>
+        <w:t xml:space="preserve">Ismert </w:t>
+      </w:r>
+      <w:proofErr w:type="spellStart"/>
+      <w:r>
+        <w:rPr>
+          <w:rFonts w:ascii="Consolas" w:hAnsi="Consolas" w:cs="Calibri"/>
+          <w:sz w:val="28"/>
+          <w:szCs w:val="28"/>
+        </w:rPr>
+        <w:t>hibák</w:t>
+      </w:r>
+      <w:proofErr w:type="spellEnd"/>
     </w:p>
     <w:p>
       <w:pPr>
@@ -1934,6 +6457,7 @@
           <w:szCs w:val="28"/>
         </w:rPr>
       </w:pPr>
+      <w:proofErr w:type="spellStart"/>
       <w:r>
         <w:rPr>
           <w:rFonts w:ascii="Consolas" w:hAnsi="Consolas" w:cs="Calibri"/>
@@ -1942,6 +6466,7 @@
         </w:rPr>
         <w:t>Készítők</w:t>
       </w:r>
+      <w:proofErr w:type="spellEnd"/>
       <w:r>
         <w:rPr>
           <w:rFonts w:ascii="Consolas" w:hAnsi="Consolas" w:cs="Calibri"/>
@@ -2093,7 +6618,7 @@
 </file>
 
 <file path=word/endnotes.xml><?xml version="1.0" encoding="utf-8"?>
-<w:endnotes xmlns:wpc="http://schemas.microsoft.com/office/word/2010/wordprocessingCanvas" xmlns:cx="http://schemas.microsoft.com/office/drawing/2014/chartex" xmlns:mc="http://schemas.openxmlformats.org/markup-compatibility/2006" xmlns:o="urn:schemas-microsoft-com:office:office" xmlns:r="http://schemas.openxmlformats.org/officeDocument/2006/relationships" xmlns:m="http://schemas.openxmlformats.org/officeDocument/2006/math" xmlns:v="urn:schemas-microsoft-com:vml" xmlns:wp14="http://schemas.microsoft.com/office/word/2010/wordprocessingDrawing" xmlns:wp="http://schemas.openxmlformats.org/drawingml/2006/wordprocessingDrawing" xmlns:w10="urn:schemas-microsoft-com:office:word" xmlns:w="http://schemas.openxmlformats.org/wordprocessingml/2006/main" xmlns:w14="http://schemas.microsoft.com/office/word/2010/wordml" xmlns:w15="http://schemas.microsoft.com/office/word/2012/wordml" xmlns:w16se="http://schemas.microsoft.com/office/word/2015/wordml/symex" xmlns:wpg="http://schemas.microsoft.com/office/word/2010/wordprocessingGroup" xmlns:wpi="http://schemas.microsoft.com/office/word/2010/wordprocessingInk" xmlns:wne="http://schemas.microsoft.com/office/word/2006/wordml" xmlns:wps="http://schemas.microsoft.com/office/word/2010/wordprocessingShape" mc:Ignorable="w14 w15 w16se wp14">
+<w:endnotes xmlns:wpc="http://schemas.microsoft.com/office/word/2010/wordprocessingCanvas" xmlns:cx="http://schemas.microsoft.com/office/drawing/2014/chartex" xmlns:cx1="http://schemas.microsoft.com/office/drawing/2015/9/8/chartex" xmlns:cx2="http://schemas.microsoft.com/office/drawing/2015/10/21/chartex" xmlns:cx3="http://schemas.microsoft.com/office/drawing/2016/5/9/chartex" xmlns:cx4="http://schemas.microsoft.com/office/drawing/2016/5/10/chartex" xmlns:cx5="http://schemas.microsoft.com/office/drawing/2016/5/11/chartex" xmlns:cx6="http://schemas.microsoft.com/office/drawing/2016/5/12/chartex" xmlns:cx7="http://schemas.microsoft.com/office/drawing/2016/5/13/chartex" xmlns:cx8="http://schemas.microsoft.com/office/drawing/2016/5/14/chartex" xmlns:mc="http://schemas.openxmlformats.org/markup-compatibility/2006" xmlns:aink="http://schemas.microsoft.com/office/drawing/2016/ink" xmlns:am3d="http://schemas.microsoft.com/office/drawing/2017/model3d" xmlns:o="urn:schemas-microsoft-com:office:office" xmlns:r="http://schemas.openxmlformats.org/officeDocument/2006/relationships" xmlns:m="http://schemas.openxmlformats.org/officeDocument/2006/math" xmlns:v="urn:schemas-microsoft-com:vml" xmlns:wp14="http://schemas.microsoft.com/office/word/2010/wordprocessingDrawing" xmlns:wp="http://schemas.openxmlformats.org/drawingml/2006/wordprocessingDrawing" xmlns:w10="urn:schemas-microsoft-com:office:word" xmlns:w="http://schemas.openxmlformats.org/wordprocessingml/2006/main" xmlns:w14="http://schemas.microsoft.com/office/word/2010/wordml" xmlns:w15="http://schemas.microsoft.com/office/word/2012/wordml" xmlns:w16cex="http://schemas.microsoft.com/office/word/2018/wordml/cex" xmlns:w16cid="http://schemas.microsoft.com/office/word/2016/wordml/cid" xmlns:w16="http://schemas.microsoft.com/office/word/2018/wordml" xmlns:w16sdtdh="http://schemas.microsoft.com/office/word/2020/wordml/sdtdatahash" xmlns:w16se="http://schemas.microsoft.com/office/word/2015/wordml/symex" xmlns:wpg="http://schemas.microsoft.com/office/word/2010/wordprocessingGroup" xmlns:wpi="http://schemas.microsoft.com/office/word/2010/wordprocessingInk" xmlns:wne="http://schemas.microsoft.com/office/word/2006/wordml" xmlns:wps="http://schemas.microsoft.com/office/word/2010/wordprocessingShape" mc:Ignorable="w14 w15 w16se w16cid w16 w16cex w16sdtdh wp14">
   <w:endnote w:type="separator" w:id="-1">
     <w:p>
       <w:pPr>
@@ -2118,7 +6643,7 @@
 </file>
 
 <file path=word/footnotes.xml><?xml version="1.0" encoding="utf-8"?>
-<w:footnotes xmlns:wpc="http://schemas.microsoft.com/office/word/2010/wordprocessingCanvas" xmlns:cx="http://schemas.microsoft.com/office/drawing/2014/chartex" xmlns:mc="http://schemas.openxmlformats.org/markup-compatibility/2006" xmlns:o="urn:schemas-microsoft-com:office:office" xmlns:r="http://schemas.openxmlformats.org/officeDocument/2006/relationships" xmlns:m="http://schemas.openxmlformats.org/officeDocument/2006/math" xmlns:v="urn:schemas-microsoft-com:vml" xmlns:wp14="http://schemas.microsoft.com/office/word/2010/wordprocessingDrawing" xmlns:wp="http://schemas.openxmlformats.org/drawingml/2006/wordprocessingDrawing" xmlns:w10="urn:schemas-microsoft-com:office:word" xmlns:w="http://schemas.openxmlformats.org/wordprocessingml/2006/main" xmlns:w14="http://schemas.microsoft.com/office/word/2010/wordml" xmlns:w15="http://schemas.microsoft.com/office/word/2012/wordml" xmlns:w16se="http://schemas.microsoft.com/office/word/2015/wordml/symex" xmlns:wpg="http://schemas.microsoft.com/office/word/2010/wordprocessingGroup" xmlns:wpi="http://schemas.microsoft.com/office/word/2010/wordprocessingInk" xmlns:wne="http://schemas.microsoft.com/office/word/2006/wordml" xmlns:wps="http://schemas.microsoft.com/office/word/2010/wordprocessingShape" mc:Ignorable="w14 w15 w16se wp14">
+<w:footnotes xmlns:wpc="http://schemas.microsoft.com/office/word/2010/wordprocessingCanvas" xmlns:cx="http://schemas.microsoft.com/office/drawing/2014/chartex" xmlns:cx1="http://schemas.microsoft.com/office/drawing/2015/9/8/chartex" xmlns:cx2="http://schemas.microsoft.com/office/drawing/2015/10/21/chartex" xmlns:cx3="http://schemas.microsoft.com/office/drawing/2016/5/9/chartex" xmlns:cx4="http://schemas.microsoft.com/office/drawing/2016/5/10/chartex" xmlns:cx5="http://schemas.microsoft.com/office/drawing/2016/5/11/chartex" xmlns:cx6="http://schemas.microsoft.com/office/drawing/2016/5/12/chartex" xmlns:cx7="http://schemas.microsoft.com/office/drawing/2016/5/13/chartex" xmlns:cx8="http://schemas.microsoft.com/office/drawing/2016/5/14/chartex" xmlns:mc="http://schemas.openxmlformats.org/markup-compatibility/2006" xmlns:aink="http://schemas.microsoft.com/office/drawing/2016/ink" xmlns:am3d="http://schemas.microsoft.com/office/drawing/2017/model3d" xmlns:o="urn:schemas-microsoft-com:office:office" xmlns:r="http://schemas.openxmlformats.org/officeDocument/2006/relationships" xmlns:m="http://schemas.openxmlformats.org/officeDocument/2006/math" xmlns:v="urn:schemas-microsoft-com:vml" xmlns:wp14="http://schemas.microsoft.com/office/word/2010/wordprocessingDrawing" xmlns:wp="http://schemas.openxmlformats.org/drawingml/2006/wordprocessingDrawing" xmlns:w10="urn:schemas-microsoft-com:office:word" xmlns:w="http://schemas.openxmlformats.org/wordprocessingml/2006/main" xmlns:w14="http://schemas.microsoft.com/office/word/2010/wordml" xmlns:w15="http://schemas.microsoft.com/office/word/2012/wordml" xmlns:w16cex="http://schemas.microsoft.com/office/word/2018/wordml/cex" xmlns:w16cid="http://schemas.microsoft.com/office/word/2016/wordml/cid" xmlns:w16="http://schemas.microsoft.com/office/word/2018/wordml" xmlns:w16sdtdh="http://schemas.microsoft.com/office/word/2020/wordml/sdtdatahash" xmlns:w16se="http://schemas.microsoft.com/office/word/2015/wordml/symex" xmlns:wpg="http://schemas.microsoft.com/office/word/2010/wordprocessingGroup" xmlns:wpi="http://schemas.microsoft.com/office/word/2010/wordprocessingInk" xmlns:wne="http://schemas.microsoft.com/office/word/2006/wordml" xmlns:wps="http://schemas.microsoft.com/office/word/2010/wordprocessingShape" mc:Ignorable="w14 w15 w16se w16cid w16 w16cex w16sdtdh wp14">
   <w:footnote w:type="separator" w:id="-1">
     <w:p>
       <w:pPr>
@@ -2143,7 +6668,7 @@
 </file>
 
 <file path=word/numbering.xml><?xml version="1.0" encoding="utf-8"?>
-<w:numbering xmlns:wpc="http://schemas.microsoft.com/office/word/2010/wordprocessingCanvas" xmlns:cx="http://schemas.microsoft.com/office/drawing/2014/chartex" xmlns:mc="http://schemas.openxmlformats.org/markup-compatibility/2006" xmlns:o="urn:schemas-microsoft-com:office:office" xmlns:r="http://schemas.openxmlformats.org/officeDocument/2006/relationships" xmlns:m="http://schemas.openxmlformats.org/officeDocument/2006/math" xmlns:v="urn:schemas-microsoft-com:vml" xmlns:wp14="http://schemas.microsoft.com/office/word/2010/wordprocessingDrawing" xmlns:wp="http://schemas.openxmlformats.org/drawingml/2006/wordprocessingDrawing" xmlns:w10="urn:schemas-microsoft-com:office:word" xmlns:w="http://schemas.openxmlformats.org/wordprocessingml/2006/main" xmlns:w14="http://schemas.microsoft.com/office/word/2010/wordml" xmlns:w15="http://schemas.microsoft.com/office/word/2012/wordml" xmlns:w16se="http://schemas.microsoft.com/office/word/2015/wordml/symex" xmlns:wpg="http://schemas.microsoft.com/office/word/2010/wordprocessingGroup" xmlns:wpi="http://schemas.microsoft.com/office/word/2010/wordprocessingInk" xmlns:wne="http://schemas.microsoft.com/office/word/2006/wordml" xmlns:wps="http://schemas.microsoft.com/office/word/2010/wordprocessingShape" mc:Ignorable="w14 w15 w16se wp14">
+<w:numbering xmlns:wpc="http://schemas.microsoft.com/office/word/2010/wordprocessingCanvas" xmlns:cx="http://schemas.microsoft.com/office/drawing/2014/chartex" xmlns:cx1="http://schemas.microsoft.com/office/drawing/2015/9/8/chartex" xmlns:cx2="http://schemas.microsoft.com/office/drawing/2015/10/21/chartex" xmlns:cx3="http://schemas.microsoft.com/office/drawing/2016/5/9/chartex" xmlns:cx4="http://schemas.microsoft.com/office/drawing/2016/5/10/chartex" xmlns:cx5="http://schemas.microsoft.com/office/drawing/2016/5/11/chartex" xmlns:cx6="http://schemas.microsoft.com/office/drawing/2016/5/12/chartex" xmlns:cx7="http://schemas.microsoft.com/office/drawing/2016/5/13/chartex" xmlns:cx8="http://schemas.microsoft.com/office/drawing/2016/5/14/chartex" xmlns:mc="http://schemas.openxmlformats.org/markup-compatibility/2006" xmlns:aink="http://schemas.microsoft.com/office/drawing/2016/ink" xmlns:am3d="http://schemas.microsoft.com/office/drawing/2017/model3d" xmlns:o="urn:schemas-microsoft-com:office:office" xmlns:r="http://schemas.openxmlformats.org/officeDocument/2006/relationships" xmlns:m="http://schemas.openxmlformats.org/officeDocument/2006/math" xmlns:v="urn:schemas-microsoft-com:vml" xmlns:wp14="http://schemas.microsoft.com/office/word/2010/wordprocessingDrawing" xmlns:wp="http://schemas.openxmlformats.org/drawingml/2006/wordprocessingDrawing" xmlns:w10="urn:schemas-microsoft-com:office:word" xmlns:w="http://schemas.openxmlformats.org/wordprocessingml/2006/main" xmlns:w14="http://schemas.microsoft.com/office/word/2010/wordml" xmlns:w15="http://schemas.microsoft.com/office/word/2012/wordml" xmlns:w16cex="http://schemas.microsoft.com/office/word/2018/wordml/cex" xmlns:w16cid="http://schemas.microsoft.com/office/word/2016/wordml/cid" xmlns:w16="http://schemas.microsoft.com/office/word/2018/wordml" xmlns:w16sdtdh="http://schemas.microsoft.com/office/word/2020/wordml/sdtdatahash" xmlns:w16se="http://schemas.microsoft.com/office/word/2015/wordml/symex" xmlns:wpg="http://schemas.microsoft.com/office/word/2010/wordprocessingGroup" xmlns:wpi="http://schemas.microsoft.com/office/word/2010/wordprocessingInk" xmlns:wne="http://schemas.microsoft.com/office/word/2006/wordml" xmlns:wps="http://schemas.microsoft.com/office/word/2010/wordprocessingShape" mc:Ignorable="w14 w15 w16se w16cid w16 w16cex w16sdtdh wp14">
   <w:abstractNum w:abstractNumId="0" w15:restartNumberingAfterBreak="0">
     <w:nsid w:val="186C227A"/>
     <w:multiLevelType w:val="hybridMultilevel"/>
@@ -2989,7 +7514,7 @@
 </file>
 
 <file path=word/styles.xml><?xml version="1.0" encoding="utf-8"?>
-<w:styles xmlns:mc="http://schemas.openxmlformats.org/markup-compatibility/2006" xmlns:r="http://schemas.openxmlformats.org/officeDocument/2006/relationships" xmlns:w="http://schemas.openxmlformats.org/wordprocessingml/2006/main" xmlns:w14="http://schemas.microsoft.com/office/word/2010/wordml" xmlns:w15="http://schemas.microsoft.com/office/word/2012/wordml" xmlns:w16se="http://schemas.microsoft.com/office/word/2015/wordml/symex" mc:Ignorable="w14 w15 w16se">
+<w:styles xmlns:mc="http://schemas.openxmlformats.org/markup-compatibility/2006" xmlns:r="http://schemas.openxmlformats.org/officeDocument/2006/relationships" xmlns:w="http://schemas.openxmlformats.org/wordprocessingml/2006/main" xmlns:w14="http://schemas.microsoft.com/office/word/2010/wordml" xmlns:w15="http://schemas.microsoft.com/office/word/2012/wordml" xmlns:w16cex="http://schemas.microsoft.com/office/word/2018/wordml/cex" xmlns:w16cid="http://schemas.microsoft.com/office/word/2016/wordml/cid" xmlns:w16="http://schemas.microsoft.com/office/word/2018/wordml" xmlns:w16sdtdh="http://schemas.microsoft.com/office/word/2020/wordml/sdtdatahash" xmlns:w16se="http://schemas.microsoft.com/office/word/2015/wordml/symex" mc:Ignorable="w14 w15 w16se w16cid w16 w16cex w16sdtdh">
   <w:docDefaults>
     <w:rPrDefault>
       <w:rPr>
@@ -3005,7 +7530,7 @@
       </w:pPr>
     </w:pPrDefault>
   </w:docDefaults>
-  <w:latentStyles w:defLockedState="0" w:defUIPriority="99" w:defSemiHidden="0" w:defUnhideWhenUsed="0" w:defQFormat="0" w:count="371">
+  <w:latentStyles w:defLockedState="0" w:defUIPriority="99" w:defSemiHidden="0" w:defUnhideWhenUsed="0" w:defQFormat="0" w:count="376">
     <w:lsdException w:name="Normal" w:uiPriority="0" w:qFormat="1"/>
     <w:lsdException w:name="heading 1" w:uiPriority="9" w:qFormat="1"/>
     <w:lsdException w:name="heading 2" w:semiHidden="1" w:uiPriority="9" w:unhideWhenUsed="1" w:qFormat="1"/>
@@ -3377,6 +7902,11 @@
     <w:lsdException w:name="List Table 5 Dark Accent 6" w:uiPriority="50"/>
     <w:lsdException w:name="List Table 6 Colorful Accent 6" w:uiPriority="51"/>
     <w:lsdException w:name="List Table 7 Colorful Accent 6" w:uiPriority="52"/>
+    <w:lsdException w:name="Mention" w:semiHidden="1" w:unhideWhenUsed="1"/>
+    <w:lsdException w:name="Smart Hyperlink" w:semiHidden="1" w:unhideWhenUsed="1"/>
+    <w:lsdException w:name="Hashtag" w:semiHidden="1" w:unhideWhenUsed="1"/>
+    <w:lsdException w:name="Unresolved Mention" w:semiHidden="1" w:unhideWhenUsed="1"/>
+    <w:lsdException w:name="Smart Link" w:semiHidden="1" w:unhideWhenUsed="1"/>
   </w:latentStyles>
   <w:style w:type="paragraph" w:default="1" w:styleId="Norml">
     <w:name w:val="Normal"/>
@@ -3556,611 +8086,40 @@
       <w:vertAlign w:val="superscript"/>
     </w:rPr>
   </w:style>
-</w:styles>
-</file>
-
-<file path=word/glossary/document.xml><?xml version="1.0" encoding="utf-8"?>
-<w:glossaryDocument xmlns:wpc="http://schemas.microsoft.com/office/word/2010/wordprocessingCanvas" xmlns:cx="http://schemas.microsoft.com/office/drawing/2014/chartex" xmlns:mc="http://schemas.openxmlformats.org/markup-compatibility/2006" xmlns:o="urn:schemas-microsoft-com:office:office" xmlns:r="http://schemas.openxmlformats.org/officeDocument/2006/relationships" xmlns:m="http://schemas.openxmlformats.org/officeDocument/2006/math" xmlns:v="urn:schemas-microsoft-com:vml" xmlns:wp14="http://schemas.microsoft.com/office/word/2010/wordprocessingDrawing" xmlns:wp="http://schemas.openxmlformats.org/drawingml/2006/wordprocessingDrawing" xmlns:w10="urn:schemas-microsoft-com:office:word" xmlns:w="http://schemas.openxmlformats.org/wordprocessingml/2006/main" xmlns:w14="http://schemas.microsoft.com/office/word/2010/wordml" xmlns:w15="http://schemas.microsoft.com/office/word/2012/wordml" xmlns:w16se="http://schemas.microsoft.com/office/word/2015/wordml/symex" xmlns:wpg="http://schemas.microsoft.com/office/word/2010/wordprocessingGroup" xmlns:wpi="http://schemas.microsoft.com/office/word/2010/wordprocessingInk" xmlns:wne="http://schemas.microsoft.com/office/word/2006/wordml" xmlns:wps="http://schemas.microsoft.com/office/word/2010/wordprocessingShape" mc:Ignorable="w14 w15 w16se wp14"/>
-</file>
-
-<file path=word/glossary/fontTable.xml><?xml version="1.0" encoding="utf-8"?>
-<w:fonts xmlns:mc="http://schemas.openxmlformats.org/markup-compatibility/2006" xmlns:r="http://schemas.openxmlformats.org/officeDocument/2006/relationships" xmlns:w="http://schemas.openxmlformats.org/wordprocessingml/2006/main" xmlns:w14="http://schemas.microsoft.com/office/word/2010/wordml" xmlns:w15="http://schemas.microsoft.com/office/word/2012/wordml" xmlns:w16se="http://schemas.microsoft.com/office/word/2015/wordml/symex" mc:Ignorable="w14 w15 w16se">
-  <w:font w:name="Times New Roman">
-    <w:panose1 w:val="02020603050405020304"/>
-    <w:charset w:val="00"/>
-    <w:family w:val="roman"/>
-    <w:pitch w:val="variable"/>
-    <w:sig w:usb0="E0002AFF" w:usb1="C0007843" w:usb2="00000009" w:usb3="00000000" w:csb0="000001FF" w:csb1="00000000"/>
-  </w:font>
-  <w:font w:name="Symbol">
-    <w:panose1 w:val="05050102010706020507"/>
-    <w:charset w:val="02"/>
-    <w:family w:val="roman"/>
-    <w:pitch w:val="variable"/>
-    <w:sig w:usb0="00000000" w:usb1="10000000" w:usb2="00000000" w:usb3="00000000" w:csb0="80000000" w:csb1="00000000"/>
-  </w:font>
-  <w:font w:name="Courier New">
-    <w:panose1 w:val="02070309020205020404"/>
-    <w:charset w:val="00"/>
-    <w:family w:val="modern"/>
-    <w:pitch w:val="fixed"/>
-    <w:sig w:usb0="E0002EFF" w:usb1="C0007843" w:usb2="00000009" w:usb3="00000000" w:csb0="000001FF" w:csb1="00000000"/>
-  </w:font>
-  <w:font w:name="Wingdings">
-    <w:panose1 w:val="05000000000000000000"/>
-    <w:charset w:val="02"/>
-    <w:family w:val="auto"/>
-    <w:pitch w:val="variable"/>
-    <w:sig w:usb0="00000000" w:usb1="10000000" w:usb2="00000000" w:usb3="00000000" w:csb0="80000000" w:csb1="00000000"/>
-  </w:font>
-  <w:font w:name="Calibri">
-    <w:panose1 w:val="020F0502020204030204"/>
-    <w:charset w:val="00"/>
-    <w:family w:val="swiss"/>
-    <w:pitch w:val="variable"/>
-    <w:sig w:usb0="E00002FF" w:usb1="4000ACFF" w:usb2="00000001" w:usb3="00000000" w:csb0="0000019F" w:csb1="00000000"/>
-  </w:font>
-  <w:font w:name="Calibri Light">
-    <w:panose1 w:val="020F0302020204030204"/>
-    <w:charset w:val="00"/>
-    <w:family w:val="swiss"/>
-    <w:pitch w:val="variable"/>
-    <w:sig w:usb0="A00002EF" w:usb1="4000207B" w:usb2="00000000" w:usb3="00000000" w:csb0="0000009F" w:csb1="00000000"/>
-  </w:font>
-  <w:font w:name="Consolas">
-    <w:panose1 w:val="020B0609020204030204"/>
-    <w:charset w:val="00"/>
-    <w:family w:val="modern"/>
-    <w:pitch w:val="fixed"/>
-    <w:sig w:usb0="E00006FF" w:usb1="0000FCFF" w:usb2="00000001" w:usb3="00000000" w:csb0="0000019F" w:csb1="00000000"/>
-  </w:font>
-</w:fonts>
-</file>
-
-<file path=word/glossary/settings.xml><?xml version="1.0" encoding="utf-8"?>
-<w:settings xmlns:mc="http://schemas.openxmlformats.org/markup-compatibility/2006" xmlns:o="urn:schemas-microsoft-com:office:office" xmlns:r="http://schemas.openxmlformats.org/officeDocument/2006/relationships" xmlns:m="http://schemas.openxmlformats.org/officeDocument/2006/math" xmlns:v="urn:schemas-microsoft-com:vml" xmlns:w10="urn:schemas-microsoft-com:office:word" xmlns:w="http://schemas.openxmlformats.org/wordprocessingml/2006/main" xmlns:w14="http://schemas.microsoft.com/office/word/2010/wordml" xmlns:w15="http://schemas.microsoft.com/office/word/2012/wordml" xmlns:w16se="http://schemas.microsoft.com/office/word/2015/wordml/symex" xmlns:sl="http://schemas.openxmlformats.org/schemaLibrary/2006/main" mc:Ignorable="w14 w15 w16se">
-  <w:view w:val="normal"/>
-  <w:defaultTabStop w:val="720"/>
-  <w:characterSpacingControl w:val="doNotCompress"/>
-  <w:compat>
-    <w:useFELayout/>
-    <w:compatSetting w:name="compatibilityMode" w:uri="http://schemas.microsoft.com/office/word" w:val="15"/>
-    <w:compatSetting w:name="overrideTableStyleFontSizeAndJustification" w:uri="http://schemas.microsoft.com/office/word" w:val="1"/>
-    <w:compatSetting w:name="enableOpenTypeFeatures" w:uri="http://schemas.microsoft.com/office/word" w:val="1"/>
-    <w:compatSetting w:name="doNotFlipMirrorIndents" w:uri="http://schemas.microsoft.com/office/word" w:val="1"/>
-    <w:compatSetting w:name="differentiateMultirowTableHeaders" w:uri="http://schemas.microsoft.com/office/word" w:val="1"/>
-  </w:compat>
-  <w:rsids>
-    <w:rsidRoot w:val="009613D6"/>
-    <w:rsid w:val="003C1F72"/>
-    <w:rsid w:val="009613D6"/>
-  </w:rsids>
-  <m:mathPr>
-    <m:mathFont m:val="Cambria Math"/>
-    <m:brkBin m:val="before"/>
-    <m:brkBinSub m:val="--"/>
-    <m:smallFrac m:val="0"/>
-    <m:dispDef/>
-    <m:lMargin m:val="0"/>
-    <m:rMargin m:val="0"/>
-    <m:defJc m:val="centerGroup"/>
-    <m:wrapIndent m:val="1440"/>
-    <m:intLim m:val="subSup"/>
-    <m:naryLim m:val="undOvr"/>
-  </m:mathPr>
-  <w:themeFontLang w:val="en-US"/>
-  <w:clrSchemeMapping w:bg1="light1" w:t1="dark1" w:bg2="light2" w:t2="dark2" w:accent1="accent1" w:accent2="accent2" w:accent3="accent3" w:accent4="accent4" w:accent5="accent5" w:accent6="accent6" w:hyperlink="hyperlink" w:followedHyperlink="followedHyperlink"/>
-  <w:decimalSymbol w:val="."/>
-  <w:listSeparator w:val=","/>
-  <w15:chartTrackingRefBased/>
-</w:settings>
-</file>
-
-<file path=word/glossary/styles.xml><?xml version="1.0" encoding="utf-8"?>
-<w:styles xmlns:mc="http://schemas.openxmlformats.org/markup-compatibility/2006" xmlns:r="http://schemas.openxmlformats.org/officeDocument/2006/relationships" xmlns:w="http://schemas.openxmlformats.org/wordprocessingml/2006/main" xmlns:w14="http://schemas.microsoft.com/office/word/2010/wordml" xmlns:w15="http://schemas.microsoft.com/office/word/2012/wordml" xmlns:w16se="http://schemas.microsoft.com/office/word/2015/wordml/symex" mc:Ignorable="w14 w15 w16se">
-  <w:docDefaults>
-    <w:rPrDefault>
-      <w:rPr>
-        <w:rFonts w:asciiTheme="minorHAnsi" w:eastAsiaTheme="minorEastAsia" w:hAnsiTheme="minorHAnsi" w:cstheme="minorBidi"/>
-        <w:sz w:val="22"/>
-        <w:szCs w:val="22"/>
-        <w:lang w:val="en-US" w:eastAsia="en-US" w:bidi="ar-SA"/>
-      </w:rPr>
-    </w:rPrDefault>
-    <w:pPrDefault>
-      <w:pPr>
-        <w:spacing w:after="160" w:line="259" w:lineRule="auto"/>
-      </w:pPr>
-    </w:pPrDefault>
-  </w:docDefaults>
-  <w:latentStyles w:defLockedState="0" w:defUIPriority="99" w:defSemiHidden="0" w:defUnhideWhenUsed="0" w:defQFormat="0" w:count="371">
-    <w:lsdException w:name="Normal" w:uiPriority="0" w:qFormat="1"/>
-    <w:lsdException w:name="heading 1" w:uiPriority="9" w:qFormat="1"/>
-    <w:lsdException w:name="heading 2" w:semiHidden="1" w:uiPriority="9" w:unhideWhenUsed="1" w:qFormat="1"/>
-    <w:lsdException w:name="heading 3" w:semiHidden="1" w:uiPriority="9" w:unhideWhenUsed="1" w:qFormat="1"/>
-    <w:lsdException w:name="heading 4" w:semiHidden="1" w:uiPriority="9" w:unhideWhenUsed="1" w:qFormat="1"/>
-    <w:lsdException w:name="heading 5" w:semiHidden="1" w:uiPriority="9" w:unhideWhenUsed="1" w:qFormat="1"/>
-    <w:lsdException w:name="heading 6" w:semiHidden="1" w:uiPriority="9" w:unhideWhenUsed="1" w:qFormat="1"/>
-    <w:lsdException w:name="heading 7" w:semiHidden="1" w:uiPriority="9" w:unhideWhenUsed="1" w:qFormat="1"/>
-    <w:lsdException w:name="heading 8" w:semiHidden="1" w:uiPriority="9" w:unhideWhenUsed="1" w:qFormat="1"/>
-    <w:lsdException w:name="heading 9" w:semiHidden="1" w:uiPriority="9" w:unhideWhenUsed="1" w:qFormat="1"/>
-    <w:lsdException w:name="index 1" w:semiHidden="1" w:unhideWhenUsed="1"/>
-    <w:lsdException w:name="index 2" w:semiHidden="1" w:unhideWhenUsed="1"/>
-    <w:lsdException w:name="index 3" w:semiHidden="1" w:unhideWhenUsed="1"/>
-    <w:lsdException w:name="index 4" w:semiHidden="1" w:unhideWhenUsed="1"/>
-    <w:lsdException w:name="index 5" w:semiHidden="1" w:unhideWhenUsed="1"/>
-    <w:lsdException w:name="index 6" w:semiHidden="1" w:unhideWhenUsed="1"/>
-    <w:lsdException w:name="index 7" w:semiHidden="1" w:unhideWhenUsed="1"/>
-    <w:lsdException w:name="index 8" w:semiHidden="1" w:unhideWhenUsed="1"/>
-    <w:lsdException w:name="index 9" w:semiHidden="1" w:unhideWhenUsed="1"/>
-    <w:lsdException w:name="toc 1" w:semiHidden="1" w:uiPriority="39" w:unhideWhenUsed="1"/>
-    <w:lsdException w:name="toc 2" w:semiHidden="1" w:uiPriority="39" w:unhideWhenUsed="1"/>
-    <w:lsdException w:name="toc 3" w:semiHidden="1" w:uiPriority="39" w:unhideWhenUsed="1"/>
-    <w:lsdException w:name="toc 4" w:semiHidden="1" w:uiPriority="39" w:unhideWhenUsed="1"/>
-    <w:lsdException w:name="toc 5" w:semiHidden="1" w:uiPriority="39" w:unhideWhenUsed="1"/>
-    <w:lsdException w:name="toc 6" w:semiHidden="1" w:uiPriority="39" w:unhideWhenUsed="1"/>
-    <w:lsdException w:name="toc 7" w:semiHidden="1" w:uiPriority="39" w:unhideWhenUsed="1"/>
-    <w:lsdException w:name="toc 8" w:semiHidden="1" w:uiPriority="39" w:unhideWhenUsed="1"/>
-    <w:lsdException w:name="toc 9" w:semiHidden="1" w:uiPriority="39" w:unhideWhenUsed="1"/>
-    <w:lsdException w:name="Normal Indent" w:semiHidden="1" w:unhideWhenUsed="1"/>
-    <w:lsdException w:name="footnote text" w:semiHidden="1" w:unhideWhenUsed="1"/>
-    <w:lsdException w:name="annotation text" w:semiHidden="1" w:unhideWhenUsed="1"/>
-    <w:lsdException w:name="header" w:semiHidden="1" w:unhideWhenUsed="1"/>
-    <w:lsdException w:name="footer" w:semiHidden="1" w:unhideWhenUsed="1"/>
-    <w:lsdException w:name="index heading" w:semiHidden="1" w:unhideWhenUsed="1"/>
-    <w:lsdException w:name="caption" w:semiHidden="1" w:uiPriority="35" w:unhideWhenUsed="1" w:qFormat="1"/>
-    <w:lsdException w:name="table of figures" w:semiHidden="1" w:unhideWhenUsed="1"/>
-    <w:lsdException w:name="envelope address" w:semiHidden="1" w:unhideWhenUsed="1"/>
-    <w:lsdException w:name="envelope return" w:semiHidden="1" w:unhideWhenUsed="1"/>
-    <w:lsdException w:name="footnote reference" w:semiHidden="1" w:unhideWhenUsed="1"/>
-    <w:lsdException w:name="annotation reference" w:semiHidden="1" w:unhideWhenUsed="1"/>
-    <w:lsdException w:name="line number" w:semiHidden="1" w:unhideWhenUsed="1"/>
-    <w:lsdException w:name="page number" w:semiHidden="1" w:unhideWhenUsed="1"/>
-    <w:lsdException w:name="endnote reference" w:semiHidden="1" w:unhideWhenUsed="1"/>
-    <w:lsdException w:name="endnote text" w:semiHidden="1" w:unhideWhenUsed="1"/>
-    <w:lsdException w:name="table of authorities" w:semiHidden="1" w:unhideWhenUsed="1"/>
-    <w:lsdException w:name="macro" w:semiHidden="1" w:unhideWhenUsed="1"/>
-    <w:lsdException w:name="toa heading" w:semiHidden="1" w:unhideWhenUsed="1"/>
-    <w:lsdException w:name="List" w:semiHidden="1" w:unhideWhenUsed="1"/>
-    <w:lsdException w:name="List Bullet" w:semiHidden="1" w:unhideWhenUsed="1"/>
-    <w:lsdException w:name="List Number" w:semiHidden="1" w:unhideWhenUsed="1"/>
-    <w:lsdException w:name="List 2" w:semiHidden="1" w:unhideWhenUsed="1"/>
-    <w:lsdException w:name="List 3" w:semiHidden="1" w:unhideWhenUsed="1"/>
-    <w:lsdException w:name="List 4" w:semiHidden="1" w:unhideWhenUsed="1"/>
-    <w:lsdException w:name="List 5" w:semiHidden="1" w:unhideWhenUsed="1"/>
-    <w:lsdException w:name="List Bullet 2" w:semiHidden="1" w:unhideWhenUsed="1"/>
-    <w:lsdException w:name="List Bullet 3" w:semiHidden="1" w:unhideWhenUsed="1"/>
-    <w:lsdException w:name="List Bullet 4" w:semiHidden="1" w:unhideWhenUsed="1"/>
-    <w:lsdException w:name="List Bullet 5" w:semiHidden="1" w:unhideWhenUsed="1"/>
-    <w:lsdException w:name="List Number 2" w:semiHidden="1" w:unhideWhenUsed="1"/>
-    <w:lsdException w:name="List Number 3" w:semiHidden="1" w:unhideWhenUsed="1"/>
-    <w:lsdException w:name="List Number 4" w:semiHidden="1" w:unhideWhenUsed="1"/>
-    <w:lsdException w:name="List Number 5" w:semiHidden="1" w:unhideWhenUsed="1"/>
-    <w:lsdException w:name="Title" w:uiPriority="10" w:qFormat="1"/>
-    <w:lsdException w:name="Closing" w:semiHidden="1" w:unhideWhenUsed="1"/>
-    <w:lsdException w:name="Signature" w:semiHidden="1" w:unhideWhenUsed="1"/>
-    <w:lsdException w:name="Default Paragraph Font" w:semiHidden="1" w:uiPriority="1" w:unhideWhenUsed="1"/>
-    <w:lsdException w:name="Body Text" w:semiHidden="1" w:unhideWhenUsed="1"/>
-    <w:lsdException w:name="Body Text Indent" w:semiHidden="1" w:unhideWhenUsed="1"/>
-    <w:lsdException w:name="List Continue" w:semiHidden="1" w:unhideWhenUsed="1"/>
-    <w:lsdException w:name="List Continue 2" w:semiHidden="1" w:unhideWhenUsed="1"/>
-    <w:lsdException w:name="List Continue 3" w:semiHidden="1" w:unhideWhenUsed="1"/>
-    <w:lsdException w:name="List Continue 4" w:semiHidden="1" w:unhideWhenUsed="1"/>
-    <w:lsdException w:name="List Continue 5" w:semiHidden="1" w:unhideWhenUsed="1"/>
-    <w:lsdException w:name="Message Header" w:semiHidden="1" w:unhideWhenUsed="1"/>
-    <w:lsdException w:name="Subtitle" w:uiPriority="11" w:qFormat="1"/>
-    <w:lsdException w:name="Salutation" w:semiHidden="1" w:unhideWhenUsed="1"/>
-    <w:lsdException w:name="Date" w:semiHidden="1" w:unhideWhenUsed="1"/>
-    <w:lsdException w:name="Body Text First Indent" w:semiHidden="1" w:unhideWhenUsed="1"/>
-    <w:lsdException w:name="Body Text First Indent 2" w:semiHidden="1" w:unhideWhenUsed="1"/>
-    <w:lsdException w:name="Note Heading" w:semiHidden="1" w:unhideWhenUsed="1"/>
-    <w:lsdException w:name="Body Text 2" w:semiHidden="1" w:unhideWhenUsed="1"/>
-    <w:lsdException w:name="Body Text 3" w:semiHidden="1" w:unhideWhenUsed="1"/>
-    <w:lsdException w:name="Body Text Indent 2" w:semiHidden="1" w:unhideWhenUsed="1"/>
-    <w:lsdException w:name="Body Text Indent 3" w:semiHidden="1" w:unhideWhenUsed="1"/>
-    <w:lsdException w:name="Block Text" w:semiHidden="1" w:unhideWhenUsed="1"/>
-    <w:lsdException w:name="Hyperlink" w:semiHidden="1" w:unhideWhenUsed="1"/>
-    <w:lsdException w:name="FollowedHyperlink" w:semiHidden="1" w:unhideWhenUsed="1"/>
-    <w:lsdException w:name="Strong" w:uiPriority="22" w:qFormat="1"/>
-    <w:lsdException w:name="Emphasis" w:uiPriority="20" w:qFormat="1"/>
-    <w:lsdException w:name="Document Map" w:semiHidden="1" w:unhideWhenUsed="1"/>
-    <w:lsdException w:name="Plain Text" w:semiHidden="1" w:unhideWhenUsed="1"/>
-    <w:lsdException w:name="E-mail Signature" w:semiHidden="1" w:unhideWhenUsed="1"/>
-    <w:lsdException w:name="HTML Top of Form" w:semiHidden="1" w:unhideWhenUsed="1"/>
-    <w:lsdException w:name="HTML Bottom of Form" w:semiHidden="1" w:unhideWhenUsed="1"/>
-    <w:lsdException w:name="Normal (Web)" w:semiHidden="1" w:unhideWhenUsed="1"/>
-    <w:lsdException w:name="HTML Acronym" w:semiHidden="1" w:unhideWhenUsed="1"/>
-    <w:lsdException w:name="HTML Address" w:semiHidden="1" w:unhideWhenUsed="1"/>
-    <w:lsdException w:name="HTML Cite" w:semiHidden="1" w:unhideWhenUsed="1"/>
-    <w:lsdException w:name="HTML Code" w:semiHidden="1" w:unhideWhenUsed="1"/>
-    <w:lsdException w:name="HTML Definition" w:semiHidden="1" w:unhideWhenUsed="1"/>
-    <w:lsdException w:name="HTML Keyboard" w:semiHidden="1" w:unhideWhenUsed="1"/>
-    <w:lsdException w:name="HTML Preformatted" w:semiHidden="1" w:unhideWhenUsed="1"/>
-    <w:lsdException w:name="HTML Sample" w:semiHidden="1" w:unhideWhenUsed="1"/>
-    <w:lsdException w:name="HTML Typewriter" w:semiHidden="1" w:unhideWhenUsed="1"/>
-    <w:lsdException w:name="HTML Variable" w:semiHidden="1" w:unhideWhenUsed="1"/>
-    <w:lsdException w:name="Normal Table" w:semiHidden="1" w:unhideWhenUsed="1"/>
-    <w:lsdException w:name="annotation subject" w:semiHidden="1" w:unhideWhenUsed="1"/>
-    <w:lsdException w:name="No List" w:semiHidden="1" w:unhideWhenUsed="1"/>
-    <w:lsdException w:name="Outline List 1" w:semiHidden="1" w:unhideWhenUsed="1"/>
-    <w:lsdException w:name="Outline List 2" w:semiHidden="1" w:unhideWhenUsed="1"/>
-    <w:lsdException w:name="Outline List 3" w:semiHidden="1" w:unhideWhenUsed="1"/>
-    <w:lsdException w:name="Table Simple 1" w:semiHidden="1" w:unhideWhenUsed="1"/>
-    <w:lsdException w:name="Table Simple 2" w:semiHidden="1" w:unhideWhenUsed="1"/>
-    <w:lsdException w:name="Table Simple 3" w:semiHidden="1" w:unhideWhenUsed="1"/>
-    <w:lsdException w:name="Table Classic 1" w:semiHidden="1" w:unhideWhenUsed="1"/>
-    <w:lsdException w:name="Table Classic 2" w:semiHidden="1" w:unhideWhenUsed="1"/>
-    <w:lsdException w:name="Table Classic 3" w:semiHidden="1" w:unhideWhenUsed="1"/>
-    <w:lsdException w:name="Table Classic 4" w:semiHidden="1" w:unhideWhenUsed="1"/>
-    <w:lsdException w:name="Table Colorful 1" w:semiHidden="1" w:unhideWhenUsed="1"/>
-    <w:lsdException w:name="Table Colorful 2" w:semiHidden="1" w:unhideWhenUsed="1"/>
-    <w:lsdException w:name="Table Colorful 3" w:semiHidden="1" w:unhideWhenUsed="1"/>
-    <w:lsdException w:name="Table Columns 1" w:semiHidden="1" w:unhideWhenUsed="1"/>
-    <w:lsdException w:name="Table Columns 2" w:semiHidden="1" w:unhideWhenUsed="1"/>
-    <w:lsdException w:name="Table Columns 3" w:semiHidden="1" w:unhideWhenUsed="1"/>
-    <w:lsdException w:name="Table Columns 4" w:semiHidden="1" w:unhideWhenUsed="1"/>
-    <w:lsdException w:name="Table Columns 5" w:semiHidden="1" w:unhideWhenUsed="1"/>
-    <w:lsdException w:name="Table Grid 1" w:semiHidden="1" w:unhideWhenUsed="1"/>
-    <w:lsdException w:name="Table Grid 2" w:semiHidden="1" w:unhideWhenUsed="1"/>
-    <w:lsdException w:name="Table Grid 3" w:semiHidden="1" w:unhideWhenUsed="1"/>
-    <w:lsdException w:name="Table Grid 4" w:semiHidden="1" w:unhideWhenUsed="1"/>
-    <w:lsdException w:name="Table Grid 5" w:semiHidden="1" w:unhideWhenUsed="1"/>
-    <w:lsdException w:name="Table Grid 6" w:semiHidden="1" w:unhideWhenUsed="1"/>
-    <w:lsdException w:name="Table Grid 7" w:semiHidden="1" w:unhideWhenUsed="1"/>
-    <w:lsdException w:name="Table Grid 8" w:semiHidden="1" w:unhideWhenUsed="1"/>
-    <w:lsdException w:name="Table List 1" w:semiHidden="1" w:unhideWhenUsed="1"/>
-    <w:lsdException w:name="Table List 2" w:semiHidden="1" w:unhideWhenUsed="1"/>
-    <w:lsdException w:name="Table List 3" w:semiHidden="1" w:unhideWhenUsed="1"/>
-    <w:lsdException w:name="Table List 4" w:semiHidden="1" w:unhideWhenUsed="1"/>
-    <w:lsdException w:name="Table List 5" w:semiHidden="1" w:unhideWhenUsed="1"/>
-    <w:lsdException w:name="Table List 6" w:semiHidden="1" w:unhideWhenUsed="1"/>
-    <w:lsdException w:name="Table List 7" w:semiHidden="1" w:unhideWhenUsed="1"/>
-    <w:lsdException w:name="Table List 8" w:semiHidden="1" w:unhideWhenUsed="1"/>
-    <w:lsdException w:name="Table 3D effects 1" w:semiHidden="1" w:unhideWhenUsed="1"/>
-    <w:lsdException w:name="Table 3D effects 2" w:semiHidden="1" w:unhideWhenUsed="1"/>
-    <w:lsdException w:name="Table 3D effects 3" w:semiHidden="1" w:unhideWhenUsed="1"/>
-    <w:lsdException w:name="Table Contemporary" w:semiHidden="1" w:unhideWhenUsed="1"/>
-    <w:lsdException w:name="Table Elegant" w:semiHidden="1" w:unhideWhenUsed="1"/>
-    <w:lsdException w:name="Table Professional" w:semiHidden="1" w:unhideWhenUsed="1"/>
-    <w:lsdException w:name="Table Subtle 1" w:semiHidden="1" w:unhideWhenUsed="1"/>
-    <w:lsdException w:name="Table Subtle 2" w:semiHidden="1" w:unhideWhenUsed="1"/>
-    <w:lsdException w:name="Table Web 1" w:semiHidden="1" w:unhideWhenUsed="1"/>
-    <w:lsdException w:name="Table Web 2" w:semiHidden="1" w:unhideWhenUsed="1"/>
-    <w:lsdException w:name="Table Web 3" w:semiHidden="1" w:unhideWhenUsed="1"/>
-    <w:lsdException w:name="Balloon Text" w:semiHidden="1" w:unhideWhenUsed="1"/>
-    <w:lsdException w:name="Table Grid" w:uiPriority="39"/>
-    <w:lsdException w:name="Table Theme" w:semiHidden="1" w:unhideWhenUsed="1"/>
-    <w:lsdException w:name="Placeholder Text" w:semiHidden="1"/>
-    <w:lsdException w:name="No Spacing" w:uiPriority="1" w:qFormat="1"/>
-    <w:lsdException w:name="Light Shading" w:uiPriority="60"/>
-    <w:lsdException w:name="Light List" w:uiPriority="61"/>
-    <w:lsdException w:name="Light Grid" w:uiPriority="62"/>
-    <w:lsdException w:name="Medium Shading 1" w:uiPriority="63"/>
-    <w:lsdException w:name="Medium Shading 2" w:uiPriority="64"/>
-    <w:lsdException w:name="Medium List 1" w:uiPriority="65"/>
-    <w:lsdException w:name="Medium List 2" w:uiPriority="66"/>
-    <w:lsdException w:name="Medium Grid 1" w:uiPriority="67"/>
-    <w:lsdException w:name="Medium Grid 2" w:uiPriority="68"/>
-    <w:lsdException w:name="Medium Grid 3" w:uiPriority="69"/>
-    <w:lsdException w:name="Dark List" w:uiPriority="70"/>
-    <w:lsdException w:name="Colorful Shading" w:uiPriority="71"/>
-    <w:lsdException w:name="Colorful List" w:uiPriority="72"/>
-    <w:lsdException w:name="Colorful Grid" w:uiPriority="73"/>
-    <w:lsdException w:name="Light Shading Accent 1" w:uiPriority="60"/>
-    <w:lsdException w:name="Light List Accent 1" w:uiPriority="61"/>
-    <w:lsdException w:name="Light Grid Accent 1" w:uiPriority="62"/>
-    <w:lsdException w:name="Medium Shading 1 Accent 1" w:uiPriority="63"/>
-    <w:lsdException w:name="Medium Shading 2 Accent 1" w:uiPriority="64"/>
-    <w:lsdException w:name="Medium List 1 Accent 1" w:uiPriority="65"/>
-    <w:lsdException w:name="Revision" w:semiHidden="1"/>
-    <w:lsdException w:name="List Paragraph" w:uiPriority="34" w:qFormat="1"/>
-    <w:lsdException w:name="Quote" w:uiPriority="29" w:qFormat="1"/>
-    <w:lsdException w:name="Intense Quote" w:uiPriority="30" w:qFormat="1"/>
-    <w:lsdException w:name="Medium List 2 Accent 1" w:uiPriority="66"/>
-    <w:lsdException w:name="Medium Grid 1 Accent 1" w:uiPriority="67"/>
-    <w:lsdException w:name="Medium Grid 2 Accent 1" w:uiPriority="68"/>
-    <w:lsdException w:name="Medium Grid 3 Accent 1" w:uiPriority="69"/>
-    <w:lsdException w:name="Dark List Accent 1" w:uiPriority="70"/>
-    <w:lsdException w:name="Colorful Shading Accent 1" w:uiPriority="71"/>
-    <w:lsdException w:name="Colorful List Accent 1" w:uiPriority="72"/>
-    <w:lsdException w:name="Colorful Grid Accent 1" w:uiPriority="73"/>
-    <w:lsdException w:name="Light Shading Accent 2" w:uiPriority="60"/>
-    <w:lsdException w:name="Light List Accent 2" w:uiPriority="61"/>
-    <w:lsdException w:name="Light Grid Accent 2" w:uiPriority="62"/>
-    <w:lsdException w:name="Medium Shading 1 Accent 2" w:uiPriority="63"/>
-    <w:lsdException w:name="Medium Shading 2 Accent 2" w:uiPriority="64"/>
-    <w:lsdException w:name="Medium List 1 Accent 2" w:uiPriority="65"/>
-    <w:lsdException w:name="Medium List 2 Accent 2" w:uiPriority="66"/>
-    <w:lsdException w:name="Medium Grid 1 Accent 2" w:uiPriority="67"/>
-    <w:lsdException w:name="Medium Grid 2 Accent 2" w:uiPriority="68"/>
-    <w:lsdException w:name="Medium Grid 3 Accent 2" w:uiPriority="69"/>
-    <w:lsdException w:name="Dark List Accent 2" w:uiPriority="70"/>
-    <w:lsdException w:name="Colorful Shading Accent 2" w:uiPriority="71"/>
-    <w:lsdException w:name="Colorful List Accent 2" w:uiPriority="72"/>
-    <w:lsdException w:name="Colorful Grid Accent 2" w:uiPriority="73"/>
-    <w:lsdException w:name="Light Shading Accent 3" w:uiPriority="60"/>
-    <w:lsdException w:name="Light List Accent 3" w:uiPriority="61"/>
-    <w:lsdException w:name="Light Grid Accent 3" w:uiPriority="62"/>
-    <w:lsdException w:name="Medium Shading 1 Accent 3" w:uiPriority="63"/>
-    <w:lsdException w:name="Medium Shading 2 Accent 3" w:uiPriority="64"/>
-    <w:lsdException w:name="Medium List 1 Accent 3" w:uiPriority="65"/>
-    <w:lsdException w:name="Medium List 2 Accent 3" w:uiPriority="66"/>
-    <w:lsdException w:name="Medium Grid 1 Accent 3" w:uiPriority="67"/>
-    <w:lsdException w:name="Medium Grid 2 Accent 3" w:uiPriority="68"/>
-    <w:lsdException w:name="Medium Grid 3 Accent 3" w:uiPriority="69"/>
-    <w:lsdException w:name="Dark List Accent 3" w:uiPriority="70"/>
-    <w:lsdException w:name="Colorful Shading Accent 3" w:uiPriority="71"/>
-    <w:lsdException w:name="Colorful List Accent 3" w:uiPriority="72"/>
-    <w:lsdException w:name="Colorful Grid Accent 3" w:uiPriority="73"/>
-    <w:lsdException w:name="Light Shading Accent 4" w:uiPriority="60"/>
-    <w:lsdException w:name="Light List Accent 4" w:uiPriority="61"/>
-    <w:lsdException w:name="Light Grid Accent 4" w:uiPriority="62"/>
-    <w:lsdException w:name="Medium Shading 1 Accent 4" w:uiPriority="63"/>
-    <w:lsdException w:name="Medium Shading 2 Accent 4" w:uiPriority="64"/>
-    <w:lsdException w:name="Medium List 1 Accent 4" w:uiPriority="65"/>
-    <w:lsdException w:name="Medium List 2 Accent 4" w:uiPriority="66"/>
-    <w:lsdException w:name="Medium Grid 1 Accent 4" w:uiPriority="67"/>
-    <w:lsdException w:name="Medium Grid 2 Accent 4" w:uiPriority="68"/>
-    <w:lsdException w:name="Medium Grid 3 Accent 4" w:uiPriority="69"/>
-    <w:lsdException w:name="Dark List Accent 4" w:uiPriority="70"/>
-    <w:lsdException w:name="Colorful Shading Accent 4" w:uiPriority="71"/>
-    <w:lsdException w:name="Colorful List Accent 4" w:uiPriority="72"/>
-    <w:lsdException w:name="Colorful Grid Accent 4" w:uiPriority="73"/>
-    <w:lsdException w:name="Light Shading Accent 5" w:uiPriority="60"/>
-    <w:lsdException w:name="Light List Accent 5" w:uiPriority="61"/>
-    <w:lsdException w:name="Light Grid Accent 5" w:uiPriority="62"/>
-    <w:lsdException w:name="Medium Shading 1 Accent 5" w:uiPriority="63"/>
-    <w:lsdException w:name="Medium Shading 2 Accent 5" w:uiPriority="64"/>
-    <w:lsdException w:name="Medium List 1 Accent 5" w:uiPriority="65"/>
-    <w:lsdException w:name="Medium List 2 Accent 5" w:uiPriority="66"/>
-    <w:lsdException w:name="Medium Grid 1 Accent 5" w:uiPriority="67"/>
-    <w:lsdException w:name="Medium Grid 2 Accent 5" w:uiPriority="68"/>
-    <w:lsdException w:name="Medium Grid 3 Accent 5" w:uiPriority="69"/>
-    <w:lsdException w:name="Dark List Accent 5" w:uiPriority="70"/>
-    <w:lsdException w:name="Colorful Shading Accent 5" w:uiPriority="71"/>
-    <w:lsdException w:name="Colorful List Accent 5" w:uiPriority="72"/>
-    <w:lsdException w:name="Colorful Grid Accent 5" w:uiPriority="73"/>
-    <w:lsdException w:name="Light Shading Accent 6" w:uiPriority="60"/>
-    <w:lsdException w:name="Light List Accent 6" w:uiPriority="61"/>
-    <w:lsdException w:name="Light Grid Accent 6" w:uiPriority="62"/>
-    <w:lsdException w:name="Medium Shading 1 Accent 6" w:uiPriority="63"/>
-    <w:lsdException w:name="Medium Shading 2 Accent 6" w:uiPriority="64"/>
-    <w:lsdException w:name="Medium List 1 Accent 6" w:uiPriority="65"/>
-    <w:lsdException w:name="Medium List 2 Accent 6" w:uiPriority="66"/>
-    <w:lsdException w:name="Medium Grid 1 Accent 6" w:uiPriority="67"/>
-    <w:lsdException w:name="Medium Grid 2 Accent 6" w:uiPriority="68"/>
-    <w:lsdException w:name="Medium Grid 3 Accent 6" w:uiPriority="69"/>
-    <w:lsdException w:name="Dark List Accent 6" w:uiPriority="70"/>
-    <w:lsdException w:name="Colorful Shading Accent 6" w:uiPriority="71"/>
-    <w:lsdException w:name="Colorful List Accent 6" w:uiPriority="72"/>
-    <w:lsdException w:name="Colorful Grid Accent 6" w:uiPriority="73"/>
-    <w:lsdException w:name="Subtle Emphasis" w:uiPriority="19" w:qFormat="1"/>
-    <w:lsdException w:name="Intense Emphasis" w:uiPriority="21" w:qFormat="1"/>
-    <w:lsdException w:name="Subtle Reference" w:uiPriority="31" w:qFormat="1"/>
-    <w:lsdException w:name="Intense Reference" w:uiPriority="32" w:qFormat="1"/>
-    <w:lsdException w:name="Book Title" w:uiPriority="33" w:qFormat="1"/>
-    <w:lsdException w:name="Bibliography" w:semiHidden="1" w:uiPriority="37" w:unhideWhenUsed="1"/>
-    <w:lsdException w:name="TOC Heading" w:semiHidden="1" w:uiPriority="39" w:unhideWhenUsed="1" w:qFormat="1"/>
-    <w:lsdException w:name="Plain Table 1" w:uiPriority="41"/>
-    <w:lsdException w:name="Plain Table 2" w:uiPriority="42"/>
-    <w:lsdException w:name="Plain Table 3" w:uiPriority="43"/>
-    <w:lsdException w:name="Plain Table 4" w:uiPriority="44"/>
-    <w:lsdException w:name="Plain Table 5" w:uiPriority="45"/>
-    <w:lsdException w:name="Grid Table Light" w:uiPriority="40"/>
-    <w:lsdException w:name="Grid Table 1 Light" w:uiPriority="46"/>
-    <w:lsdException w:name="Grid Table 2" w:uiPriority="47"/>
-    <w:lsdException w:name="Grid Table 3" w:uiPriority="48"/>
-    <w:lsdException w:name="Grid Table 4" w:uiPriority="49"/>
-    <w:lsdException w:name="Grid Table 5 Dark" w:uiPriority="50"/>
-    <w:lsdException w:name="Grid Table 6 Colorful" w:uiPriority="51"/>
-    <w:lsdException w:name="Grid Table 7 Colorful" w:uiPriority="52"/>
-    <w:lsdException w:name="Grid Table 1 Light Accent 1" w:uiPriority="46"/>
-    <w:lsdException w:name="Grid Table 2 Accent 1" w:uiPriority="47"/>
-    <w:lsdException w:name="Grid Table 3 Accent 1" w:uiPriority="48"/>
-    <w:lsdException w:name="Grid Table 4 Accent 1" w:uiPriority="49"/>
-    <w:lsdException w:name="Grid Table 5 Dark Accent 1" w:uiPriority="50"/>
-    <w:lsdException w:name="Grid Table 6 Colorful Accent 1" w:uiPriority="51"/>
-    <w:lsdException w:name="Grid Table 7 Colorful Accent 1" w:uiPriority="52"/>
-    <w:lsdException w:name="Grid Table 1 Light Accent 2" w:uiPriority="46"/>
-    <w:lsdException w:name="Grid Table 2 Accent 2" w:uiPriority="47"/>
-    <w:lsdException w:name="Grid Table 3 Accent 2" w:uiPriority="48"/>
-    <w:lsdException w:name="Grid Table 4 Accent 2" w:uiPriority="49"/>
-    <w:lsdException w:name="Grid Table 5 Dark Accent 2" w:uiPriority="50"/>
-    <w:lsdException w:name="Grid Table 6 Colorful Accent 2" w:uiPriority="51"/>
-    <w:lsdException w:name="Grid Table 7 Colorful Accent 2" w:uiPriority="52"/>
-    <w:lsdException w:name="Grid Table 1 Light Accent 3" w:uiPriority="46"/>
-    <w:lsdException w:name="Grid Table 2 Accent 3" w:uiPriority="47"/>
-    <w:lsdException w:name="Grid Table 3 Accent 3" w:uiPriority="48"/>
-    <w:lsdException w:name="Grid Table 4 Accent 3" w:uiPriority="49"/>
-    <w:lsdException w:name="Grid Table 5 Dark Accent 3" w:uiPriority="50"/>
-    <w:lsdException w:name="Grid Table 6 Colorful Accent 3" w:uiPriority="51"/>
-    <w:lsdException w:name="Grid Table 7 Colorful Accent 3" w:uiPriority="52"/>
-    <w:lsdException w:name="Grid Table 1 Light Accent 4" w:uiPriority="46"/>
-    <w:lsdException w:name="Grid Table 2 Accent 4" w:uiPriority="47"/>
-    <w:lsdException w:name="Grid Table 3 Accent 4" w:uiPriority="48"/>
-    <w:lsdException w:name="Grid Table 4 Accent 4" w:uiPriority="49"/>
-    <w:lsdException w:name="Grid Table 5 Dark Accent 4" w:uiPriority="50"/>
-    <w:lsdException w:name="Grid Table 6 Colorful Accent 4" w:uiPriority="51"/>
-    <w:lsdException w:name="Grid Table 7 Colorful Accent 4" w:uiPriority="52"/>
-    <w:lsdException w:name="Grid Table 1 Light Accent 5" w:uiPriority="46"/>
-    <w:lsdException w:name="Grid Table 2 Accent 5" w:uiPriority="47"/>
-    <w:lsdException w:name="Grid Table 3 Accent 5" w:uiPriority="48"/>
-    <w:lsdException w:name="Grid Table 4 Accent 5" w:uiPriority="49"/>
-    <w:lsdException w:name="Grid Table 5 Dark Accent 5" w:uiPriority="50"/>
-    <w:lsdException w:name="Grid Table 6 Colorful Accent 5" w:uiPriority="51"/>
-    <w:lsdException w:name="Grid Table 7 Colorful Accent 5" w:uiPriority="52"/>
-    <w:lsdException w:name="Grid Table 1 Light Accent 6" w:uiPriority="46"/>
-    <w:lsdException w:name="Grid Table 2 Accent 6" w:uiPriority="47"/>
-    <w:lsdException w:name="Grid Table 3 Accent 6" w:uiPriority="48"/>
-    <w:lsdException w:name="Grid Table 4 Accent 6" w:uiPriority="49"/>
-    <w:lsdException w:name="Grid Table 5 Dark Accent 6" w:uiPriority="50"/>
-    <w:lsdException w:name="Grid Table 6 Colorful Accent 6" w:uiPriority="51"/>
-    <w:lsdException w:name="Grid Table 7 Colorful Accent 6" w:uiPriority="52"/>
-    <w:lsdException w:name="List Table 1 Light" w:uiPriority="46"/>
-    <w:lsdException w:name="List Table 2" w:uiPriority="47"/>
-    <w:lsdException w:name="List Table 3" w:uiPriority="48"/>
-    <w:lsdException w:name="List Table 4" w:uiPriority="49"/>
-    <w:lsdException w:name="List Table 5 Dark" w:uiPriority="50"/>
-    <w:lsdException w:name="List Table 6 Colorful" w:uiPriority="51"/>
-    <w:lsdException w:name="List Table 7 Colorful" w:uiPriority="52"/>
-    <w:lsdException w:name="List Table 1 Light Accent 1" w:uiPriority="46"/>
-    <w:lsdException w:name="List Table 2 Accent 1" w:uiPriority="47"/>
-    <w:lsdException w:name="List Table 3 Accent 1" w:uiPriority="48"/>
-    <w:lsdException w:name="List Table 4 Accent 1" w:uiPriority="49"/>
-    <w:lsdException w:name="List Table 5 Dark Accent 1" w:uiPriority="50"/>
-    <w:lsdException w:name="List Table 6 Colorful Accent 1" w:uiPriority="51"/>
-    <w:lsdException w:name="List Table 7 Colorful Accent 1" w:uiPriority="52"/>
-    <w:lsdException w:name="List Table 1 Light Accent 2" w:uiPriority="46"/>
-    <w:lsdException w:name="List Table 2 Accent 2" w:uiPriority="47"/>
-    <w:lsdException w:name="List Table 3 Accent 2" w:uiPriority="48"/>
-    <w:lsdException w:name="List Table 4 Accent 2" w:uiPriority="49"/>
-    <w:lsdException w:name="List Table 5 Dark Accent 2" w:uiPriority="50"/>
-    <w:lsdException w:name="List Table 6 Colorful Accent 2" w:uiPriority="51"/>
-    <w:lsdException w:name="List Table 7 Colorful Accent 2" w:uiPriority="52"/>
-    <w:lsdException w:name="List Table 1 Light Accent 3" w:uiPriority="46"/>
-    <w:lsdException w:name="List Table 2 Accent 3" w:uiPriority="47"/>
-    <w:lsdException w:name="List Table 3 Accent 3" w:uiPriority="48"/>
-    <w:lsdException w:name="List Table 4 Accent 3" w:uiPriority="49"/>
-    <w:lsdException w:name="List Table 5 Dark Accent 3" w:uiPriority="50"/>
-    <w:lsdException w:name="List Table 6 Colorful Accent 3" w:uiPriority="51"/>
-    <w:lsdException w:name="List Table 7 Colorful Accent 3" w:uiPriority="52"/>
-    <w:lsdException w:name="List Table 1 Light Accent 4" w:uiPriority="46"/>
-    <w:lsdException w:name="List Table 2 Accent 4" w:uiPriority="47"/>
-    <w:lsdException w:name="List Table 3 Accent 4" w:uiPriority="48"/>
-    <w:lsdException w:name="List Table 4 Accent 4" w:uiPriority="49"/>
-    <w:lsdException w:name="List Table 5 Dark Accent 4" w:uiPriority="50"/>
-    <w:lsdException w:name="List Table 6 Colorful Accent 4" w:uiPriority="51"/>
-    <w:lsdException w:name="List Table 7 Colorful Accent 4" w:uiPriority="52"/>
-    <w:lsdException w:name="List Table 1 Light Accent 5" w:uiPriority="46"/>
-    <w:lsdException w:name="List Table 2 Accent 5" w:uiPriority="47"/>
-    <w:lsdException w:name="List Table 3 Accent 5" w:uiPriority="48"/>
-    <w:lsdException w:name="List Table 4 Accent 5" w:uiPriority="49"/>
-    <w:lsdException w:name="List Table 5 Dark Accent 5" w:uiPriority="50"/>
-    <w:lsdException w:name="List Table 6 Colorful Accent 5" w:uiPriority="51"/>
-    <w:lsdException w:name="List Table 7 Colorful Accent 5" w:uiPriority="52"/>
-    <w:lsdException w:name="List Table 1 Light Accent 6" w:uiPriority="46"/>
-    <w:lsdException w:name="List Table 2 Accent 6" w:uiPriority="47"/>
-    <w:lsdException w:name="List Table 3 Accent 6" w:uiPriority="48"/>
-    <w:lsdException w:name="List Table 4 Accent 6" w:uiPriority="49"/>
-    <w:lsdException w:name="List Table 5 Dark Accent 6" w:uiPriority="50"/>
-    <w:lsdException w:name="List Table 6 Colorful Accent 6" w:uiPriority="51"/>
-    <w:lsdException w:name="List Table 7 Colorful Accent 6" w:uiPriority="52"/>
-  </w:latentStyles>
-  <w:style w:type="paragraph" w:default="1" w:styleId="Norml">
-    <w:name w:val="Normal"/>
+  <w:style w:type="paragraph" w:customStyle="1" w:styleId="LO-normal">
+    <w:name w:val="LO-normal"/>
     <w:qFormat/>
+    <w:rsid w:val="006649F5"/>
+    <w:pPr>
+      <w:suppressAutoHyphens/>
+      <w:spacing w:after="0" w:line="276" w:lineRule="auto"/>
+    </w:pPr>
+    <w:rPr>
+      <w:rFonts w:ascii="Arial" w:eastAsia="Arial" w:hAnsi="Arial" w:cs="Arial"/>
+      <w:lang w:val="hu-HU" w:eastAsia="zh-CN" w:bidi="hi-IN"/>
+    </w:rPr>
   </w:style>
-  <w:style w:type="character" w:default="1" w:styleId="Bekezdsalapbettpusa">
-    <w:name w:val="Default Paragraph Font"/>
-    <w:uiPriority w:val="1"/>
-    <w:semiHidden/>
-    <w:unhideWhenUsed/>
-  </w:style>
-  <w:style w:type="table" w:default="1" w:styleId="Normltblzat">
-    <w:name w:val="Normal Table"/>
-    <w:uiPriority w:val="99"/>
-    <w:semiHidden/>
-    <w:unhideWhenUsed/>
+  <w:style w:type="table" w:customStyle="1" w:styleId="TableNormal">
+    <w:name w:val="Table Normal"/>
+    <w:rsid w:val="006649F5"/>
+    <w:pPr>
+      <w:suppressAutoHyphens/>
+      <w:spacing w:after="0" w:line="240" w:lineRule="auto"/>
+    </w:pPr>
+    <w:rPr>
+      <w:rFonts w:ascii="Arial" w:eastAsia="Arial" w:hAnsi="Arial" w:cs="Arial"/>
+      <w:lang w:val="hu-HU" w:eastAsia="zh-CN" w:bidi="hi-IN"/>
+    </w:rPr>
     <w:tblPr>
-      <w:tblInd w:w="0" w:type="dxa"/>
       <w:tblCellMar>
         <w:top w:w="0" w:type="dxa"/>
-        <w:left w:w="108" w:type="dxa"/>
+        <w:left w:w="0" w:type="dxa"/>
         <w:bottom w:w="0" w:type="dxa"/>
-        <w:right w:w="108" w:type="dxa"/>
+        <w:right w:w="0" w:type="dxa"/>
       </w:tblCellMar>
     </w:tblPr>
   </w:style>
-  <w:style w:type="numbering" w:default="1" w:styleId="Nemlista">
-    <w:name w:val="No List"/>
-    <w:uiPriority w:val="99"/>
-    <w:semiHidden/>
-    <w:unhideWhenUsed/>
-  </w:style>
-  <w:style w:type="paragraph" w:customStyle="1" w:styleId="4C4E176D588142069B0D6AD0393205B0">
-    <w:name w:val="4C4E176D588142069B0D6AD0393205B0"/>
-    <w:rsid w:val="009613D6"/>
-  </w:style>
-  <w:style w:type="paragraph" w:customStyle="1" w:styleId="B9B4F64208734FD9ADC0A1962080CC94">
-    <w:name w:val="B9B4F64208734FD9ADC0A1962080CC94"/>
-    <w:rsid w:val="009613D6"/>
-  </w:style>
-  <w:style w:type="paragraph" w:customStyle="1" w:styleId="857C844C117F4D10B9998D5513D8326B">
-    <w:name w:val="857C844C117F4D10B9998D5513D8326B"/>
-    <w:rsid w:val="009613D6"/>
-  </w:style>
-  <w:style w:type="paragraph" w:customStyle="1" w:styleId="0401A712A25A40C293C6CE2457A08E39">
-    <w:name w:val="0401A712A25A40C293C6CE2457A08E39"/>
-    <w:rsid w:val="009613D6"/>
-  </w:style>
-  <w:style w:type="paragraph" w:customStyle="1" w:styleId="35C200098A3345C0AD2BFF54A6594E4E">
-    <w:name w:val="35C200098A3345C0AD2BFF54A6594E4E"/>
-    <w:rsid w:val="009613D6"/>
-  </w:style>
-  <w:style w:type="paragraph" w:customStyle="1" w:styleId="7CDC26986D27455593F922F52EF7E271">
-    <w:name w:val="7CDC26986D27455593F922F52EF7E271"/>
-    <w:rsid w:val="009613D6"/>
-  </w:style>
-  <w:style w:type="paragraph" w:customStyle="1" w:styleId="63F448C01DA04F76A7C04944C79C0EF7">
-    <w:name w:val="63F448C01DA04F76A7C04944C79C0EF7"/>
-    <w:rsid w:val="009613D6"/>
-  </w:style>
-  <w:style w:type="paragraph" w:customStyle="1" w:styleId="B6D08E044841426CAC6F42AFFAFEB581">
-    <w:name w:val="B6D08E044841426CAC6F42AFFAFEB581"/>
-    <w:rsid w:val="009613D6"/>
-  </w:style>
-  <w:style w:type="paragraph" w:customStyle="1" w:styleId="C5E811781EC34894849AABFC331D12F9">
-    <w:name w:val="C5E811781EC34894849AABFC331D12F9"/>
-    <w:rsid w:val="009613D6"/>
-  </w:style>
-  <w:style w:type="paragraph" w:customStyle="1" w:styleId="3418B27218F84C318F8AB5D63740F384">
-    <w:name w:val="3418B27218F84C318F8AB5D63740F384"/>
-    <w:rsid w:val="009613D6"/>
-  </w:style>
-  <w:style w:type="paragraph" w:customStyle="1" w:styleId="424D931CE4414C11AF09F846F5D06612">
-    <w:name w:val="424D931CE4414C11AF09F846F5D06612"/>
-    <w:rsid w:val="009613D6"/>
-  </w:style>
-  <w:style w:type="paragraph" w:customStyle="1" w:styleId="C50AFAE1CB8F4941900DB822D7997A4F">
-    <w:name w:val="C50AFAE1CB8F4941900DB822D7997A4F"/>
-    <w:rsid w:val="009613D6"/>
-  </w:style>
-  <w:style w:type="paragraph" w:customStyle="1" w:styleId="CD8E20584E474DA4AA1DEF26BCDE8E42">
-    <w:name w:val="CD8E20584E474DA4AA1DEF26BCDE8E42"/>
-    <w:rsid w:val="009613D6"/>
-  </w:style>
-  <w:style w:type="paragraph" w:customStyle="1" w:styleId="5F7909F90F244289B03B4135A4CA8F78">
-    <w:name w:val="5F7909F90F244289B03B4135A4CA8F78"/>
-    <w:rsid w:val="009613D6"/>
-  </w:style>
-  <w:style w:type="paragraph" w:customStyle="1" w:styleId="AA7C1D8E4B844964A2E4394F11487C2E">
-    <w:name w:val="AA7C1D8E4B844964A2E4394F11487C2E"/>
-    <w:rsid w:val="009613D6"/>
-  </w:style>
-  <w:style w:type="paragraph" w:customStyle="1" w:styleId="568E59C2A0FC4B72965DC4BDEFF9739F">
-    <w:name w:val="568E59C2A0FC4B72965DC4BDEFF9739F"/>
-    <w:rsid w:val="009613D6"/>
-  </w:style>
-  <w:style w:type="paragraph" w:customStyle="1" w:styleId="46517A759E1942419682A3ED6B7A32B4">
-    <w:name w:val="46517A759E1942419682A3ED6B7A32B4"/>
-    <w:rsid w:val="009613D6"/>
-  </w:style>
-  <w:style w:type="paragraph" w:customStyle="1" w:styleId="14BB4E97A93B4180981672AC6B509C9D">
-    <w:name w:val="14BB4E97A93B4180981672AC6B509C9D"/>
-    <w:rsid w:val="009613D6"/>
-  </w:style>
-  <w:style w:type="paragraph" w:customStyle="1" w:styleId="467C3BA3B56E43B4AAED8604C1D0BC79">
-    <w:name w:val="467C3BA3B56E43B4AAED8604C1D0BC79"/>
-    <w:rsid w:val="009613D6"/>
-  </w:style>
 </w:styles>
-</file>
-
-<file path=word/glossary/webSettings.xml><?xml version="1.0" encoding="utf-8"?>
-<w:webSettings xmlns:mc="http://schemas.openxmlformats.org/markup-compatibility/2006" xmlns:r="http://schemas.openxmlformats.org/officeDocument/2006/relationships" xmlns:w="http://schemas.openxmlformats.org/wordprocessingml/2006/main" xmlns:w14="http://schemas.microsoft.com/office/word/2010/wordml" xmlns:w15="http://schemas.microsoft.com/office/word/2012/wordml" xmlns:w16se="http://schemas.microsoft.com/office/word/2015/wordml/symex" mc:Ignorable="w14 w15 w16se">
-  <w:optimizeForBrowser/>
-  <w:allowPNG/>
-</w:webSettings>
 </file>
 
 <file path=word/theme/theme1.xml><?xml version="1.0" encoding="utf-8"?>

--- a/doc/fejlesztoi-dokumentacio.docx
+++ b/doc/fejlesztoi-dokumentacio.docx
@@ -3,13 +3,16 @@
 <w:document xmlns:wpc="http://schemas.microsoft.com/office/word/2010/wordprocessingCanvas" xmlns:cx="http://schemas.microsoft.com/office/drawing/2014/chartex" xmlns:cx1="http://schemas.microsoft.com/office/drawing/2015/9/8/chartex" xmlns:cx2="http://schemas.microsoft.com/office/drawing/2015/10/21/chartex" xmlns:cx3="http://schemas.microsoft.com/office/drawing/2016/5/9/chartex" xmlns:cx4="http://schemas.microsoft.com/office/drawing/2016/5/10/chartex" xmlns:cx5="http://schemas.microsoft.com/office/drawing/2016/5/11/chartex" xmlns:cx6="http://schemas.microsoft.com/office/drawing/2016/5/12/chartex" xmlns:cx7="http://schemas.microsoft.com/office/drawing/2016/5/13/chartex" xmlns:cx8="http://schemas.microsoft.com/office/drawing/2016/5/14/chartex" xmlns:mc="http://schemas.openxmlformats.org/markup-compatibility/2006" xmlns:aink="http://schemas.microsoft.com/office/drawing/2016/ink" xmlns:am3d="http://schemas.microsoft.com/office/drawing/2017/model3d" xmlns:o="urn:schemas-microsoft-com:office:office" xmlns:r="http://schemas.openxmlformats.org/officeDocument/2006/relationships" xmlns:m="http://schemas.openxmlformats.org/officeDocument/2006/math" xmlns:v="urn:schemas-microsoft-com:vml" xmlns:wp14="http://schemas.microsoft.com/office/word/2010/wordprocessingDrawing" xmlns:wp="http://schemas.openxmlformats.org/drawingml/2006/wordprocessingDrawing" xmlns:w10="urn:schemas-microsoft-com:office:word" xmlns:w="http://schemas.openxmlformats.org/wordprocessingml/2006/main" xmlns:w14="http://schemas.microsoft.com/office/word/2010/wordml" xmlns:w15="http://schemas.microsoft.com/office/word/2012/wordml" xmlns:w16cex="http://schemas.microsoft.com/office/word/2018/wordml/cex" xmlns:w16cid="http://schemas.microsoft.com/office/word/2016/wordml/cid" xmlns:w16="http://schemas.microsoft.com/office/word/2018/wordml" xmlns:w16sdtdh="http://schemas.microsoft.com/office/word/2020/wordml/sdtdatahash" xmlns:w16se="http://schemas.microsoft.com/office/word/2015/wordml/symex" xmlns:wpg="http://schemas.microsoft.com/office/word/2010/wordprocessingGroup" xmlns:wpi="http://schemas.microsoft.com/office/word/2010/wordprocessingInk" xmlns:wne="http://schemas.microsoft.com/office/word/2006/wordml" xmlns:wps="http://schemas.microsoft.com/office/word/2010/wordprocessingShape" mc:Ignorable="w14 w15 w16se w16cid w16 w16cex w16sdtdh wp14">
   <w:body>
     <w:p>
+      <w:pPr>
+        <w:jc w:val="center"/>
+      </w:pPr>
       <w:r>
         <w:rPr>
           <w:noProof/>
         </w:rPr>
         <w:drawing>
-          <wp:inline distT="0" distB="0" distL="0" distR="0" wp14:anchorId="23A03544" wp14:editId="199B4C6A">
-            <wp:extent cx="5943600" cy="1780540"/>
+          <wp:inline distT="0" distB="0" distL="0" distR="0" wp14:anchorId="23A03544" wp14:editId="18898FBD">
+            <wp:extent cx="3124200" cy="935460"/>
             <wp:effectExtent l="0" t="0" r="0" b="0"/>
             <wp:docPr id="1" name="Picture 1"/>
             <wp:cNvGraphicFramePr>
@@ -23,7 +26,13 @@
                     <pic:cNvPicPr/>
                   </pic:nvPicPr>
                   <pic:blipFill>
-                    <a:blip r:embed="rId8"/>
+                    <a:blip r:embed="rId8" cstate="print">
+                      <a:extLst>
+                        <a:ext uri="{28A0092B-C50C-407E-A947-70E740481C1C}">
+                          <a14:useLocalDpi xmlns:a14="http://schemas.microsoft.com/office/drawing/2010/main" val="0"/>
+                        </a:ext>
+                      </a:extLst>
+                    </a:blip>
                     <a:stretch>
                       <a:fillRect/>
                     </a:stretch>
@@ -31,7 +40,7 @@
                   <pic:spPr>
                     <a:xfrm>
                       <a:off x="0" y="0"/>
-                      <a:ext cx="5943600" cy="1780540"/>
+                      <a:ext cx="3134174" cy="938446"/>
                     </a:xfrm>
                     <a:prstGeom prst="rect">
                       <a:avLst/>
@@ -240,7 +249,7 @@
     </w:p>
     <w:p>
       <w:pPr>
-        <w:pStyle w:val="Tartalomjegyzkcmsora"/>
+        <w:pStyle w:val="TOCHeading"/>
         <w:rPr>
           <w:rFonts w:ascii="Consolas" w:hAnsi="Consolas" w:cs="Calibri"/>
           <w:sz w:val="36"/>
@@ -268,7 +277,7 @@
       <w:sdtContent>
         <w:p>
           <w:pPr>
-            <w:pStyle w:val="Tartalomjegyzkcmsora"/>
+            <w:pStyle w:val="TOCHeading"/>
             <w:rPr>
               <w:rFonts w:ascii="Consolas" w:hAnsi="Consolas"/>
               <w:b/>
@@ -405,7 +414,7 @@
         </w:p>
         <w:p>
           <w:pPr>
-            <w:pStyle w:val="TJ1"/>
+            <w:pStyle w:val="TOC1"/>
           </w:pPr>
           <w:proofErr w:type="spellStart"/>
           <w:r>
@@ -432,7 +441,7 @@
         </w:p>
         <w:p>
           <w:pPr>
-            <w:pStyle w:val="TJ1"/>
+            <w:pStyle w:val="TOC1"/>
             <w:rPr>
               <w:lang w:val="hu-HU"/>
             </w:rPr>
@@ -710,7 +719,7 @@
         </w:p>
         <w:p>
           <w:pPr>
-            <w:pStyle w:val="TJ1"/>
+            <w:pStyle w:val="TOC1"/>
           </w:pPr>
           <w:proofErr w:type="spellStart"/>
           <w:r>
@@ -729,7 +738,7 @@
         </w:p>
         <w:p>
           <w:pPr>
-            <w:pStyle w:val="TJ1"/>
+            <w:pStyle w:val="TOC1"/>
             <w:rPr>
               <w:lang w:val="hu-HU"/>
             </w:rPr>
@@ -857,7 +866,7 @@
         </w:p>
         <w:p>
           <w:pPr>
-            <w:pStyle w:val="TJ1"/>
+            <w:pStyle w:val="TOC1"/>
             <w:rPr>
               <w:lang w:val="hu-HU"/>
             </w:rPr>
@@ -924,7 +933,7 @@
         </w:p>
         <w:p>
           <w:pPr>
-            <w:pStyle w:val="TJ1"/>
+            <w:pStyle w:val="TOC1"/>
             <w:rPr>
               <w:lang w:val="hu-HU"/>
             </w:rPr>
@@ -946,7 +955,68 @@
         </w:p>
         <w:p>
           <w:pPr>
-            <w:pStyle w:val="TJ1"/>
+            <w:ind w:firstLine="720"/>
+            <w:rPr>
+              <w:lang w:val="hu-HU"/>
+            </w:rPr>
+          </w:pPr>
+          <w:proofErr w:type="spellStart"/>
+          <w:r>
+            <w:t>Asztali</w:t>
+          </w:r>
+          <w:proofErr w:type="spellEnd"/>
+          <w:r>
+            <w:t xml:space="preserve"> </w:t>
+          </w:r>
+          <w:proofErr w:type="spellStart"/>
+          <w:r>
+            <w:t>alkalmazás</w:t>
+          </w:r>
+          <w:proofErr w:type="spellEnd"/>
+          <w:r>
+            <w:t>:</w:t>
+          </w:r>
+          <w:r>
+            <w:ptab w:relativeTo="margin" w:alignment="right" w:leader="dot"/>
+          </w:r>
+          <w:r>
+            <w:rPr>
+              <w:lang w:val="hu-HU"/>
+            </w:rPr>
+            <w:t>7.1</w:t>
+          </w:r>
+        </w:p>
+        <w:p>
+          <w:pPr>
+            <w:ind w:firstLine="720"/>
+            <w:rPr>
+              <w:lang w:val="hu-HU"/>
+            </w:rPr>
+          </w:pPr>
+          <w:r>
+            <w:t xml:space="preserve">Web </w:t>
+          </w:r>
+          <w:proofErr w:type="spellStart"/>
+          <w:r>
+            <w:t>alkalmazás</w:t>
+          </w:r>
+          <w:proofErr w:type="spellEnd"/>
+          <w:r>
+            <w:t>:</w:t>
+          </w:r>
+          <w:r>
+            <w:ptab w:relativeTo="margin" w:alignment="right" w:leader="dot"/>
+          </w:r>
+          <w:r>
+            <w:rPr>
+              <w:lang w:val="hu-HU"/>
+            </w:rPr>
+            <w:t>7.2</w:t>
+          </w:r>
+        </w:p>
+        <w:p>
+          <w:pPr>
+            <w:pStyle w:val="TOC1"/>
             <w:rPr>
               <w:lang w:val="hu-HU"/>
             </w:rPr>
@@ -985,7 +1055,7 @@
     </w:sdt>
     <w:p>
       <w:pPr>
-        <w:pStyle w:val="Listaszerbekezds"/>
+        <w:pStyle w:val="ListParagraph"/>
         <w:numPr>
           <w:ilvl w:val="0"/>
           <w:numId w:val="3"/>
@@ -1007,6 +1077,7 @@
           <w:sz w:val="28"/>
           <w:szCs w:val="28"/>
         </w:rPr>
+        <w:lastRenderedPageBreak/>
         <w:t>Fejlesztés</w:t>
       </w:r>
       <w:proofErr w:type="spellEnd"/>
@@ -3680,7 +3751,7 @@
     </w:p>
     <w:p>
       <w:pPr>
-        <w:pStyle w:val="Listaszerbekezds"/>
+        <w:pStyle w:val="ListParagraph"/>
         <w:numPr>
           <w:ilvl w:val="0"/>
           <w:numId w:val="3"/>
@@ -3715,7 +3786,7 @@
     </w:p>
     <w:p>
       <w:pPr>
-        <w:pStyle w:val="Listaszerbekezds"/>
+        <w:pStyle w:val="ListParagraph"/>
         <w:numPr>
           <w:ilvl w:val="0"/>
           <w:numId w:val="3"/>
@@ -4112,7 +4183,7 @@
     </w:p>
     <w:p>
       <w:pPr>
-        <w:pStyle w:val="Listaszerbekezds"/>
+        <w:pStyle w:val="ListParagraph"/>
         <w:rPr>
           <w:rFonts w:ascii="Consolas" w:hAnsi="Consolas" w:cs="Calibri"/>
           <w:sz w:val="28"/>
@@ -4160,7 +4231,25 @@
           <w:sz w:val="28"/>
           <w:szCs w:val="28"/>
         </w:rPr>
-        <w:t xml:space="preserve">: Node.js, Express, Express-session, Cors, </w:t>
+        <w:t xml:space="preserve">: Node.js, Express, Express-session, </w:t>
+      </w:r>
+      <w:proofErr w:type="spellStart"/>
+      <w:r>
+        <w:rPr>
+          <w:rFonts w:ascii="Consolas" w:hAnsi="Consolas" w:cs="Calibri"/>
+          <w:sz w:val="28"/>
+          <w:szCs w:val="28"/>
+        </w:rPr>
+        <w:t>Cors</w:t>
+      </w:r>
+      <w:proofErr w:type="spellEnd"/>
+      <w:r>
+        <w:rPr>
+          <w:rFonts w:ascii="Consolas" w:hAnsi="Consolas" w:cs="Calibri"/>
+          <w:sz w:val="28"/>
+          <w:szCs w:val="28"/>
+        </w:rPr>
+        <w:t xml:space="preserve">, </w:t>
       </w:r>
       <w:proofErr w:type="spellStart"/>
       <w:r>
@@ -4175,7 +4264,7 @@
     </w:p>
     <w:p>
       <w:pPr>
-        <w:pStyle w:val="Listaszerbekezds"/>
+        <w:pStyle w:val="ListParagraph"/>
         <w:numPr>
           <w:ilvl w:val="1"/>
           <w:numId w:val="6"/>
@@ -4573,7 +4662,7 @@
     </w:p>
     <w:p>
       <w:pPr>
-        <w:pStyle w:val="Listaszerbekezds"/>
+        <w:pStyle w:val="ListParagraph"/>
         <w:numPr>
           <w:ilvl w:val="0"/>
           <w:numId w:val="7"/>
@@ -4599,7 +4688,7 @@
     </w:p>
     <w:p>
       <w:pPr>
-        <w:pStyle w:val="Listaszerbekezds"/>
+        <w:pStyle w:val="ListParagraph"/>
         <w:numPr>
           <w:ilvl w:val="0"/>
           <w:numId w:val="7"/>
@@ -4634,7 +4723,7 @@
     </w:p>
     <w:p>
       <w:pPr>
-        <w:pStyle w:val="Listaszerbekezds"/>
+        <w:pStyle w:val="ListParagraph"/>
         <w:numPr>
           <w:ilvl w:val="0"/>
           <w:numId w:val="7"/>
@@ -4660,7 +4749,7 @@
     </w:p>
     <w:p>
       <w:pPr>
-        <w:pStyle w:val="Listaszerbekezds"/>
+        <w:pStyle w:val="ListParagraph"/>
         <w:numPr>
           <w:ilvl w:val="0"/>
           <w:numId w:val="7"/>
@@ -4695,7 +4784,7 @@
     </w:p>
     <w:p>
       <w:pPr>
-        <w:pStyle w:val="Listaszerbekezds"/>
+        <w:pStyle w:val="ListParagraph"/>
         <w:numPr>
           <w:ilvl w:val="0"/>
           <w:numId w:val="7"/>
@@ -4756,6 +4845,7 @@
           <w:szCs w:val="28"/>
           <w:lang w:val="hu-HU"/>
         </w:rPr>
+        <w:lastRenderedPageBreak/>
         <w:t xml:space="preserve">5.2 Könyvtár szerkezet </w:t>
       </w:r>
       <w:proofErr w:type="spellStart"/>
@@ -4783,7 +4873,7 @@
     </w:p>
     <w:p>
       <w:pPr>
-        <w:pStyle w:val="Listaszerbekezds"/>
+        <w:pStyle w:val="ListParagraph"/>
         <w:numPr>
           <w:ilvl w:val="0"/>
           <w:numId w:val="8"/>
@@ -4809,7 +4899,7 @@
     </w:p>
     <w:p>
       <w:pPr>
-        <w:pStyle w:val="Listaszerbekezds"/>
+        <w:pStyle w:val="ListParagraph"/>
         <w:numPr>
           <w:ilvl w:val="0"/>
           <w:numId w:val="8"/>
@@ -4844,7 +4934,7 @@
     </w:p>
     <w:p>
       <w:pPr>
-        <w:pStyle w:val="Listaszerbekezds"/>
+        <w:pStyle w:val="ListParagraph"/>
         <w:numPr>
           <w:ilvl w:val="0"/>
           <w:numId w:val="8"/>
@@ -4870,7 +4960,7 @@
     </w:p>
     <w:p>
       <w:pPr>
-        <w:pStyle w:val="Listaszerbekezds"/>
+        <w:pStyle w:val="ListParagraph"/>
         <w:numPr>
           <w:ilvl w:val="0"/>
           <w:numId w:val="8"/>
@@ -4922,7 +5012,25 @@
           <w:szCs w:val="28"/>
           <w:lang w:val="hu-HU"/>
         </w:rPr>
-        <w:t>databse</w:t>
+        <w:t>datab</w:t>
+      </w:r>
+      <w:r>
+        <w:rPr>
+          <w:rFonts w:ascii="Consolas" w:hAnsi="Consolas" w:cs="Calibri"/>
+          <w:sz w:val="28"/>
+          <w:szCs w:val="28"/>
+          <w:lang w:val="hu-HU"/>
+        </w:rPr>
+        <w:t>a</w:t>
+      </w:r>
+      <w:r>
+        <w:rPr>
+          <w:rFonts w:ascii="Consolas" w:hAnsi="Consolas" w:cs="Calibri"/>
+          <w:sz w:val="28"/>
+          <w:szCs w:val="28"/>
+          <w:lang w:val="hu-HU"/>
+        </w:rPr>
+        <w:t>se</w:t>
       </w:r>
       <w:proofErr w:type="spellEnd"/>
       <w:r>
@@ -5051,7 +5159,7 @@
     </w:p>
     <w:tbl>
       <w:tblPr>
-        <w:tblStyle w:val="TableNormal"/>
+        <w:tblStyle w:val="TableNormal1"/>
         <w:tblW w:w="9015" w:type="dxa"/>
         <w:tblInd w:w="0" w:type="dxa"/>
         <w:tblLayout w:type="fixed"/>
@@ -6053,9 +6161,252 @@
           <w:lang w:val="hu-HU"/>
         </w:rPr>
       </w:pPr>
+      <w:r>
+        <w:rPr>
+          <w:rFonts w:ascii="Consolas" w:hAnsi="Consolas" w:cs="Calibri"/>
+          <w:b/>
+          <w:bCs/>
+          <w:sz w:val="28"/>
+          <w:szCs w:val="28"/>
+          <w:lang w:val="hu-HU"/>
+        </w:rPr>
+        <w:t>6.1 Általános működés</w:t>
+      </w:r>
     </w:p>
     <w:p>
       <w:pPr>
+        <w:ind w:left="360"/>
+        <w:jc w:val="both"/>
+        <w:rPr>
+          <w:rFonts w:ascii="Consolas" w:hAnsi="Consolas" w:cs="Calibri"/>
+          <w:sz w:val="28"/>
+          <w:szCs w:val="28"/>
+          <w:lang w:val="hu-HU"/>
+        </w:rPr>
+      </w:pPr>
+      <w:r>
+        <w:rPr>
+          <w:rFonts w:ascii="Consolas" w:hAnsi="Consolas" w:cs="Calibri"/>
+          <w:sz w:val="28"/>
+          <w:szCs w:val="28"/>
+          <w:lang w:val="hu-HU"/>
+        </w:rPr>
+        <w:t xml:space="preserve">A REST API </w:t>
+      </w:r>
+      <w:r>
+        <w:rPr>
+          <w:rFonts w:ascii="Consolas" w:hAnsi="Consolas" w:cs="Calibri"/>
+          <w:sz w:val="28"/>
+          <w:szCs w:val="28"/>
+          <w:lang w:val="hu-HU"/>
+        </w:rPr>
+        <w:t xml:space="preserve">http kéréseket fogad, melyek tartalmazzák a műveletekhez szükséges megfelelő adatokat. A kényes műveletek végpontjai védettek, </w:t>
+      </w:r>
+      <w:proofErr w:type="spellStart"/>
+      <w:r>
+        <w:rPr>
+          <w:rFonts w:ascii="Consolas" w:hAnsi="Consolas" w:cs="Calibri"/>
+          <w:sz w:val="28"/>
+          <w:szCs w:val="28"/>
+          <w:lang w:val="hu-HU"/>
+        </w:rPr>
+        <w:t>authentikációt</w:t>
+      </w:r>
+      <w:proofErr w:type="spellEnd"/>
+      <w:r>
+        <w:rPr>
+          <w:rFonts w:ascii="Consolas" w:hAnsi="Consolas" w:cs="Calibri"/>
+          <w:sz w:val="28"/>
+          <w:szCs w:val="28"/>
+          <w:lang w:val="hu-HU"/>
+        </w:rPr>
+        <w:t xml:space="preserve"> kell használ </w:t>
+      </w:r>
+      <w:r>
+        <w:rPr>
+          <w:rFonts w:ascii="Consolas" w:hAnsi="Consolas" w:cs="Calibri"/>
+          <w:sz w:val="28"/>
+          <w:szCs w:val="28"/>
+          <w:lang w:val="hu-HU"/>
+        </w:rPr>
+        <w:lastRenderedPageBreak/>
+        <w:t>azok eléréséhez</w:t>
+      </w:r>
+      <w:r>
+        <w:rPr>
+          <w:rFonts w:ascii="Consolas" w:hAnsi="Consolas" w:cs="Calibri"/>
+          <w:sz w:val="28"/>
+          <w:szCs w:val="28"/>
+          <w:lang w:val="hu-HU"/>
+        </w:rPr>
+        <w:t xml:space="preserve"> </w:t>
+      </w:r>
+      <w:r>
+        <w:rPr>
+          <w:rFonts w:ascii="Consolas" w:hAnsi="Consolas" w:cs="Calibri"/>
+          <w:sz w:val="28"/>
+          <w:szCs w:val="28"/>
+          <w:lang w:val="hu-HU"/>
+        </w:rPr>
+        <w:t>(orvosi végpontokhoz orvosi bejelentkezés szükséges(</w:t>
+      </w:r>
+      <w:proofErr w:type="spellStart"/>
+      <w:r>
+        <w:rPr>
+          <w:rFonts w:ascii="Consolas" w:hAnsi="Consolas" w:cs="Calibri"/>
+          <w:sz w:val="28"/>
+          <w:szCs w:val="28"/>
+          <w:lang w:val="hu-HU"/>
+        </w:rPr>
+        <w:t>verify</w:t>
+      </w:r>
+      <w:r>
+        <w:rPr>
+          <w:rFonts w:ascii="Consolas" w:hAnsi="Consolas" w:cs="Calibri"/>
+          <w:sz w:val="28"/>
+          <w:szCs w:val="28"/>
+          <w:lang w:val="hu-HU"/>
+        </w:rPr>
+        <w:t>Doctor</w:t>
+      </w:r>
+      <w:proofErr w:type="spellEnd"/>
+      <w:r>
+        <w:rPr>
+          <w:rFonts w:ascii="Consolas" w:hAnsi="Consolas" w:cs="Calibri"/>
+          <w:sz w:val="28"/>
+          <w:szCs w:val="28"/>
+          <w:lang w:val="hu-HU"/>
+        </w:rPr>
+        <w:t>), páciens végpontokhoz a páciens bejelentkezése szükséges</w:t>
+      </w:r>
+      <w:r>
+        <w:rPr>
+          <w:rFonts w:ascii="Consolas" w:hAnsi="Consolas" w:cs="Calibri"/>
+          <w:sz w:val="28"/>
+          <w:szCs w:val="28"/>
+          <w:lang w:val="hu-HU"/>
+        </w:rPr>
+        <w:t>(</w:t>
+      </w:r>
+      <w:proofErr w:type="spellStart"/>
+      <w:r>
+        <w:rPr>
+          <w:rFonts w:ascii="Consolas" w:hAnsi="Consolas" w:cs="Calibri"/>
+          <w:sz w:val="28"/>
+          <w:szCs w:val="28"/>
+          <w:lang w:val="hu-HU"/>
+        </w:rPr>
+        <w:t>verifyPatient</w:t>
+      </w:r>
+      <w:proofErr w:type="spellEnd"/>
+      <w:r>
+        <w:rPr>
+          <w:rFonts w:ascii="Consolas" w:hAnsi="Consolas" w:cs="Calibri"/>
+          <w:sz w:val="28"/>
+          <w:szCs w:val="28"/>
+          <w:lang w:val="hu-HU"/>
+        </w:rPr>
+        <w:t>)</w:t>
+      </w:r>
+      <w:proofErr w:type="gramStart"/>
+      <w:r>
+        <w:rPr>
+          <w:rFonts w:ascii="Consolas" w:hAnsi="Consolas" w:cs="Calibri"/>
+          <w:sz w:val="28"/>
+          <w:szCs w:val="28"/>
+          <w:lang w:val="hu-HU"/>
+        </w:rPr>
+        <w:t>)</w:t>
+      </w:r>
+      <w:r>
+        <w:rPr>
+          <w:rFonts w:ascii="Consolas" w:hAnsi="Consolas" w:cs="Calibri"/>
+          <w:sz w:val="28"/>
+          <w:szCs w:val="28"/>
+          <w:lang w:val="hu-HU"/>
+        </w:rPr>
+        <w:t>.</w:t>
+      </w:r>
+      <w:r>
+        <w:rPr>
+          <w:rFonts w:ascii="Consolas" w:hAnsi="Consolas" w:cs="Calibri"/>
+          <w:sz w:val="28"/>
+          <w:szCs w:val="28"/>
+          <w:lang w:val="hu-HU"/>
+        </w:rPr>
+        <w:t>Az</w:t>
+      </w:r>
+      <w:proofErr w:type="gramEnd"/>
+      <w:r>
+        <w:rPr>
+          <w:rFonts w:ascii="Consolas" w:hAnsi="Consolas" w:cs="Calibri"/>
+          <w:sz w:val="28"/>
+          <w:szCs w:val="28"/>
+          <w:lang w:val="hu-HU"/>
+        </w:rPr>
+        <w:t xml:space="preserve"> adatokat </w:t>
+      </w:r>
+      <w:proofErr w:type="spellStart"/>
+      <w:r>
+        <w:rPr>
+          <w:rFonts w:ascii="Consolas" w:hAnsi="Consolas" w:cs="Calibri"/>
+          <w:sz w:val="28"/>
+          <w:szCs w:val="28"/>
+          <w:lang w:val="hu-HU"/>
+        </w:rPr>
+        <w:t>JSONformátumban</w:t>
+      </w:r>
+      <w:proofErr w:type="spellEnd"/>
+      <w:r>
+        <w:rPr>
+          <w:rFonts w:ascii="Consolas" w:hAnsi="Consolas" w:cs="Calibri"/>
+          <w:sz w:val="28"/>
+          <w:szCs w:val="28"/>
+          <w:lang w:val="hu-HU"/>
+        </w:rPr>
+        <w:t xml:space="preserve"> fogadja és dolgozza fel. Az adatfeldolgozása a </w:t>
+      </w:r>
+      <w:proofErr w:type="spellStart"/>
+      <w:r>
+        <w:rPr>
+          <w:rFonts w:ascii="Consolas" w:hAnsi="Consolas" w:cs="Calibri"/>
+          <w:sz w:val="28"/>
+          <w:szCs w:val="28"/>
+          <w:lang w:val="hu-HU"/>
+        </w:rPr>
+        <w:t>requestekben</w:t>
+      </w:r>
+      <w:proofErr w:type="spellEnd"/>
+      <w:r>
+        <w:rPr>
+          <w:rFonts w:ascii="Consolas" w:hAnsi="Consolas" w:cs="Calibri"/>
+          <w:sz w:val="28"/>
+          <w:szCs w:val="28"/>
+          <w:lang w:val="hu-HU"/>
+        </w:rPr>
+        <w:t xml:space="preserve"> </w:t>
+      </w:r>
+      <w:r>
+        <w:rPr>
+          <w:rFonts w:ascii="Consolas" w:hAnsi="Consolas" w:cs="Calibri"/>
+          <w:sz w:val="28"/>
+          <w:szCs w:val="28"/>
+          <w:lang w:val="hu-HU"/>
+        </w:rPr>
+        <w:t>történik</w:t>
+      </w:r>
+      <w:r>
+        <w:rPr>
+          <w:rFonts w:ascii="Consolas" w:hAnsi="Consolas" w:cs="Calibri"/>
+          <w:sz w:val="28"/>
+          <w:szCs w:val="28"/>
+          <w:lang w:val="hu-HU"/>
+        </w:rPr>
+        <w:t xml:space="preserve"> ezek kérik le az adatot az adatbázisból vagy módosítják, törlik azt. Az adtok felvétele is itt történi ugyan ilyen módon.</w:t>
+      </w:r>
+    </w:p>
+    <w:p>
+      <w:pPr>
         <w:jc w:val="both"/>
         <w:rPr>
           <w:rFonts w:ascii="Consolas" w:hAnsi="Consolas" w:cs="Calibri"/>
@@ -6066,6 +6417,28 @@
           <w:lang w:val="hu-HU"/>
         </w:rPr>
       </w:pPr>
+      <w:r>
+        <w:rPr>
+          <w:rFonts w:ascii="Consolas" w:hAnsi="Consolas" w:cs="Calibri"/>
+          <w:b/>
+          <w:bCs/>
+          <w:sz w:val="28"/>
+          <w:szCs w:val="28"/>
+          <w:lang w:val="hu-HU"/>
+        </w:rPr>
+        <w:t xml:space="preserve">7. </w:t>
+      </w:r>
+      <w:r>
+        <w:rPr>
+          <w:rFonts w:ascii="Consolas" w:hAnsi="Consolas" w:cs="Calibri"/>
+          <w:b/>
+          <w:bCs/>
+          <w:sz w:val="28"/>
+          <w:szCs w:val="28"/>
+          <w:lang w:val="hu-HU"/>
+        </w:rPr>
+        <w:t>Funkciók</w:t>
+      </w:r>
     </w:p>
     <w:p>
       <w:pPr>
@@ -6088,12 +6461,2850 @@
           <w:szCs w:val="28"/>
           <w:lang w:val="hu-HU"/>
         </w:rPr>
-        <w:lastRenderedPageBreak/>
-        <w:t>6.1 Általános működés</w:t>
+        <w:t>7.</w:t>
+      </w:r>
+      <w:r>
+        <w:rPr>
+          <w:rFonts w:ascii="Consolas" w:hAnsi="Consolas" w:cs="Calibri"/>
+          <w:b/>
+          <w:bCs/>
+          <w:sz w:val="28"/>
+          <w:szCs w:val="28"/>
+          <w:lang w:val="hu-HU"/>
+        </w:rPr>
+        <w:t>1</w:t>
+      </w:r>
+      <w:r>
+        <w:rPr>
+          <w:rFonts w:ascii="Consolas" w:hAnsi="Consolas" w:cs="Calibri"/>
+          <w:b/>
+          <w:bCs/>
+          <w:sz w:val="28"/>
+          <w:szCs w:val="28"/>
+          <w:lang w:val="hu-HU"/>
+        </w:rPr>
+        <w:t xml:space="preserve"> </w:t>
+      </w:r>
+      <w:r>
+        <w:rPr>
+          <w:rFonts w:ascii="Consolas" w:hAnsi="Consolas" w:cs="Calibri"/>
+          <w:b/>
+          <w:bCs/>
+          <w:sz w:val="28"/>
+          <w:szCs w:val="28"/>
+          <w:lang w:val="hu-HU"/>
+        </w:rPr>
+        <w:t>Asztali alkalmazás:</w:t>
       </w:r>
     </w:p>
     <w:p>
       <w:pPr>
+        <w:jc w:val="both"/>
+        <w:rPr>
+          <w:rFonts w:ascii="Consolas" w:hAnsi="Consolas" w:cs="Calibri"/>
+          <w:b/>
+          <w:bCs/>
+          <w:sz w:val="28"/>
+          <w:szCs w:val="28"/>
+          <w:lang w:val="hu-HU"/>
+        </w:rPr>
+      </w:pPr>
+      <w:r>
+        <w:rPr>
+          <w:rFonts w:ascii="Consolas" w:hAnsi="Consolas" w:cs="Calibri"/>
+          <w:b/>
+          <w:bCs/>
+          <w:sz w:val="28"/>
+          <w:szCs w:val="28"/>
+          <w:lang w:val="hu-HU"/>
+        </w:rPr>
+        <w:tab/>
+      </w:r>
+      <w:proofErr w:type="spellStart"/>
+      <w:r>
+        <w:rPr>
+          <w:rFonts w:ascii="Consolas" w:hAnsi="Consolas" w:cs="Calibri"/>
+          <w:b/>
+          <w:bCs/>
+          <w:sz w:val="28"/>
+          <w:szCs w:val="28"/>
+          <w:lang w:val="hu-HU"/>
+        </w:rPr>
+        <w:t>Components</w:t>
+      </w:r>
+      <w:proofErr w:type="spellEnd"/>
+      <w:r>
+        <w:rPr>
+          <w:rFonts w:ascii="Consolas" w:hAnsi="Consolas" w:cs="Calibri"/>
+          <w:b/>
+          <w:bCs/>
+          <w:sz w:val="28"/>
+          <w:szCs w:val="28"/>
+          <w:lang w:val="hu-HU"/>
+        </w:rPr>
+        <w:t>:</w:t>
+      </w:r>
+    </w:p>
+    <w:p>
+      <w:pPr>
+        <w:ind w:left="720"/>
+        <w:jc w:val="both"/>
+        <w:rPr>
+          <w:rFonts w:ascii="Consolas" w:hAnsi="Consolas" w:cs="Calibri"/>
+          <w:sz w:val="28"/>
+          <w:szCs w:val="28"/>
+          <w:lang w:val="hu-HU"/>
+        </w:rPr>
+      </w:pPr>
+      <w:r>
+        <w:rPr>
+          <w:rFonts w:ascii="Consolas" w:hAnsi="Consolas" w:cs="Calibri"/>
+          <w:b/>
+          <w:bCs/>
+          <w:sz w:val="28"/>
+          <w:szCs w:val="28"/>
+          <w:lang w:val="hu-HU"/>
+        </w:rPr>
+        <w:t>Button.js:</w:t>
+      </w:r>
+      <w:r>
+        <w:rPr>
+          <w:rFonts w:ascii="Consolas" w:hAnsi="Consolas" w:cs="Calibri"/>
+          <w:sz w:val="28"/>
+          <w:szCs w:val="28"/>
+          <w:lang w:val="hu-HU"/>
+        </w:rPr>
+        <w:t xml:space="preserve"> Visszaad egy </w:t>
+      </w:r>
+      <w:proofErr w:type="gramStart"/>
+      <w:r>
+        <w:rPr>
+          <w:rFonts w:ascii="Consolas" w:hAnsi="Consolas" w:cs="Calibri"/>
+          <w:sz w:val="28"/>
+          <w:szCs w:val="28"/>
+          <w:lang w:val="hu-HU"/>
+        </w:rPr>
+        <w:t>gombot</w:t>
+      </w:r>
+      <w:proofErr w:type="gramEnd"/>
+      <w:r>
+        <w:rPr>
+          <w:rFonts w:ascii="Consolas" w:hAnsi="Consolas" w:cs="Calibri"/>
+          <w:sz w:val="28"/>
+          <w:szCs w:val="28"/>
+          <w:lang w:val="hu-HU"/>
+        </w:rPr>
+        <w:t xml:space="preserve"> ami több oldalra is komponensként beemelhető az </w:t>
+      </w:r>
+      <w:proofErr w:type="spellStart"/>
+      <w:r>
+        <w:rPr>
+          <w:rFonts w:ascii="Consolas" w:hAnsi="Consolas" w:cs="Calibri"/>
+          <w:sz w:val="28"/>
+          <w:szCs w:val="28"/>
+          <w:lang w:val="hu-HU"/>
+        </w:rPr>
+        <w:t>onclick</w:t>
+      </w:r>
+      <w:proofErr w:type="spellEnd"/>
+      <w:r>
+        <w:rPr>
+          <w:rFonts w:ascii="Consolas" w:hAnsi="Consolas" w:cs="Calibri"/>
+          <w:sz w:val="28"/>
+          <w:szCs w:val="28"/>
+          <w:lang w:val="hu-HU"/>
+        </w:rPr>
+        <w:t xml:space="preserve"> és a </w:t>
+      </w:r>
+      <w:proofErr w:type="spellStart"/>
+      <w:r>
+        <w:rPr>
+          <w:rFonts w:ascii="Consolas" w:hAnsi="Consolas" w:cs="Calibri"/>
+          <w:sz w:val="28"/>
+          <w:szCs w:val="28"/>
+          <w:lang w:val="hu-HU"/>
+        </w:rPr>
+        <w:t>title</w:t>
+      </w:r>
+      <w:proofErr w:type="spellEnd"/>
+      <w:r>
+        <w:rPr>
+          <w:rFonts w:ascii="Consolas" w:hAnsi="Consolas" w:cs="Calibri"/>
+          <w:sz w:val="28"/>
+          <w:szCs w:val="28"/>
+          <w:lang w:val="hu-HU"/>
+        </w:rPr>
+        <w:t xml:space="preserve"> pedig </w:t>
+      </w:r>
+      <w:proofErr w:type="spellStart"/>
+      <w:r>
+        <w:rPr>
+          <w:rFonts w:ascii="Consolas" w:hAnsi="Consolas" w:cs="Calibri"/>
+          <w:sz w:val="28"/>
+          <w:szCs w:val="28"/>
+          <w:lang w:val="hu-HU"/>
+        </w:rPr>
+        <w:t>változtathátó</w:t>
+      </w:r>
+      <w:proofErr w:type="spellEnd"/>
+      <w:r>
+        <w:rPr>
+          <w:rFonts w:ascii="Consolas" w:hAnsi="Consolas" w:cs="Calibri"/>
+          <w:sz w:val="28"/>
+          <w:szCs w:val="28"/>
+          <w:lang w:val="hu-HU"/>
+        </w:rPr>
+        <w:t>.</w:t>
+      </w:r>
+    </w:p>
+    <w:p>
+      <w:pPr>
+        <w:ind w:left="720"/>
+        <w:jc w:val="both"/>
+        <w:rPr>
+          <w:rFonts w:ascii="Consolas" w:hAnsi="Consolas" w:cs="Calibri"/>
+          <w:b/>
+          <w:bCs/>
+          <w:sz w:val="28"/>
+          <w:szCs w:val="28"/>
+          <w:lang w:val="hu-HU"/>
+        </w:rPr>
+      </w:pPr>
+      <w:r>
+        <w:rPr>
+          <w:rFonts w:ascii="Consolas" w:hAnsi="Consolas" w:cs="Calibri"/>
+          <w:b/>
+          <w:bCs/>
+          <w:sz w:val="28"/>
+          <w:szCs w:val="28"/>
+          <w:lang w:val="hu-HU"/>
+        </w:rPr>
+        <w:t xml:space="preserve">Modal.js: </w:t>
+      </w:r>
+    </w:p>
+    <w:p>
+      <w:pPr>
+        <w:ind w:left="720"/>
+        <w:jc w:val="both"/>
+        <w:rPr>
+          <w:rFonts w:ascii="Consolas" w:hAnsi="Consolas" w:cs="Calibri"/>
+          <w:sz w:val="28"/>
+          <w:szCs w:val="28"/>
+          <w:lang w:val="hu-HU"/>
+        </w:rPr>
+      </w:pPr>
+      <w:proofErr w:type="spellStart"/>
+      <w:proofErr w:type="gramStart"/>
+      <w:r>
+        <w:rPr>
+          <w:rFonts w:ascii="Consolas" w:hAnsi="Consolas" w:cs="Calibri"/>
+          <w:sz w:val="28"/>
+          <w:szCs w:val="28"/>
+          <w:lang w:val="hu-HU"/>
+        </w:rPr>
+        <w:t>toggleModal</w:t>
+      </w:r>
+      <w:proofErr w:type="spellEnd"/>
+      <w:r>
+        <w:rPr>
+          <w:rFonts w:ascii="Consolas" w:hAnsi="Consolas" w:cs="Calibri"/>
+          <w:sz w:val="28"/>
+          <w:szCs w:val="28"/>
+          <w:lang w:val="hu-HU"/>
+        </w:rPr>
+        <w:t>(</w:t>
+      </w:r>
+      <w:proofErr w:type="gramEnd"/>
+      <w:r>
+        <w:rPr>
+          <w:rFonts w:ascii="Consolas" w:hAnsi="Consolas" w:cs="Calibri"/>
+          <w:sz w:val="28"/>
+          <w:szCs w:val="28"/>
+          <w:lang w:val="hu-HU"/>
+        </w:rPr>
+        <w:t xml:space="preserve">): A </w:t>
+      </w:r>
+      <w:proofErr w:type="spellStart"/>
+      <w:r>
+        <w:rPr>
+          <w:rFonts w:ascii="Consolas" w:hAnsi="Consolas" w:cs="Calibri"/>
+          <w:sz w:val="28"/>
+          <w:szCs w:val="28"/>
+          <w:lang w:val="hu-HU"/>
+        </w:rPr>
+        <w:t>modalt</w:t>
+      </w:r>
+      <w:proofErr w:type="spellEnd"/>
+      <w:r>
+        <w:rPr>
+          <w:rFonts w:ascii="Consolas" w:hAnsi="Consolas" w:cs="Calibri"/>
+          <w:sz w:val="28"/>
+          <w:szCs w:val="28"/>
+          <w:lang w:val="hu-HU"/>
+        </w:rPr>
+        <w:t xml:space="preserve"> láthatóvá teszi vagy eltünteti. Attól </w:t>
+      </w:r>
+      <w:proofErr w:type="gramStart"/>
+      <w:r>
+        <w:rPr>
+          <w:rFonts w:ascii="Consolas" w:hAnsi="Consolas" w:cs="Calibri"/>
+          <w:sz w:val="28"/>
+          <w:szCs w:val="28"/>
+          <w:lang w:val="hu-HU"/>
+        </w:rPr>
+        <w:t>függően</w:t>
+      </w:r>
+      <w:proofErr w:type="gramEnd"/>
+      <w:r>
+        <w:rPr>
+          <w:rFonts w:ascii="Consolas" w:hAnsi="Consolas" w:cs="Calibri"/>
+          <w:sz w:val="28"/>
+          <w:szCs w:val="28"/>
+          <w:lang w:val="hu-HU"/>
+        </w:rPr>
+        <w:t xml:space="preserve"> hogy éppen megvan e nyitva vagy nem.</w:t>
+      </w:r>
+    </w:p>
+    <w:p>
+      <w:pPr>
+        <w:ind w:left="720"/>
+        <w:jc w:val="both"/>
+        <w:rPr>
+          <w:rFonts w:ascii="Consolas" w:hAnsi="Consolas" w:cs="Calibri"/>
+          <w:b/>
+          <w:bCs/>
+          <w:sz w:val="28"/>
+          <w:szCs w:val="28"/>
+          <w:lang w:val="hu-HU"/>
+        </w:rPr>
+      </w:pPr>
+      <w:r>
+        <w:rPr>
+          <w:rFonts w:ascii="Consolas" w:hAnsi="Consolas" w:cs="Calibri"/>
+          <w:b/>
+          <w:bCs/>
+          <w:sz w:val="28"/>
+          <w:szCs w:val="28"/>
+          <w:lang w:val="hu-HU"/>
+        </w:rPr>
+        <w:t xml:space="preserve">Navbar.js: </w:t>
+      </w:r>
+    </w:p>
+    <w:p>
+      <w:pPr>
+        <w:ind w:left="720"/>
+        <w:jc w:val="both"/>
+        <w:rPr>
+          <w:rFonts w:ascii="Consolas" w:hAnsi="Consolas" w:cs="Calibri"/>
+          <w:sz w:val="28"/>
+          <w:szCs w:val="28"/>
+          <w:lang w:val="hu-HU"/>
+        </w:rPr>
+      </w:pPr>
+      <w:proofErr w:type="spellStart"/>
+      <w:proofErr w:type="gramStart"/>
+      <w:r>
+        <w:rPr>
+          <w:rFonts w:ascii="Consolas" w:hAnsi="Consolas" w:cs="Calibri"/>
+          <w:sz w:val="28"/>
+          <w:szCs w:val="28"/>
+          <w:lang w:val="hu-HU"/>
+        </w:rPr>
+        <w:t>showSidebar</w:t>
+      </w:r>
+      <w:proofErr w:type="spellEnd"/>
+      <w:r>
+        <w:rPr>
+          <w:rFonts w:ascii="Consolas" w:hAnsi="Consolas" w:cs="Calibri"/>
+          <w:sz w:val="28"/>
+          <w:szCs w:val="28"/>
+          <w:lang w:val="hu-HU"/>
+        </w:rPr>
+        <w:t>(</w:t>
+      </w:r>
+      <w:proofErr w:type="gramEnd"/>
+      <w:r>
+        <w:rPr>
+          <w:rFonts w:ascii="Consolas" w:hAnsi="Consolas" w:cs="Calibri"/>
+          <w:sz w:val="28"/>
+          <w:szCs w:val="28"/>
+          <w:lang w:val="hu-HU"/>
+        </w:rPr>
+        <w:t xml:space="preserve">): A </w:t>
+      </w:r>
+      <w:proofErr w:type="spellStart"/>
+      <w:r>
+        <w:rPr>
+          <w:rFonts w:ascii="Consolas" w:hAnsi="Consolas" w:cs="Calibri"/>
+          <w:sz w:val="28"/>
+          <w:szCs w:val="28"/>
+          <w:lang w:val="hu-HU"/>
+        </w:rPr>
+        <w:t>navbart</w:t>
+      </w:r>
+      <w:proofErr w:type="spellEnd"/>
+      <w:r>
+        <w:rPr>
+          <w:rFonts w:ascii="Consolas" w:hAnsi="Consolas" w:cs="Calibri"/>
+          <w:sz w:val="28"/>
+          <w:szCs w:val="28"/>
+          <w:lang w:val="hu-HU"/>
+        </w:rPr>
+        <w:t xml:space="preserve"> láthatóvá teszi vagy eltünteti. Attól </w:t>
+      </w:r>
+      <w:proofErr w:type="gramStart"/>
+      <w:r>
+        <w:rPr>
+          <w:rFonts w:ascii="Consolas" w:hAnsi="Consolas" w:cs="Calibri"/>
+          <w:sz w:val="28"/>
+          <w:szCs w:val="28"/>
+          <w:lang w:val="hu-HU"/>
+        </w:rPr>
+        <w:t>függően</w:t>
+      </w:r>
+      <w:proofErr w:type="gramEnd"/>
+      <w:r>
+        <w:rPr>
+          <w:rFonts w:ascii="Consolas" w:hAnsi="Consolas" w:cs="Calibri"/>
+          <w:sz w:val="28"/>
+          <w:szCs w:val="28"/>
+          <w:lang w:val="hu-HU"/>
+        </w:rPr>
+        <w:t xml:space="preserve"> hogy éppen megvan e nyitva vagy nem.</w:t>
+      </w:r>
+    </w:p>
+    <w:p>
+      <w:pPr>
+        <w:ind w:left="720"/>
+        <w:jc w:val="both"/>
+        <w:rPr>
+          <w:rFonts w:ascii="Consolas" w:hAnsi="Consolas" w:cs="Calibri"/>
+          <w:sz w:val="28"/>
+          <w:szCs w:val="28"/>
+          <w:lang w:val="hu-HU"/>
+        </w:rPr>
+      </w:pPr>
+      <w:r>
+        <w:rPr>
+          <w:rFonts w:ascii="Consolas" w:hAnsi="Consolas" w:cs="Calibri"/>
+          <w:sz w:val="28"/>
+          <w:szCs w:val="28"/>
+          <w:lang w:val="hu-HU"/>
+        </w:rPr>
+        <w:t xml:space="preserve">A </w:t>
+      </w:r>
+      <w:proofErr w:type="spellStart"/>
+      <w:r>
+        <w:rPr>
+          <w:rFonts w:ascii="Consolas" w:hAnsi="Consolas" w:cs="Calibri"/>
+          <w:sz w:val="28"/>
+          <w:szCs w:val="28"/>
+          <w:lang w:val="hu-HU"/>
+        </w:rPr>
+        <w:t>SidebarData</w:t>
+      </w:r>
+      <w:proofErr w:type="spellEnd"/>
+      <w:r>
+        <w:rPr>
+          <w:rFonts w:ascii="Consolas" w:hAnsi="Consolas" w:cs="Calibri"/>
+          <w:sz w:val="28"/>
+          <w:szCs w:val="28"/>
+          <w:lang w:val="hu-HU"/>
+        </w:rPr>
+        <w:t xml:space="preserve"> </w:t>
+      </w:r>
+      <w:proofErr w:type="spellStart"/>
+      <w:r>
+        <w:rPr>
+          <w:rFonts w:ascii="Consolas" w:hAnsi="Consolas" w:cs="Calibri"/>
+          <w:sz w:val="28"/>
+          <w:szCs w:val="28"/>
+          <w:lang w:val="hu-HU"/>
+        </w:rPr>
+        <w:t>ból</w:t>
+      </w:r>
+      <w:proofErr w:type="spellEnd"/>
+      <w:r>
+        <w:rPr>
+          <w:rFonts w:ascii="Consolas" w:hAnsi="Consolas" w:cs="Calibri"/>
+          <w:sz w:val="28"/>
+          <w:szCs w:val="28"/>
+          <w:lang w:val="hu-HU"/>
+        </w:rPr>
+        <w:t xml:space="preserve"> a </w:t>
+      </w:r>
+      <w:proofErr w:type="gramStart"/>
+      <w:r>
+        <w:rPr>
+          <w:rFonts w:ascii="Consolas" w:hAnsi="Consolas" w:cs="Calibri"/>
+          <w:sz w:val="28"/>
+          <w:szCs w:val="28"/>
+          <w:lang w:val="hu-HU"/>
+        </w:rPr>
+        <w:t>map(</w:t>
+      </w:r>
+      <w:proofErr w:type="gramEnd"/>
+      <w:r>
+        <w:rPr>
+          <w:rFonts w:ascii="Consolas" w:hAnsi="Consolas" w:cs="Calibri"/>
+          <w:sz w:val="28"/>
+          <w:szCs w:val="28"/>
+          <w:lang w:val="hu-HU"/>
+        </w:rPr>
+        <w:t xml:space="preserve">) függvénnyel kilistázzuk az adatokat Link elem formájában amik megkapják a </w:t>
+      </w:r>
+      <w:proofErr w:type="spellStart"/>
+      <w:r>
+        <w:rPr>
+          <w:rFonts w:ascii="Consolas" w:hAnsi="Consolas" w:cs="Calibri"/>
+          <w:sz w:val="28"/>
+          <w:szCs w:val="28"/>
+          <w:lang w:val="hu-HU"/>
+        </w:rPr>
+        <w:t>path</w:t>
+      </w:r>
+      <w:proofErr w:type="spellEnd"/>
+      <w:r>
+        <w:rPr>
+          <w:rFonts w:ascii="Consolas" w:hAnsi="Consolas" w:cs="Calibri"/>
+          <w:sz w:val="28"/>
+          <w:szCs w:val="28"/>
+          <w:lang w:val="hu-HU"/>
+        </w:rPr>
+        <w:t xml:space="preserve">, </w:t>
+      </w:r>
+      <w:proofErr w:type="spellStart"/>
+      <w:r>
+        <w:rPr>
+          <w:rFonts w:ascii="Consolas" w:hAnsi="Consolas" w:cs="Calibri"/>
+          <w:sz w:val="28"/>
+          <w:szCs w:val="28"/>
+          <w:lang w:val="hu-HU"/>
+        </w:rPr>
+        <w:t>icon</w:t>
+      </w:r>
+      <w:proofErr w:type="spellEnd"/>
+      <w:r>
+        <w:rPr>
+          <w:rFonts w:ascii="Consolas" w:hAnsi="Consolas" w:cs="Calibri"/>
+          <w:sz w:val="28"/>
+          <w:szCs w:val="28"/>
+          <w:lang w:val="hu-HU"/>
+        </w:rPr>
+        <w:t xml:space="preserve">, </w:t>
+      </w:r>
+      <w:proofErr w:type="spellStart"/>
+      <w:r>
+        <w:rPr>
+          <w:rFonts w:ascii="Consolas" w:hAnsi="Consolas" w:cs="Calibri"/>
+          <w:sz w:val="28"/>
+          <w:szCs w:val="28"/>
+          <w:lang w:val="hu-HU"/>
+        </w:rPr>
+        <w:t>title</w:t>
+      </w:r>
+      <w:proofErr w:type="spellEnd"/>
+      <w:r>
+        <w:rPr>
+          <w:rFonts w:ascii="Consolas" w:hAnsi="Consolas" w:cs="Calibri"/>
+          <w:sz w:val="28"/>
+          <w:szCs w:val="28"/>
+          <w:lang w:val="hu-HU"/>
+        </w:rPr>
+        <w:t xml:space="preserve"> változókban a JSON be irt adatokat.</w:t>
+      </w:r>
+    </w:p>
+    <w:p>
+      <w:pPr>
+        <w:ind w:left="720"/>
+        <w:jc w:val="both"/>
+        <w:rPr>
+          <w:rFonts w:ascii="Consolas" w:hAnsi="Consolas" w:cs="Calibri"/>
+          <w:sz w:val="28"/>
+          <w:szCs w:val="28"/>
+          <w:lang w:val="hu-HU"/>
+        </w:rPr>
+      </w:pPr>
+      <w:r>
+        <w:rPr>
+          <w:rFonts w:ascii="Consolas" w:hAnsi="Consolas" w:cs="Calibri"/>
+          <w:sz w:val="28"/>
+          <w:szCs w:val="28"/>
+          <w:lang w:val="hu-HU"/>
+        </w:rPr>
+        <w:t xml:space="preserve">A logout elem nem tartozik ezek közé mert ott történik a kijelentkezés </w:t>
+      </w:r>
+      <w:proofErr w:type="gramStart"/>
+      <w:r>
+        <w:rPr>
+          <w:rFonts w:ascii="Consolas" w:hAnsi="Consolas" w:cs="Calibri"/>
+          <w:sz w:val="28"/>
+          <w:szCs w:val="28"/>
+          <w:lang w:val="hu-HU"/>
+        </w:rPr>
+        <w:t>kezelése</w:t>
+      </w:r>
+      <w:proofErr w:type="gramEnd"/>
+      <w:r>
+        <w:rPr>
+          <w:rFonts w:ascii="Consolas" w:hAnsi="Consolas" w:cs="Calibri"/>
+          <w:sz w:val="28"/>
+          <w:szCs w:val="28"/>
+          <w:lang w:val="hu-HU"/>
+        </w:rPr>
+        <w:t xml:space="preserve"> amit nem lehet elvégezni az előző módszerrel.</w:t>
+      </w:r>
+    </w:p>
+    <w:p>
+      <w:pPr>
+        <w:ind w:left="720"/>
+        <w:jc w:val="both"/>
+        <w:rPr>
+          <w:rFonts w:ascii="Consolas" w:hAnsi="Consolas" w:cs="Calibri"/>
+          <w:sz w:val="28"/>
+          <w:szCs w:val="28"/>
+          <w:lang w:val="hu-HU"/>
+        </w:rPr>
+      </w:pPr>
+      <w:r>
+        <w:rPr>
+          <w:rFonts w:ascii="Consolas" w:hAnsi="Consolas" w:cs="Calibri"/>
+          <w:b/>
+          <w:bCs/>
+          <w:sz w:val="28"/>
+          <w:szCs w:val="28"/>
+          <w:lang w:val="hu-HU"/>
+        </w:rPr>
+        <w:t>Sidebardata.js:</w:t>
+      </w:r>
+      <w:r>
+        <w:rPr>
+          <w:rFonts w:ascii="Consolas" w:hAnsi="Consolas" w:cs="Calibri"/>
+          <w:sz w:val="28"/>
+          <w:szCs w:val="28"/>
+          <w:lang w:val="hu-HU"/>
+        </w:rPr>
+        <w:t xml:space="preserve"> JSON formátumba itt lehet felvenni a </w:t>
+      </w:r>
+      <w:proofErr w:type="spellStart"/>
+      <w:r>
+        <w:rPr>
+          <w:rFonts w:ascii="Consolas" w:hAnsi="Consolas" w:cs="Calibri"/>
+          <w:sz w:val="28"/>
+          <w:szCs w:val="28"/>
+          <w:lang w:val="hu-HU"/>
+        </w:rPr>
+        <w:t>navbar-nak</w:t>
+      </w:r>
+      <w:proofErr w:type="spellEnd"/>
+      <w:r>
+        <w:rPr>
+          <w:rFonts w:ascii="Consolas" w:hAnsi="Consolas" w:cs="Calibri"/>
+          <w:sz w:val="28"/>
+          <w:szCs w:val="28"/>
+          <w:lang w:val="hu-HU"/>
+        </w:rPr>
+        <w:t xml:space="preserve"> az </w:t>
+      </w:r>
+      <w:proofErr w:type="gramStart"/>
+      <w:r>
+        <w:rPr>
+          <w:rFonts w:ascii="Consolas" w:hAnsi="Consolas" w:cs="Calibri"/>
+          <w:sz w:val="28"/>
+          <w:szCs w:val="28"/>
+          <w:lang w:val="hu-HU"/>
+        </w:rPr>
+        <w:t>elemeit</w:t>
+      </w:r>
+      <w:proofErr w:type="gramEnd"/>
+      <w:r>
+        <w:rPr>
+          <w:rFonts w:ascii="Consolas" w:hAnsi="Consolas" w:cs="Calibri"/>
+          <w:sz w:val="28"/>
+          <w:szCs w:val="28"/>
+          <w:lang w:val="hu-HU"/>
+        </w:rPr>
+        <w:t xml:space="preserve"> aminek itt tudjuk meg adni a nevét, ikonját, útvonalát, osztálynevét.</w:t>
+      </w:r>
+    </w:p>
+    <w:p>
+      <w:pPr>
+        <w:ind w:left="720"/>
+        <w:jc w:val="both"/>
+        <w:rPr>
+          <w:rFonts w:ascii="Consolas" w:hAnsi="Consolas" w:cs="Calibri"/>
+          <w:sz w:val="28"/>
+          <w:szCs w:val="28"/>
+          <w:lang w:val="hu-HU"/>
+        </w:rPr>
+      </w:pPr>
+    </w:p>
+    <w:p>
+      <w:pPr>
+        <w:jc w:val="both"/>
+        <w:rPr>
+          <w:rFonts w:ascii="Consolas" w:hAnsi="Consolas" w:cs="Calibri"/>
+          <w:sz w:val="28"/>
+          <w:szCs w:val="28"/>
+          <w:lang w:val="hu-HU"/>
+        </w:rPr>
+      </w:pPr>
+      <w:r>
+        <w:rPr>
+          <w:rFonts w:ascii="Consolas" w:hAnsi="Consolas" w:cs="Calibri"/>
+          <w:b/>
+          <w:bCs/>
+          <w:sz w:val="28"/>
+          <w:szCs w:val="28"/>
+          <w:lang w:val="hu-HU"/>
+        </w:rPr>
+        <w:tab/>
+      </w:r>
+    </w:p>
+    <w:p>
+      <w:pPr>
+        <w:jc w:val="both"/>
+        <w:rPr>
+          <w:rFonts w:ascii="Consolas" w:hAnsi="Consolas" w:cs="Calibri"/>
+          <w:b/>
+          <w:bCs/>
+          <w:sz w:val="28"/>
+          <w:szCs w:val="28"/>
+          <w:lang w:val="hu-HU"/>
+        </w:rPr>
+      </w:pPr>
+      <w:proofErr w:type="spellStart"/>
+      <w:r>
+        <w:rPr>
+          <w:rFonts w:ascii="Consolas" w:hAnsi="Consolas" w:cs="Calibri"/>
+          <w:b/>
+          <w:bCs/>
+          <w:sz w:val="28"/>
+          <w:szCs w:val="28"/>
+          <w:lang w:val="hu-HU"/>
+        </w:rPr>
+        <w:lastRenderedPageBreak/>
+        <w:t>Pages</w:t>
+      </w:r>
+      <w:proofErr w:type="spellEnd"/>
+      <w:r>
+        <w:rPr>
+          <w:rFonts w:ascii="Consolas" w:hAnsi="Consolas" w:cs="Calibri"/>
+          <w:b/>
+          <w:bCs/>
+          <w:sz w:val="28"/>
+          <w:szCs w:val="28"/>
+          <w:lang w:val="hu-HU"/>
+        </w:rPr>
+        <w:t>:</w:t>
+      </w:r>
+    </w:p>
+    <w:p>
+      <w:pPr>
+        <w:jc w:val="both"/>
+        <w:rPr>
+          <w:rFonts w:ascii="Consolas" w:hAnsi="Consolas" w:cs="Calibri"/>
+          <w:b/>
+          <w:bCs/>
+          <w:sz w:val="28"/>
+          <w:szCs w:val="28"/>
+          <w:lang w:val="hu-HU"/>
+        </w:rPr>
+      </w:pPr>
+      <w:r>
+        <w:rPr>
+          <w:rFonts w:ascii="Consolas" w:hAnsi="Consolas" w:cs="Calibri"/>
+          <w:b/>
+          <w:bCs/>
+          <w:sz w:val="28"/>
+          <w:szCs w:val="28"/>
+          <w:lang w:val="hu-HU"/>
+        </w:rPr>
+        <w:t xml:space="preserve">About.js: </w:t>
+      </w:r>
+      <w:r>
+        <w:rPr>
+          <w:rFonts w:ascii="Consolas" w:hAnsi="Consolas" w:cs="Calibri"/>
+          <w:sz w:val="28"/>
+          <w:szCs w:val="28"/>
+          <w:lang w:val="hu-HU"/>
+        </w:rPr>
+        <w:t>Rövid leírás az oldalról annak bemutatása Logók megjelenítése</w:t>
+      </w:r>
+      <w:r>
+        <w:rPr>
+          <w:rFonts w:ascii="Consolas" w:hAnsi="Consolas" w:cs="Calibri"/>
+          <w:b/>
+          <w:bCs/>
+          <w:sz w:val="28"/>
+          <w:szCs w:val="28"/>
+          <w:lang w:val="hu-HU"/>
+        </w:rPr>
+        <w:t>.</w:t>
+      </w:r>
+    </w:p>
+    <w:p>
+      <w:pPr>
+        <w:jc w:val="both"/>
+        <w:rPr>
+          <w:rFonts w:ascii="Consolas" w:hAnsi="Consolas" w:cs="Calibri"/>
+          <w:sz w:val="28"/>
+          <w:szCs w:val="28"/>
+          <w:lang w:val="hu-HU"/>
+        </w:rPr>
+      </w:pPr>
+      <w:r>
+        <w:rPr>
+          <w:rFonts w:ascii="Consolas" w:hAnsi="Consolas" w:cs="Calibri"/>
+          <w:b/>
+          <w:bCs/>
+          <w:sz w:val="28"/>
+          <w:szCs w:val="28"/>
+          <w:lang w:val="hu-HU"/>
+        </w:rPr>
+        <w:t xml:space="preserve">AddNew.js: </w:t>
+      </w:r>
+    </w:p>
+    <w:p>
+      <w:pPr>
+        <w:jc w:val="both"/>
+        <w:rPr>
+          <w:rFonts w:ascii="Consolas" w:hAnsi="Consolas" w:cs="Calibri"/>
+          <w:sz w:val="28"/>
+          <w:szCs w:val="28"/>
+          <w:lang w:val="hu-HU"/>
+        </w:rPr>
+      </w:pPr>
+      <w:proofErr w:type="spellStart"/>
+      <w:proofErr w:type="gramStart"/>
+      <w:r>
+        <w:rPr>
+          <w:rFonts w:ascii="Consolas" w:hAnsi="Consolas" w:cs="Calibri"/>
+          <w:sz w:val="28"/>
+          <w:szCs w:val="28"/>
+          <w:lang w:val="hu-HU"/>
+        </w:rPr>
+        <w:t>addNew</w:t>
+      </w:r>
+      <w:proofErr w:type="spellEnd"/>
+      <w:r>
+        <w:rPr>
+          <w:rFonts w:ascii="Consolas" w:hAnsi="Consolas" w:cs="Calibri"/>
+          <w:sz w:val="28"/>
+          <w:szCs w:val="28"/>
+          <w:lang w:val="hu-HU"/>
+        </w:rPr>
+        <w:t>(</w:t>
+      </w:r>
+      <w:proofErr w:type="gramEnd"/>
+      <w:r>
+        <w:rPr>
+          <w:rFonts w:ascii="Consolas" w:hAnsi="Consolas" w:cs="Calibri"/>
+          <w:sz w:val="28"/>
+          <w:szCs w:val="28"/>
+          <w:lang w:val="hu-HU"/>
+        </w:rPr>
+        <w:t>): Egy post kérést küld az /add-</w:t>
+      </w:r>
+      <w:proofErr w:type="spellStart"/>
+      <w:r>
+        <w:rPr>
+          <w:rFonts w:ascii="Consolas" w:hAnsi="Consolas" w:cs="Calibri"/>
+          <w:sz w:val="28"/>
+          <w:szCs w:val="28"/>
+          <w:lang w:val="hu-HU"/>
+        </w:rPr>
+        <w:t>patient</w:t>
+      </w:r>
+      <w:proofErr w:type="spellEnd"/>
+      <w:r>
+        <w:rPr>
+          <w:rFonts w:ascii="Consolas" w:hAnsi="Consolas" w:cs="Calibri"/>
+          <w:sz w:val="28"/>
+          <w:szCs w:val="28"/>
+          <w:lang w:val="hu-HU"/>
+        </w:rPr>
+        <w:t xml:space="preserve"> végpontra (nevet, vércsoportot, nemet, tajszámot, születésidátumot, lakcímet, telefonszámot, emailt)</w:t>
+      </w:r>
+      <w:r>
+        <w:rPr>
+          <w:rFonts w:ascii="Consolas" w:hAnsi="Consolas" w:cs="Calibri"/>
+          <w:sz w:val="28"/>
+          <w:szCs w:val="28"/>
+          <w:lang w:val="hu-HU"/>
+        </w:rPr>
+        <w:t xml:space="preserve"> majd meghívja a </w:t>
+      </w:r>
+      <w:proofErr w:type="spellStart"/>
+      <w:r>
+        <w:rPr>
+          <w:rFonts w:ascii="Consolas" w:hAnsi="Consolas" w:cs="Calibri"/>
+          <w:sz w:val="28"/>
+          <w:szCs w:val="28"/>
+          <w:lang w:val="hu-HU"/>
+        </w:rPr>
+        <w:t>handleReste</w:t>
+      </w:r>
+      <w:proofErr w:type="spellEnd"/>
+      <w:r>
+        <w:rPr>
+          <w:rFonts w:ascii="Consolas" w:hAnsi="Consolas" w:cs="Calibri"/>
+          <w:sz w:val="28"/>
+          <w:szCs w:val="28"/>
+          <w:lang w:val="hu-HU"/>
+        </w:rPr>
+        <w:t xml:space="preserve"> nevű függvényt.</w:t>
+      </w:r>
+    </w:p>
+    <w:p>
+      <w:pPr>
+        <w:jc w:val="both"/>
+        <w:rPr>
+          <w:rFonts w:ascii="Consolas" w:hAnsi="Consolas" w:cs="Calibri"/>
+          <w:sz w:val="28"/>
+          <w:szCs w:val="28"/>
+          <w:lang w:val="hu-HU"/>
+        </w:rPr>
+      </w:pPr>
+      <w:r>
+        <w:rPr>
+          <w:rFonts w:ascii="Consolas" w:hAnsi="Consolas" w:cs="Calibri"/>
+          <w:sz w:val="28"/>
+          <w:szCs w:val="28"/>
+          <w:lang w:val="hu-HU"/>
+        </w:rPr>
+        <w:t>Az adatok kiszedése:</w:t>
+      </w:r>
+    </w:p>
+    <w:p>
+      <w:pPr>
+        <w:jc w:val="both"/>
+        <w:rPr>
+          <w:rFonts w:ascii="Consolas" w:hAnsi="Consolas" w:cs="Calibri"/>
+          <w:sz w:val="28"/>
+          <w:szCs w:val="28"/>
+          <w:lang w:val="hu-HU"/>
+        </w:rPr>
+      </w:pPr>
+      <w:r>
+        <w:rPr>
+          <w:rFonts w:ascii="Consolas" w:hAnsi="Consolas" w:cs="Calibri"/>
+          <w:sz w:val="28"/>
+          <w:szCs w:val="28"/>
+          <w:lang w:val="hu-HU"/>
+        </w:rPr>
+        <w:t xml:space="preserve">az </w:t>
+      </w:r>
+      <w:proofErr w:type="spellStart"/>
+      <w:r>
+        <w:rPr>
+          <w:rFonts w:ascii="Consolas" w:hAnsi="Consolas" w:cs="Calibri"/>
+          <w:sz w:val="28"/>
+          <w:szCs w:val="28"/>
+          <w:lang w:val="hu-HU"/>
+        </w:rPr>
+        <w:t>onChange</w:t>
+      </w:r>
+      <w:proofErr w:type="spellEnd"/>
+      <w:r>
+        <w:rPr>
+          <w:rFonts w:ascii="Consolas" w:hAnsi="Consolas" w:cs="Calibri"/>
+          <w:sz w:val="28"/>
+          <w:szCs w:val="28"/>
+          <w:lang w:val="hu-HU"/>
+        </w:rPr>
+        <w:t xml:space="preserve">={(e) =&gt; </w:t>
+      </w:r>
+      <w:proofErr w:type="spellStart"/>
+      <w:r>
+        <w:rPr>
+          <w:rFonts w:ascii="Consolas" w:hAnsi="Consolas" w:cs="Calibri"/>
+          <w:sz w:val="28"/>
+          <w:szCs w:val="28"/>
+          <w:lang w:val="hu-HU"/>
+        </w:rPr>
+        <w:t>set</w:t>
+      </w:r>
+      <w:r>
+        <w:rPr>
+          <w:rFonts w:ascii="Consolas" w:hAnsi="Consolas" w:cs="Calibri"/>
+          <w:sz w:val="28"/>
+          <w:szCs w:val="28"/>
+          <w:lang w:val="hu-HU"/>
+        </w:rPr>
+        <w:t>Változó</w:t>
+      </w:r>
+      <w:proofErr w:type="spellEnd"/>
+      <w:r>
+        <w:rPr>
+          <w:rFonts w:ascii="Consolas" w:hAnsi="Consolas" w:cs="Calibri"/>
+          <w:sz w:val="28"/>
+          <w:szCs w:val="28"/>
+          <w:lang w:val="hu-HU"/>
+        </w:rPr>
+        <w:t xml:space="preserve"> </w:t>
+      </w:r>
+      <w:proofErr w:type="spellStart"/>
+      <w:proofErr w:type="gramStart"/>
+      <w:r>
+        <w:rPr>
+          <w:rFonts w:ascii="Consolas" w:hAnsi="Consolas" w:cs="Calibri"/>
+          <w:sz w:val="28"/>
+          <w:szCs w:val="28"/>
+          <w:lang w:val="hu-HU"/>
+        </w:rPr>
+        <w:t>e.target</w:t>
+      </w:r>
+      <w:proofErr w:type="gramEnd"/>
+      <w:r>
+        <w:rPr>
+          <w:rFonts w:ascii="Consolas" w:hAnsi="Consolas" w:cs="Calibri"/>
+          <w:sz w:val="28"/>
+          <w:szCs w:val="28"/>
+          <w:lang w:val="hu-HU"/>
+        </w:rPr>
+        <w:t>.value</w:t>
+      </w:r>
+      <w:proofErr w:type="spellEnd"/>
+      <w:r>
+        <w:rPr>
+          <w:rFonts w:ascii="Consolas" w:hAnsi="Consolas" w:cs="Calibri"/>
+          <w:sz w:val="28"/>
+          <w:szCs w:val="28"/>
+          <w:lang w:val="hu-HU"/>
+        </w:rPr>
+        <w:t>)}</w:t>
+      </w:r>
+      <w:r>
+        <w:rPr>
+          <w:rFonts w:ascii="Consolas" w:hAnsi="Consolas" w:cs="Calibri"/>
+          <w:sz w:val="28"/>
+          <w:szCs w:val="28"/>
+          <w:lang w:val="hu-HU"/>
+        </w:rPr>
+        <w:t xml:space="preserve"> </w:t>
+      </w:r>
+      <w:proofErr w:type="spellStart"/>
+      <w:r>
+        <w:rPr>
+          <w:rFonts w:ascii="Consolas" w:hAnsi="Consolas" w:cs="Calibri"/>
+          <w:sz w:val="28"/>
+          <w:szCs w:val="28"/>
+          <w:lang w:val="hu-HU"/>
+        </w:rPr>
+        <w:t>kerszetü</w:t>
+      </w:r>
+      <w:r>
+        <w:rPr>
+          <w:rFonts w:ascii="Consolas" w:hAnsi="Consolas" w:cs="Calibri"/>
+          <w:sz w:val="28"/>
+          <w:szCs w:val="28"/>
+          <w:lang w:val="hu-HU"/>
+        </w:rPr>
+        <w:t>l</w:t>
+      </w:r>
+      <w:proofErr w:type="spellEnd"/>
+      <w:r>
+        <w:rPr>
+          <w:rFonts w:ascii="Consolas" w:hAnsi="Consolas" w:cs="Calibri"/>
+          <w:sz w:val="28"/>
+          <w:szCs w:val="28"/>
+          <w:lang w:val="hu-HU"/>
+        </w:rPr>
+        <w:t xml:space="preserve"> történik.</w:t>
+      </w:r>
+    </w:p>
+    <w:p>
+      <w:pPr>
+        <w:jc w:val="both"/>
+        <w:rPr>
+          <w:rFonts w:ascii="Consolas" w:hAnsi="Consolas" w:cs="Calibri"/>
+          <w:sz w:val="28"/>
+          <w:szCs w:val="28"/>
+          <w:lang w:val="hu-HU"/>
+        </w:rPr>
+      </w:pPr>
+      <w:proofErr w:type="spellStart"/>
+      <w:proofErr w:type="gramStart"/>
+      <w:r>
+        <w:rPr>
+          <w:rFonts w:ascii="Consolas" w:hAnsi="Consolas" w:cs="Calibri"/>
+          <w:sz w:val="28"/>
+          <w:szCs w:val="28"/>
+          <w:lang w:val="hu-HU"/>
+        </w:rPr>
+        <w:t>handleReset</w:t>
+      </w:r>
+      <w:proofErr w:type="spellEnd"/>
+      <w:r>
+        <w:rPr>
+          <w:rFonts w:ascii="Consolas" w:hAnsi="Consolas" w:cs="Calibri"/>
+          <w:sz w:val="28"/>
+          <w:szCs w:val="28"/>
+          <w:lang w:val="hu-HU"/>
+        </w:rPr>
+        <w:t>(</w:t>
+      </w:r>
+      <w:proofErr w:type="gramEnd"/>
+      <w:r>
+        <w:rPr>
+          <w:rFonts w:ascii="Consolas" w:hAnsi="Consolas" w:cs="Calibri"/>
+          <w:sz w:val="28"/>
+          <w:szCs w:val="28"/>
+          <w:lang w:val="hu-HU"/>
+        </w:rPr>
+        <w:t xml:space="preserve">): A </w:t>
+      </w:r>
+      <w:proofErr w:type="spellStart"/>
+      <w:r>
+        <w:rPr>
+          <w:rFonts w:ascii="Consolas" w:hAnsi="Consolas" w:cs="Calibri"/>
+          <w:sz w:val="28"/>
+          <w:szCs w:val="28"/>
+          <w:lang w:val="hu-HU"/>
+        </w:rPr>
+        <w:t>document.getElementById</w:t>
+      </w:r>
+      <w:proofErr w:type="spellEnd"/>
+      <w:r>
+        <w:rPr>
+          <w:rFonts w:ascii="Consolas" w:hAnsi="Consolas" w:cs="Calibri"/>
+          <w:sz w:val="28"/>
+          <w:szCs w:val="28"/>
+          <w:lang w:val="hu-HU"/>
+        </w:rPr>
+        <w:t xml:space="preserve"> nevű függvénnyel elkéri az inputnak az </w:t>
+      </w:r>
+      <w:proofErr w:type="spellStart"/>
+      <w:r>
+        <w:rPr>
+          <w:rFonts w:ascii="Consolas" w:hAnsi="Consolas" w:cs="Calibri"/>
+          <w:sz w:val="28"/>
+          <w:szCs w:val="28"/>
+          <w:lang w:val="hu-HU"/>
+        </w:rPr>
+        <w:t>id</w:t>
+      </w:r>
+      <w:proofErr w:type="spellEnd"/>
+      <w:r>
+        <w:rPr>
+          <w:rFonts w:ascii="Consolas" w:hAnsi="Consolas" w:cs="Calibri"/>
+          <w:sz w:val="28"/>
+          <w:szCs w:val="28"/>
+          <w:lang w:val="hu-HU"/>
+        </w:rPr>
+        <w:t xml:space="preserve">-ját majd a </w:t>
+      </w:r>
+      <w:proofErr w:type="spellStart"/>
+      <w:r>
+        <w:rPr>
+          <w:rFonts w:ascii="Consolas" w:hAnsi="Consolas" w:cs="Calibri"/>
+          <w:sz w:val="28"/>
+          <w:szCs w:val="28"/>
+          <w:lang w:val="hu-HU"/>
+        </w:rPr>
+        <w:t>value</w:t>
+      </w:r>
+      <w:proofErr w:type="spellEnd"/>
+      <w:r>
+        <w:rPr>
+          <w:rFonts w:ascii="Consolas" w:hAnsi="Consolas" w:cs="Calibri"/>
+          <w:sz w:val="28"/>
+          <w:szCs w:val="28"/>
+          <w:lang w:val="hu-HU"/>
+        </w:rPr>
+        <w:t xml:space="preserve"> értékét egy üres </w:t>
+      </w:r>
+      <w:proofErr w:type="spellStart"/>
+      <w:r>
+        <w:rPr>
+          <w:rFonts w:ascii="Consolas" w:hAnsi="Consolas" w:cs="Calibri"/>
+          <w:sz w:val="28"/>
+          <w:szCs w:val="28"/>
+          <w:lang w:val="hu-HU"/>
+        </w:rPr>
+        <w:t>stringre</w:t>
+      </w:r>
+      <w:proofErr w:type="spellEnd"/>
+      <w:r>
+        <w:rPr>
+          <w:rFonts w:ascii="Consolas" w:hAnsi="Consolas" w:cs="Calibri"/>
+          <w:sz w:val="28"/>
+          <w:szCs w:val="28"/>
+          <w:lang w:val="hu-HU"/>
+        </w:rPr>
+        <w:t xml:space="preserve"> cseréli.</w:t>
+      </w:r>
+    </w:p>
+    <w:p>
+      <w:pPr>
+        <w:jc w:val="both"/>
+        <w:rPr>
+          <w:rFonts w:ascii="Consolas" w:hAnsi="Consolas" w:cs="Calibri"/>
+          <w:b/>
+          <w:bCs/>
+          <w:sz w:val="28"/>
+          <w:szCs w:val="28"/>
+          <w:lang w:val="hu-HU"/>
+        </w:rPr>
+      </w:pPr>
+      <w:r>
+        <w:rPr>
+          <w:rFonts w:ascii="Consolas" w:hAnsi="Consolas" w:cs="Calibri"/>
+          <w:b/>
+          <w:bCs/>
+          <w:sz w:val="28"/>
+          <w:szCs w:val="28"/>
+          <w:lang w:val="hu-HU"/>
+        </w:rPr>
+        <w:t>Github.js:</w:t>
+      </w:r>
+    </w:p>
+    <w:p>
+      <w:pPr>
+        <w:jc w:val="both"/>
+        <w:rPr>
+          <w:rFonts w:ascii="Consolas" w:hAnsi="Consolas" w:cs="Calibri"/>
+          <w:sz w:val="28"/>
+          <w:szCs w:val="28"/>
+          <w:lang w:val="hu-HU"/>
+        </w:rPr>
+      </w:pPr>
+      <w:r>
+        <w:rPr>
+          <w:rFonts w:ascii="Consolas" w:hAnsi="Consolas" w:cs="Calibri"/>
+          <w:sz w:val="28"/>
+          <w:szCs w:val="28"/>
+          <w:lang w:val="hu-HU"/>
+        </w:rPr>
+        <w:t xml:space="preserve">Az oldal készítőinek a </w:t>
+      </w:r>
+      <w:proofErr w:type="spellStart"/>
+      <w:r>
+        <w:rPr>
+          <w:rFonts w:ascii="Consolas" w:hAnsi="Consolas" w:cs="Calibri"/>
+          <w:sz w:val="28"/>
+          <w:szCs w:val="28"/>
+          <w:lang w:val="hu-HU"/>
+        </w:rPr>
+        <w:t>github</w:t>
+      </w:r>
+      <w:proofErr w:type="spellEnd"/>
+      <w:r>
+        <w:rPr>
+          <w:rFonts w:ascii="Consolas" w:hAnsi="Consolas" w:cs="Calibri"/>
+          <w:sz w:val="28"/>
+          <w:szCs w:val="28"/>
+          <w:lang w:val="hu-HU"/>
+        </w:rPr>
+        <w:t xml:space="preserve"> linkjei találhatok itt meg amire ha rákattintunk a </w:t>
+      </w:r>
+      <w:proofErr w:type="spellStart"/>
+      <w:r>
+        <w:rPr>
+          <w:rFonts w:ascii="Consolas" w:hAnsi="Consolas" w:cs="Calibri"/>
+          <w:sz w:val="28"/>
+          <w:szCs w:val="28"/>
+          <w:lang w:val="hu-HU"/>
+        </w:rPr>
+        <w:t>github</w:t>
+      </w:r>
+      <w:proofErr w:type="spellEnd"/>
+      <w:r>
+        <w:rPr>
+          <w:rFonts w:ascii="Consolas" w:hAnsi="Consolas" w:cs="Calibri"/>
+          <w:sz w:val="28"/>
+          <w:szCs w:val="28"/>
+          <w:lang w:val="hu-HU"/>
+        </w:rPr>
+        <w:t xml:space="preserve"> oldalukra irányit át minket azalkalmazás a </w:t>
+      </w:r>
+      <w:proofErr w:type="spellStart"/>
+      <w:proofErr w:type="gramStart"/>
+      <w:r>
+        <w:rPr>
+          <w:rFonts w:ascii="Consolas" w:hAnsi="Consolas" w:cs="Calibri"/>
+          <w:sz w:val="28"/>
+          <w:szCs w:val="28"/>
+          <w:lang w:val="hu-HU"/>
+        </w:rPr>
+        <w:t>window.location</w:t>
+      </w:r>
+      <w:proofErr w:type="gramEnd"/>
+      <w:r>
+        <w:rPr>
+          <w:rFonts w:ascii="Consolas" w:hAnsi="Consolas" w:cs="Calibri"/>
+          <w:sz w:val="28"/>
+          <w:szCs w:val="28"/>
+          <w:lang w:val="hu-HU"/>
+        </w:rPr>
+        <w:t>.href</w:t>
+      </w:r>
+      <w:proofErr w:type="spellEnd"/>
+      <w:r>
+        <w:rPr>
+          <w:rFonts w:ascii="Consolas" w:hAnsi="Consolas" w:cs="Calibri"/>
+          <w:sz w:val="28"/>
+          <w:szCs w:val="28"/>
+          <w:lang w:val="hu-HU"/>
+        </w:rPr>
+        <w:t xml:space="preserve"> függvény segítségével.</w:t>
+      </w:r>
+    </w:p>
+    <w:p>
+      <w:pPr>
+        <w:jc w:val="both"/>
+        <w:rPr>
+          <w:rFonts w:ascii="Consolas" w:hAnsi="Consolas" w:cs="Calibri"/>
+          <w:b/>
+          <w:bCs/>
+          <w:sz w:val="28"/>
+          <w:szCs w:val="28"/>
+          <w:lang w:val="hu-HU"/>
+        </w:rPr>
+      </w:pPr>
+      <w:r>
+        <w:rPr>
+          <w:rFonts w:ascii="Consolas" w:hAnsi="Consolas" w:cs="Calibri"/>
+          <w:b/>
+          <w:bCs/>
+          <w:sz w:val="28"/>
+          <w:szCs w:val="28"/>
+          <w:lang w:val="hu-HU"/>
+        </w:rPr>
+        <w:t>Home.js:</w:t>
+      </w:r>
+    </w:p>
+    <w:p>
+      <w:pPr>
+        <w:jc w:val="both"/>
+        <w:rPr>
+          <w:rFonts w:ascii="Consolas" w:hAnsi="Consolas" w:cs="Calibri"/>
+          <w:sz w:val="28"/>
+          <w:szCs w:val="28"/>
+          <w:lang w:val="hu-HU"/>
+        </w:rPr>
+      </w:pPr>
+      <w:proofErr w:type="spellStart"/>
+      <w:proofErr w:type="gramStart"/>
+      <w:r>
+        <w:rPr>
+          <w:rFonts w:ascii="Consolas" w:hAnsi="Consolas" w:cs="Calibri"/>
+          <w:sz w:val="28"/>
+          <w:szCs w:val="28"/>
+          <w:lang w:val="hu-HU"/>
+        </w:rPr>
+        <w:t>navigateToPtients</w:t>
+      </w:r>
+      <w:proofErr w:type="spellEnd"/>
+      <w:r>
+        <w:rPr>
+          <w:rFonts w:ascii="Consolas" w:hAnsi="Consolas" w:cs="Calibri"/>
+          <w:sz w:val="28"/>
+          <w:szCs w:val="28"/>
+          <w:lang w:val="hu-HU"/>
+        </w:rPr>
+        <w:t>(</w:t>
+      </w:r>
+      <w:proofErr w:type="gramEnd"/>
+      <w:r>
+        <w:rPr>
+          <w:rFonts w:ascii="Consolas" w:hAnsi="Consolas" w:cs="Calibri"/>
+          <w:sz w:val="28"/>
+          <w:szCs w:val="28"/>
+          <w:lang w:val="hu-HU"/>
+        </w:rPr>
+        <w:t>):</w:t>
+      </w:r>
+      <w:r>
+        <w:rPr>
+          <w:rFonts w:ascii="Consolas" w:hAnsi="Consolas" w:cs="Calibri"/>
+          <w:sz w:val="28"/>
+          <w:szCs w:val="28"/>
+          <w:lang w:val="hu-HU"/>
+        </w:rPr>
+        <w:t xml:space="preserve"> felveszünk egy </w:t>
+      </w:r>
+      <w:proofErr w:type="spellStart"/>
+      <w:r>
+        <w:rPr>
+          <w:rFonts w:ascii="Consolas" w:hAnsi="Consolas" w:cs="Calibri"/>
+          <w:sz w:val="28"/>
+          <w:szCs w:val="28"/>
+          <w:lang w:val="hu-HU"/>
+        </w:rPr>
+        <w:t>navigate</w:t>
+      </w:r>
+      <w:proofErr w:type="spellEnd"/>
+      <w:r>
+        <w:rPr>
+          <w:rFonts w:ascii="Consolas" w:hAnsi="Consolas" w:cs="Calibri"/>
+          <w:sz w:val="28"/>
+          <w:szCs w:val="28"/>
+          <w:lang w:val="hu-HU"/>
+        </w:rPr>
+        <w:t xml:space="preserve"> változót ami egyenlő a </w:t>
+      </w:r>
+      <w:proofErr w:type="spellStart"/>
+      <w:r>
+        <w:rPr>
+          <w:rFonts w:ascii="Consolas" w:hAnsi="Consolas" w:cs="Calibri"/>
+          <w:sz w:val="28"/>
+          <w:szCs w:val="28"/>
+          <w:lang w:val="hu-HU"/>
+        </w:rPr>
+        <w:t>useNavigate</w:t>
+      </w:r>
+      <w:proofErr w:type="spellEnd"/>
+      <w:r>
+        <w:rPr>
+          <w:rFonts w:ascii="Consolas" w:hAnsi="Consolas" w:cs="Calibri"/>
+          <w:sz w:val="28"/>
+          <w:szCs w:val="28"/>
+          <w:lang w:val="hu-HU"/>
+        </w:rPr>
+        <w:t xml:space="preserve"> függvénnyel majd átadjuk neki az útvonala amire menni szeretnénk. Majd a függvényünket átadjuk a gomb </w:t>
+      </w:r>
+      <w:proofErr w:type="spellStart"/>
+      <w:r>
+        <w:rPr>
+          <w:rFonts w:ascii="Consolas" w:hAnsi="Consolas" w:cs="Calibri"/>
+          <w:sz w:val="28"/>
+          <w:szCs w:val="28"/>
+          <w:lang w:val="hu-HU"/>
+        </w:rPr>
+        <w:t>onClick</w:t>
+      </w:r>
+      <w:proofErr w:type="spellEnd"/>
+      <w:r>
+        <w:rPr>
+          <w:rFonts w:ascii="Consolas" w:hAnsi="Consolas" w:cs="Calibri"/>
+          <w:sz w:val="28"/>
+          <w:szCs w:val="28"/>
+          <w:lang w:val="hu-HU"/>
+        </w:rPr>
+        <w:t xml:space="preserve"> funkciójának.</w:t>
+      </w:r>
+    </w:p>
+    <w:p>
+      <w:pPr>
+        <w:jc w:val="both"/>
+        <w:rPr>
+          <w:rFonts w:ascii="Consolas" w:hAnsi="Consolas" w:cs="Calibri"/>
+          <w:sz w:val="28"/>
+          <w:szCs w:val="28"/>
+          <w:lang w:val="hu-HU"/>
+        </w:rPr>
+      </w:pPr>
+      <w:r>
+        <w:rPr>
+          <w:rFonts w:ascii="Consolas" w:hAnsi="Consolas" w:cs="Calibri"/>
+          <w:sz w:val="28"/>
+          <w:szCs w:val="28"/>
+          <w:lang w:val="hu-HU"/>
+        </w:rPr>
+        <w:t xml:space="preserve">A másik gomb a </w:t>
+      </w:r>
+      <w:proofErr w:type="spellStart"/>
+      <w:r>
+        <w:rPr>
+          <w:rFonts w:ascii="Consolas" w:hAnsi="Consolas" w:cs="Calibri"/>
+          <w:sz w:val="28"/>
+          <w:szCs w:val="28"/>
+          <w:lang w:val="hu-HU"/>
+        </w:rPr>
+        <w:t>webalkalmzás</w:t>
+      </w:r>
+      <w:proofErr w:type="spellEnd"/>
+      <w:r>
+        <w:rPr>
+          <w:rFonts w:ascii="Consolas" w:hAnsi="Consolas" w:cs="Calibri"/>
+          <w:sz w:val="28"/>
+          <w:szCs w:val="28"/>
+          <w:lang w:val="hu-HU"/>
+        </w:rPr>
+        <w:t xml:space="preserve"> linkjére tud minket irányitani a </w:t>
+      </w:r>
+      <w:proofErr w:type="spellStart"/>
+      <w:proofErr w:type="gramStart"/>
+      <w:r>
+        <w:rPr>
+          <w:rFonts w:ascii="Consolas" w:hAnsi="Consolas" w:cs="Calibri"/>
+          <w:sz w:val="28"/>
+          <w:szCs w:val="28"/>
+          <w:lang w:val="hu-HU"/>
+        </w:rPr>
+        <w:t>window.location</w:t>
+      </w:r>
+      <w:proofErr w:type="gramEnd"/>
+      <w:r>
+        <w:rPr>
+          <w:rFonts w:ascii="Consolas" w:hAnsi="Consolas" w:cs="Calibri"/>
+          <w:sz w:val="28"/>
+          <w:szCs w:val="28"/>
+          <w:lang w:val="hu-HU"/>
+        </w:rPr>
+        <w:t>.href</w:t>
+      </w:r>
+      <w:proofErr w:type="spellEnd"/>
+      <w:r>
+        <w:rPr>
+          <w:rFonts w:ascii="Consolas" w:hAnsi="Consolas" w:cs="Calibri"/>
+          <w:sz w:val="28"/>
+          <w:szCs w:val="28"/>
+          <w:lang w:val="hu-HU"/>
+        </w:rPr>
+        <w:t xml:space="preserve"> függvény segítségével.</w:t>
+      </w:r>
+    </w:p>
+    <w:p>
+      <w:pPr>
+        <w:jc w:val="both"/>
+        <w:rPr>
+          <w:rFonts w:ascii="Consolas" w:hAnsi="Consolas" w:cs="Calibri"/>
+          <w:b/>
+          <w:bCs/>
+          <w:sz w:val="28"/>
+          <w:szCs w:val="28"/>
+          <w:lang w:val="hu-HU"/>
+        </w:rPr>
+      </w:pPr>
+      <w:r>
+        <w:rPr>
+          <w:rFonts w:ascii="Consolas" w:hAnsi="Consolas" w:cs="Calibri"/>
+          <w:b/>
+          <w:bCs/>
+          <w:sz w:val="28"/>
+          <w:szCs w:val="28"/>
+          <w:lang w:val="hu-HU"/>
+        </w:rPr>
+        <w:t>Login.js</w:t>
+      </w:r>
+      <w:r>
+        <w:rPr>
+          <w:rFonts w:ascii="Consolas" w:hAnsi="Consolas" w:cs="Calibri"/>
+          <w:b/>
+          <w:bCs/>
+          <w:sz w:val="28"/>
+          <w:szCs w:val="28"/>
+          <w:lang w:val="hu-HU"/>
+        </w:rPr>
+        <w:t>:</w:t>
+      </w:r>
+    </w:p>
+    <w:p>
+      <w:pPr>
+        <w:jc w:val="both"/>
+        <w:rPr>
+          <w:rFonts w:ascii="Consolas" w:hAnsi="Consolas" w:cs="Calibri"/>
+          <w:sz w:val="28"/>
+          <w:szCs w:val="28"/>
+          <w:lang w:val="hu-HU"/>
+        </w:rPr>
+      </w:pPr>
+      <w:proofErr w:type="spellStart"/>
+      <w:proofErr w:type="gramStart"/>
+      <w:r>
+        <w:rPr>
+          <w:rFonts w:ascii="Consolas" w:hAnsi="Consolas" w:cs="Calibri"/>
+          <w:sz w:val="28"/>
+          <w:szCs w:val="28"/>
+          <w:lang w:val="hu-HU"/>
+        </w:rPr>
+        <w:t>handleLogin</w:t>
+      </w:r>
+      <w:proofErr w:type="spellEnd"/>
+      <w:r>
+        <w:rPr>
+          <w:rFonts w:ascii="Consolas" w:hAnsi="Consolas" w:cs="Calibri"/>
+          <w:sz w:val="28"/>
+          <w:szCs w:val="28"/>
+          <w:lang w:val="hu-HU"/>
+        </w:rPr>
+        <w:t>(</w:t>
+      </w:r>
+      <w:proofErr w:type="gramEnd"/>
+      <w:r>
+        <w:rPr>
+          <w:rFonts w:ascii="Consolas" w:hAnsi="Consolas" w:cs="Calibri"/>
+          <w:sz w:val="28"/>
+          <w:szCs w:val="28"/>
+          <w:lang w:val="hu-HU"/>
+        </w:rPr>
+        <w:t>): Egy post kérést küld a /</w:t>
+      </w:r>
+      <w:proofErr w:type="spellStart"/>
+      <w:r>
+        <w:rPr>
+          <w:rFonts w:ascii="Consolas" w:hAnsi="Consolas" w:cs="Calibri"/>
+          <w:sz w:val="28"/>
+          <w:szCs w:val="28"/>
+          <w:lang w:val="hu-HU"/>
+        </w:rPr>
+        <w:t>doctor-authentication</w:t>
+      </w:r>
+      <w:proofErr w:type="spellEnd"/>
+      <w:r>
+        <w:rPr>
+          <w:rFonts w:ascii="Consolas" w:hAnsi="Consolas" w:cs="Calibri"/>
+          <w:sz w:val="28"/>
+          <w:szCs w:val="28"/>
+          <w:lang w:val="hu-HU"/>
+        </w:rPr>
+        <w:t xml:space="preserve"> végpontra ahol a (licence, </w:t>
+      </w:r>
+      <w:proofErr w:type="spellStart"/>
+      <w:r>
+        <w:rPr>
+          <w:rFonts w:ascii="Consolas" w:hAnsi="Consolas" w:cs="Calibri"/>
+          <w:sz w:val="28"/>
+          <w:szCs w:val="28"/>
+          <w:lang w:val="hu-HU"/>
+        </w:rPr>
+        <w:t>password</w:t>
+      </w:r>
+      <w:proofErr w:type="spellEnd"/>
+      <w:r>
+        <w:rPr>
+          <w:rFonts w:ascii="Consolas" w:hAnsi="Consolas" w:cs="Calibri"/>
+          <w:sz w:val="28"/>
+          <w:szCs w:val="28"/>
+          <w:lang w:val="hu-HU"/>
+        </w:rPr>
+        <w:t xml:space="preserve">) adatokat várja amit az </w:t>
+      </w:r>
+      <w:proofErr w:type="spellStart"/>
+      <w:r>
+        <w:rPr>
+          <w:rFonts w:ascii="Consolas" w:hAnsi="Consolas" w:cs="Calibri"/>
+          <w:sz w:val="28"/>
+          <w:szCs w:val="28"/>
+          <w:lang w:val="hu-HU"/>
+        </w:rPr>
+        <w:t>onChange</w:t>
+      </w:r>
+      <w:proofErr w:type="spellEnd"/>
+      <w:r>
+        <w:rPr>
+          <w:rFonts w:ascii="Consolas" w:hAnsi="Consolas" w:cs="Calibri"/>
+          <w:sz w:val="28"/>
+          <w:szCs w:val="28"/>
+          <w:lang w:val="hu-HU"/>
+        </w:rPr>
+        <w:t xml:space="preserve">={(e) =&gt; </w:t>
+      </w:r>
+      <w:proofErr w:type="spellStart"/>
+      <w:r>
+        <w:rPr>
+          <w:rFonts w:ascii="Consolas" w:hAnsi="Consolas" w:cs="Calibri"/>
+          <w:sz w:val="28"/>
+          <w:szCs w:val="28"/>
+          <w:lang w:val="hu-HU"/>
+        </w:rPr>
+        <w:t>set</w:t>
+      </w:r>
+      <w:r>
+        <w:rPr>
+          <w:rFonts w:ascii="Consolas" w:hAnsi="Consolas" w:cs="Calibri"/>
+          <w:sz w:val="28"/>
+          <w:szCs w:val="28"/>
+          <w:lang w:val="hu-HU"/>
+        </w:rPr>
+        <w:t>Változó</w:t>
+      </w:r>
+      <w:proofErr w:type="spellEnd"/>
+      <w:r>
+        <w:rPr>
+          <w:rFonts w:ascii="Consolas" w:hAnsi="Consolas" w:cs="Calibri"/>
+          <w:sz w:val="28"/>
+          <w:szCs w:val="28"/>
+          <w:lang w:val="hu-HU"/>
+        </w:rPr>
+        <w:t xml:space="preserve"> </w:t>
+      </w:r>
+      <w:proofErr w:type="spellStart"/>
+      <w:r>
+        <w:rPr>
+          <w:rFonts w:ascii="Consolas" w:hAnsi="Consolas" w:cs="Calibri"/>
+          <w:sz w:val="28"/>
+          <w:szCs w:val="28"/>
+          <w:lang w:val="hu-HU"/>
+        </w:rPr>
+        <w:t>e.target.value</w:t>
+      </w:r>
+      <w:proofErr w:type="spellEnd"/>
+      <w:r>
+        <w:rPr>
+          <w:rFonts w:ascii="Consolas" w:hAnsi="Consolas" w:cs="Calibri"/>
+          <w:sz w:val="28"/>
+          <w:szCs w:val="28"/>
+          <w:lang w:val="hu-HU"/>
+        </w:rPr>
+        <w:t>)}</w:t>
+      </w:r>
+      <w:r>
+        <w:rPr>
+          <w:rFonts w:ascii="Consolas" w:hAnsi="Consolas" w:cs="Calibri"/>
+          <w:sz w:val="28"/>
+          <w:szCs w:val="28"/>
+          <w:lang w:val="hu-HU"/>
+        </w:rPr>
+        <w:t xml:space="preserve"> </w:t>
+      </w:r>
+      <w:proofErr w:type="spellStart"/>
+      <w:r>
+        <w:rPr>
+          <w:rFonts w:ascii="Consolas" w:hAnsi="Consolas" w:cs="Calibri"/>
+          <w:sz w:val="28"/>
+          <w:szCs w:val="28"/>
+          <w:lang w:val="hu-HU"/>
+        </w:rPr>
+        <w:t>kerszetül</w:t>
+      </w:r>
+      <w:proofErr w:type="spellEnd"/>
+      <w:r>
+        <w:rPr>
+          <w:rFonts w:ascii="Consolas" w:hAnsi="Consolas" w:cs="Calibri"/>
+          <w:sz w:val="28"/>
+          <w:szCs w:val="28"/>
+          <w:lang w:val="hu-HU"/>
+        </w:rPr>
+        <w:t xml:space="preserve"> szed ki az inputból. Majd az ablakot újra tölti.</w:t>
+      </w:r>
+    </w:p>
+    <w:p>
+      <w:pPr>
+        <w:jc w:val="both"/>
+        <w:rPr>
+          <w:rFonts w:ascii="Consolas" w:hAnsi="Consolas" w:cs="Calibri"/>
+          <w:b/>
+          <w:bCs/>
+          <w:sz w:val="28"/>
+          <w:szCs w:val="28"/>
+          <w:lang w:val="hu-HU"/>
+        </w:rPr>
+      </w:pPr>
+      <w:r>
+        <w:rPr>
+          <w:rFonts w:ascii="Consolas" w:hAnsi="Consolas" w:cs="Calibri"/>
+          <w:b/>
+          <w:bCs/>
+          <w:sz w:val="28"/>
+          <w:szCs w:val="28"/>
+          <w:lang w:val="hu-HU"/>
+        </w:rPr>
+        <w:lastRenderedPageBreak/>
+        <w:tab/>
+      </w:r>
+      <w:r>
+        <w:rPr>
+          <w:rFonts w:ascii="Consolas" w:hAnsi="Consolas" w:cs="Calibri"/>
+          <w:b/>
+          <w:bCs/>
+          <w:sz w:val="28"/>
+          <w:szCs w:val="28"/>
+          <w:lang w:val="hu-HU"/>
+        </w:rPr>
+        <w:t>Patients.js:</w:t>
+      </w:r>
+    </w:p>
+    <w:p>
+      <w:pPr>
+        <w:ind w:left="720"/>
+        <w:jc w:val="both"/>
+        <w:rPr>
+          <w:rFonts w:ascii="Consolas" w:hAnsi="Consolas" w:cs="Calibri"/>
+          <w:sz w:val="28"/>
+          <w:szCs w:val="28"/>
+          <w:lang w:val="hu-HU"/>
+        </w:rPr>
+      </w:pPr>
+      <w:proofErr w:type="spellStart"/>
+      <w:proofErr w:type="gramStart"/>
+      <w:r>
+        <w:rPr>
+          <w:rFonts w:ascii="Consolas" w:hAnsi="Consolas" w:cs="Calibri"/>
+          <w:b/>
+          <w:bCs/>
+          <w:sz w:val="28"/>
+          <w:szCs w:val="28"/>
+          <w:lang w:val="hu-HU"/>
+        </w:rPr>
+        <w:t>Modal</w:t>
+      </w:r>
+      <w:proofErr w:type="spellEnd"/>
+      <w:r>
+        <w:rPr>
+          <w:rFonts w:ascii="Consolas" w:hAnsi="Consolas" w:cs="Calibri"/>
+          <w:b/>
+          <w:bCs/>
+          <w:sz w:val="28"/>
+          <w:szCs w:val="28"/>
+          <w:lang w:val="hu-HU"/>
+        </w:rPr>
+        <w:t>(</w:t>
+      </w:r>
+      <w:proofErr w:type="gramEnd"/>
+      <w:r>
+        <w:rPr>
+          <w:rFonts w:ascii="Consolas" w:hAnsi="Consolas" w:cs="Calibri"/>
+          <w:b/>
+          <w:bCs/>
+          <w:sz w:val="28"/>
+          <w:szCs w:val="28"/>
+          <w:lang w:val="hu-HU"/>
+        </w:rPr>
+        <w:t>)</w:t>
+      </w:r>
+      <w:r>
+        <w:rPr>
+          <w:rFonts w:ascii="Consolas" w:hAnsi="Consolas" w:cs="Calibri"/>
+          <w:b/>
+          <w:bCs/>
+          <w:sz w:val="28"/>
+          <w:szCs w:val="28"/>
+          <w:lang w:val="hu-HU"/>
+        </w:rPr>
+        <w:t>:</w:t>
+      </w:r>
+      <w:r>
+        <w:rPr>
+          <w:rFonts w:ascii="Consolas" w:hAnsi="Consolas" w:cs="Calibri"/>
+          <w:sz w:val="28"/>
+          <w:szCs w:val="28"/>
+          <w:lang w:val="hu-HU"/>
+        </w:rPr>
+        <w:t xml:space="preserve"> Itt hozzuk létre a </w:t>
+      </w:r>
+      <w:proofErr w:type="spellStart"/>
+      <w:r>
+        <w:rPr>
+          <w:rFonts w:ascii="Consolas" w:hAnsi="Consolas" w:cs="Calibri"/>
+          <w:sz w:val="28"/>
+          <w:szCs w:val="28"/>
+          <w:lang w:val="hu-HU"/>
+        </w:rPr>
+        <w:t>Modalt</w:t>
+      </w:r>
+      <w:proofErr w:type="spellEnd"/>
+      <w:r>
+        <w:rPr>
+          <w:rFonts w:ascii="Consolas" w:hAnsi="Consolas" w:cs="Calibri"/>
+          <w:sz w:val="28"/>
+          <w:szCs w:val="28"/>
+          <w:lang w:val="hu-HU"/>
+        </w:rPr>
+        <w:t xml:space="preserve"> ami megjeleníti a kiválasztott páciensek részletes vérvételi adatait.</w:t>
+      </w:r>
+    </w:p>
+    <w:p>
+      <w:pPr>
+        <w:ind w:left="720"/>
+        <w:jc w:val="both"/>
+        <w:rPr>
+          <w:rFonts w:ascii="Consolas" w:hAnsi="Consolas" w:cs="Calibri"/>
+          <w:sz w:val="28"/>
+          <w:szCs w:val="28"/>
+          <w:lang w:val="hu-HU"/>
+        </w:rPr>
+      </w:pPr>
+      <w:proofErr w:type="spellStart"/>
+      <w:proofErr w:type="gramStart"/>
+      <w:r>
+        <w:rPr>
+          <w:rFonts w:ascii="Consolas" w:hAnsi="Consolas" w:cs="Calibri"/>
+          <w:sz w:val="28"/>
+          <w:szCs w:val="28"/>
+          <w:lang w:val="hu-HU"/>
+        </w:rPr>
+        <w:t>getPatientData</w:t>
+      </w:r>
+      <w:proofErr w:type="spellEnd"/>
+      <w:r>
+        <w:rPr>
+          <w:rFonts w:ascii="Consolas" w:hAnsi="Consolas" w:cs="Calibri"/>
+          <w:sz w:val="28"/>
+          <w:szCs w:val="28"/>
+          <w:lang w:val="hu-HU"/>
+        </w:rPr>
+        <w:t>(</w:t>
+      </w:r>
+      <w:proofErr w:type="gramEnd"/>
+      <w:r>
+        <w:rPr>
+          <w:rFonts w:ascii="Consolas" w:hAnsi="Consolas" w:cs="Calibri"/>
+          <w:sz w:val="28"/>
+          <w:szCs w:val="28"/>
+          <w:lang w:val="hu-HU"/>
+        </w:rPr>
+        <w:t xml:space="preserve">): </w:t>
+      </w:r>
+      <w:r>
+        <w:rPr>
+          <w:rFonts w:ascii="Consolas" w:hAnsi="Consolas" w:cs="Calibri"/>
+          <w:sz w:val="28"/>
+          <w:szCs w:val="28"/>
+          <w:lang w:val="hu-HU"/>
+        </w:rPr>
+        <w:t>egy post kéréssel kérdezzük le a /</w:t>
+      </w:r>
+      <w:proofErr w:type="spellStart"/>
+      <w:r>
+        <w:rPr>
+          <w:rFonts w:ascii="Consolas" w:hAnsi="Consolas" w:cs="Calibri"/>
+          <w:sz w:val="28"/>
+          <w:szCs w:val="28"/>
+          <w:lang w:val="hu-HU"/>
+        </w:rPr>
+        <w:t>selectPatient</w:t>
+      </w:r>
+      <w:proofErr w:type="spellEnd"/>
+      <w:r>
+        <w:rPr>
+          <w:rFonts w:ascii="Consolas" w:hAnsi="Consolas" w:cs="Calibri"/>
+          <w:sz w:val="28"/>
+          <w:szCs w:val="28"/>
+          <w:lang w:val="hu-HU"/>
+        </w:rPr>
+        <w:t xml:space="preserve"> végponton a páciensek részletes vérvételi adatai a </w:t>
+      </w:r>
+      <w:proofErr w:type="spellStart"/>
+      <w:r>
+        <w:rPr>
+          <w:rFonts w:ascii="Consolas" w:hAnsi="Consolas" w:cs="Calibri"/>
+          <w:sz w:val="28"/>
+          <w:szCs w:val="28"/>
+          <w:lang w:val="hu-HU"/>
+        </w:rPr>
+        <w:t>blood_tests_taken</w:t>
+      </w:r>
+      <w:proofErr w:type="spellEnd"/>
+      <w:r>
+        <w:rPr>
+          <w:rFonts w:ascii="Consolas" w:hAnsi="Consolas" w:cs="Calibri"/>
+          <w:sz w:val="28"/>
+          <w:szCs w:val="28"/>
+          <w:lang w:val="hu-HU"/>
+        </w:rPr>
+        <w:t xml:space="preserve"> táblából.</w:t>
+      </w:r>
+      <w:r>
+        <w:rPr>
+          <w:rFonts w:ascii="Consolas" w:hAnsi="Consolas" w:cs="Calibri"/>
+          <w:sz w:val="28"/>
+          <w:szCs w:val="28"/>
+          <w:lang w:val="hu-HU"/>
+        </w:rPr>
+        <w:t xml:space="preserve"> A </w:t>
+      </w:r>
+      <w:proofErr w:type="spellStart"/>
+      <w:r>
+        <w:rPr>
+          <w:rFonts w:ascii="Consolas" w:hAnsi="Consolas" w:cs="Calibri"/>
+          <w:sz w:val="28"/>
+          <w:szCs w:val="28"/>
+          <w:lang w:val="hu-HU"/>
+        </w:rPr>
+        <w:t>useEffectnek</w:t>
+      </w:r>
+      <w:proofErr w:type="spellEnd"/>
+      <w:r>
+        <w:rPr>
+          <w:rFonts w:ascii="Consolas" w:hAnsi="Consolas" w:cs="Calibri"/>
+          <w:sz w:val="28"/>
+          <w:szCs w:val="28"/>
+          <w:lang w:val="hu-HU"/>
+        </w:rPr>
+        <w:t xml:space="preserve"> átadva </w:t>
+      </w:r>
+      <w:r>
+        <w:rPr>
+          <w:rFonts w:ascii="Consolas" w:hAnsi="Consolas" w:cs="Calibri"/>
+          <w:sz w:val="28"/>
+          <w:szCs w:val="28"/>
+          <w:lang w:val="hu-HU"/>
+        </w:rPr>
+        <w:t>a</w:t>
+      </w:r>
+      <w:r>
+        <w:rPr>
+          <w:rFonts w:ascii="Consolas" w:hAnsi="Consolas" w:cs="Calibri"/>
+          <w:sz w:val="28"/>
+          <w:szCs w:val="28"/>
+          <w:lang w:val="hu-HU"/>
+        </w:rPr>
+        <w:t xml:space="preserve"> </w:t>
+      </w:r>
+      <w:proofErr w:type="spellStart"/>
+      <w:r>
+        <w:rPr>
+          <w:rFonts w:ascii="Consolas" w:hAnsi="Consolas" w:cs="Calibri"/>
+          <w:sz w:val="28"/>
+          <w:szCs w:val="28"/>
+          <w:lang w:val="hu-HU"/>
+        </w:rPr>
+        <w:t>getPatientData</w:t>
+      </w:r>
+      <w:proofErr w:type="spellEnd"/>
+      <w:r>
+        <w:rPr>
+          <w:rFonts w:ascii="Consolas" w:hAnsi="Consolas" w:cs="Calibri"/>
+          <w:sz w:val="28"/>
+          <w:szCs w:val="28"/>
+          <w:lang w:val="hu-HU"/>
+        </w:rPr>
+        <w:t>-t</w:t>
+      </w:r>
+      <w:r>
+        <w:rPr>
+          <w:rFonts w:ascii="Consolas" w:hAnsi="Consolas" w:cs="Calibri"/>
+          <w:sz w:val="28"/>
+          <w:szCs w:val="28"/>
+          <w:lang w:val="hu-HU"/>
+        </w:rPr>
+        <w:t xml:space="preserve"> táblázatban </w:t>
+      </w:r>
+      <w:proofErr w:type="spellStart"/>
+      <w:r>
+        <w:rPr>
+          <w:rFonts w:ascii="Consolas" w:hAnsi="Consolas" w:cs="Calibri"/>
+          <w:sz w:val="28"/>
+          <w:szCs w:val="28"/>
+          <w:lang w:val="hu-HU"/>
+        </w:rPr>
+        <w:t>jelenitjük</w:t>
+      </w:r>
+      <w:proofErr w:type="spellEnd"/>
+      <w:r>
+        <w:rPr>
+          <w:rFonts w:ascii="Consolas" w:hAnsi="Consolas" w:cs="Calibri"/>
+          <w:sz w:val="28"/>
+          <w:szCs w:val="28"/>
+          <w:lang w:val="hu-HU"/>
+        </w:rPr>
+        <w:t xml:space="preserve"> meg a</w:t>
+      </w:r>
+      <w:r>
+        <w:rPr>
+          <w:rFonts w:ascii="Consolas" w:hAnsi="Consolas" w:cs="Calibri"/>
+          <w:sz w:val="28"/>
+          <w:szCs w:val="28"/>
+          <w:lang w:val="hu-HU"/>
+        </w:rPr>
+        <w:t>z adatokat</w:t>
+      </w:r>
+      <w:r>
+        <w:rPr>
+          <w:rFonts w:ascii="Consolas" w:hAnsi="Consolas" w:cs="Calibri"/>
+          <w:sz w:val="28"/>
+          <w:szCs w:val="28"/>
+          <w:lang w:val="hu-HU"/>
+        </w:rPr>
+        <w:t>. A map függvény segítségével.</w:t>
+      </w:r>
+    </w:p>
+    <w:p>
+      <w:pPr>
+        <w:ind w:left="720"/>
+        <w:jc w:val="both"/>
+        <w:rPr>
+          <w:rFonts w:ascii="Consolas" w:hAnsi="Consolas" w:cs="Calibri"/>
+          <w:sz w:val="28"/>
+          <w:szCs w:val="28"/>
+          <w:lang w:val="hu-HU"/>
+        </w:rPr>
+      </w:pPr>
+      <w:proofErr w:type="spellStart"/>
+      <w:proofErr w:type="gramStart"/>
+      <w:r>
+        <w:rPr>
+          <w:rFonts w:ascii="Consolas" w:hAnsi="Consolas" w:cs="Calibri"/>
+          <w:sz w:val="28"/>
+          <w:szCs w:val="28"/>
+          <w:lang w:val="hu-HU"/>
+        </w:rPr>
+        <w:t>selectOne</w:t>
+      </w:r>
+      <w:proofErr w:type="spellEnd"/>
+      <w:r>
+        <w:rPr>
+          <w:rFonts w:ascii="Consolas" w:hAnsi="Consolas" w:cs="Calibri"/>
+          <w:sz w:val="28"/>
+          <w:szCs w:val="28"/>
+          <w:lang w:val="hu-HU"/>
+        </w:rPr>
+        <w:t>(</w:t>
+      </w:r>
+      <w:proofErr w:type="gramEnd"/>
+      <w:r>
+        <w:rPr>
+          <w:rFonts w:ascii="Consolas" w:hAnsi="Consolas" w:cs="Calibri"/>
+          <w:sz w:val="28"/>
+          <w:szCs w:val="28"/>
+          <w:lang w:val="hu-HU"/>
+        </w:rPr>
+        <w:t xml:space="preserve">): bejövő paraméterként az </w:t>
+      </w:r>
+      <w:proofErr w:type="spellStart"/>
+      <w:r>
+        <w:rPr>
+          <w:rFonts w:ascii="Consolas" w:hAnsi="Consolas" w:cs="Calibri"/>
+          <w:sz w:val="28"/>
+          <w:szCs w:val="28"/>
+          <w:lang w:val="hu-HU"/>
+        </w:rPr>
+        <w:t>arg</w:t>
+      </w:r>
+      <w:proofErr w:type="spellEnd"/>
+      <w:r>
+        <w:rPr>
+          <w:rFonts w:ascii="Consolas" w:hAnsi="Consolas" w:cs="Calibri"/>
+          <w:sz w:val="28"/>
+          <w:szCs w:val="28"/>
+          <w:lang w:val="hu-HU"/>
+        </w:rPr>
+        <w:t xml:space="preserve">-ot kapja meg amit átad a </w:t>
+      </w:r>
+      <w:proofErr w:type="spellStart"/>
+      <w:r>
+        <w:rPr>
+          <w:rFonts w:ascii="Consolas" w:hAnsi="Consolas" w:cs="Calibri"/>
+          <w:sz w:val="28"/>
+          <w:szCs w:val="28"/>
+          <w:lang w:val="hu-HU"/>
+        </w:rPr>
+        <w:t>setSelectednek</w:t>
+      </w:r>
+      <w:proofErr w:type="spellEnd"/>
+      <w:r>
+        <w:rPr>
+          <w:rFonts w:ascii="Consolas" w:hAnsi="Consolas" w:cs="Calibri"/>
+          <w:sz w:val="28"/>
+          <w:szCs w:val="28"/>
+          <w:lang w:val="hu-HU"/>
+        </w:rPr>
+        <w:t xml:space="preserve"> a táblázat </w:t>
+      </w:r>
+      <w:proofErr w:type="spellStart"/>
+      <w:r>
+        <w:rPr>
+          <w:rFonts w:ascii="Consolas" w:hAnsi="Consolas" w:cs="Calibri"/>
+          <w:sz w:val="28"/>
+          <w:szCs w:val="28"/>
+          <w:lang w:val="hu-HU"/>
+        </w:rPr>
+        <w:t>tr</w:t>
+      </w:r>
+      <w:proofErr w:type="spellEnd"/>
+      <w:r>
+        <w:rPr>
+          <w:rFonts w:ascii="Consolas" w:hAnsi="Consolas" w:cs="Calibri"/>
+          <w:sz w:val="28"/>
+          <w:szCs w:val="28"/>
+          <w:lang w:val="hu-HU"/>
+        </w:rPr>
+        <w:t xml:space="preserve"> elemének az </w:t>
+      </w:r>
+      <w:proofErr w:type="spellStart"/>
+      <w:r>
+        <w:rPr>
+          <w:rFonts w:ascii="Consolas" w:hAnsi="Consolas" w:cs="Calibri"/>
+          <w:sz w:val="28"/>
+          <w:szCs w:val="28"/>
+          <w:lang w:val="hu-HU"/>
+        </w:rPr>
+        <w:t>onClick</w:t>
+      </w:r>
+      <w:proofErr w:type="spellEnd"/>
+      <w:r>
+        <w:rPr>
+          <w:rFonts w:ascii="Consolas" w:hAnsi="Consolas" w:cs="Calibri"/>
+          <w:sz w:val="28"/>
+          <w:szCs w:val="28"/>
+          <w:lang w:val="hu-HU"/>
+        </w:rPr>
+        <w:t xml:space="preserve"> </w:t>
+      </w:r>
+      <w:r>
+        <w:rPr>
+          <w:rFonts w:ascii="Consolas" w:hAnsi="Consolas" w:cs="Calibri"/>
+          <w:sz w:val="28"/>
+          <w:szCs w:val="28"/>
+          <w:lang w:val="hu-HU"/>
+        </w:rPr>
+        <w:t>metódusára</w:t>
+      </w:r>
+      <w:r>
+        <w:rPr>
+          <w:rFonts w:ascii="Consolas" w:hAnsi="Consolas" w:cs="Calibri"/>
+          <w:sz w:val="28"/>
+          <w:szCs w:val="28"/>
+          <w:lang w:val="hu-HU"/>
+        </w:rPr>
+        <w:t xml:space="preserve"> </w:t>
+      </w:r>
+      <w:r>
+        <w:rPr>
+          <w:rFonts w:ascii="Consolas" w:hAnsi="Consolas" w:cs="Calibri"/>
+          <w:sz w:val="28"/>
+          <w:szCs w:val="28"/>
+          <w:lang w:val="hu-HU"/>
+        </w:rPr>
+        <w:t>hívjuk</w:t>
+      </w:r>
+      <w:r>
+        <w:rPr>
+          <w:rFonts w:ascii="Consolas" w:hAnsi="Consolas" w:cs="Calibri"/>
+          <w:sz w:val="28"/>
+          <w:szCs w:val="28"/>
+          <w:lang w:val="hu-HU"/>
+        </w:rPr>
+        <w:t xml:space="preserve"> meg igy a sorra kattintás esetén kilehet olvasni az adatokat a táblázatból.</w:t>
+      </w:r>
+    </w:p>
+    <w:p>
+      <w:pPr>
+        <w:ind w:left="720"/>
+        <w:jc w:val="both"/>
+        <w:rPr>
+          <w:rFonts w:ascii="Consolas" w:hAnsi="Consolas" w:cs="Calibri"/>
+          <w:sz w:val="28"/>
+          <w:szCs w:val="28"/>
+          <w:lang w:val="hu-HU"/>
+        </w:rPr>
+      </w:pPr>
+      <w:proofErr w:type="spellStart"/>
+      <w:proofErr w:type="gramStart"/>
+      <w:r>
+        <w:rPr>
+          <w:rFonts w:ascii="Consolas" w:hAnsi="Consolas" w:cs="Calibri"/>
+          <w:sz w:val="28"/>
+          <w:szCs w:val="28"/>
+          <w:lang w:val="hu-HU"/>
+        </w:rPr>
+        <w:t>deleteBloodtests</w:t>
+      </w:r>
+      <w:proofErr w:type="spellEnd"/>
+      <w:r>
+        <w:rPr>
+          <w:rFonts w:ascii="Consolas" w:hAnsi="Consolas" w:cs="Calibri"/>
+          <w:sz w:val="28"/>
+          <w:szCs w:val="28"/>
+          <w:lang w:val="hu-HU"/>
+        </w:rPr>
+        <w:t>(</w:t>
+      </w:r>
+      <w:proofErr w:type="gramEnd"/>
+      <w:r>
+        <w:rPr>
+          <w:rFonts w:ascii="Consolas" w:hAnsi="Consolas" w:cs="Calibri"/>
+          <w:sz w:val="28"/>
+          <w:szCs w:val="28"/>
+          <w:lang w:val="hu-HU"/>
+        </w:rPr>
+        <w:t xml:space="preserve">): Bejövő paraméterként fogadja </w:t>
+      </w:r>
+      <w:r>
+        <w:rPr>
+          <w:rFonts w:ascii="Consolas" w:hAnsi="Consolas" w:cs="Calibri"/>
+          <w:sz w:val="28"/>
+          <w:szCs w:val="28"/>
+          <w:lang w:val="hu-HU"/>
+        </w:rPr>
+        <w:t xml:space="preserve">a </w:t>
+      </w:r>
+      <w:proofErr w:type="spellStart"/>
+      <w:r>
+        <w:rPr>
+          <w:rFonts w:ascii="Consolas" w:hAnsi="Consolas" w:cs="Calibri"/>
+          <w:sz w:val="28"/>
+          <w:szCs w:val="28"/>
+          <w:lang w:val="hu-HU"/>
+        </w:rPr>
+        <w:t>slectedet</w:t>
+      </w:r>
+      <w:proofErr w:type="spellEnd"/>
+      <w:r>
+        <w:rPr>
+          <w:rFonts w:ascii="Consolas" w:hAnsi="Consolas" w:cs="Calibri"/>
+          <w:sz w:val="28"/>
+          <w:szCs w:val="28"/>
+          <w:lang w:val="hu-HU"/>
+        </w:rPr>
+        <w:t xml:space="preserve"> innen kapja meg a </w:t>
+      </w:r>
+      <w:proofErr w:type="spellStart"/>
+      <w:r>
+        <w:rPr>
+          <w:rFonts w:ascii="Consolas" w:hAnsi="Consolas" w:cs="Calibri"/>
+          <w:sz w:val="28"/>
+          <w:szCs w:val="28"/>
+          <w:lang w:val="hu-HU"/>
+        </w:rPr>
+        <w:t>kiválszatot</w:t>
+      </w:r>
+      <w:proofErr w:type="spellEnd"/>
+      <w:r>
+        <w:rPr>
+          <w:rFonts w:ascii="Consolas" w:hAnsi="Consolas" w:cs="Calibri"/>
+          <w:sz w:val="28"/>
+          <w:szCs w:val="28"/>
+          <w:lang w:val="hu-HU"/>
+        </w:rPr>
+        <w:t xml:space="preserve"> sor </w:t>
+      </w:r>
+      <w:proofErr w:type="spellStart"/>
+      <w:r>
+        <w:rPr>
+          <w:rFonts w:ascii="Consolas" w:hAnsi="Consolas" w:cs="Calibri"/>
+          <w:sz w:val="28"/>
+          <w:szCs w:val="28"/>
+          <w:lang w:val="hu-HU"/>
+        </w:rPr>
+        <w:t>id</w:t>
+      </w:r>
+      <w:proofErr w:type="spellEnd"/>
+      <w:r>
+        <w:rPr>
+          <w:rFonts w:ascii="Consolas" w:hAnsi="Consolas" w:cs="Calibri"/>
+          <w:sz w:val="28"/>
+          <w:szCs w:val="28"/>
+          <w:lang w:val="hu-HU"/>
+        </w:rPr>
+        <w:t xml:space="preserve">-ját. Egy post kérést küld a </w:t>
+      </w:r>
+      <w:proofErr w:type="spellStart"/>
+      <w:r>
+        <w:rPr>
+          <w:rFonts w:ascii="Consolas" w:hAnsi="Consolas" w:cs="Calibri"/>
+          <w:sz w:val="28"/>
+          <w:szCs w:val="28"/>
+          <w:lang w:val="hu-HU"/>
+        </w:rPr>
+        <w:t>delete_blood_tests_taken</w:t>
+      </w:r>
+      <w:proofErr w:type="spellEnd"/>
+      <w:r>
+        <w:rPr>
+          <w:rFonts w:ascii="Consolas" w:hAnsi="Consolas" w:cs="Calibri"/>
+          <w:sz w:val="28"/>
+          <w:szCs w:val="28"/>
+          <w:lang w:val="hu-HU"/>
+        </w:rPr>
+        <w:t xml:space="preserve"> </w:t>
+      </w:r>
+      <w:proofErr w:type="gramStart"/>
+      <w:r>
+        <w:rPr>
+          <w:rFonts w:ascii="Consolas" w:hAnsi="Consolas" w:cs="Calibri"/>
+          <w:sz w:val="28"/>
+          <w:szCs w:val="28"/>
+          <w:lang w:val="hu-HU"/>
+        </w:rPr>
+        <w:t>végpontra</w:t>
+      </w:r>
+      <w:proofErr w:type="gramEnd"/>
+      <w:r>
+        <w:rPr>
+          <w:rFonts w:ascii="Consolas" w:hAnsi="Consolas" w:cs="Calibri"/>
+          <w:sz w:val="28"/>
+          <w:szCs w:val="28"/>
+          <w:lang w:val="hu-HU"/>
+        </w:rPr>
+        <w:t xml:space="preserve"> ahol átadjuk a </w:t>
+      </w:r>
+      <w:proofErr w:type="spellStart"/>
+      <w:r>
+        <w:rPr>
+          <w:rFonts w:ascii="Consolas" w:hAnsi="Consolas" w:cs="Calibri"/>
+          <w:sz w:val="28"/>
+          <w:szCs w:val="28"/>
+          <w:lang w:val="hu-HU"/>
+        </w:rPr>
+        <w:t>kiválaszott</w:t>
+      </w:r>
+      <w:proofErr w:type="spellEnd"/>
+      <w:r>
+        <w:rPr>
+          <w:rFonts w:ascii="Consolas" w:hAnsi="Consolas" w:cs="Calibri"/>
+          <w:sz w:val="28"/>
+          <w:szCs w:val="28"/>
+          <w:lang w:val="hu-HU"/>
+        </w:rPr>
+        <w:t xml:space="preserve"> vérvételnek az </w:t>
+      </w:r>
+      <w:proofErr w:type="spellStart"/>
+      <w:r>
+        <w:rPr>
+          <w:rFonts w:ascii="Consolas" w:hAnsi="Consolas" w:cs="Calibri"/>
+          <w:sz w:val="28"/>
+          <w:szCs w:val="28"/>
+          <w:lang w:val="hu-HU"/>
+        </w:rPr>
+        <w:t>id</w:t>
+      </w:r>
+      <w:proofErr w:type="spellEnd"/>
+      <w:r>
+        <w:rPr>
+          <w:rFonts w:ascii="Consolas" w:hAnsi="Consolas" w:cs="Calibri"/>
+          <w:sz w:val="28"/>
+          <w:szCs w:val="28"/>
+          <w:lang w:val="hu-HU"/>
+        </w:rPr>
+        <w:t xml:space="preserve">-ját is. Ezt követően végrehajtja a </w:t>
+      </w:r>
+      <w:proofErr w:type="spellStart"/>
+      <w:r>
+        <w:rPr>
+          <w:rFonts w:ascii="Consolas" w:hAnsi="Consolas" w:cs="Calibri"/>
+          <w:sz w:val="28"/>
+          <w:szCs w:val="28"/>
+          <w:lang w:val="hu-HU"/>
+        </w:rPr>
+        <w:t>getPatientData</w:t>
+      </w:r>
+      <w:proofErr w:type="spellEnd"/>
+      <w:r>
+        <w:rPr>
+          <w:rFonts w:ascii="Consolas" w:hAnsi="Consolas" w:cs="Calibri"/>
+          <w:sz w:val="28"/>
+          <w:szCs w:val="28"/>
+          <w:lang w:val="hu-HU"/>
+        </w:rPr>
+        <w:t xml:space="preserve"> függvényt, hogy lefrissüljön a táblázat.</w:t>
+      </w:r>
+      <w:r>
+        <w:rPr>
+          <w:rFonts w:ascii="Consolas" w:hAnsi="Consolas" w:cs="Calibri"/>
+          <w:sz w:val="28"/>
+          <w:szCs w:val="28"/>
+          <w:lang w:val="hu-HU"/>
+        </w:rPr>
+        <w:t xml:space="preserve"> A gomb </w:t>
+      </w:r>
+      <w:proofErr w:type="spellStart"/>
+      <w:r>
+        <w:rPr>
+          <w:rFonts w:ascii="Consolas" w:hAnsi="Consolas" w:cs="Calibri"/>
+          <w:sz w:val="28"/>
+          <w:szCs w:val="28"/>
+          <w:lang w:val="hu-HU"/>
+        </w:rPr>
+        <w:t>onClick</w:t>
+      </w:r>
+      <w:proofErr w:type="spellEnd"/>
+      <w:r>
+        <w:rPr>
+          <w:rFonts w:ascii="Consolas" w:hAnsi="Consolas" w:cs="Calibri"/>
+          <w:sz w:val="28"/>
+          <w:szCs w:val="28"/>
+          <w:lang w:val="hu-HU"/>
+        </w:rPr>
+        <w:t xml:space="preserve"> metódusán kerül meghívásra.</w:t>
+      </w:r>
+    </w:p>
+    <w:p>
+      <w:pPr>
+        <w:ind w:left="720"/>
+        <w:jc w:val="both"/>
+        <w:rPr>
+          <w:rFonts w:ascii="Consolas" w:hAnsi="Consolas" w:cs="Calibri"/>
+          <w:sz w:val="28"/>
+          <w:szCs w:val="28"/>
+          <w:lang w:val="hu-HU"/>
+        </w:rPr>
+      </w:pPr>
+      <w:proofErr w:type="spellStart"/>
+      <w:proofErr w:type="gramStart"/>
+      <w:r>
+        <w:rPr>
+          <w:rFonts w:ascii="Consolas" w:hAnsi="Consolas" w:cs="Calibri"/>
+          <w:b/>
+          <w:bCs/>
+          <w:sz w:val="28"/>
+          <w:szCs w:val="28"/>
+          <w:lang w:val="hu-HU"/>
+        </w:rPr>
+        <w:t>Patients</w:t>
+      </w:r>
+      <w:proofErr w:type="spellEnd"/>
+      <w:r>
+        <w:rPr>
+          <w:rFonts w:ascii="Consolas" w:hAnsi="Consolas" w:cs="Calibri"/>
+          <w:b/>
+          <w:bCs/>
+          <w:sz w:val="28"/>
+          <w:szCs w:val="28"/>
+          <w:lang w:val="hu-HU"/>
+        </w:rPr>
+        <w:t>(</w:t>
+      </w:r>
+      <w:proofErr w:type="gramEnd"/>
+      <w:r>
+        <w:rPr>
+          <w:rFonts w:ascii="Consolas" w:hAnsi="Consolas" w:cs="Calibri"/>
+          <w:b/>
+          <w:bCs/>
+          <w:sz w:val="28"/>
+          <w:szCs w:val="28"/>
+          <w:lang w:val="hu-HU"/>
+        </w:rPr>
+        <w:t>):</w:t>
+      </w:r>
+      <w:r>
+        <w:rPr>
+          <w:rFonts w:ascii="Consolas" w:hAnsi="Consolas" w:cs="Calibri"/>
+          <w:b/>
+          <w:bCs/>
+          <w:sz w:val="28"/>
+          <w:szCs w:val="28"/>
+          <w:lang w:val="hu-HU"/>
+        </w:rPr>
+        <w:t xml:space="preserve"> </w:t>
+      </w:r>
+      <w:r>
+        <w:rPr>
+          <w:rFonts w:ascii="Consolas" w:hAnsi="Consolas" w:cs="Calibri"/>
+          <w:sz w:val="28"/>
+          <w:szCs w:val="28"/>
+          <w:lang w:val="hu-HU"/>
+        </w:rPr>
+        <w:t xml:space="preserve">Itt hozzuk létre magát a </w:t>
+      </w:r>
+      <w:proofErr w:type="spellStart"/>
+      <w:r>
+        <w:rPr>
+          <w:rFonts w:ascii="Consolas" w:hAnsi="Consolas" w:cs="Calibri"/>
+          <w:sz w:val="28"/>
+          <w:szCs w:val="28"/>
+          <w:lang w:val="hu-HU"/>
+        </w:rPr>
+        <w:t>Patients</w:t>
+      </w:r>
+      <w:proofErr w:type="spellEnd"/>
+      <w:r>
+        <w:rPr>
+          <w:rFonts w:ascii="Consolas" w:hAnsi="Consolas" w:cs="Calibri"/>
+          <w:sz w:val="28"/>
+          <w:szCs w:val="28"/>
+          <w:lang w:val="hu-HU"/>
+        </w:rPr>
+        <w:t xml:space="preserve"> oldalt ahol a páciensek alap adatai jelennek meg egy táblázatban</w:t>
+      </w:r>
+      <w:r>
+        <w:rPr>
+          <w:rFonts w:ascii="Consolas" w:hAnsi="Consolas" w:cs="Calibri"/>
+          <w:sz w:val="28"/>
+          <w:szCs w:val="28"/>
+          <w:lang w:val="hu-HU"/>
+        </w:rPr>
+        <w:t xml:space="preserve">, amik között lehet keresni a hozzáadás gombra kattintva pedig navigálni a hozzáadás oldalra. A sorba belekattintva kiválasztás gomb megnyomása utána ugrik elő a </w:t>
+      </w:r>
+      <w:proofErr w:type="spellStart"/>
+      <w:r>
+        <w:rPr>
+          <w:rFonts w:ascii="Consolas" w:hAnsi="Consolas" w:cs="Calibri"/>
+          <w:sz w:val="28"/>
+          <w:szCs w:val="28"/>
+          <w:lang w:val="hu-HU"/>
+        </w:rPr>
+        <w:t>Modal</w:t>
+      </w:r>
+      <w:proofErr w:type="spellEnd"/>
+      <w:r>
+        <w:rPr>
+          <w:rFonts w:ascii="Consolas" w:hAnsi="Consolas" w:cs="Calibri"/>
+          <w:sz w:val="28"/>
+          <w:szCs w:val="28"/>
+          <w:lang w:val="hu-HU"/>
+        </w:rPr>
+        <w:t xml:space="preserve"> a kiválasztott Páciens vérvételi adataival.</w:t>
+      </w:r>
+    </w:p>
+    <w:p>
+      <w:pPr>
+        <w:ind w:left="720"/>
+        <w:jc w:val="both"/>
+        <w:rPr>
+          <w:rFonts w:ascii="Consolas" w:hAnsi="Consolas" w:cs="Calibri"/>
+          <w:sz w:val="28"/>
+          <w:szCs w:val="28"/>
+          <w:lang w:val="hu-HU"/>
+        </w:rPr>
+      </w:pPr>
+      <w:proofErr w:type="spellStart"/>
+      <w:proofErr w:type="gramStart"/>
+      <w:r>
+        <w:rPr>
+          <w:rFonts w:ascii="Consolas" w:hAnsi="Consolas" w:cs="Calibri"/>
+          <w:sz w:val="28"/>
+          <w:szCs w:val="28"/>
+          <w:lang w:val="hu-HU"/>
+        </w:rPr>
+        <w:t>selectOne</w:t>
+      </w:r>
+      <w:proofErr w:type="spellEnd"/>
+      <w:r>
+        <w:rPr>
+          <w:rFonts w:ascii="Consolas" w:hAnsi="Consolas" w:cs="Calibri"/>
+          <w:sz w:val="28"/>
+          <w:szCs w:val="28"/>
+          <w:lang w:val="hu-HU"/>
+        </w:rPr>
+        <w:t>(</w:t>
+      </w:r>
+      <w:proofErr w:type="gramEnd"/>
+      <w:r>
+        <w:rPr>
+          <w:rFonts w:ascii="Consolas" w:hAnsi="Consolas" w:cs="Calibri"/>
+          <w:sz w:val="28"/>
+          <w:szCs w:val="28"/>
+          <w:lang w:val="hu-HU"/>
+        </w:rPr>
+        <w:t xml:space="preserve">): </w:t>
+      </w:r>
+      <w:r>
+        <w:rPr>
+          <w:rFonts w:ascii="Consolas" w:hAnsi="Consolas" w:cs="Calibri"/>
+          <w:sz w:val="28"/>
+          <w:szCs w:val="28"/>
+          <w:lang w:val="hu-HU"/>
+        </w:rPr>
+        <w:t xml:space="preserve">bejövő paraméterként az </w:t>
+      </w:r>
+      <w:proofErr w:type="spellStart"/>
+      <w:r>
+        <w:rPr>
+          <w:rFonts w:ascii="Consolas" w:hAnsi="Consolas" w:cs="Calibri"/>
+          <w:sz w:val="28"/>
+          <w:szCs w:val="28"/>
+          <w:lang w:val="hu-HU"/>
+        </w:rPr>
+        <w:t>arg</w:t>
+      </w:r>
+      <w:proofErr w:type="spellEnd"/>
+      <w:r>
+        <w:rPr>
+          <w:rFonts w:ascii="Consolas" w:hAnsi="Consolas" w:cs="Calibri"/>
+          <w:sz w:val="28"/>
+          <w:szCs w:val="28"/>
+          <w:lang w:val="hu-HU"/>
+        </w:rPr>
+        <w:t xml:space="preserve">-ot kapja meg amit átad a </w:t>
+      </w:r>
+      <w:proofErr w:type="spellStart"/>
+      <w:r>
+        <w:rPr>
+          <w:rFonts w:ascii="Consolas" w:hAnsi="Consolas" w:cs="Calibri"/>
+          <w:sz w:val="28"/>
+          <w:szCs w:val="28"/>
+          <w:lang w:val="hu-HU"/>
+        </w:rPr>
+        <w:t>setSelectednek</w:t>
+      </w:r>
+      <w:proofErr w:type="spellEnd"/>
+      <w:r>
+        <w:rPr>
+          <w:rFonts w:ascii="Consolas" w:hAnsi="Consolas" w:cs="Calibri"/>
+          <w:sz w:val="28"/>
+          <w:szCs w:val="28"/>
+          <w:lang w:val="hu-HU"/>
+        </w:rPr>
+        <w:t xml:space="preserve"> a táblázat </w:t>
+      </w:r>
+      <w:proofErr w:type="spellStart"/>
+      <w:r>
+        <w:rPr>
+          <w:rFonts w:ascii="Consolas" w:hAnsi="Consolas" w:cs="Calibri"/>
+          <w:sz w:val="28"/>
+          <w:szCs w:val="28"/>
+          <w:lang w:val="hu-HU"/>
+        </w:rPr>
+        <w:t>tr</w:t>
+      </w:r>
+      <w:proofErr w:type="spellEnd"/>
+      <w:r>
+        <w:rPr>
+          <w:rFonts w:ascii="Consolas" w:hAnsi="Consolas" w:cs="Calibri"/>
+          <w:sz w:val="28"/>
+          <w:szCs w:val="28"/>
+          <w:lang w:val="hu-HU"/>
+        </w:rPr>
+        <w:t xml:space="preserve"> elemének az </w:t>
+      </w:r>
+      <w:proofErr w:type="spellStart"/>
+      <w:r>
+        <w:rPr>
+          <w:rFonts w:ascii="Consolas" w:hAnsi="Consolas" w:cs="Calibri"/>
+          <w:sz w:val="28"/>
+          <w:szCs w:val="28"/>
+          <w:lang w:val="hu-HU"/>
+        </w:rPr>
+        <w:t>onClick</w:t>
+      </w:r>
+      <w:proofErr w:type="spellEnd"/>
+      <w:r>
+        <w:rPr>
+          <w:rFonts w:ascii="Consolas" w:hAnsi="Consolas" w:cs="Calibri"/>
+          <w:sz w:val="28"/>
+          <w:szCs w:val="28"/>
+          <w:lang w:val="hu-HU"/>
+        </w:rPr>
+        <w:t xml:space="preserve"> metódusára hívjuk meg igy a sorra kattintás esetén kilehet olvasni az adatokat a táblázatból.</w:t>
+      </w:r>
+    </w:p>
+    <w:p>
+      <w:pPr>
+        <w:ind w:left="720"/>
+        <w:jc w:val="both"/>
+        <w:rPr>
+          <w:rFonts w:ascii="Consolas" w:hAnsi="Consolas" w:cs="Calibri"/>
+          <w:sz w:val="28"/>
+          <w:szCs w:val="28"/>
+          <w:lang w:val="hu-HU"/>
+        </w:rPr>
+      </w:pPr>
+      <w:proofErr w:type="spellStart"/>
+      <w:proofErr w:type="gramStart"/>
+      <w:r>
+        <w:rPr>
+          <w:rFonts w:ascii="Consolas" w:hAnsi="Consolas" w:cs="Calibri"/>
+          <w:sz w:val="28"/>
+          <w:szCs w:val="28"/>
+          <w:lang w:val="hu-HU"/>
+        </w:rPr>
+        <w:t>op</w:t>
+      </w:r>
+      <w:r>
+        <w:rPr>
+          <w:rFonts w:ascii="Consolas" w:hAnsi="Consolas" w:cs="Calibri"/>
+          <w:sz w:val="28"/>
+          <w:szCs w:val="28"/>
+          <w:lang w:val="hu-HU"/>
+        </w:rPr>
+        <w:t>en</w:t>
+      </w:r>
+      <w:r>
+        <w:rPr>
+          <w:rFonts w:ascii="Consolas" w:hAnsi="Consolas" w:cs="Calibri"/>
+          <w:sz w:val="28"/>
+          <w:szCs w:val="28"/>
+          <w:lang w:val="hu-HU"/>
+        </w:rPr>
+        <w:t>ModalUp</w:t>
+      </w:r>
+      <w:proofErr w:type="spellEnd"/>
+      <w:r>
+        <w:rPr>
+          <w:rFonts w:ascii="Consolas" w:hAnsi="Consolas" w:cs="Calibri"/>
+          <w:sz w:val="28"/>
+          <w:szCs w:val="28"/>
+          <w:lang w:val="hu-HU"/>
+        </w:rPr>
+        <w:t>(</w:t>
+      </w:r>
+      <w:proofErr w:type="gramEnd"/>
+      <w:r>
+        <w:rPr>
+          <w:rFonts w:ascii="Consolas" w:hAnsi="Consolas" w:cs="Calibri"/>
+          <w:sz w:val="28"/>
+          <w:szCs w:val="28"/>
+          <w:lang w:val="hu-HU"/>
+        </w:rPr>
+        <w:t xml:space="preserve">): a </w:t>
+      </w:r>
+      <w:proofErr w:type="spellStart"/>
+      <w:r>
+        <w:rPr>
+          <w:rFonts w:ascii="Consolas" w:hAnsi="Consolas" w:cs="Calibri"/>
+          <w:sz w:val="28"/>
+          <w:szCs w:val="28"/>
+          <w:lang w:val="hu-HU"/>
+        </w:rPr>
+        <w:t>selectOne</w:t>
+      </w:r>
+      <w:proofErr w:type="spellEnd"/>
+      <w:r>
+        <w:rPr>
+          <w:rFonts w:ascii="Consolas" w:hAnsi="Consolas" w:cs="Calibri"/>
+          <w:sz w:val="28"/>
+          <w:szCs w:val="28"/>
+          <w:lang w:val="hu-HU"/>
+        </w:rPr>
+        <w:t xml:space="preserve"> metódus </w:t>
+      </w:r>
+      <w:proofErr w:type="spellStart"/>
+      <w:r>
+        <w:rPr>
+          <w:rFonts w:ascii="Consolas" w:hAnsi="Consolas" w:cs="Calibri"/>
+          <w:sz w:val="28"/>
+          <w:szCs w:val="28"/>
+          <w:lang w:val="hu-HU"/>
+        </w:rPr>
+        <w:t>álatal</w:t>
+      </w:r>
+      <w:proofErr w:type="spellEnd"/>
+      <w:r>
+        <w:rPr>
+          <w:rFonts w:ascii="Consolas" w:hAnsi="Consolas" w:cs="Calibri"/>
+          <w:sz w:val="28"/>
+          <w:szCs w:val="28"/>
+          <w:lang w:val="hu-HU"/>
+        </w:rPr>
+        <w:t xml:space="preserve"> a sorból kiválasztott </w:t>
+      </w:r>
+      <w:r>
+        <w:rPr>
+          <w:rFonts w:ascii="Consolas" w:hAnsi="Consolas" w:cs="Calibri"/>
+          <w:sz w:val="28"/>
+          <w:szCs w:val="28"/>
+          <w:lang w:val="hu-HU"/>
+        </w:rPr>
+        <w:t xml:space="preserve">nevet ha megkapja akkor </w:t>
+      </w:r>
+      <w:proofErr w:type="spellStart"/>
+      <w:r>
+        <w:rPr>
+          <w:rFonts w:ascii="Consolas" w:hAnsi="Consolas" w:cs="Calibri"/>
+          <w:sz w:val="28"/>
+          <w:szCs w:val="28"/>
+          <w:lang w:val="hu-HU"/>
+        </w:rPr>
+        <w:t>fenyitja</w:t>
+      </w:r>
+      <w:proofErr w:type="spellEnd"/>
+      <w:r>
+        <w:rPr>
+          <w:rFonts w:ascii="Consolas" w:hAnsi="Consolas" w:cs="Calibri"/>
+          <w:sz w:val="28"/>
+          <w:szCs w:val="28"/>
+          <w:lang w:val="hu-HU"/>
+        </w:rPr>
+        <w:t xml:space="preserve"> a </w:t>
+      </w:r>
+      <w:proofErr w:type="spellStart"/>
+      <w:r>
+        <w:rPr>
+          <w:rFonts w:ascii="Consolas" w:hAnsi="Consolas" w:cs="Calibri"/>
+          <w:sz w:val="28"/>
+          <w:szCs w:val="28"/>
+          <w:lang w:val="hu-HU"/>
+        </w:rPr>
+        <w:t>modalt</w:t>
+      </w:r>
+      <w:proofErr w:type="spellEnd"/>
+      <w:r>
+        <w:rPr>
+          <w:rFonts w:ascii="Consolas" w:hAnsi="Consolas" w:cs="Calibri"/>
+          <w:sz w:val="28"/>
+          <w:szCs w:val="28"/>
+          <w:lang w:val="hu-HU"/>
+        </w:rPr>
+        <w:t xml:space="preserve"> aminek a h1 sorába a név és a vércsoport töltődik be. Más esetben nem nyílik meg.</w:t>
+      </w:r>
+    </w:p>
+    <w:p>
+      <w:pPr>
         <w:ind w:left="360"/>
         <w:jc w:val="both"/>
         <w:rPr>
@@ -6103,91 +9314,19 @@
           <w:lang w:val="hu-HU"/>
         </w:rPr>
       </w:pPr>
-      <w:r>
-        <w:rPr>
-          <w:rFonts w:ascii="Consolas" w:hAnsi="Consolas" w:cs="Calibri"/>
-          <w:sz w:val="28"/>
-          <w:szCs w:val="28"/>
-          <w:lang w:val="hu-HU"/>
-        </w:rPr>
-        <w:t xml:space="preserve">A REST API </w:t>
-      </w:r>
-      <w:r>
-        <w:rPr>
-          <w:rFonts w:ascii="Consolas" w:hAnsi="Consolas" w:cs="Calibri"/>
-          <w:sz w:val="28"/>
-          <w:szCs w:val="28"/>
-          <w:lang w:val="hu-HU"/>
-        </w:rPr>
-        <w:t xml:space="preserve">http kéréseket fogad, melyek tartalmazzák a műveletekhez szükséges megfelelő adatokat. A kényes műveletek végpontjai védettek, </w:t>
-      </w:r>
-      <w:proofErr w:type="spellStart"/>
-      <w:r>
-        <w:rPr>
-          <w:rFonts w:ascii="Consolas" w:hAnsi="Consolas" w:cs="Calibri"/>
-          <w:sz w:val="28"/>
-          <w:szCs w:val="28"/>
-          <w:lang w:val="hu-HU"/>
-        </w:rPr>
-        <w:t>authentikációt</w:t>
-      </w:r>
-      <w:proofErr w:type="spellEnd"/>
-      <w:r>
-        <w:rPr>
-          <w:rFonts w:ascii="Consolas" w:hAnsi="Consolas" w:cs="Calibri"/>
-          <w:sz w:val="28"/>
-          <w:szCs w:val="28"/>
-          <w:lang w:val="hu-HU"/>
-        </w:rPr>
-        <w:t xml:space="preserve"> kell használ azok eléréséhez</w:t>
-      </w:r>
-      <w:r>
-        <w:rPr>
-          <w:rFonts w:ascii="Consolas" w:hAnsi="Consolas" w:cs="Calibri"/>
-          <w:sz w:val="28"/>
-          <w:szCs w:val="28"/>
-          <w:lang w:val="hu-HU"/>
-        </w:rPr>
-        <w:t xml:space="preserve"> </w:t>
-      </w:r>
-      <w:r>
-        <w:rPr>
-          <w:rFonts w:ascii="Consolas" w:hAnsi="Consolas" w:cs="Calibri"/>
-          <w:sz w:val="28"/>
-          <w:szCs w:val="28"/>
-          <w:lang w:val="hu-HU"/>
-        </w:rPr>
-        <w:t>(orvosi végpontokhoz orvosi bejelentkezés szükséges(</w:t>
-      </w:r>
-      <w:proofErr w:type="spellStart"/>
-      <w:r>
-        <w:rPr>
-          <w:rFonts w:ascii="Consolas" w:hAnsi="Consolas" w:cs="Calibri"/>
-          <w:sz w:val="28"/>
-          <w:szCs w:val="28"/>
-          <w:lang w:val="hu-HU"/>
-        </w:rPr>
-        <w:t>verify</w:t>
-      </w:r>
-      <w:r>
-        <w:rPr>
-          <w:rFonts w:ascii="Consolas" w:hAnsi="Consolas" w:cs="Calibri"/>
-          <w:sz w:val="28"/>
-          <w:szCs w:val="28"/>
-          <w:lang w:val="hu-HU"/>
-        </w:rPr>
-        <w:t>Doctor</w:t>
-      </w:r>
-      <w:proofErr w:type="spellEnd"/>
-      <w:r>
-        <w:rPr>
-          <w:rFonts w:ascii="Consolas" w:hAnsi="Consolas" w:cs="Calibri"/>
-          <w:sz w:val="28"/>
-          <w:szCs w:val="28"/>
-          <w:lang w:val="hu-HU"/>
-        </w:rPr>
-        <w:t>), páciens végpontokhoz a páciens bejelentkezése szükséges</w:t>
-      </w:r>
+      <w:proofErr w:type="spellStart"/>
+      <w:proofErr w:type="gramStart"/>
+      <w:r>
+        <w:rPr>
+          <w:rFonts w:ascii="Consolas" w:hAnsi="Consolas" w:cs="Calibri"/>
+          <w:sz w:val="28"/>
+          <w:szCs w:val="28"/>
+          <w:lang w:val="hu-HU"/>
+        </w:rPr>
+        <w:lastRenderedPageBreak/>
+        <w:t>closeModal</w:t>
+      </w:r>
+      <w:proofErr w:type="spellEnd"/>
       <w:r>
         <w:rPr>
           <w:rFonts w:ascii="Consolas" w:hAnsi="Consolas" w:cs="Calibri"/>
@@ -6197,54 +9336,6 @@
         </w:rPr>
         <w:t>(</w:t>
       </w:r>
-      <w:proofErr w:type="spellStart"/>
-      <w:r>
-        <w:rPr>
-          <w:rFonts w:ascii="Consolas" w:hAnsi="Consolas" w:cs="Calibri"/>
-          <w:sz w:val="28"/>
-          <w:szCs w:val="28"/>
-          <w:lang w:val="hu-HU"/>
-        </w:rPr>
-        <w:t>verifyPatient</w:t>
-      </w:r>
-      <w:proofErr w:type="spellEnd"/>
-      <w:r>
-        <w:rPr>
-          <w:rFonts w:ascii="Consolas" w:hAnsi="Consolas" w:cs="Calibri"/>
-          <w:sz w:val="28"/>
-          <w:szCs w:val="28"/>
-          <w:lang w:val="hu-HU"/>
-        </w:rPr>
-        <w:t>)</w:t>
-      </w:r>
-      <w:proofErr w:type="gramStart"/>
-      <w:r>
-        <w:rPr>
-          <w:rFonts w:ascii="Consolas" w:hAnsi="Consolas" w:cs="Calibri"/>
-          <w:sz w:val="28"/>
-          <w:szCs w:val="28"/>
-          <w:lang w:val="hu-HU"/>
-        </w:rPr>
-        <w:t>)</w:t>
-      </w:r>
-      <w:r>
-        <w:rPr>
-          <w:rFonts w:ascii="Consolas" w:hAnsi="Consolas" w:cs="Calibri"/>
-          <w:sz w:val="28"/>
-          <w:szCs w:val="28"/>
-          <w:lang w:val="hu-HU"/>
-        </w:rPr>
-        <w:t>.</w:t>
-      </w:r>
-      <w:r>
-        <w:rPr>
-          <w:rFonts w:ascii="Consolas" w:hAnsi="Consolas" w:cs="Calibri"/>
-          <w:sz w:val="28"/>
-          <w:szCs w:val="28"/>
-          <w:lang w:val="hu-HU"/>
-        </w:rPr>
-        <w:t>Az</w:t>
-      </w:r>
       <w:proofErr w:type="gramEnd"/>
       <w:r>
         <w:rPr>
@@ -6253,120 +9344,136 @@
           <w:szCs w:val="28"/>
           <w:lang w:val="hu-HU"/>
         </w:rPr>
-        <w:t xml:space="preserve"> adatokat </w:t>
-      </w:r>
-      <w:proofErr w:type="spellStart"/>
-      <w:r>
-        <w:rPr>
-          <w:rFonts w:ascii="Consolas" w:hAnsi="Consolas" w:cs="Calibri"/>
-          <w:sz w:val="28"/>
-          <w:szCs w:val="28"/>
-          <w:lang w:val="hu-HU"/>
-        </w:rPr>
-        <w:t>JSONformátumban</w:t>
-      </w:r>
-      <w:proofErr w:type="spellEnd"/>
-      <w:r>
-        <w:rPr>
-          <w:rFonts w:ascii="Consolas" w:hAnsi="Consolas" w:cs="Calibri"/>
-          <w:sz w:val="28"/>
-          <w:szCs w:val="28"/>
-          <w:lang w:val="hu-HU"/>
-        </w:rPr>
-        <w:t xml:space="preserve"> fogadja és dolgozza fel. Az adatfeldolgozása a </w:t>
-      </w:r>
-      <w:proofErr w:type="spellStart"/>
-      <w:r>
-        <w:rPr>
-          <w:rFonts w:ascii="Consolas" w:hAnsi="Consolas" w:cs="Calibri"/>
-          <w:sz w:val="28"/>
-          <w:szCs w:val="28"/>
-          <w:lang w:val="hu-HU"/>
-        </w:rPr>
-        <w:t>requestekben</w:t>
-      </w:r>
-      <w:proofErr w:type="spellEnd"/>
-      <w:r>
-        <w:rPr>
-          <w:rFonts w:ascii="Consolas" w:hAnsi="Consolas" w:cs="Calibri"/>
-          <w:sz w:val="28"/>
-          <w:szCs w:val="28"/>
-          <w:lang w:val="hu-HU"/>
-        </w:rPr>
-        <w:t xml:space="preserve"> </w:t>
-      </w:r>
-      <w:proofErr w:type="spellStart"/>
-      <w:r>
-        <w:rPr>
-          <w:rFonts w:ascii="Consolas" w:hAnsi="Consolas" w:cs="Calibri"/>
-          <w:sz w:val="28"/>
-          <w:szCs w:val="28"/>
-          <w:lang w:val="hu-HU"/>
-        </w:rPr>
-        <w:t>töténik</w:t>
-      </w:r>
-      <w:proofErr w:type="spellEnd"/>
-      <w:r>
-        <w:rPr>
-          <w:rFonts w:ascii="Consolas" w:hAnsi="Consolas" w:cs="Calibri"/>
-          <w:sz w:val="28"/>
-          <w:szCs w:val="28"/>
-          <w:lang w:val="hu-HU"/>
-        </w:rPr>
-        <w:t xml:space="preserve"> ezek kérik le az adatot az adatbázisból vagy módosítják, törlik azt. Az adtok felvétele is itt történi ugyan ilyen módon.</w:t>
+        <w:t xml:space="preserve">): a </w:t>
+      </w:r>
+      <w:proofErr w:type="spellStart"/>
+      <w:r>
+        <w:rPr>
+          <w:rFonts w:ascii="Consolas" w:hAnsi="Consolas" w:cs="Calibri"/>
+          <w:sz w:val="28"/>
+          <w:szCs w:val="28"/>
+          <w:lang w:val="hu-HU"/>
+        </w:rPr>
+        <w:t>Modal</w:t>
+      </w:r>
+      <w:proofErr w:type="spellEnd"/>
+      <w:r>
+        <w:rPr>
+          <w:rFonts w:ascii="Consolas" w:hAnsi="Consolas" w:cs="Calibri"/>
+          <w:sz w:val="28"/>
+          <w:szCs w:val="28"/>
+          <w:lang w:val="hu-HU"/>
+        </w:rPr>
+        <w:t xml:space="preserve"> </w:t>
+      </w:r>
+      <w:r>
+        <w:rPr>
+          <w:rFonts w:ascii="Consolas" w:hAnsi="Consolas" w:cs="Calibri"/>
+          <w:sz w:val="28"/>
+          <w:szCs w:val="28"/>
+          <w:lang w:val="hu-HU"/>
+        </w:rPr>
+        <w:t>megjelenítését</w:t>
+      </w:r>
+      <w:r>
+        <w:rPr>
+          <w:rFonts w:ascii="Consolas" w:hAnsi="Consolas" w:cs="Calibri"/>
+          <w:sz w:val="28"/>
+          <w:szCs w:val="28"/>
+          <w:lang w:val="hu-HU"/>
+        </w:rPr>
+        <w:t xml:space="preserve"> </w:t>
+      </w:r>
+      <w:proofErr w:type="spellStart"/>
+      <w:r>
+        <w:rPr>
+          <w:rFonts w:ascii="Consolas" w:hAnsi="Consolas" w:cs="Calibri"/>
+          <w:sz w:val="28"/>
+          <w:szCs w:val="28"/>
+          <w:lang w:val="hu-HU"/>
+        </w:rPr>
+        <w:t>false-ra</w:t>
+      </w:r>
+      <w:proofErr w:type="spellEnd"/>
+      <w:r>
+        <w:rPr>
+          <w:rFonts w:ascii="Consolas" w:hAnsi="Consolas" w:cs="Calibri"/>
+          <w:sz w:val="28"/>
+          <w:szCs w:val="28"/>
+          <w:lang w:val="hu-HU"/>
+        </w:rPr>
+        <w:t xml:space="preserve"> </w:t>
+      </w:r>
+      <w:r>
+        <w:rPr>
+          <w:rFonts w:ascii="Consolas" w:hAnsi="Consolas" w:cs="Calibri"/>
+          <w:sz w:val="28"/>
+          <w:szCs w:val="28"/>
+          <w:lang w:val="hu-HU"/>
+        </w:rPr>
+        <w:t>állítja</w:t>
+      </w:r>
+      <w:r>
+        <w:rPr>
+          <w:rFonts w:ascii="Consolas" w:hAnsi="Consolas" w:cs="Calibri"/>
+          <w:sz w:val="28"/>
+          <w:szCs w:val="28"/>
+          <w:lang w:val="hu-HU"/>
+        </w:rPr>
+        <w:t xml:space="preserve"> igy bezáródik a felugró ablak.</w:t>
       </w:r>
     </w:p>
     <w:p>
       <w:pPr>
+        <w:ind w:left="720"/>
         <w:jc w:val="both"/>
         <w:rPr>
           <w:rFonts w:ascii="Consolas" w:hAnsi="Consolas" w:cs="Calibri"/>
-          <w:b/>
-          <w:bCs/>
-          <w:sz w:val="28"/>
-          <w:szCs w:val="28"/>
-          <w:lang w:val="hu-HU"/>
-        </w:rPr>
-      </w:pPr>
-      <w:r>
-        <w:rPr>
-          <w:rFonts w:ascii="Consolas" w:hAnsi="Consolas" w:cs="Calibri"/>
-          <w:b/>
-          <w:bCs/>
-          <w:sz w:val="28"/>
-          <w:szCs w:val="28"/>
-          <w:lang w:val="hu-HU"/>
-        </w:rPr>
-        <w:t>7. Osztályok</w:t>
-      </w:r>
+          <w:sz w:val="28"/>
+          <w:szCs w:val="28"/>
+          <w:lang w:val="hu-HU"/>
+        </w:rPr>
+      </w:pPr>
     </w:p>
     <w:p>
       <w:pPr>
+        <w:ind w:left="720"/>
         <w:jc w:val="both"/>
         <w:rPr>
           <w:rFonts w:ascii="Consolas" w:hAnsi="Consolas" w:cs="Calibri"/>
-          <w:b/>
-          <w:bCs/>
-          <w:sz w:val="28"/>
-          <w:szCs w:val="28"/>
-          <w:lang w:val="hu-HU"/>
-        </w:rPr>
-      </w:pPr>
-      <w:r>
-        <w:rPr>
-          <w:rFonts w:ascii="Consolas" w:hAnsi="Consolas" w:cs="Calibri"/>
-          <w:b/>
-          <w:bCs/>
-          <w:sz w:val="28"/>
-          <w:szCs w:val="28"/>
-          <w:lang w:val="hu-HU"/>
-        </w:rPr>
-        <w:tab/>
-      </w:r>
+          <w:sz w:val="28"/>
+          <w:szCs w:val="28"/>
+          <w:lang w:val="hu-HU"/>
+        </w:rPr>
+      </w:pPr>
     </w:p>
     <w:p>
       <w:pPr>
-        <w:pStyle w:val="Listaszerbekezds"/>
+        <w:ind w:left="720"/>
+        <w:jc w:val="both"/>
+        <w:rPr>
+          <w:rFonts w:ascii="Consolas" w:hAnsi="Consolas" w:cs="Calibri"/>
+          <w:sz w:val="28"/>
+          <w:szCs w:val="28"/>
+          <w:lang w:val="hu-HU"/>
+        </w:rPr>
+      </w:pPr>
+    </w:p>
+    <w:p>
+      <w:pPr>
+        <w:ind w:left="720"/>
+        <w:jc w:val="both"/>
+        <w:rPr>
+          <w:rFonts w:ascii="Consolas" w:hAnsi="Consolas" w:cs="Calibri"/>
+          <w:sz w:val="28"/>
+          <w:szCs w:val="28"/>
+          <w:lang w:val="hu-HU"/>
+        </w:rPr>
+      </w:pPr>
+    </w:p>
+    <w:p>
+      <w:pPr>
+        <w:pStyle w:val="ListParagraph"/>
         <w:numPr>
           <w:ilvl w:val="0"/>
           <w:numId w:val="4"/>
@@ -6390,7 +9497,7 @@
     </w:p>
     <w:p>
       <w:pPr>
-        <w:pStyle w:val="Listaszerbekezds"/>
+        <w:pStyle w:val="ListParagraph"/>
         <w:numPr>
           <w:ilvl w:val="0"/>
           <w:numId w:val="4"/>
@@ -6414,7 +9521,7 @@
     </w:p>
     <w:p>
       <w:pPr>
-        <w:pStyle w:val="Listaszerbekezds"/>
+        <w:pStyle w:val="ListParagraph"/>
         <w:numPr>
           <w:ilvl w:val="0"/>
           <w:numId w:val="4"/>
@@ -6425,13 +9532,23 @@
           <w:szCs w:val="28"/>
         </w:rPr>
       </w:pPr>
-      <w:r>
-        <w:rPr>
-          <w:rFonts w:ascii="Consolas" w:hAnsi="Consolas" w:cs="Calibri"/>
-          <w:sz w:val="28"/>
-          <w:szCs w:val="28"/>
-        </w:rPr>
-        <w:t xml:space="preserve">Ismert </w:t>
+      <w:proofErr w:type="spellStart"/>
+      <w:r>
+        <w:rPr>
+          <w:rFonts w:ascii="Consolas" w:hAnsi="Consolas" w:cs="Calibri"/>
+          <w:sz w:val="28"/>
+          <w:szCs w:val="28"/>
+        </w:rPr>
+        <w:t>Ismert</w:t>
+      </w:r>
+      <w:proofErr w:type="spellEnd"/>
+      <w:r>
+        <w:rPr>
+          <w:rFonts w:ascii="Consolas" w:hAnsi="Consolas" w:cs="Calibri"/>
+          <w:sz w:val="28"/>
+          <w:szCs w:val="28"/>
+        </w:rPr>
+        <w:t xml:space="preserve"> </w:t>
       </w:r>
       <w:proofErr w:type="spellStart"/>
       <w:r>
@@ -6446,7 +9563,7 @@
     </w:p>
     <w:p>
       <w:pPr>
-        <w:pStyle w:val="Listaszerbekezds"/>
+        <w:pStyle w:val="ListParagraph"/>
         <w:numPr>
           <w:ilvl w:val="0"/>
           <w:numId w:val="4"/>
@@ -6478,7 +9595,7 @@
     </w:p>
     <w:p>
       <w:pPr>
-        <w:pStyle w:val="Listaszerbekezds"/>
+        <w:pStyle w:val="ListParagraph"/>
         <w:numPr>
           <w:ilvl w:val="1"/>
           <w:numId w:val="4"/>
@@ -6489,18 +9606,46 @@
           <w:szCs w:val="28"/>
         </w:rPr>
       </w:pPr>
-      <w:r>
-        <w:rPr>
-          <w:rFonts w:ascii="Consolas" w:hAnsi="Consolas" w:cs="Calibri"/>
-          <w:sz w:val="28"/>
-          <w:szCs w:val="28"/>
-        </w:rPr>
-        <w:t>Oláh János Gergely</w:t>
+      <w:proofErr w:type="spellStart"/>
+      <w:r>
+        <w:rPr>
+          <w:rFonts w:ascii="Consolas" w:hAnsi="Consolas" w:cs="Calibri"/>
+          <w:sz w:val="28"/>
+          <w:szCs w:val="28"/>
+        </w:rPr>
+        <w:t>Oláh</w:t>
+      </w:r>
+      <w:proofErr w:type="spellEnd"/>
+      <w:r>
+        <w:rPr>
+          <w:rFonts w:ascii="Consolas" w:hAnsi="Consolas" w:cs="Calibri"/>
+          <w:sz w:val="28"/>
+          <w:szCs w:val="28"/>
+        </w:rPr>
+        <w:t xml:space="preserve"> </w:t>
+      </w:r>
+      <w:proofErr w:type="spellStart"/>
+      <w:r>
+        <w:rPr>
+          <w:rFonts w:ascii="Consolas" w:hAnsi="Consolas" w:cs="Calibri"/>
+          <w:sz w:val="28"/>
+          <w:szCs w:val="28"/>
+        </w:rPr>
+        <w:t>János</w:t>
+      </w:r>
+      <w:proofErr w:type="spellEnd"/>
+      <w:r>
+        <w:rPr>
+          <w:rFonts w:ascii="Consolas" w:hAnsi="Consolas" w:cs="Calibri"/>
+          <w:sz w:val="28"/>
+          <w:szCs w:val="28"/>
+        </w:rPr>
+        <w:t xml:space="preserve"> Gergely</w:t>
       </w:r>
     </w:p>
     <w:p>
       <w:pPr>
-        <w:pStyle w:val="Listaszerbekezds"/>
+        <w:pStyle w:val="ListParagraph"/>
         <w:numPr>
           <w:ilvl w:val="1"/>
           <w:numId w:val="4"/>
@@ -6511,14 +9656,34 @@
           <w:szCs w:val="28"/>
         </w:rPr>
       </w:pPr>
-      <w:r>
-        <w:rPr>
-          <w:rFonts w:ascii="Consolas" w:hAnsi="Consolas" w:cs="Calibri"/>
-          <w:sz w:val="28"/>
-          <w:szCs w:val="28"/>
-        </w:rPr>
-        <w:t>Hegedűs György</w:t>
-      </w:r>
+      <w:proofErr w:type="spellStart"/>
+      <w:r>
+        <w:rPr>
+          <w:rFonts w:ascii="Consolas" w:hAnsi="Consolas" w:cs="Calibri"/>
+          <w:sz w:val="28"/>
+          <w:szCs w:val="28"/>
+        </w:rPr>
+        <w:t>Hegedűs</w:t>
+      </w:r>
+      <w:proofErr w:type="spellEnd"/>
+      <w:r>
+        <w:rPr>
+          <w:rFonts w:ascii="Consolas" w:hAnsi="Consolas" w:cs="Calibri"/>
+          <w:sz w:val="28"/>
+          <w:szCs w:val="28"/>
+        </w:rPr>
+        <w:t xml:space="preserve"> </w:t>
+      </w:r>
+      <w:proofErr w:type="spellStart"/>
+      <w:r>
+        <w:rPr>
+          <w:rFonts w:ascii="Consolas" w:hAnsi="Consolas" w:cs="Calibri"/>
+          <w:sz w:val="28"/>
+          <w:szCs w:val="28"/>
+        </w:rPr>
+        <w:t>György</w:t>
+      </w:r>
+      <w:proofErr w:type="spellEnd"/>
       <w:r>
         <w:rPr>
           <w:rFonts w:ascii="Consolas" w:hAnsi="Consolas" w:cs="Calibri"/>
@@ -6608,6 +9773,7 @@
       </w:pPr>
     </w:p>
     <w:sectPr>
+      <w:footerReference w:type="default" r:id="rId10"/>
       <w:pgSz w:w="12240" w:h="15840"/>
       <w:pgMar w:top="1440" w:right="1440" w:bottom="1440" w:left="1440" w:header="720" w:footer="720" w:gutter="0"/>
       <w:cols w:space="720"/>
@@ -6640,6 +9806,52 @@
     </w:p>
   </w:endnote>
 </w:endnotes>
+</file>
+
+<file path=word/footer1.xml><?xml version="1.0" encoding="utf-8"?>
+<w:ftr xmlns:wpc="http://schemas.microsoft.com/office/word/2010/wordprocessingCanvas" xmlns:cx="http://schemas.microsoft.com/office/drawing/2014/chartex" xmlns:cx1="http://schemas.microsoft.com/office/drawing/2015/9/8/chartex" xmlns:cx2="http://schemas.microsoft.com/office/drawing/2015/10/21/chartex" xmlns:cx3="http://schemas.microsoft.com/office/drawing/2016/5/9/chartex" xmlns:cx4="http://schemas.microsoft.com/office/drawing/2016/5/10/chartex" xmlns:cx5="http://schemas.microsoft.com/office/drawing/2016/5/11/chartex" xmlns:cx6="http://schemas.microsoft.com/office/drawing/2016/5/12/chartex" xmlns:cx7="http://schemas.microsoft.com/office/drawing/2016/5/13/chartex" xmlns:cx8="http://schemas.microsoft.com/office/drawing/2016/5/14/chartex" xmlns:mc="http://schemas.openxmlformats.org/markup-compatibility/2006" xmlns:aink="http://schemas.microsoft.com/office/drawing/2016/ink" xmlns:am3d="http://schemas.microsoft.com/office/drawing/2017/model3d" xmlns:o="urn:schemas-microsoft-com:office:office" xmlns:r="http://schemas.openxmlformats.org/officeDocument/2006/relationships" xmlns:m="http://schemas.openxmlformats.org/officeDocument/2006/math" xmlns:v="urn:schemas-microsoft-com:vml" xmlns:wp14="http://schemas.microsoft.com/office/word/2010/wordprocessingDrawing" xmlns:wp="http://schemas.openxmlformats.org/drawingml/2006/wordprocessingDrawing" xmlns:w10="urn:schemas-microsoft-com:office:word" xmlns:w="http://schemas.openxmlformats.org/wordprocessingml/2006/main" xmlns:w14="http://schemas.microsoft.com/office/word/2010/wordml" xmlns:w15="http://schemas.microsoft.com/office/word/2012/wordml" xmlns:w16cex="http://schemas.microsoft.com/office/word/2018/wordml/cex" xmlns:w16cid="http://schemas.microsoft.com/office/word/2016/wordml/cid" xmlns:w16="http://schemas.microsoft.com/office/word/2018/wordml" xmlns:w16sdtdh="http://schemas.microsoft.com/office/word/2020/wordml/sdtdatahash" xmlns:w16se="http://schemas.microsoft.com/office/word/2015/wordml/symex" xmlns:wpg="http://schemas.microsoft.com/office/word/2010/wordprocessingGroup" xmlns:wpi="http://schemas.microsoft.com/office/word/2010/wordprocessingInk" xmlns:wne="http://schemas.microsoft.com/office/word/2006/wordml" xmlns:wps="http://schemas.microsoft.com/office/word/2010/wordprocessingShape" mc:Ignorable="w14 w15 w16se w16cid w16 w16cex w16sdtdh wp14">
+  <w:sdt>
+    <w:sdtPr>
+      <w:id w:val="-879322938"/>
+      <w:docPartObj>
+        <w:docPartGallery w:val="Page Numbers (Bottom of Page)"/>
+        <w:docPartUnique/>
+      </w:docPartObj>
+    </w:sdtPr>
+    <w:sdtEndPr/>
+    <w:sdtContent>
+      <w:p>
+        <w:pPr>
+          <w:pStyle w:val="Footer"/>
+          <w:jc w:val="center"/>
+        </w:pPr>
+        <w:r>
+          <w:fldChar w:fldCharType="begin"/>
+        </w:r>
+        <w:r>
+          <w:instrText>PAGE   \* MERGEFORMAT</w:instrText>
+        </w:r>
+        <w:r>
+          <w:fldChar w:fldCharType="separate"/>
+        </w:r>
+        <w:r>
+          <w:rPr>
+            <w:lang w:val="hu-HU"/>
+          </w:rPr>
+          <w:t>2</w:t>
+        </w:r>
+        <w:r>
+          <w:fldChar w:fldCharType="end"/>
+        </w:r>
+      </w:p>
+    </w:sdtContent>
+  </w:sdt>
+  <w:p>
+    <w:pPr>
+      <w:pStyle w:val="Footer"/>
+    </w:pPr>
+  </w:p>
+</w:ftr>
 </file>
 
 <file path=word/footnotes.xml><?xml version="1.0" encoding="utf-8"?>
@@ -7908,15 +11120,16 @@
     <w:lsdException w:name="Unresolved Mention" w:semiHidden="1" w:unhideWhenUsed="1"/>
     <w:lsdException w:name="Smart Link" w:semiHidden="1" w:unhideWhenUsed="1"/>
   </w:latentStyles>
-  <w:style w:type="paragraph" w:default="1" w:styleId="Norml">
+  <w:style w:type="paragraph" w:default="1" w:styleId="Normal">
     <w:name w:val="Normal"/>
     <w:qFormat/>
+    <w:rsid w:val="00B06460"/>
   </w:style>
-  <w:style w:type="paragraph" w:styleId="Cmsor1">
+  <w:style w:type="paragraph" w:styleId="Heading1">
     <w:name w:val="heading 1"/>
-    <w:basedOn w:val="Norml"/>
-    <w:next w:val="Norml"/>
-    <w:link w:val="Cmsor1Char"/>
+    <w:basedOn w:val="Normal"/>
+    <w:next w:val="Normal"/>
+    <w:link w:val="Heading1Char"/>
     <w:uiPriority w:val="9"/>
     <w:qFormat/>
     <w:rsid w:val="000535F5"/>
@@ -7933,13 +11146,13 @@
       <w:szCs w:val="32"/>
     </w:rPr>
   </w:style>
-  <w:style w:type="character" w:default="1" w:styleId="Bekezdsalapbettpusa">
+  <w:style w:type="character" w:default="1" w:styleId="DefaultParagraphFont">
     <w:name w:val="Default Paragraph Font"/>
     <w:uiPriority w:val="1"/>
     <w:semiHidden/>
     <w:unhideWhenUsed/>
   </w:style>
-  <w:style w:type="table" w:default="1" w:styleId="Normltblzat">
+  <w:style w:type="table" w:default="1" w:styleId="TableNormal">
     <w:name w:val="Normal Table"/>
     <w:uiPriority w:val="99"/>
     <w:semiHidden/>
@@ -7954,15 +11167,15 @@
       </w:tblCellMar>
     </w:tblPr>
   </w:style>
-  <w:style w:type="numbering" w:default="1" w:styleId="Nemlista">
+  <w:style w:type="numbering" w:default="1" w:styleId="NoList">
     <w:name w:val="No List"/>
     <w:uiPriority w:val="99"/>
     <w:semiHidden/>
     <w:unhideWhenUsed/>
   </w:style>
-  <w:style w:type="paragraph" w:styleId="Listaszerbekezds">
+  <w:style w:type="paragraph" w:styleId="ListParagraph">
     <w:name w:val="List Paragraph"/>
-    <w:basedOn w:val="Norml"/>
+    <w:basedOn w:val="Normal"/>
     <w:uiPriority w:val="34"/>
     <w:qFormat/>
     <w:rsid w:val="00750A51"/>
@@ -7971,10 +11184,10 @@
       <w:contextualSpacing/>
     </w:pPr>
   </w:style>
-  <w:style w:type="character" w:customStyle="1" w:styleId="Cmsor1Char">
-    <w:name w:val="Címsor 1 Char"/>
-    <w:basedOn w:val="Bekezdsalapbettpusa"/>
-    <w:link w:val="Cmsor1"/>
+  <w:style w:type="character" w:customStyle="1" w:styleId="Heading1Char">
+    <w:name w:val="Heading 1 Char"/>
+    <w:basedOn w:val="DefaultParagraphFont"/>
+    <w:link w:val="Heading1"/>
     <w:uiPriority w:val="9"/>
     <w:rsid w:val="000535F5"/>
     <w:rPr>
@@ -7984,10 +11197,10 @@
       <w:szCs w:val="32"/>
     </w:rPr>
   </w:style>
-  <w:style w:type="paragraph" w:styleId="Tartalomjegyzkcmsora">
+  <w:style w:type="paragraph" w:styleId="TOCHeading">
     <w:name w:val="TOC Heading"/>
-    <w:basedOn w:val="Cmsor1"/>
-    <w:next w:val="Norml"/>
+    <w:basedOn w:val="Heading1"/>
+    <w:next w:val="Normal"/>
     <w:uiPriority w:val="39"/>
     <w:unhideWhenUsed/>
     <w:qFormat/>
@@ -7996,10 +11209,10 @@
       <w:outlineLvl w:val="9"/>
     </w:pPr>
   </w:style>
-  <w:style w:type="paragraph" w:styleId="TJ2">
+  <w:style w:type="paragraph" w:styleId="TOC2">
     <w:name w:val="toc 2"/>
-    <w:basedOn w:val="Norml"/>
-    <w:next w:val="Norml"/>
+    <w:basedOn w:val="Normal"/>
+    <w:next w:val="Normal"/>
     <w:autoRedefine/>
     <w:uiPriority w:val="39"/>
     <w:unhideWhenUsed/>
@@ -8012,10 +11225,10 @@
       <w:rFonts w:eastAsiaTheme="minorEastAsia" w:cs="Times New Roman"/>
     </w:rPr>
   </w:style>
-  <w:style w:type="paragraph" w:styleId="TJ1">
+  <w:style w:type="paragraph" w:styleId="TOC1">
     <w:name w:val="toc 1"/>
-    <w:basedOn w:val="Norml"/>
-    <w:next w:val="Norml"/>
+    <w:basedOn w:val="Normal"/>
+    <w:next w:val="Normal"/>
     <w:autoRedefine/>
     <w:uiPriority w:val="39"/>
     <w:unhideWhenUsed/>
@@ -8031,10 +11244,10 @@
       <w:szCs w:val="32"/>
     </w:rPr>
   </w:style>
-  <w:style w:type="paragraph" w:styleId="TJ3">
+  <w:style w:type="paragraph" w:styleId="TOC3">
     <w:name w:val="toc 3"/>
-    <w:basedOn w:val="Norml"/>
-    <w:next w:val="Norml"/>
+    <w:basedOn w:val="Normal"/>
+    <w:next w:val="Normal"/>
     <w:autoRedefine/>
     <w:uiPriority w:val="39"/>
     <w:unhideWhenUsed/>
@@ -8047,10 +11260,10 @@
       <w:rFonts w:eastAsiaTheme="minorEastAsia" w:cs="Times New Roman"/>
     </w:rPr>
   </w:style>
-  <w:style w:type="paragraph" w:styleId="Lbjegyzetszveg">
+  <w:style w:type="paragraph" w:styleId="FootnoteText">
     <w:name w:val="footnote text"/>
-    <w:basedOn w:val="Norml"/>
-    <w:link w:val="LbjegyzetszvegChar"/>
+    <w:basedOn w:val="Normal"/>
+    <w:link w:val="FootnoteTextChar"/>
     <w:uiPriority w:val="99"/>
     <w:semiHidden/>
     <w:unhideWhenUsed/>
@@ -8063,10 +11276,10 @@
       <w:szCs w:val="20"/>
     </w:rPr>
   </w:style>
-  <w:style w:type="character" w:customStyle="1" w:styleId="LbjegyzetszvegChar">
-    <w:name w:val="Lábjegyzetszöveg Char"/>
-    <w:basedOn w:val="Bekezdsalapbettpusa"/>
-    <w:link w:val="Lbjegyzetszveg"/>
+  <w:style w:type="character" w:customStyle="1" w:styleId="FootnoteTextChar">
+    <w:name w:val="Footnote Text Char"/>
+    <w:basedOn w:val="DefaultParagraphFont"/>
+    <w:link w:val="FootnoteText"/>
     <w:uiPriority w:val="99"/>
     <w:semiHidden/>
     <w:rsid w:val="00C275AB"/>
@@ -8075,9 +11288,9 @@
       <w:szCs w:val="20"/>
     </w:rPr>
   </w:style>
-  <w:style w:type="character" w:styleId="Lbjegyzet-hivatkozs">
+  <w:style w:type="character" w:styleId="FootnoteReference">
     <w:name w:val="footnote reference"/>
-    <w:basedOn w:val="Bekezdsalapbettpusa"/>
+    <w:basedOn w:val="DefaultParagraphFont"/>
     <w:uiPriority w:val="99"/>
     <w:semiHidden/>
     <w:unhideWhenUsed/>
@@ -8099,8 +11312,8 @@
       <w:lang w:val="hu-HU" w:eastAsia="zh-CN" w:bidi="hi-IN"/>
     </w:rPr>
   </w:style>
-  <w:style w:type="table" w:customStyle="1" w:styleId="TableNormal">
-    <w:name w:val="Table Normal"/>
+  <w:style w:type="table" w:customStyle="1" w:styleId="TableNormal1">
+    <w:name w:val="Table Normal1"/>
     <w:rsid w:val="006649F5"/>
     <w:pPr>
       <w:suppressAutoHyphens/>
@@ -8118,6 +11331,50 @@
         <w:right w:w="0" w:type="dxa"/>
       </w:tblCellMar>
     </w:tblPr>
+  </w:style>
+  <w:style w:type="paragraph" w:styleId="Header">
+    <w:name w:val="header"/>
+    <w:basedOn w:val="Normal"/>
+    <w:link w:val="HeaderChar"/>
+    <w:uiPriority w:val="99"/>
+    <w:unhideWhenUsed/>
+    <w:rsid w:val="00A37CF5"/>
+    <w:pPr>
+      <w:tabs>
+        <w:tab w:val="center" w:pos="4680"/>
+        <w:tab w:val="right" w:pos="9360"/>
+      </w:tabs>
+      <w:spacing w:after="0" w:line="240" w:lineRule="auto"/>
+    </w:pPr>
+  </w:style>
+  <w:style w:type="character" w:customStyle="1" w:styleId="HeaderChar">
+    <w:name w:val="Header Char"/>
+    <w:basedOn w:val="DefaultParagraphFont"/>
+    <w:link w:val="Header"/>
+    <w:uiPriority w:val="99"/>
+    <w:rsid w:val="00A37CF5"/>
+  </w:style>
+  <w:style w:type="paragraph" w:styleId="Footer">
+    <w:name w:val="footer"/>
+    <w:basedOn w:val="Normal"/>
+    <w:link w:val="FooterChar"/>
+    <w:uiPriority w:val="99"/>
+    <w:unhideWhenUsed/>
+    <w:rsid w:val="00A37CF5"/>
+    <w:pPr>
+      <w:tabs>
+        <w:tab w:val="center" w:pos="4680"/>
+        <w:tab w:val="right" w:pos="9360"/>
+      </w:tabs>
+      <w:spacing w:after="0" w:line="240" w:lineRule="auto"/>
+    </w:pPr>
+  </w:style>
+  <w:style w:type="character" w:customStyle="1" w:styleId="FooterChar">
+    <w:name w:val="Footer Char"/>
+    <w:basedOn w:val="DefaultParagraphFont"/>
+    <w:link w:val="Footer"/>
+    <w:uiPriority w:val="99"/>
+    <w:rsid w:val="00A37CF5"/>
   </w:style>
 </w:styles>
 </file>

--- a/doc/fejlesztoi-dokumentacio.docx
+++ b/doc/fejlesztoi-dokumentacio.docx
@@ -66,33 +66,13 @@
       </w:pPr>
       <w:r>
         <w:rPr>
-          <w:rFonts w:ascii="Consolas" w:hAnsi="Consolas"/>
+          <w:rFonts w:ascii="Consolas" w:hAnsi="Consolas" w:cs="Calibri"/>
           <w:b/>
           <w:bCs/>
           <w:sz w:val="36"/>
           <w:szCs w:val="36"/>
         </w:rPr>
-        <w:t>Fejleszt</w:t>
-      </w:r>
-      <w:r>
-        <w:rPr>
-          <w:rFonts w:ascii="Consolas" w:hAnsi="Consolas" w:cs="Calibri"/>
-          <w:b/>
-          <w:bCs/>
-          <w:sz w:val="36"/>
-          <w:szCs w:val="36"/>
-        </w:rPr>
-        <w:t xml:space="preserve">ői </w:t>
-      </w:r>
-      <w:r>
-        <w:rPr>
-          <w:rFonts w:ascii="Consolas" w:hAnsi="Consolas" w:cs="Calibri"/>
-          <w:b/>
-          <w:bCs/>
-          <w:sz w:val="36"/>
-          <w:szCs w:val="36"/>
-        </w:rPr>
-        <w:t>d</w:t>
+        <w:t>D</w:t>
       </w:r>
       <w:r>
         <w:rPr>
@@ -665,7 +645,13 @@
             </w:rPr>
           </w:pPr>
           <w:r>
-            <w:t>Osztályok</w:t>
+            <w:t>Funk</w:t>
+          </w:r>
+          <w:r>
+            <w:rPr>
+              <w:lang w:val="hu-HU"/>
+            </w:rPr>
+            <w:t>ciók</w:t>
           </w:r>
           <w:r>
             <w:ptab w:relativeTo="margin" w:alignment="right" w:leader="dot"/>
@@ -745,6 +731,29 @@
         </w:p>
         <w:p>
           <w:pPr>
+            <w:pStyle w:val="TOC1"/>
+            <w:rPr>
+              <w:lang w:val="hu-HU"/>
+            </w:rPr>
+          </w:pPr>
+          <w:r>
+            <w:t>Fe</w:t>
+          </w:r>
+          <w:r>
+            <w:t>lhasználói dokumnetáció</w:t>
+          </w:r>
+          <w:r>
+            <w:ptab w:relativeTo="margin" w:alignment="right" w:leader="dot"/>
+          </w:r>
+          <w:r>
+            <w:rPr>
+              <w:lang w:val="hu-HU"/>
+            </w:rPr>
+            <w:t>9</w:t>
+          </w:r>
+        </w:p>
+        <w:p>
+          <w:pPr>
             <w:rPr>
               <w:lang w:val="hu-HU"/>
             </w:rPr>
@@ -775,7 +784,6 @@
           <w:sz w:val="28"/>
           <w:szCs w:val="28"/>
         </w:rPr>
-        <w:lastRenderedPageBreak/>
         <w:t>Fejlesztés célja</w:t>
       </w:r>
       <w:r>
@@ -1665,17 +1673,7 @@
     </w:p>
     <w:p>
       <w:pPr>
-        <w:rPr>
-          <w:rFonts w:ascii="Consolas" w:hAnsi="Consolas" w:cs="Calibri"/>
-          <w:sz w:val="28"/>
-          <w:szCs w:val="28"/>
-          <w:lang w:val="hu-HU"/>
-        </w:rPr>
-      </w:pPr>
-    </w:p>
-    <w:p>
-      <w:pPr>
-        <w:ind w:left="720"/>
+        <w:ind w:firstLine="720"/>
         <w:rPr>
           <w:rFonts w:ascii="Consolas" w:hAnsi="Consolas" w:cs="Calibri"/>
           <w:b/>
@@ -1874,10 +1872,35 @@
         <w:t>6.Végpontok</w:t>
       </w:r>
     </w:p>
+    <w:p>
+      <w:pPr>
+        <w:ind w:left="360"/>
+        <w:jc w:val="both"/>
+        <w:rPr>
+          <w:rFonts w:ascii="Consolas" w:hAnsi="Consolas" w:cs="Calibri"/>
+          <w:b/>
+          <w:bCs/>
+          <w:sz w:val="28"/>
+          <w:szCs w:val="28"/>
+          <w:lang w:val="hu-HU"/>
+        </w:rPr>
+      </w:pPr>
+      <w:r>
+        <w:rPr>
+          <w:rFonts w:ascii="Consolas" w:hAnsi="Consolas" w:cs="Calibri"/>
+          <w:b/>
+          <w:bCs/>
+          <w:sz w:val="28"/>
+          <w:szCs w:val="28"/>
+          <w:lang w:val="hu-HU"/>
+        </w:rPr>
+        <w:t>Páciens:</w:t>
+      </w:r>
+    </w:p>
     <w:tbl>
       <w:tblPr>
         <w:tblStyle w:val="TableNormal1"/>
-        <w:tblW w:w="9015" w:type="dxa"/>
+        <w:tblW w:w="9771" w:type="dxa"/>
         <w:tblInd w:w="0" w:type="dxa"/>
         <w:tblLayout w:type="fixed"/>
         <w:tblCellMar>
@@ -1889,15 +1912,18 @@
         <w:tblLook w:val="0600" w:firstRow="0" w:lastRow="0" w:firstColumn="0" w:lastColumn="0" w:noHBand="1" w:noVBand="1"/>
       </w:tblPr>
       <w:tblGrid>
-        <w:gridCol w:w="2056"/>
-        <w:gridCol w:w="1139"/>
-        <w:gridCol w:w="1605"/>
-        <w:gridCol w:w="4215"/>
+        <w:gridCol w:w="2684"/>
+        <w:gridCol w:w="621"/>
+        <w:gridCol w:w="1505"/>
+        <w:gridCol w:w="4961"/>
       </w:tblGrid>
       <w:tr>
+        <w:trPr>
+          <w:trHeight w:val="80"/>
+        </w:trPr>
         <w:tc>
           <w:tcPr>
-            <w:tcW w:w="2056" w:type="dxa"/>
+            <w:tcW w:w="2684" w:type="dxa"/>
             <w:tcBorders>
               <w:top w:val="single" w:sz="8" w:space="0" w:color="000000"/>
               <w:left w:val="single" w:sz="8" w:space="0" w:color="000000"/>
@@ -1926,7 +1952,7 @@
         </w:tc>
         <w:tc>
           <w:tcPr>
-            <w:tcW w:w="1139" w:type="dxa"/>
+            <w:tcW w:w="621" w:type="dxa"/>
             <w:tcBorders>
               <w:top w:val="single" w:sz="8" w:space="0" w:color="000000"/>
               <w:left w:val="single" w:sz="8" w:space="0" w:color="000000"/>
@@ -1955,7 +1981,7 @@
         </w:tc>
         <w:tc>
           <w:tcPr>
-            <w:tcW w:w="1605" w:type="dxa"/>
+            <w:tcW w:w="1505" w:type="dxa"/>
             <w:tcBorders>
               <w:top w:val="single" w:sz="8" w:space="0" w:color="000000"/>
               <w:left w:val="single" w:sz="8" w:space="0" w:color="000000"/>
@@ -1984,7 +2010,7 @@
         </w:tc>
         <w:tc>
           <w:tcPr>
-            <w:tcW w:w="4215" w:type="dxa"/>
+            <w:tcW w:w="4961" w:type="dxa"/>
             <w:tcBorders>
               <w:top w:val="single" w:sz="8" w:space="0" w:color="000000"/>
               <w:left w:val="single" w:sz="8" w:space="0" w:color="000000"/>
@@ -2013,9 +2039,12 @@
         </w:tc>
       </w:tr>
       <w:tr>
+        <w:trPr>
+          <w:trHeight w:val="156"/>
+        </w:trPr>
         <w:tc>
           <w:tcPr>
-            <w:tcW w:w="2056" w:type="dxa"/>
+            <w:tcW w:w="2684" w:type="dxa"/>
             <w:tcBorders>
               <w:top w:val="single" w:sz="8" w:space="0" w:color="000000"/>
               <w:left w:val="single" w:sz="8" w:space="0" w:color="000000"/>
@@ -2054,7 +2083,7 @@
         </w:tc>
         <w:tc>
           <w:tcPr>
-            <w:tcW w:w="1139" w:type="dxa"/>
+            <w:tcW w:w="621" w:type="dxa"/>
             <w:tcBorders>
               <w:top w:val="single" w:sz="8" w:space="0" w:color="000000"/>
               <w:left w:val="single" w:sz="8" w:space="0" w:color="000000"/>
@@ -2076,7 +2105,7 @@
         </w:tc>
         <w:tc>
           <w:tcPr>
-            <w:tcW w:w="1605" w:type="dxa"/>
+            <w:tcW w:w="1505" w:type="dxa"/>
             <w:tcBorders>
               <w:top w:val="single" w:sz="8" w:space="0" w:color="000000"/>
               <w:left w:val="single" w:sz="8" w:space="0" w:color="000000"/>
@@ -2098,7 +2127,7 @@
         </w:tc>
         <w:tc>
           <w:tcPr>
-            <w:tcW w:w="4215" w:type="dxa"/>
+            <w:tcW w:w="4961" w:type="dxa"/>
             <w:tcBorders>
               <w:top w:val="single" w:sz="8" w:space="0" w:color="000000"/>
               <w:left w:val="single" w:sz="8" w:space="0" w:color="000000"/>
@@ -2120,9 +2149,12 @@
         </w:tc>
       </w:tr>
       <w:tr>
+        <w:trPr>
+          <w:trHeight w:val="156"/>
+        </w:trPr>
         <w:tc>
           <w:tcPr>
-            <w:tcW w:w="2056" w:type="dxa"/>
+            <w:tcW w:w="2684" w:type="dxa"/>
             <w:tcBorders>
               <w:top w:val="single" w:sz="8" w:space="0" w:color="000000"/>
               <w:left w:val="single" w:sz="8" w:space="0" w:color="000000"/>
@@ -2147,7 +2179,7 @@
         </w:tc>
         <w:tc>
           <w:tcPr>
-            <w:tcW w:w="1139" w:type="dxa"/>
+            <w:tcW w:w="621" w:type="dxa"/>
             <w:tcBorders>
               <w:top w:val="single" w:sz="8" w:space="0" w:color="000000"/>
               <w:left w:val="single" w:sz="8" w:space="0" w:color="000000"/>
@@ -2169,7 +2201,7 @@
         </w:tc>
         <w:tc>
           <w:tcPr>
-            <w:tcW w:w="1605" w:type="dxa"/>
+            <w:tcW w:w="1505" w:type="dxa"/>
             <w:tcBorders>
               <w:top w:val="single" w:sz="8" w:space="0" w:color="000000"/>
               <w:left w:val="single" w:sz="8" w:space="0" w:color="000000"/>
@@ -2191,7 +2223,7 @@
         </w:tc>
         <w:tc>
           <w:tcPr>
-            <w:tcW w:w="4215" w:type="dxa"/>
+            <w:tcW w:w="4961" w:type="dxa"/>
             <w:tcBorders>
               <w:top w:val="single" w:sz="8" w:space="0" w:color="000000"/>
               <w:left w:val="single" w:sz="8" w:space="0" w:color="000000"/>
@@ -2216,9 +2248,12 @@
         </w:tc>
       </w:tr>
       <w:tr>
+        <w:trPr>
+          <w:trHeight w:val="161"/>
+        </w:trPr>
         <w:tc>
           <w:tcPr>
-            <w:tcW w:w="2056" w:type="dxa"/>
+            <w:tcW w:w="2684" w:type="dxa"/>
             <w:tcBorders>
               <w:top w:val="single" w:sz="8" w:space="0" w:color="000000"/>
               <w:left w:val="single" w:sz="8" w:space="0" w:color="000000"/>
@@ -2246,7 +2281,7 @@
         </w:tc>
         <w:tc>
           <w:tcPr>
-            <w:tcW w:w="1139" w:type="dxa"/>
+            <w:tcW w:w="621" w:type="dxa"/>
             <w:tcBorders>
               <w:top w:val="single" w:sz="8" w:space="0" w:color="000000"/>
               <w:left w:val="single" w:sz="8" w:space="0" w:color="000000"/>
@@ -2268,7 +2303,7 @@
         </w:tc>
         <w:tc>
           <w:tcPr>
-            <w:tcW w:w="1605" w:type="dxa"/>
+            <w:tcW w:w="1505" w:type="dxa"/>
             <w:tcBorders>
               <w:top w:val="single" w:sz="8" w:space="0" w:color="000000"/>
               <w:left w:val="single" w:sz="8" w:space="0" w:color="000000"/>
@@ -2290,7 +2325,7 @@
         </w:tc>
         <w:tc>
           <w:tcPr>
-            <w:tcW w:w="4215" w:type="dxa"/>
+            <w:tcW w:w="4961" w:type="dxa"/>
             <w:tcBorders>
               <w:top w:val="single" w:sz="8" w:space="0" w:color="000000"/>
               <w:left w:val="single" w:sz="8" w:space="0" w:color="000000"/>
@@ -2315,9 +2350,12 @@
         </w:tc>
       </w:tr>
       <w:tr>
+        <w:trPr>
+          <w:trHeight w:val="156"/>
+        </w:trPr>
         <w:tc>
           <w:tcPr>
-            <w:tcW w:w="2056" w:type="dxa"/>
+            <w:tcW w:w="2684" w:type="dxa"/>
             <w:tcBorders>
               <w:top w:val="nil"/>
               <w:left w:val="single" w:sz="8" w:space="0" w:color="000000"/>
@@ -2340,13 +2378,31 @@
               <w:t>/</w:t>
             </w:r>
             <w:r>
-              <w:t>patientBloodTestResults</w:t>
+              <w:t>patient</w:t>
+            </w:r>
+            <w:r>
+              <w:t>-b</w:t>
+            </w:r>
+            <w:r>
+              <w:t>lood</w:t>
+            </w:r>
+            <w:r>
+              <w:t>-t</w:t>
+            </w:r>
+            <w:r>
+              <w:t>est</w:t>
+            </w:r>
+            <w:r>
+              <w:t>-r</w:t>
+            </w:r>
+            <w:r>
+              <w:t>esults</w:t>
             </w:r>
           </w:p>
         </w:tc>
         <w:tc>
           <w:tcPr>
-            <w:tcW w:w="1139" w:type="dxa"/>
+            <w:tcW w:w="621" w:type="dxa"/>
             <w:tcBorders>
               <w:top w:val="nil"/>
               <w:left w:val="single" w:sz="8" w:space="0" w:color="000000"/>
@@ -2368,7 +2424,7 @@
         </w:tc>
         <w:tc>
           <w:tcPr>
-            <w:tcW w:w="1605" w:type="dxa"/>
+            <w:tcW w:w="1505" w:type="dxa"/>
             <w:tcBorders>
               <w:top w:val="nil"/>
               <w:left w:val="single" w:sz="8" w:space="0" w:color="000000"/>
@@ -2390,7 +2446,7 @@
         </w:tc>
         <w:tc>
           <w:tcPr>
-            <w:tcW w:w="4215" w:type="dxa"/>
+            <w:tcW w:w="4961" w:type="dxa"/>
             <w:tcBorders>
               <w:top w:val="nil"/>
               <w:left w:val="single" w:sz="8" w:space="0" w:color="000000"/>
@@ -2412,9 +2468,12 @@
         </w:tc>
       </w:tr>
       <w:tr>
+        <w:trPr>
+          <w:trHeight w:val="156"/>
+        </w:trPr>
         <w:tc>
           <w:tcPr>
-            <w:tcW w:w="2056" w:type="dxa"/>
+            <w:tcW w:w="2684" w:type="dxa"/>
             <w:tcBorders>
               <w:top w:val="single" w:sz="8" w:space="0" w:color="000000"/>
               <w:left w:val="single" w:sz="8" w:space="0" w:color="000000"/>
@@ -2433,16 +2492,13 @@
               <w:t>/</w:t>
             </w:r>
             <w:r>
-              <w:t>show</w:t>
-            </w:r>
-            <w:r>
-              <w:t>mecookie</w:t>
+              <w:t>patient-change-address</w:t>
             </w:r>
           </w:p>
         </w:tc>
         <w:tc>
           <w:tcPr>
-            <w:tcW w:w="1139" w:type="dxa"/>
+            <w:tcW w:w="621" w:type="dxa"/>
             <w:tcBorders>
               <w:top w:val="single" w:sz="8" w:space="0" w:color="000000"/>
               <w:left w:val="single" w:sz="8" w:space="0" w:color="000000"/>
@@ -2458,13 +2514,13 @@
               <w:spacing w:line="240" w:lineRule="auto"/>
             </w:pPr>
             <w:r>
-              <w:t>get</w:t>
+              <w:t>post</w:t>
             </w:r>
           </w:p>
         </w:tc>
         <w:tc>
           <w:tcPr>
-            <w:tcW w:w="1605" w:type="dxa"/>
+            <w:tcW w:w="1505" w:type="dxa"/>
             <w:tcBorders>
               <w:top w:val="single" w:sz="8" w:space="0" w:color="000000"/>
               <w:left w:val="single" w:sz="8" w:space="0" w:color="000000"/>
@@ -2486,7 +2542,7 @@
         </w:tc>
         <w:tc>
           <w:tcPr>
-            <w:tcW w:w="4215" w:type="dxa"/>
+            <w:tcW w:w="4961" w:type="dxa"/>
             <w:tcBorders>
               <w:top w:val="single" w:sz="8" w:space="0" w:color="000000"/>
               <w:left w:val="single" w:sz="8" w:space="0" w:color="000000"/>
@@ -2502,22 +2558,30 @@
               <w:spacing w:line="240" w:lineRule="auto"/>
             </w:pPr>
             <w:r>
-              <w:t>A konzolra lekérdezi tokent</w:t>
+              <w:t>A belépett páciens lakc</w:t>
+            </w:r>
+            <w:r>
+              <w:t>í</w:t>
+            </w:r>
+            <w:r>
+              <w:t>mét változtatja meg</w:t>
             </w:r>
           </w:p>
         </w:tc>
       </w:tr>
       <w:tr>
+        <w:trPr>
+          <w:trHeight w:val="161"/>
+        </w:trPr>
         <w:tc>
           <w:tcPr>
-            <w:tcW w:w="2056" w:type="dxa"/>
+            <w:tcW w:w="2684" w:type="dxa"/>
             <w:tcBorders>
               <w:top w:val="single" w:sz="8" w:space="0" w:color="000000"/>
               <w:left w:val="single" w:sz="8" w:space="0" w:color="000000"/>
               <w:bottom w:val="single" w:sz="8" w:space="0" w:color="000000"/>
               <w:right w:val="single" w:sz="8" w:space="0" w:color="000000"/>
             </w:tcBorders>
-            <w:hideMark/>
           </w:tcPr>
           <w:p>
             <w:pPr>
@@ -2526,23 +2590,19 @@
               <w:spacing w:line="240" w:lineRule="auto"/>
             </w:pPr>
             <w:r>
-              <w:t>/</w:t>
-            </w:r>
-            <w:r>
-              <w:t>doctor-authentication</w:t>
+              <w:t>/patient-change-phone</w:t>
             </w:r>
           </w:p>
         </w:tc>
         <w:tc>
           <w:tcPr>
-            <w:tcW w:w="1139" w:type="dxa"/>
+            <w:tcW w:w="621" w:type="dxa"/>
             <w:tcBorders>
               <w:top w:val="single" w:sz="8" w:space="0" w:color="000000"/>
               <w:left w:val="single" w:sz="8" w:space="0" w:color="000000"/>
               <w:bottom w:val="single" w:sz="8" w:space="0" w:color="000000"/>
               <w:right w:val="single" w:sz="8" w:space="0" w:color="000000"/>
             </w:tcBorders>
-            <w:hideMark/>
           </w:tcPr>
           <w:p>
             <w:pPr>
@@ -2557,14 +2617,13 @@
         </w:tc>
         <w:tc>
           <w:tcPr>
-            <w:tcW w:w="1605" w:type="dxa"/>
+            <w:tcW w:w="1505" w:type="dxa"/>
             <w:tcBorders>
               <w:top w:val="single" w:sz="8" w:space="0" w:color="000000"/>
               <w:left w:val="single" w:sz="8" w:space="0" w:color="000000"/>
               <w:bottom w:val="single" w:sz="8" w:space="0" w:color="000000"/>
               <w:right w:val="single" w:sz="8" w:space="0" w:color="000000"/>
             </w:tcBorders>
-            <w:hideMark/>
           </w:tcPr>
           <w:p>
             <w:pPr>
@@ -2573,20 +2632,19 @@
               <w:spacing w:line="240" w:lineRule="auto"/>
             </w:pPr>
             <w:r>
-              <w:t>nem</w:t>
+              <w:t>igen</w:t>
             </w:r>
           </w:p>
         </w:tc>
         <w:tc>
           <w:tcPr>
-            <w:tcW w:w="4215" w:type="dxa"/>
+            <w:tcW w:w="4961" w:type="dxa"/>
             <w:tcBorders>
               <w:top w:val="single" w:sz="8" w:space="0" w:color="000000"/>
               <w:left w:val="single" w:sz="8" w:space="0" w:color="000000"/>
               <w:bottom w:val="single" w:sz="8" w:space="0" w:color="000000"/>
               <w:right w:val="single" w:sz="8" w:space="0" w:color="000000"/>
             </w:tcBorders>
-            <w:hideMark/>
           </w:tcPr>
           <w:p>
             <w:pPr>
@@ -2595,22 +2653,24 @@
               <w:spacing w:line="240" w:lineRule="auto"/>
             </w:pPr>
             <w:r>
-              <w:t>Doktorok bejelentkezése az asztali alkalmazásba</w:t>
+              <w:t>A belépett páciens telefonszámát változtatja meg</w:t>
             </w:r>
           </w:p>
         </w:tc>
       </w:tr>
       <w:tr>
+        <w:trPr>
+          <w:trHeight w:val="75"/>
+        </w:trPr>
         <w:tc>
           <w:tcPr>
-            <w:tcW w:w="2056" w:type="dxa"/>
+            <w:tcW w:w="2684" w:type="dxa"/>
             <w:tcBorders>
               <w:top w:val="single" w:sz="8" w:space="0" w:color="000000"/>
               <w:left w:val="single" w:sz="8" w:space="0" w:color="000000"/>
               <w:bottom w:val="single" w:sz="8" w:space="0" w:color="000000"/>
               <w:right w:val="single" w:sz="8" w:space="0" w:color="000000"/>
             </w:tcBorders>
-            <w:hideMark/>
           </w:tcPr>
           <w:p>
             <w:pPr>
@@ -2619,23 +2679,19 @@
               <w:spacing w:line="240" w:lineRule="auto"/>
             </w:pPr>
             <w:r>
-              <w:t>/</w:t>
-            </w:r>
-            <w:r>
-              <w:t>patients</w:t>
+              <w:t>/patient-change-email</w:t>
             </w:r>
           </w:p>
         </w:tc>
         <w:tc>
           <w:tcPr>
-            <w:tcW w:w="1139" w:type="dxa"/>
+            <w:tcW w:w="621" w:type="dxa"/>
             <w:tcBorders>
               <w:top w:val="single" w:sz="8" w:space="0" w:color="000000"/>
               <w:left w:val="single" w:sz="8" w:space="0" w:color="000000"/>
               <w:bottom w:val="single" w:sz="8" w:space="0" w:color="000000"/>
               <w:right w:val="single" w:sz="8" w:space="0" w:color="000000"/>
             </w:tcBorders>
-            <w:hideMark/>
           </w:tcPr>
           <w:p>
             <w:pPr>
@@ -2644,20 +2700,19 @@
               <w:spacing w:line="240" w:lineRule="auto"/>
             </w:pPr>
             <w:r>
-              <w:t>get</w:t>
+              <w:t>post</w:t>
             </w:r>
           </w:p>
         </w:tc>
         <w:tc>
           <w:tcPr>
-            <w:tcW w:w="1605" w:type="dxa"/>
+            <w:tcW w:w="1505" w:type="dxa"/>
             <w:tcBorders>
               <w:top w:val="single" w:sz="8" w:space="0" w:color="000000"/>
               <w:left w:val="single" w:sz="8" w:space="0" w:color="000000"/>
               <w:bottom w:val="single" w:sz="8" w:space="0" w:color="000000"/>
               <w:right w:val="single" w:sz="8" w:space="0" w:color="000000"/>
             </w:tcBorders>
-            <w:hideMark/>
           </w:tcPr>
           <w:p>
             <w:pPr>
@@ -2672,14 +2727,13 @@
         </w:tc>
         <w:tc>
           <w:tcPr>
-            <w:tcW w:w="4215" w:type="dxa"/>
+            <w:tcW w:w="4961" w:type="dxa"/>
             <w:tcBorders>
               <w:top w:val="single" w:sz="8" w:space="0" w:color="000000"/>
               <w:left w:val="single" w:sz="8" w:space="0" w:color="000000"/>
               <w:bottom w:val="single" w:sz="8" w:space="0" w:color="000000"/>
               <w:right w:val="single" w:sz="8" w:space="0" w:color="000000"/>
             </w:tcBorders>
-            <w:hideMark/>
           </w:tcPr>
           <w:p>
             <w:pPr>
@@ -2688,22 +2742,24 @@
               <w:spacing w:line="240" w:lineRule="auto"/>
             </w:pPr>
             <w:r>
-              <w:t>A teljes páciens tábla lekérdezése</w:t>
+              <w:t>A belépett páciens email címét változtatja meg</w:t>
             </w:r>
           </w:p>
         </w:tc>
       </w:tr>
       <w:tr>
+        <w:trPr>
+          <w:trHeight w:val="161"/>
+        </w:trPr>
         <w:tc>
           <w:tcPr>
-            <w:tcW w:w="2056" w:type="dxa"/>
+            <w:tcW w:w="2684" w:type="dxa"/>
             <w:tcBorders>
               <w:top w:val="single" w:sz="8" w:space="0" w:color="000000"/>
               <w:left w:val="single" w:sz="8" w:space="0" w:color="000000"/>
               <w:bottom w:val="single" w:sz="8" w:space="0" w:color="000000"/>
               <w:right w:val="single" w:sz="8" w:space="0" w:color="000000"/>
             </w:tcBorders>
-            <w:hideMark/>
           </w:tcPr>
           <w:p>
             <w:pPr>
@@ -2712,23 +2768,19 @@
               <w:spacing w:line="240" w:lineRule="auto"/>
             </w:pPr>
             <w:r>
-              <w:t>/</w:t>
-            </w:r>
-            <w:r>
-              <w:t>add-patient</w:t>
+              <w:t>/patient-change-password</w:t>
             </w:r>
           </w:p>
         </w:tc>
         <w:tc>
           <w:tcPr>
-            <w:tcW w:w="1139" w:type="dxa"/>
+            <w:tcW w:w="621" w:type="dxa"/>
             <w:tcBorders>
               <w:top w:val="single" w:sz="8" w:space="0" w:color="000000"/>
               <w:left w:val="single" w:sz="8" w:space="0" w:color="000000"/>
               <w:bottom w:val="single" w:sz="8" w:space="0" w:color="000000"/>
               <w:right w:val="single" w:sz="8" w:space="0" w:color="000000"/>
             </w:tcBorders>
-            <w:hideMark/>
           </w:tcPr>
           <w:p>
             <w:pPr>
@@ -2743,14 +2795,13 @@
         </w:tc>
         <w:tc>
           <w:tcPr>
-            <w:tcW w:w="1605" w:type="dxa"/>
+            <w:tcW w:w="1505" w:type="dxa"/>
             <w:tcBorders>
               <w:top w:val="single" w:sz="8" w:space="0" w:color="000000"/>
               <w:left w:val="single" w:sz="8" w:space="0" w:color="000000"/>
               <w:bottom w:val="single" w:sz="8" w:space="0" w:color="000000"/>
               <w:right w:val="single" w:sz="8" w:space="0" w:color="000000"/>
             </w:tcBorders>
-            <w:hideMark/>
           </w:tcPr>
           <w:p>
             <w:pPr>
@@ -2759,20 +2810,22 @@
               <w:spacing w:line="240" w:lineRule="auto"/>
             </w:pPr>
             <w:r>
-              <w:t>igen</w:t>
+              <w:t>i</w:t>
+            </w:r>
+            <w:r>
+              <w:t>gen</w:t>
             </w:r>
           </w:p>
         </w:tc>
         <w:tc>
           <w:tcPr>
-            <w:tcW w:w="4215" w:type="dxa"/>
+            <w:tcW w:w="4961" w:type="dxa"/>
             <w:tcBorders>
               <w:top w:val="single" w:sz="8" w:space="0" w:color="000000"/>
               <w:left w:val="single" w:sz="8" w:space="0" w:color="000000"/>
               <w:bottom w:val="single" w:sz="8" w:space="0" w:color="000000"/>
               <w:right w:val="single" w:sz="8" w:space="0" w:color="000000"/>
             </w:tcBorders>
-            <w:hideMark/>
           </w:tcPr>
           <w:p>
             <w:pPr>
@@ -2781,10 +2834,901 @@
               <w:spacing w:line="240" w:lineRule="auto"/>
             </w:pPr>
             <w:r>
-              <w:t>A belépett doktor</w:t>
-            </w:r>
-            <w:r>
-              <w:t xml:space="preserve"> a patients tábla minden adatábol tud újat rögzíteni</w:t>
+              <w:t>A belépett páciens jelszavát változtatja meg</w:t>
+            </w:r>
+          </w:p>
+        </w:tc>
+      </w:tr>
+      <w:tr>
+        <w:trPr>
+          <w:trHeight w:val="161"/>
+        </w:trPr>
+        <w:tc>
+          <w:tcPr>
+            <w:tcW w:w="2684" w:type="dxa"/>
+            <w:tcBorders>
+              <w:top w:val="single" w:sz="8" w:space="0" w:color="000000"/>
+              <w:left w:val="single" w:sz="8" w:space="0" w:color="000000"/>
+              <w:bottom w:val="single" w:sz="8" w:space="0" w:color="000000"/>
+              <w:right w:val="single" w:sz="8" w:space="0" w:color="000000"/>
+            </w:tcBorders>
+          </w:tcPr>
+          <w:p>
+            <w:pPr>
+              <w:pStyle w:val="LO-normal"/>
+              <w:widowControl w:val="0"/>
+              <w:spacing w:line="240" w:lineRule="auto"/>
+            </w:pPr>
+            <w:r>
+              <w:t>/patient-components</w:t>
+            </w:r>
+          </w:p>
+        </w:tc>
+        <w:tc>
+          <w:tcPr>
+            <w:tcW w:w="621" w:type="dxa"/>
+            <w:tcBorders>
+              <w:top w:val="single" w:sz="8" w:space="0" w:color="000000"/>
+              <w:left w:val="single" w:sz="8" w:space="0" w:color="000000"/>
+              <w:bottom w:val="single" w:sz="8" w:space="0" w:color="000000"/>
+              <w:right w:val="single" w:sz="8" w:space="0" w:color="000000"/>
+            </w:tcBorders>
+          </w:tcPr>
+          <w:p>
+            <w:pPr>
+              <w:pStyle w:val="LO-normal"/>
+              <w:widowControl w:val="0"/>
+              <w:spacing w:line="240" w:lineRule="auto"/>
+            </w:pPr>
+            <w:r>
+              <w:t>get</w:t>
+            </w:r>
+          </w:p>
+        </w:tc>
+        <w:tc>
+          <w:tcPr>
+            <w:tcW w:w="1505" w:type="dxa"/>
+            <w:tcBorders>
+              <w:top w:val="single" w:sz="8" w:space="0" w:color="000000"/>
+              <w:left w:val="single" w:sz="8" w:space="0" w:color="000000"/>
+              <w:bottom w:val="single" w:sz="8" w:space="0" w:color="000000"/>
+              <w:right w:val="single" w:sz="8" w:space="0" w:color="000000"/>
+            </w:tcBorders>
+          </w:tcPr>
+          <w:p>
+            <w:pPr>
+              <w:pStyle w:val="LO-normal"/>
+              <w:widowControl w:val="0"/>
+              <w:spacing w:line="240" w:lineRule="auto"/>
+            </w:pPr>
+            <w:r>
+              <w:t>igen</w:t>
+            </w:r>
+          </w:p>
+        </w:tc>
+        <w:tc>
+          <w:tcPr>
+            <w:tcW w:w="4961" w:type="dxa"/>
+            <w:tcBorders>
+              <w:top w:val="single" w:sz="8" w:space="0" w:color="000000"/>
+              <w:left w:val="single" w:sz="8" w:space="0" w:color="000000"/>
+              <w:bottom w:val="single" w:sz="8" w:space="0" w:color="000000"/>
+              <w:right w:val="single" w:sz="8" w:space="0" w:color="000000"/>
+            </w:tcBorders>
+          </w:tcPr>
+          <w:p>
+            <w:pPr>
+              <w:pStyle w:val="LO-normal"/>
+              <w:widowControl w:val="0"/>
+              <w:spacing w:line="240" w:lineRule="auto"/>
+            </w:pPr>
+            <w:r>
+              <w:t>Ha bejelentkezett a páciens a vérvételi komponenseket kérdezi le</w:t>
+            </w:r>
+          </w:p>
+        </w:tc>
+      </w:tr>
+      <w:tr>
+        <w:trPr>
+          <w:trHeight w:val="161"/>
+        </w:trPr>
+        <w:tc>
+          <w:tcPr>
+            <w:tcW w:w="2684" w:type="dxa"/>
+            <w:tcBorders>
+              <w:top w:val="single" w:sz="8" w:space="0" w:color="000000"/>
+              <w:left w:val="single" w:sz="8" w:space="0" w:color="000000"/>
+              <w:bottom w:val="single" w:sz="8" w:space="0" w:color="000000"/>
+              <w:right w:val="single" w:sz="8" w:space="0" w:color="000000"/>
+            </w:tcBorders>
+          </w:tcPr>
+          <w:p>
+            <w:pPr>
+              <w:pStyle w:val="LO-normal"/>
+              <w:widowControl w:val="0"/>
+              <w:spacing w:line="240" w:lineRule="auto"/>
+            </w:pPr>
+            <w:r>
+              <w:t>/doctor-authentication</w:t>
+            </w:r>
+          </w:p>
+        </w:tc>
+        <w:tc>
+          <w:tcPr>
+            <w:tcW w:w="621" w:type="dxa"/>
+            <w:tcBorders>
+              <w:top w:val="single" w:sz="8" w:space="0" w:color="000000"/>
+              <w:left w:val="single" w:sz="8" w:space="0" w:color="000000"/>
+              <w:bottom w:val="single" w:sz="8" w:space="0" w:color="000000"/>
+              <w:right w:val="single" w:sz="8" w:space="0" w:color="000000"/>
+            </w:tcBorders>
+          </w:tcPr>
+          <w:p>
+            <w:pPr>
+              <w:pStyle w:val="LO-normal"/>
+              <w:widowControl w:val="0"/>
+              <w:spacing w:line="240" w:lineRule="auto"/>
+            </w:pPr>
+            <w:r>
+              <w:t>post</w:t>
+            </w:r>
+          </w:p>
+        </w:tc>
+        <w:tc>
+          <w:tcPr>
+            <w:tcW w:w="1505" w:type="dxa"/>
+            <w:tcBorders>
+              <w:top w:val="single" w:sz="8" w:space="0" w:color="000000"/>
+              <w:left w:val="single" w:sz="8" w:space="0" w:color="000000"/>
+              <w:bottom w:val="single" w:sz="8" w:space="0" w:color="000000"/>
+              <w:right w:val="single" w:sz="8" w:space="0" w:color="000000"/>
+            </w:tcBorders>
+          </w:tcPr>
+          <w:p>
+            <w:pPr>
+              <w:pStyle w:val="LO-normal"/>
+              <w:widowControl w:val="0"/>
+              <w:spacing w:line="240" w:lineRule="auto"/>
+            </w:pPr>
+            <w:r>
+              <w:t>nem</w:t>
+            </w:r>
+          </w:p>
+        </w:tc>
+        <w:tc>
+          <w:tcPr>
+            <w:tcW w:w="4961" w:type="dxa"/>
+            <w:tcBorders>
+              <w:top w:val="single" w:sz="8" w:space="0" w:color="000000"/>
+              <w:left w:val="single" w:sz="8" w:space="0" w:color="000000"/>
+              <w:bottom w:val="single" w:sz="8" w:space="0" w:color="000000"/>
+              <w:right w:val="single" w:sz="8" w:space="0" w:color="000000"/>
+            </w:tcBorders>
+          </w:tcPr>
+          <w:p>
+            <w:pPr>
+              <w:pStyle w:val="LO-normal"/>
+              <w:widowControl w:val="0"/>
+              <w:spacing w:line="240" w:lineRule="auto"/>
+            </w:pPr>
+            <w:r>
+              <w:t>Doktorok bejelentkezése az asztali alkalmazásba</w:t>
+            </w:r>
+          </w:p>
+        </w:tc>
+      </w:tr>
+      <w:tr>
+        <w:trPr>
+          <w:trHeight w:val="161"/>
+        </w:trPr>
+        <w:tc>
+          <w:tcPr>
+            <w:tcW w:w="2684" w:type="dxa"/>
+            <w:tcBorders>
+              <w:top w:val="single" w:sz="8" w:space="0" w:color="000000"/>
+              <w:left w:val="single" w:sz="8" w:space="0" w:color="000000"/>
+              <w:bottom w:val="single" w:sz="8" w:space="0" w:color="000000"/>
+              <w:right w:val="single" w:sz="8" w:space="0" w:color="000000"/>
+            </w:tcBorders>
+          </w:tcPr>
+          <w:p>
+            <w:pPr>
+              <w:pStyle w:val="LO-normal"/>
+              <w:widowControl w:val="0"/>
+              <w:spacing w:line="240" w:lineRule="auto"/>
+            </w:pPr>
+            <w:r>
+              <w:t>/add-patient</w:t>
+            </w:r>
+          </w:p>
+        </w:tc>
+        <w:tc>
+          <w:tcPr>
+            <w:tcW w:w="621" w:type="dxa"/>
+            <w:tcBorders>
+              <w:top w:val="single" w:sz="8" w:space="0" w:color="000000"/>
+              <w:left w:val="single" w:sz="8" w:space="0" w:color="000000"/>
+              <w:bottom w:val="single" w:sz="8" w:space="0" w:color="000000"/>
+              <w:right w:val="single" w:sz="8" w:space="0" w:color="000000"/>
+            </w:tcBorders>
+          </w:tcPr>
+          <w:p>
+            <w:pPr>
+              <w:pStyle w:val="LO-normal"/>
+              <w:widowControl w:val="0"/>
+              <w:spacing w:line="240" w:lineRule="auto"/>
+            </w:pPr>
+            <w:r>
+              <w:t>post</w:t>
+            </w:r>
+          </w:p>
+        </w:tc>
+        <w:tc>
+          <w:tcPr>
+            <w:tcW w:w="1505" w:type="dxa"/>
+            <w:tcBorders>
+              <w:top w:val="single" w:sz="8" w:space="0" w:color="000000"/>
+              <w:left w:val="single" w:sz="8" w:space="0" w:color="000000"/>
+              <w:bottom w:val="single" w:sz="8" w:space="0" w:color="000000"/>
+              <w:right w:val="single" w:sz="8" w:space="0" w:color="000000"/>
+            </w:tcBorders>
+          </w:tcPr>
+          <w:p>
+            <w:pPr>
+              <w:pStyle w:val="LO-normal"/>
+              <w:widowControl w:val="0"/>
+              <w:spacing w:line="240" w:lineRule="auto"/>
+            </w:pPr>
+            <w:r>
+              <w:t>igen</w:t>
+            </w:r>
+          </w:p>
+        </w:tc>
+        <w:tc>
+          <w:tcPr>
+            <w:tcW w:w="4961" w:type="dxa"/>
+            <w:tcBorders>
+              <w:top w:val="single" w:sz="8" w:space="0" w:color="000000"/>
+              <w:left w:val="single" w:sz="8" w:space="0" w:color="000000"/>
+              <w:bottom w:val="single" w:sz="8" w:space="0" w:color="000000"/>
+              <w:right w:val="single" w:sz="8" w:space="0" w:color="000000"/>
+            </w:tcBorders>
+          </w:tcPr>
+          <w:p>
+            <w:pPr>
+              <w:pStyle w:val="LO-normal"/>
+              <w:widowControl w:val="0"/>
+              <w:spacing w:line="240" w:lineRule="auto"/>
+            </w:pPr>
+            <w:r>
+              <w:t>A belépett doktor a patients tábla minden adatábol tud újat rögzíteni</w:t>
+            </w:r>
+          </w:p>
+        </w:tc>
+      </w:tr>
+      <w:tr>
+        <w:trPr>
+          <w:trHeight w:val="161"/>
+        </w:trPr>
+        <w:tc>
+          <w:tcPr>
+            <w:tcW w:w="2684" w:type="dxa"/>
+            <w:tcBorders>
+              <w:top w:val="single" w:sz="8" w:space="0" w:color="000000"/>
+              <w:left w:val="single" w:sz="8" w:space="0" w:color="000000"/>
+              <w:bottom w:val="single" w:sz="8" w:space="0" w:color="000000"/>
+              <w:right w:val="single" w:sz="8" w:space="0" w:color="000000"/>
+            </w:tcBorders>
+          </w:tcPr>
+          <w:p>
+            <w:pPr>
+              <w:pStyle w:val="LO-normal"/>
+              <w:widowControl w:val="0"/>
+              <w:spacing w:line="240" w:lineRule="auto"/>
+            </w:pPr>
+            <w:r>
+              <w:lastRenderedPageBreak/>
+              <w:t>/selectPatient</w:t>
+            </w:r>
+          </w:p>
+        </w:tc>
+        <w:tc>
+          <w:tcPr>
+            <w:tcW w:w="621" w:type="dxa"/>
+            <w:tcBorders>
+              <w:top w:val="single" w:sz="8" w:space="0" w:color="000000"/>
+              <w:left w:val="single" w:sz="8" w:space="0" w:color="000000"/>
+              <w:bottom w:val="single" w:sz="8" w:space="0" w:color="000000"/>
+              <w:right w:val="single" w:sz="8" w:space="0" w:color="000000"/>
+            </w:tcBorders>
+          </w:tcPr>
+          <w:p>
+            <w:pPr>
+              <w:pStyle w:val="LO-normal"/>
+              <w:widowControl w:val="0"/>
+              <w:spacing w:line="240" w:lineRule="auto"/>
+            </w:pPr>
+            <w:r>
+              <w:t>get</w:t>
+            </w:r>
+          </w:p>
+        </w:tc>
+        <w:tc>
+          <w:tcPr>
+            <w:tcW w:w="1505" w:type="dxa"/>
+            <w:tcBorders>
+              <w:top w:val="single" w:sz="8" w:space="0" w:color="000000"/>
+              <w:left w:val="single" w:sz="8" w:space="0" w:color="000000"/>
+              <w:bottom w:val="single" w:sz="8" w:space="0" w:color="000000"/>
+              <w:right w:val="single" w:sz="8" w:space="0" w:color="000000"/>
+            </w:tcBorders>
+          </w:tcPr>
+          <w:p>
+            <w:pPr>
+              <w:pStyle w:val="LO-normal"/>
+              <w:widowControl w:val="0"/>
+              <w:spacing w:line="240" w:lineRule="auto"/>
+            </w:pPr>
+            <w:r>
+              <w:t>igen</w:t>
+            </w:r>
+          </w:p>
+        </w:tc>
+        <w:tc>
+          <w:tcPr>
+            <w:tcW w:w="4961" w:type="dxa"/>
+            <w:tcBorders>
+              <w:top w:val="single" w:sz="8" w:space="0" w:color="000000"/>
+              <w:left w:val="single" w:sz="8" w:space="0" w:color="000000"/>
+              <w:bottom w:val="single" w:sz="8" w:space="0" w:color="000000"/>
+              <w:right w:val="single" w:sz="8" w:space="0" w:color="000000"/>
+            </w:tcBorders>
+          </w:tcPr>
+          <w:p>
+            <w:pPr>
+              <w:pStyle w:val="LO-normal"/>
+              <w:widowControl w:val="0"/>
+              <w:spacing w:line="240" w:lineRule="auto"/>
+            </w:pPr>
+            <w:r>
+              <w:t>A belépett doktor ha kiválaszt egy pácienst neki a vérvételi adatait kérdezi le</w:t>
+            </w:r>
+          </w:p>
+        </w:tc>
+      </w:tr>
+      <w:tr>
+        <w:trPr>
+          <w:trHeight w:val="161"/>
+        </w:trPr>
+        <w:tc>
+          <w:tcPr>
+            <w:tcW w:w="2684" w:type="dxa"/>
+            <w:tcBorders>
+              <w:top w:val="single" w:sz="8" w:space="0" w:color="000000"/>
+              <w:left w:val="single" w:sz="8" w:space="0" w:color="000000"/>
+              <w:bottom w:val="single" w:sz="8" w:space="0" w:color="000000"/>
+              <w:right w:val="single" w:sz="8" w:space="0" w:color="000000"/>
+            </w:tcBorders>
+          </w:tcPr>
+          <w:p>
+            <w:pPr>
+              <w:pStyle w:val="LO-normal"/>
+              <w:widowControl w:val="0"/>
+              <w:spacing w:line="240" w:lineRule="auto"/>
+            </w:pPr>
+            <w:r>
+              <w:t>/patients</w:t>
+            </w:r>
+          </w:p>
+        </w:tc>
+        <w:tc>
+          <w:tcPr>
+            <w:tcW w:w="621" w:type="dxa"/>
+            <w:tcBorders>
+              <w:top w:val="single" w:sz="8" w:space="0" w:color="000000"/>
+              <w:left w:val="single" w:sz="8" w:space="0" w:color="000000"/>
+              <w:bottom w:val="single" w:sz="8" w:space="0" w:color="000000"/>
+              <w:right w:val="single" w:sz="8" w:space="0" w:color="000000"/>
+            </w:tcBorders>
+          </w:tcPr>
+          <w:p>
+            <w:pPr>
+              <w:pStyle w:val="LO-normal"/>
+              <w:widowControl w:val="0"/>
+              <w:spacing w:line="240" w:lineRule="auto"/>
+            </w:pPr>
+            <w:r>
+              <w:t>get</w:t>
+            </w:r>
+          </w:p>
+        </w:tc>
+        <w:tc>
+          <w:tcPr>
+            <w:tcW w:w="1505" w:type="dxa"/>
+            <w:tcBorders>
+              <w:top w:val="single" w:sz="8" w:space="0" w:color="000000"/>
+              <w:left w:val="single" w:sz="8" w:space="0" w:color="000000"/>
+              <w:bottom w:val="single" w:sz="8" w:space="0" w:color="000000"/>
+              <w:right w:val="single" w:sz="8" w:space="0" w:color="000000"/>
+            </w:tcBorders>
+          </w:tcPr>
+          <w:p>
+            <w:pPr>
+              <w:pStyle w:val="LO-normal"/>
+              <w:widowControl w:val="0"/>
+              <w:spacing w:line="240" w:lineRule="auto"/>
+            </w:pPr>
+            <w:r>
+              <w:t>igen</w:t>
+            </w:r>
+          </w:p>
+        </w:tc>
+        <w:tc>
+          <w:tcPr>
+            <w:tcW w:w="4961" w:type="dxa"/>
+            <w:tcBorders>
+              <w:top w:val="single" w:sz="8" w:space="0" w:color="000000"/>
+              <w:left w:val="single" w:sz="8" w:space="0" w:color="000000"/>
+              <w:bottom w:val="single" w:sz="8" w:space="0" w:color="000000"/>
+              <w:right w:val="single" w:sz="8" w:space="0" w:color="000000"/>
+            </w:tcBorders>
+          </w:tcPr>
+          <w:p>
+            <w:pPr>
+              <w:pStyle w:val="LO-normal"/>
+              <w:widowControl w:val="0"/>
+              <w:spacing w:line="240" w:lineRule="auto"/>
+            </w:pPr>
+            <w:r>
+              <w:t>A teljes páciens tábla lekérdezése</w:t>
+            </w:r>
+          </w:p>
+        </w:tc>
+      </w:tr>
+      <w:tr>
+        <w:trPr>
+          <w:trHeight w:val="161"/>
+        </w:trPr>
+        <w:tc>
+          <w:tcPr>
+            <w:tcW w:w="2684" w:type="dxa"/>
+            <w:tcBorders>
+              <w:top w:val="single" w:sz="8" w:space="0" w:color="000000"/>
+              <w:left w:val="single" w:sz="8" w:space="0" w:color="000000"/>
+              <w:bottom w:val="single" w:sz="8" w:space="0" w:color="000000"/>
+              <w:right w:val="single" w:sz="8" w:space="0" w:color="000000"/>
+            </w:tcBorders>
+          </w:tcPr>
+          <w:p>
+            <w:pPr>
+              <w:pStyle w:val="LO-normal"/>
+              <w:widowControl w:val="0"/>
+              <w:spacing w:line="240" w:lineRule="auto"/>
+            </w:pPr>
+            <w:r>
+              <w:t>/delete-patien</w:t>
+            </w:r>
+            <w:r>
+              <w:t>t</w:t>
+            </w:r>
+          </w:p>
+        </w:tc>
+        <w:tc>
+          <w:tcPr>
+            <w:tcW w:w="621" w:type="dxa"/>
+            <w:tcBorders>
+              <w:top w:val="single" w:sz="8" w:space="0" w:color="000000"/>
+              <w:left w:val="single" w:sz="8" w:space="0" w:color="000000"/>
+              <w:bottom w:val="single" w:sz="8" w:space="0" w:color="000000"/>
+              <w:right w:val="single" w:sz="8" w:space="0" w:color="000000"/>
+            </w:tcBorders>
+          </w:tcPr>
+          <w:p>
+            <w:pPr>
+              <w:pStyle w:val="LO-normal"/>
+              <w:widowControl w:val="0"/>
+              <w:spacing w:line="240" w:lineRule="auto"/>
+            </w:pPr>
+            <w:r>
+              <w:t>post</w:t>
+            </w:r>
+          </w:p>
+        </w:tc>
+        <w:tc>
+          <w:tcPr>
+            <w:tcW w:w="1505" w:type="dxa"/>
+            <w:tcBorders>
+              <w:top w:val="single" w:sz="8" w:space="0" w:color="000000"/>
+              <w:left w:val="single" w:sz="8" w:space="0" w:color="000000"/>
+              <w:bottom w:val="single" w:sz="8" w:space="0" w:color="000000"/>
+              <w:right w:val="single" w:sz="8" w:space="0" w:color="000000"/>
+            </w:tcBorders>
+          </w:tcPr>
+          <w:p>
+            <w:pPr>
+              <w:pStyle w:val="LO-normal"/>
+              <w:widowControl w:val="0"/>
+              <w:spacing w:line="240" w:lineRule="auto"/>
+            </w:pPr>
+            <w:r>
+              <w:t>igen</w:t>
+            </w:r>
+          </w:p>
+        </w:tc>
+        <w:tc>
+          <w:tcPr>
+            <w:tcW w:w="4961" w:type="dxa"/>
+            <w:tcBorders>
+              <w:top w:val="single" w:sz="8" w:space="0" w:color="000000"/>
+              <w:left w:val="single" w:sz="8" w:space="0" w:color="000000"/>
+              <w:bottom w:val="single" w:sz="8" w:space="0" w:color="000000"/>
+              <w:right w:val="single" w:sz="8" w:space="0" w:color="000000"/>
+            </w:tcBorders>
+          </w:tcPr>
+          <w:p>
+            <w:pPr>
+              <w:pStyle w:val="LO-normal"/>
+              <w:widowControl w:val="0"/>
+              <w:spacing w:line="240" w:lineRule="auto"/>
+            </w:pPr>
+            <w:r>
+              <w:t>A kiválasztott pácienst törli</w:t>
+            </w:r>
+          </w:p>
+        </w:tc>
+      </w:tr>
+      <w:tr>
+        <w:trPr>
+          <w:trHeight w:val="161"/>
+        </w:trPr>
+        <w:tc>
+          <w:tcPr>
+            <w:tcW w:w="2684" w:type="dxa"/>
+            <w:tcBorders>
+              <w:top w:val="single" w:sz="8" w:space="0" w:color="000000"/>
+              <w:left w:val="single" w:sz="8" w:space="0" w:color="000000"/>
+              <w:bottom w:val="single" w:sz="8" w:space="0" w:color="000000"/>
+              <w:right w:val="single" w:sz="8" w:space="0" w:color="000000"/>
+            </w:tcBorders>
+          </w:tcPr>
+          <w:p>
+            <w:pPr>
+              <w:pStyle w:val="LO-normal"/>
+              <w:widowControl w:val="0"/>
+              <w:spacing w:line="240" w:lineRule="auto"/>
+            </w:pPr>
+            <w:r>
+              <w:t>/delete_bloodtest_taken</w:t>
+            </w:r>
+          </w:p>
+        </w:tc>
+        <w:tc>
+          <w:tcPr>
+            <w:tcW w:w="621" w:type="dxa"/>
+            <w:tcBorders>
+              <w:top w:val="single" w:sz="8" w:space="0" w:color="000000"/>
+              <w:left w:val="single" w:sz="8" w:space="0" w:color="000000"/>
+              <w:bottom w:val="single" w:sz="8" w:space="0" w:color="000000"/>
+              <w:right w:val="single" w:sz="8" w:space="0" w:color="000000"/>
+            </w:tcBorders>
+          </w:tcPr>
+          <w:p>
+            <w:pPr>
+              <w:pStyle w:val="LO-normal"/>
+              <w:widowControl w:val="0"/>
+              <w:spacing w:line="240" w:lineRule="auto"/>
+            </w:pPr>
+            <w:r>
+              <w:t>post</w:t>
+            </w:r>
+          </w:p>
+        </w:tc>
+        <w:tc>
+          <w:tcPr>
+            <w:tcW w:w="1505" w:type="dxa"/>
+            <w:tcBorders>
+              <w:top w:val="single" w:sz="8" w:space="0" w:color="000000"/>
+              <w:left w:val="single" w:sz="8" w:space="0" w:color="000000"/>
+              <w:bottom w:val="single" w:sz="8" w:space="0" w:color="000000"/>
+              <w:right w:val="single" w:sz="8" w:space="0" w:color="000000"/>
+            </w:tcBorders>
+          </w:tcPr>
+          <w:p>
+            <w:pPr>
+              <w:pStyle w:val="LO-normal"/>
+              <w:widowControl w:val="0"/>
+              <w:spacing w:line="240" w:lineRule="auto"/>
+            </w:pPr>
+            <w:r>
+              <w:t>igen</w:t>
+            </w:r>
+          </w:p>
+        </w:tc>
+        <w:tc>
+          <w:tcPr>
+            <w:tcW w:w="4961" w:type="dxa"/>
+            <w:tcBorders>
+              <w:top w:val="single" w:sz="8" w:space="0" w:color="000000"/>
+              <w:left w:val="single" w:sz="8" w:space="0" w:color="000000"/>
+              <w:bottom w:val="single" w:sz="8" w:space="0" w:color="000000"/>
+              <w:right w:val="single" w:sz="8" w:space="0" w:color="000000"/>
+            </w:tcBorders>
+          </w:tcPr>
+          <w:p>
+            <w:pPr>
+              <w:pStyle w:val="LO-normal"/>
+              <w:widowControl w:val="0"/>
+              <w:spacing w:line="240" w:lineRule="auto"/>
+            </w:pPr>
+            <w:r>
+              <w:t>A kiválasztott páciens vérvételi adatai törli</w:t>
+            </w:r>
+          </w:p>
+        </w:tc>
+      </w:tr>
+      <w:tr>
+        <w:trPr>
+          <w:trHeight w:val="161"/>
+        </w:trPr>
+        <w:tc>
+          <w:tcPr>
+            <w:tcW w:w="2684" w:type="dxa"/>
+            <w:tcBorders>
+              <w:top w:val="single" w:sz="8" w:space="0" w:color="000000"/>
+              <w:left w:val="single" w:sz="8" w:space="0" w:color="000000"/>
+              <w:bottom w:val="single" w:sz="8" w:space="0" w:color="000000"/>
+              <w:right w:val="single" w:sz="8" w:space="0" w:color="000000"/>
+            </w:tcBorders>
+          </w:tcPr>
+          <w:p>
+            <w:pPr>
+              <w:pStyle w:val="LO-normal"/>
+              <w:widowControl w:val="0"/>
+              <w:spacing w:line="240" w:lineRule="auto"/>
+            </w:pPr>
+            <w:r>
+              <w:t>/delete_Auth</w:t>
+            </w:r>
+          </w:p>
+        </w:tc>
+        <w:tc>
+          <w:tcPr>
+            <w:tcW w:w="621" w:type="dxa"/>
+            <w:tcBorders>
+              <w:top w:val="single" w:sz="8" w:space="0" w:color="000000"/>
+              <w:left w:val="single" w:sz="8" w:space="0" w:color="000000"/>
+              <w:bottom w:val="single" w:sz="8" w:space="0" w:color="000000"/>
+              <w:right w:val="single" w:sz="8" w:space="0" w:color="000000"/>
+            </w:tcBorders>
+          </w:tcPr>
+          <w:p>
+            <w:pPr>
+              <w:pStyle w:val="LO-normal"/>
+              <w:widowControl w:val="0"/>
+              <w:spacing w:line="240" w:lineRule="auto"/>
+            </w:pPr>
+            <w:r>
+              <w:t>post</w:t>
+            </w:r>
+          </w:p>
+        </w:tc>
+        <w:tc>
+          <w:tcPr>
+            <w:tcW w:w="1505" w:type="dxa"/>
+            <w:tcBorders>
+              <w:top w:val="single" w:sz="8" w:space="0" w:color="000000"/>
+              <w:left w:val="single" w:sz="8" w:space="0" w:color="000000"/>
+              <w:bottom w:val="single" w:sz="8" w:space="0" w:color="000000"/>
+              <w:right w:val="single" w:sz="8" w:space="0" w:color="000000"/>
+            </w:tcBorders>
+          </w:tcPr>
+          <w:p>
+            <w:pPr>
+              <w:pStyle w:val="LO-normal"/>
+              <w:widowControl w:val="0"/>
+              <w:spacing w:line="240" w:lineRule="auto"/>
+            </w:pPr>
+            <w:r>
+              <w:t>igen</w:t>
+            </w:r>
+          </w:p>
+        </w:tc>
+        <w:tc>
+          <w:tcPr>
+            <w:tcW w:w="4961" w:type="dxa"/>
+            <w:tcBorders>
+              <w:top w:val="single" w:sz="8" w:space="0" w:color="000000"/>
+              <w:left w:val="single" w:sz="8" w:space="0" w:color="000000"/>
+              <w:bottom w:val="single" w:sz="8" w:space="0" w:color="000000"/>
+              <w:right w:val="single" w:sz="8" w:space="0" w:color="000000"/>
+            </w:tcBorders>
+          </w:tcPr>
+          <w:p>
+            <w:pPr>
+              <w:pStyle w:val="LO-normal"/>
+              <w:widowControl w:val="0"/>
+              <w:spacing w:line="240" w:lineRule="auto"/>
+            </w:pPr>
+            <w:r>
+              <w:t>A kiválasztott páciens bejelentkezési adatait törli</w:t>
+            </w:r>
+          </w:p>
+        </w:tc>
+      </w:tr>
+      <w:tr>
+        <w:trPr>
+          <w:trHeight w:val="161"/>
+        </w:trPr>
+        <w:tc>
+          <w:tcPr>
+            <w:tcW w:w="2684" w:type="dxa"/>
+            <w:tcBorders>
+              <w:top w:val="single" w:sz="8" w:space="0" w:color="000000"/>
+              <w:left w:val="single" w:sz="8" w:space="0" w:color="000000"/>
+              <w:bottom w:val="single" w:sz="8" w:space="0" w:color="000000"/>
+              <w:right w:val="single" w:sz="8" w:space="0" w:color="000000"/>
+            </w:tcBorders>
+          </w:tcPr>
+          <w:p>
+            <w:pPr>
+              <w:pStyle w:val="LO-normal"/>
+              <w:widowControl w:val="0"/>
+              <w:spacing w:line="240" w:lineRule="auto"/>
+            </w:pPr>
+            <w:r>
+              <w:t>/addPatientBloodTestData</w:t>
+            </w:r>
+          </w:p>
+        </w:tc>
+        <w:tc>
+          <w:tcPr>
+            <w:tcW w:w="621" w:type="dxa"/>
+            <w:tcBorders>
+              <w:top w:val="single" w:sz="8" w:space="0" w:color="000000"/>
+              <w:left w:val="single" w:sz="8" w:space="0" w:color="000000"/>
+              <w:bottom w:val="single" w:sz="8" w:space="0" w:color="000000"/>
+              <w:right w:val="single" w:sz="8" w:space="0" w:color="000000"/>
+            </w:tcBorders>
+          </w:tcPr>
+          <w:p>
+            <w:pPr>
+              <w:pStyle w:val="LO-normal"/>
+              <w:widowControl w:val="0"/>
+              <w:spacing w:line="240" w:lineRule="auto"/>
+            </w:pPr>
+            <w:r>
+              <w:t>post</w:t>
+            </w:r>
+          </w:p>
+        </w:tc>
+        <w:tc>
+          <w:tcPr>
+            <w:tcW w:w="1505" w:type="dxa"/>
+            <w:tcBorders>
+              <w:top w:val="single" w:sz="8" w:space="0" w:color="000000"/>
+              <w:left w:val="single" w:sz="8" w:space="0" w:color="000000"/>
+              <w:bottom w:val="single" w:sz="8" w:space="0" w:color="000000"/>
+              <w:right w:val="single" w:sz="8" w:space="0" w:color="000000"/>
+            </w:tcBorders>
+          </w:tcPr>
+          <w:p>
+            <w:pPr>
+              <w:pStyle w:val="LO-normal"/>
+              <w:widowControl w:val="0"/>
+              <w:spacing w:line="240" w:lineRule="auto"/>
+            </w:pPr>
+            <w:r>
+              <w:t>igen</w:t>
+            </w:r>
+          </w:p>
+        </w:tc>
+        <w:tc>
+          <w:tcPr>
+            <w:tcW w:w="4961" w:type="dxa"/>
+            <w:tcBorders>
+              <w:top w:val="single" w:sz="8" w:space="0" w:color="000000"/>
+              <w:left w:val="single" w:sz="8" w:space="0" w:color="000000"/>
+              <w:bottom w:val="single" w:sz="8" w:space="0" w:color="000000"/>
+              <w:right w:val="single" w:sz="8" w:space="0" w:color="000000"/>
+            </w:tcBorders>
+          </w:tcPr>
+          <w:p>
+            <w:pPr>
+              <w:pStyle w:val="LO-normal"/>
+              <w:widowControl w:val="0"/>
+              <w:spacing w:line="240" w:lineRule="auto"/>
+            </w:pPr>
+            <w:r>
+              <w:t>A kiválasztott páciens vérvételi adatait adja hozzá</w:t>
+            </w:r>
+          </w:p>
+        </w:tc>
+      </w:tr>
+      <w:tr>
+        <w:trPr>
+          <w:trHeight w:val="161"/>
+        </w:trPr>
+        <w:tc>
+          <w:tcPr>
+            <w:tcW w:w="2684" w:type="dxa"/>
+            <w:tcBorders>
+              <w:top w:val="single" w:sz="8" w:space="0" w:color="000000"/>
+              <w:left w:val="single" w:sz="8" w:space="0" w:color="000000"/>
+              <w:bottom w:val="single" w:sz="8" w:space="0" w:color="000000"/>
+              <w:right w:val="single" w:sz="8" w:space="0" w:color="000000"/>
+            </w:tcBorders>
+          </w:tcPr>
+          <w:p>
+            <w:pPr>
+              <w:pStyle w:val="LO-normal"/>
+              <w:widowControl w:val="0"/>
+              <w:spacing w:line="240" w:lineRule="auto"/>
+            </w:pPr>
+            <w:r>
+              <w:t>/addPassword</w:t>
+            </w:r>
+          </w:p>
+        </w:tc>
+        <w:tc>
+          <w:tcPr>
+            <w:tcW w:w="621" w:type="dxa"/>
+            <w:tcBorders>
+              <w:top w:val="single" w:sz="8" w:space="0" w:color="000000"/>
+              <w:left w:val="single" w:sz="8" w:space="0" w:color="000000"/>
+              <w:bottom w:val="single" w:sz="8" w:space="0" w:color="000000"/>
+              <w:right w:val="single" w:sz="8" w:space="0" w:color="000000"/>
+            </w:tcBorders>
+          </w:tcPr>
+          <w:p>
+            <w:pPr>
+              <w:pStyle w:val="LO-normal"/>
+              <w:widowControl w:val="0"/>
+              <w:spacing w:line="240" w:lineRule="auto"/>
+            </w:pPr>
+            <w:r>
+              <w:t>post</w:t>
+            </w:r>
+          </w:p>
+        </w:tc>
+        <w:tc>
+          <w:tcPr>
+            <w:tcW w:w="1505" w:type="dxa"/>
+            <w:tcBorders>
+              <w:top w:val="single" w:sz="8" w:space="0" w:color="000000"/>
+              <w:left w:val="single" w:sz="8" w:space="0" w:color="000000"/>
+              <w:bottom w:val="single" w:sz="8" w:space="0" w:color="000000"/>
+              <w:right w:val="single" w:sz="8" w:space="0" w:color="000000"/>
+            </w:tcBorders>
+          </w:tcPr>
+          <w:p>
+            <w:pPr>
+              <w:pStyle w:val="LO-normal"/>
+              <w:widowControl w:val="0"/>
+              <w:spacing w:line="240" w:lineRule="auto"/>
+            </w:pPr>
+            <w:r>
+              <w:t>igen</w:t>
+            </w:r>
+          </w:p>
+        </w:tc>
+        <w:tc>
+          <w:tcPr>
+            <w:tcW w:w="4961" w:type="dxa"/>
+            <w:tcBorders>
+              <w:top w:val="single" w:sz="8" w:space="0" w:color="000000"/>
+              <w:left w:val="single" w:sz="8" w:space="0" w:color="000000"/>
+              <w:bottom w:val="single" w:sz="8" w:space="0" w:color="000000"/>
+              <w:right w:val="single" w:sz="8" w:space="0" w:color="000000"/>
+            </w:tcBorders>
+          </w:tcPr>
+          <w:p>
+            <w:pPr>
+              <w:pStyle w:val="LO-normal"/>
+              <w:widowControl w:val="0"/>
+              <w:spacing w:line="240" w:lineRule="auto"/>
+            </w:pPr>
+            <w:r>
+              <w:t>A kiválasztott páciens jelszavát adja hozzá</w:t>
             </w:r>
           </w:p>
         </w:tc>
@@ -2854,17 +3798,7 @@
           <w:szCs w:val="28"/>
           <w:lang w:val="hu-HU"/>
         </w:rPr>
-        <w:t xml:space="preserve">http kéréseket fogad, melyek tartalmazzák a műveletekhez szükséges megfelelő adatokat. A kényes műveletek végpontjai védettek, authentikációt kell használ </w:t>
-      </w:r>
-      <w:r>
-        <w:rPr>
-          <w:rFonts w:ascii="Consolas" w:hAnsi="Consolas" w:cs="Calibri"/>
-          <w:sz w:val="28"/>
-          <w:szCs w:val="28"/>
-          <w:lang w:val="hu-HU"/>
-        </w:rPr>
-        <w:lastRenderedPageBreak/>
-        <w:t>azok eléréséhez</w:t>
+        <w:t>http kéréseket fogad, melyek tartalmazzák a műveletekhez szükséges megfelelő adatokat. A kényes műveletek végpontjai védettek, authentikációt kell használ azok eléréséhez</w:t>
       </w:r>
       <w:r>
         <w:rPr>
@@ -3183,6 +4117,7 @@
           <w:szCs w:val="28"/>
           <w:lang w:val="hu-HU"/>
         </w:rPr>
+        <w:lastRenderedPageBreak/>
         <w:t xml:space="preserve">Navbar.js: </w:t>
       </w:r>
     </w:p>
@@ -3336,8 +4271,279 @@
           <w:szCs w:val="28"/>
           <w:lang w:val="hu-HU"/>
         </w:rPr>
+        <w:t>Pages:</w:t>
+      </w:r>
+    </w:p>
+    <w:p>
+      <w:pPr>
+        <w:jc w:val="both"/>
+        <w:rPr>
+          <w:rFonts w:ascii="Consolas" w:hAnsi="Consolas" w:cs="Calibri"/>
+          <w:b/>
+          <w:bCs/>
+          <w:sz w:val="28"/>
+          <w:szCs w:val="28"/>
+          <w:lang w:val="hu-HU"/>
+        </w:rPr>
+      </w:pPr>
+      <w:r>
+        <w:rPr>
+          <w:rFonts w:ascii="Consolas" w:hAnsi="Consolas" w:cs="Calibri"/>
+          <w:b/>
+          <w:bCs/>
+          <w:sz w:val="28"/>
+          <w:szCs w:val="28"/>
+          <w:lang w:val="hu-HU"/>
+        </w:rPr>
+        <w:t xml:space="preserve">About.js: </w:t>
+      </w:r>
+      <w:r>
+        <w:rPr>
+          <w:rFonts w:ascii="Consolas" w:hAnsi="Consolas" w:cs="Calibri"/>
+          <w:sz w:val="28"/>
+          <w:szCs w:val="28"/>
+          <w:lang w:val="hu-HU"/>
+        </w:rPr>
+        <w:t>Rövid leírás az oldalról annak bemutatása Logók megjelenítése</w:t>
+      </w:r>
+      <w:r>
+        <w:rPr>
+          <w:rFonts w:ascii="Consolas" w:hAnsi="Consolas" w:cs="Calibri"/>
+          <w:b/>
+          <w:bCs/>
+          <w:sz w:val="28"/>
+          <w:szCs w:val="28"/>
+          <w:lang w:val="hu-HU"/>
+        </w:rPr>
+        <w:t>.</w:t>
+      </w:r>
+    </w:p>
+    <w:p>
+      <w:pPr>
+        <w:jc w:val="both"/>
+        <w:rPr>
+          <w:rFonts w:ascii="Consolas" w:hAnsi="Consolas" w:cs="Calibri"/>
+          <w:sz w:val="28"/>
+          <w:szCs w:val="28"/>
+          <w:lang w:val="hu-HU"/>
+        </w:rPr>
+      </w:pPr>
+      <w:r>
+        <w:rPr>
+          <w:rFonts w:ascii="Consolas" w:hAnsi="Consolas" w:cs="Calibri"/>
+          <w:b/>
+          <w:bCs/>
+          <w:sz w:val="28"/>
+          <w:szCs w:val="28"/>
+          <w:lang w:val="hu-HU"/>
+        </w:rPr>
+        <w:t xml:space="preserve">AddNew.js: </w:t>
+      </w:r>
+    </w:p>
+    <w:p>
+      <w:pPr>
+        <w:jc w:val="both"/>
+        <w:rPr>
+          <w:rFonts w:ascii="Consolas" w:hAnsi="Consolas" w:cs="Calibri"/>
+          <w:sz w:val="28"/>
+          <w:szCs w:val="28"/>
+          <w:lang w:val="hu-HU"/>
+        </w:rPr>
+      </w:pPr>
+      <w:r>
+        <w:rPr>
+          <w:rFonts w:ascii="Consolas" w:hAnsi="Consolas" w:cs="Calibri"/>
+          <w:sz w:val="28"/>
+          <w:szCs w:val="28"/>
+          <w:lang w:val="hu-HU"/>
+        </w:rPr>
+        <w:t>addNew(): Egy post kérést küld az /add-patient végpontra (nevet, vércsoportot, nemet, tajszámot, születésidátumot, lakcímet, telefonszámot, emailt)</w:t>
+      </w:r>
+      <w:r>
+        <w:rPr>
+          <w:rFonts w:ascii="Consolas" w:hAnsi="Consolas" w:cs="Calibri"/>
+          <w:sz w:val="28"/>
+          <w:szCs w:val="28"/>
+          <w:lang w:val="hu-HU"/>
+        </w:rPr>
+        <w:t xml:space="preserve"> majd meghívja a handleRest nevű függvényt.</w:t>
+      </w:r>
+    </w:p>
+    <w:p>
+      <w:pPr>
+        <w:jc w:val="both"/>
+        <w:rPr>
+          <w:rFonts w:ascii="Consolas" w:hAnsi="Consolas" w:cs="Calibri"/>
+          <w:sz w:val="28"/>
+          <w:szCs w:val="28"/>
+          <w:lang w:val="hu-HU"/>
+        </w:rPr>
+      </w:pPr>
+      <w:r>
+        <w:rPr>
+          <w:rFonts w:ascii="Consolas" w:hAnsi="Consolas" w:cs="Calibri"/>
+          <w:sz w:val="28"/>
+          <w:szCs w:val="28"/>
+          <w:lang w:val="hu-HU"/>
+        </w:rPr>
+        <w:t>Az adatok kiszedése:</w:t>
+      </w:r>
+    </w:p>
+    <w:p>
+      <w:pPr>
+        <w:jc w:val="both"/>
+        <w:rPr>
+          <w:rFonts w:ascii="Consolas" w:hAnsi="Consolas" w:cs="Calibri"/>
+          <w:sz w:val="28"/>
+          <w:szCs w:val="28"/>
+          <w:lang w:val="hu-HU"/>
+        </w:rPr>
+      </w:pPr>
+      <w:r>
+        <w:rPr>
+          <w:rFonts w:ascii="Consolas" w:hAnsi="Consolas" w:cs="Calibri"/>
+          <w:sz w:val="28"/>
+          <w:szCs w:val="28"/>
+          <w:lang w:val="hu-HU"/>
+        </w:rPr>
+        <w:t xml:space="preserve">az </w:t>
+      </w:r>
+      <w:r>
+        <w:rPr>
+          <w:rFonts w:ascii="Consolas" w:hAnsi="Consolas" w:cs="Calibri"/>
+          <w:sz w:val="28"/>
+          <w:szCs w:val="28"/>
+          <w:lang w:val="hu-HU"/>
+        </w:rPr>
+        <w:t>onChange={(e) =&gt; set</w:t>
+      </w:r>
+      <w:r>
+        <w:rPr>
+          <w:rFonts w:ascii="Consolas" w:hAnsi="Consolas" w:cs="Calibri"/>
+          <w:sz w:val="28"/>
+          <w:szCs w:val="28"/>
+          <w:lang w:val="hu-HU"/>
+        </w:rPr>
+        <w:t>Változó</w:t>
+      </w:r>
+      <w:r>
+        <w:rPr>
+          <w:rFonts w:ascii="Consolas" w:hAnsi="Consolas" w:cs="Calibri"/>
+          <w:sz w:val="28"/>
+          <w:szCs w:val="28"/>
+          <w:lang w:val="hu-HU"/>
+        </w:rPr>
+        <w:t xml:space="preserve"> e.target.value)}</w:t>
+      </w:r>
+      <w:r>
+        <w:rPr>
+          <w:rFonts w:ascii="Consolas" w:hAnsi="Consolas" w:cs="Calibri"/>
+          <w:sz w:val="28"/>
+          <w:szCs w:val="28"/>
+          <w:lang w:val="hu-HU"/>
+        </w:rPr>
+        <w:t xml:space="preserve"> kerszetü</w:t>
+      </w:r>
+      <w:r>
+        <w:rPr>
+          <w:rFonts w:ascii="Consolas" w:hAnsi="Consolas" w:cs="Calibri"/>
+          <w:sz w:val="28"/>
+          <w:szCs w:val="28"/>
+          <w:lang w:val="hu-HU"/>
+        </w:rPr>
+        <w:t>l</w:t>
+      </w:r>
+      <w:r>
+        <w:rPr>
+          <w:rFonts w:ascii="Consolas" w:hAnsi="Consolas" w:cs="Calibri"/>
+          <w:sz w:val="28"/>
+          <w:szCs w:val="28"/>
+          <w:lang w:val="hu-HU"/>
+        </w:rPr>
+        <w:t xml:space="preserve"> történik.</w:t>
+      </w:r>
+    </w:p>
+    <w:p>
+      <w:pPr>
+        <w:jc w:val="both"/>
+        <w:rPr>
+          <w:rFonts w:ascii="Consolas" w:hAnsi="Consolas" w:cs="Calibri"/>
+          <w:sz w:val="28"/>
+          <w:szCs w:val="28"/>
+          <w:lang w:val="hu-HU"/>
+        </w:rPr>
+      </w:pPr>
+      <w:r>
+        <w:rPr>
+          <w:rFonts w:ascii="Consolas" w:hAnsi="Consolas" w:cs="Calibri"/>
+          <w:sz w:val="28"/>
+          <w:szCs w:val="28"/>
+          <w:lang w:val="hu-HU"/>
+        </w:rPr>
+        <w:t xml:space="preserve">handleReset(): A </w:t>
+      </w:r>
+      <w:r>
+        <w:rPr>
+          <w:rFonts w:ascii="Consolas" w:hAnsi="Consolas" w:cs="Calibri"/>
+          <w:sz w:val="28"/>
+          <w:szCs w:val="28"/>
+          <w:lang w:val="hu-HU"/>
+        </w:rPr>
+        <w:t>document.getElementById</w:t>
+      </w:r>
+      <w:r>
+        <w:rPr>
+          <w:rFonts w:ascii="Consolas" w:hAnsi="Consolas" w:cs="Calibri"/>
+          <w:sz w:val="28"/>
+          <w:szCs w:val="28"/>
+          <w:lang w:val="hu-HU"/>
+        </w:rPr>
+        <w:t xml:space="preserve"> nevű függvénnyel elkéri az inputnak az id-ját majd a value értékét egy üres stringre cseréli.</w:t>
+      </w:r>
+    </w:p>
+    <w:p>
+      <w:pPr>
+        <w:jc w:val="both"/>
+        <w:rPr>
+          <w:rFonts w:ascii="Consolas" w:hAnsi="Consolas" w:cs="Calibri"/>
+          <w:b/>
+          <w:bCs/>
+          <w:sz w:val="28"/>
+          <w:szCs w:val="28"/>
+          <w:lang w:val="hu-HU"/>
+        </w:rPr>
+      </w:pPr>
+      <w:r>
+        <w:rPr>
+          <w:rFonts w:ascii="Consolas" w:hAnsi="Consolas" w:cs="Calibri"/>
+          <w:b/>
+          <w:bCs/>
+          <w:sz w:val="28"/>
+          <w:szCs w:val="28"/>
+          <w:lang w:val="hu-HU"/>
+        </w:rPr>
+        <w:t>Github.js:</w:t>
+      </w:r>
+    </w:p>
+    <w:p>
+      <w:pPr>
+        <w:jc w:val="both"/>
+        <w:rPr>
+          <w:rFonts w:ascii="Consolas" w:hAnsi="Consolas" w:cs="Calibri"/>
+          <w:sz w:val="28"/>
+          <w:szCs w:val="28"/>
+          <w:lang w:val="hu-HU"/>
+        </w:rPr>
+      </w:pPr>
+      <w:r>
+        <w:rPr>
+          <w:rFonts w:ascii="Consolas" w:hAnsi="Consolas" w:cs="Calibri"/>
+          <w:sz w:val="28"/>
+          <w:szCs w:val="28"/>
+          <w:lang w:val="hu-HU"/>
+        </w:rPr>
         <w:lastRenderedPageBreak/>
-        <w:t>Pages:</w:t>
+        <w:t>Az oldal készítőinek a github linkjei találhatok itt meg amire ha rákattintunk a github oldalukra irányit át minket azalkalmazás a window.location.href függvény segítségével.</w:t>
       </w:r>
     </w:p>
     <w:p>
@@ -3361,18 +4567,61 @@
           <w:szCs w:val="28"/>
           <w:lang w:val="hu-HU"/>
         </w:rPr>
-        <w:t xml:space="preserve">About.js: </w:t>
-      </w:r>
-      <w:r>
-        <w:rPr>
-          <w:rFonts w:ascii="Consolas" w:hAnsi="Consolas" w:cs="Calibri"/>
-          <w:sz w:val="28"/>
-          <w:szCs w:val="28"/>
-          <w:lang w:val="hu-HU"/>
-        </w:rPr>
-        <w:t>Rövid leírás az oldalról annak bemutatása Logók megjelenítése</w:t>
-      </w:r>
-      <w:r>
+        <w:t>Home.js:</w:t>
+      </w:r>
+    </w:p>
+    <w:p>
+      <w:pPr>
+        <w:jc w:val="both"/>
+        <w:rPr>
+          <w:rFonts w:ascii="Consolas" w:hAnsi="Consolas" w:cs="Calibri"/>
+          <w:sz w:val="28"/>
+          <w:szCs w:val="28"/>
+          <w:lang w:val="hu-HU"/>
+        </w:rPr>
+      </w:pPr>
+      <w:r>
+        <w:rPr>
+          <w:rFonts w:ascii="Consolas" w:hAnsi="Consolas" w:cs="Calibri"/>
+          <w:sz w:val="28"/>
+          <w:szCs w:val="28"/>
+          <w:lang w:val="hu-HU"/>
+        </w:rPr>
+        <w:t>navigateToPtients():</w:t>
+      </w:r>
+      <w:r>
+        <w:rPr>
+          <w:rFonts w:ascii="Consolas" w:hAnsi="Consolas" w:cs="Calibri"/>
+          <w:sz w:val="28"/>
+          <w:szCs w:val="28"/>
+          <w:lang w:val="hu-HU"/>
+        </w:rPr>
+        <w:t xml:space="preserve"> felveszünk egy navigate változót ami egyenlő a useNavigate függvénnyel majd átadjuk neki az útvonala amire menni szeretnénk. Majd a függvényünket átadjuk a gomb onClick funkciójának.</w:t>
+      </w:r>
+    </w:p>
+    <w:p>
+      <w:pPr>
+        <w:jc w:val="both"/>
+        <w:rPr>
+          <w:rFonts w:ascii="Consolas" w:hAnsi="Consolas" w:cs="Calibri"/>
+          <w:sz w:val="28"/>
+          <w:szCs w:val="28"/>
+          <w:lang w:val="hu-HU"/>
+        </w:rPr>
+      </w:pPr>
+      <w:r>
+        <w:rPr>
+          <w:rFonts w:ascii="Consolas" w:hAnsi="Consolas" w:cs="Calibri"/>
+          <w:sz w:val="28"/>
+          <w:szCs w:val="28"/>
+          <w:lang w:val="hu-HU"/>
+        </w:rPr>
+        <w:t>A másik gomb a webalkalmzás linkjére tud minket irányitani a window.location.href függvény segítségével.</w:t>
+      </w:r>
+    </w:p>
+    <w:p>
+      <w:pPr>
+        <w:jc w:val="both"/>
         <w:rPr>
           <w:rFonts w:ascii="Consolas" w:hAnsi="Consolas" w:cs="Calibri"/>
           <w:b/>
@@ -3381,7 +4630,28 @@
           <w:szCs w:val="28"/>
           <w:lang w:val="hu-HU"/>
         </w:rPr>
-        <w:t>.</w:t>
+      </w:pPr>
+      <w:r>
+        <w:rPr>
+          <w:rFonts w:ascii="Consolas" w:hAnsi="Consolas" w:cs="Calibri"/>
+          <w:b/>
+          <w:bCs/>
+          <w:sz w:val="28"/>
+          <w:szCs w:val="28"/>
+          <w:lang w:val="hu-HU"/>
+        </w:rPr>
+        <w:t>Login.js</w:t>
+      </w:r>
+      <w:r>
+        <w:rPr>
+          <w:rFonts w:ascii="Consolas" w:hAnsi="Consolas" w:cs="Calibri"/>
+          <w:b/>
+          <w:bCs/>
+          <w:sz w:val="28"/>
+          <w:szCs w:val="28"/>
+          <w:lang w:val="hu-HU"/>
+        </w:rPr>
+        <w:t>:</w:t>
       </w:r>
     </w:p>
     <w:p>
@@ -3397,179 +4667,62 @@
       <w:r>
         <w:rPr>
           <w:rFonts w:ascii="Consolas" w:hAnsi="Consolas" w:cs="Calibri"/>
+          <w:sz w:val="28"/>
+          <w:szCs w:val="28"/>
+          <w:lang w:val="hu-HU"/>
+        </w:rPr>
+        <w:t xml:space="preserve">handleLogin(): Egy post kérést küld a /doctor-authentication végpontra ahol a (licence, password) adatokat várja amit az </w:t>
+      </w:r>
+      <w:r>
+        <w:rPr>
+          <w:rFonts w:ascii="Consolas" w:hAnsi="Consolas" w:cs="Calibri"/>
+          <w:sz w:val="28"/>
+          <w:szCs w:val="28"/>
+          <w:lang w:val="hu-HU"/>
+        </w:rPr>
+        <w:t>onChange={(e) =&gt; set</w:t>
+      </w:r>
+      <w:r>
+        <w:rPr>
+          <w:rFonts w:ascii="Consolas" w:hAnsi="Consolas" w:cs="Calibri"/>
+          <w:sz w:val="28"/>
+          <w:szCs w:val="28"/>
+          <w:lang w:val="hu-HU"/>
+        </w:rPr>
+        <w:t>Változó</w:t>
+      </w:r>
+      <w:r>
+        <w:rPr>
+          <w:rFonts w:ascii="Consolas" w:hAnsi="Consolas" w:cs="Calibri"/>
+          <w:sz w:val="28"/>
+          <w:szCs w:val="28"/>
+          <w:lang w:val="hu-HU"/>
+        </w:rPr>
+        <w:t xml:space="preserve"> e.target.value)}</w:t>
+      </w:r>
+      <w:r>
+        <w:rPr>
+          <w:rFonts w:ascii="Consolas" w:hAnsi="Consolas" w:cs="Calibri"/>
+          <w:sz w:val="28"/>
+          <w:szCs w:val="28"/>
+          <w:lang w:val="hu-HU"/>
+        </w:rPr>
+        <w:t xml:space="preserve"> kerszetül szed ki az inputból. Majd az ablakot újra tölti.</w:t>
+      </w:r>
+    </w:p>
+    <w:p>
+      <w:pPr>
+        <w:jc w:val="both"/>
+        <w:rPr>
+          <w:rFonts w:ascii="Consolas" w:hAnsi="Consolas" w:cs="Calibri"/>
           <w:b/>
           <w:bCs/>
           <w:sz w:val="28"/>
           <w:szCs w:val="28"/>
           <w:lang w:val="hu-HU"/>
         </w:rPr>
-        <w:t xml:space="preserve">AddNew.js: </w:t>
-      </w:r>
-    </w:p>
-    <w:p>
-      <w:pPr>
-        <w:jc w:val="both"/>
-        <w:rPr>
-          <w:rFonts w:ascii="Consolas" w:hAnsi="Consolas" w:cs="Calibri"/>
-          <w:sz w:val="28"/>
-          <w:szCs w:val="28"/>
-          <w:lang w:val="hu-HU"/>
-        </w:rPr>
-      </w:pPr>
-      <w:r>
-        <w:rPr>
-          <w:rFonts w:ascii="Consolas" w:hAnsi="Consolas" w:cs="Calibri"/>
-          <w:sz w:val="28"/>
-          <w:szCs w:val="28"/>
-          <w:lang w:val="hu-HU"/>
-        </w:rPr>
-        <w:t>addNew(): Egy post kérést küld az /add-patient végpontra (nevet, vércsoportot, nemet, tajszámot, születésidátumot, lakcímet, telefonszámot, emailt)</w:t>
-      </w:r>
-      <w:r>
-        <w:rPr>
-          <w:rFonts w:ascii="Consolas" w:hAnsi="Consolas" w:cs="Calibri"/>
-          <w:sz w:val="28"/>
-          <w:szCs w:val="28"/>
-          <w:lang w:val="hu-HU"/>
-        </w:rPr>
-        <w:t xml:space="preserve"> majd meghívja a handleRest nevű függvényt.</w:t>
-      </w:r>
-    </w:p>
-    <w:p>
-      <w:pPr>
-        <w:jc w:val="both"/>
-        <w:rPr>
-          <w:rFonts w:ascii="Consolas" w:hAnsi="Consolas" w:cs="Calibri"/>
-          <w:sz w:val="28"/>
-          <w:szCs w:val="28"/>
-          <w:lang w:val="hu-HU"/>
-        </w:rPr>
-      </w:pPr>
-      <w:r>
-        <w:rPr>
-          <w:rFonts w:ascii="Consolas" w:hAnsi="Consolas" w:cs="Calibri"/>
-          <w:sz w:val="28"/>
-          <w:szCs w:val="28"/>
-          <w:lang w:val="hu-HU"/>
-        </w:rPr>
-        <w:t>Az adatok kiszedése:</w:t>
-      </w:r>
-    </w:p>
-    <w:p>
-      <w:pPr>
-        <w:jc w:val="both"/>
-        <w:rPr>
-          <w:rFonts w:ascii="Consolas" w:hAnsi="Consolas" w:cs="Calibri"/>
-          <w:sz w:val="28"/>
-          <w:szCs w:val="28"/>
-          <w:lang w:val="hu-HU"/>
-        </w:rPr>
-      </w:pPr>
-      <w:r>
-        <w:rPr>
-          <w:rFonts w:ascii="Consolas" w:hAnsi="Consolas" w:cs="Calibri"/>
-          <w:sz w:val="28"/>
-          <w:szCs w:val="28"/>
-          <w:lang w:val="hu-HU"/>
-        </w:rPr>
-        <w:t xml:space="preserve">az </w:t>
-      </w:r>
-      <w:r>
-        <w:rPr>
-          <w:rFonts w:ascii="Consolas" w:hAnsi="Consolas" w:cs="Calibri"/>
-          <w:sz w:val="28"/>
-          <w:szCs w:val="28"/>
-          <w:lang w:val="hu-HU"/>
-        </w:rPr>
-        <w:t>onChange={(e) =&gt; set</w:t>
-      </w:r>
-      <w:r>
-        <w:rPr>
-          <w:rFonts w:ascii="Consolas" w:hAnsi="Consolas" w:cs="Calibri"/>
-          <w:sz w:val="28"/>
-          <w:szCs w:val="28"/>
-          <w:lang w:val="hu-HU"/>
-        </w:rPr>
-        <w:t>Változó</w:t>
-      </w:r>
-      <w:r>
-        <w:rPr>
-          <w:rFonts w:ascii="Consolas" w:hAnsi="Consolas" w:cs="Calibri"/>
-          <w:sz w:val="28"/>
-          <w:szCs w:val="28"/>
-          <w:lang w:val="hu-HU"/>
-        </w:rPr>
-        <w:t xml:space="preserve"> e.target.value)}</w:t>
-      </w:r>
-      <w:r>
-        <w:rPr>
-          <w:rFonts w:ascii="Consolas" w:hAnsi="Consolas" w:cs="Calibri"/>
-          <w:sz w:val="28"/>
-          <w:szCs w:val="28"/>
-          <w:lang w:val="hu-HU"/>
-        </w:rPr>
-        <w:t xml:space="preserve"> kerszetü</w:t>
-      </w:r>
-      <w:r>
-        <w:rPr>
-          <w:rFonts w:ascii="Consolas" w:hAnsi="Consolas" w:cs="Calibri"/>
-          <w:sz w:val="28"/>
-          <w:szCs w:val="28"/>
-          <w:lang w:val="hu-HU"/>
-        </w:rPr>
-        <w:t>l</w:t>
-      </w:r>
-      <w:r>
-        <w:rPr>
-          <w:rFonts w:ascii="Consolas" w:hAnsi="Consolas" w:cs="Calibri"/>
-          <w:sz w:val="28"/>
-          <w:szCs w:val="28"/>
-          <w:lang w:val="hu-HU"/>
-        </w:rPr>
-        <w:t xml:space="preserve"> történik.</w:t>
-      </w:r>
-    </w:p>
-    <w:p>
-      <w:pPr>
-        <w:jc w:val="both"/>
-        <w:rPr>
-          <w:rFonts w:ascii="Consolas" w:hAnsi="Consolas" w:cs="Calibri"/>
-          <w:sz w:val="28"/>
-          <w:szCs w:val="28"/>
-          <w:lang w:val="hu-HU"/>
-        </w:rPr>
-      </w:pPr>
-      <w:r>
-        <w:rPr>
-          <w:rFonts w:ascii="Consolas" w:hAnsi="Consolas" w:cs="Calibri"/>
-          <w:sz w:val="28"/>
-          <w:szCs w:val="28"/>
-          <w:lang w:val="hu-HU"/>
-        </w:rPr>
-        <w:t xml:space="preserve">handleReset(): A </w:t>
-      </w:r>
-      <w:r>
-        <w:rPr>
-          <w:rFonts w:ascii="Consolas" w:hAnsi="Consolas" w:cs="Calibri"/>
-          <w:sz w:val="28"/>
-          <w:szCs w:val="28"/>
-          <w:lang w:val="hu-HU"/>
-        </w:rPr>
-        <w:t>document.getElementById</w:t>
-      </w:r>
-      <w:r>
-        <w:rPr>
-          <w:rFonts w:ascii="Consolas" w:hAnsi="Consolas" w:cs="Calibri"/>
-          <w:sz w:val="28"/>
-          <w:szCs w:val="28"/>
-          <w:lang w:val="hu-HU"/>
-        </w:rPr>
-        <w:t xml:space="preserve"> nevű függvénnyel elkéri az inputnak az id-ját majd a value értékét egy üres stringre cseréli.</w:t>
-      </w:r>
-    </w:p>
-    <w:p>
-      <w:pPr>
-        <w:jc w:val="both"/>
+      </w:pPr>
+      <w:r>
         <w:rPr>
           <w:rFonts w:ascii="Consolas" w:hAnsi="Consolas" w:cs="Calibri"/>
           <w:b/>
@@ -3578,225 +4731,6 @@
           <w:szCs w:val="28"/>
           <w:lang w:val="hu-HU"/>
         </w:rPr>
-      </w:pPr>
-      <w:r>
-        <w:rPr>
-          <w:rFonts w:ascii="Consolas" w:hAnsi="Consolas" w:cs="Calibri"/>
-          <w:b/>
-          <w:bCs/>
-          <w:sz w:val="28"/>
-          <w:szCs w:val="28"/>
-          <w:lang w:val="hu-HU"/>
-        </w:rPr>
-        <w:t>Github.js:</w:t>
-      </w:r>
-    </w:p>
-    <w:p>
-      <w:pPr>
-        <w:jc w:val="both"/>
-        <w:rPr>
-          <w:rFonts w:ascii="Consolas" w:hAnsi="Consolas" w:cs="Calibri"/>
-          <w:sz w:val="28"/>
-          <w:szCs w:val="28"/>
-          <w:lang w:val="hu-HU"/>
-        </w:rPr>
-      </w:pPr>
-      <w:r>
-        <w:rPr>
-          <w:rFonts w:ascii="Consolas" w:hAnsi="Consolas" w:cs="Calibri"/>
-          <w:sz w:val="28"/>
-          <w:szCs w:val="28"/>
-          <w:lang w:val="hu-HU"/>
-        </w:rPr>
-        <w:t>Az oldal készítőinek a github linkjei találhatok itt meg amire ha rákattintunk a github oldalukra irányit át minket azalkalmazás a window.location.href függvény segítségével.</w:t>
-      </w:r>
-    </w:p>
-    <w:p>
-      <w:pPr>
-        <w:jc w:val="both"/>
-        <w:rPr>
-          <w:rFonts w:ascii="Consolas" w:hAnsi="Consolas" w:cs="Calibri"/>
-          <w:b/>
-          <w:bCs/>
-          <w:sz w:val="28"/>
-          <w:szCs w:val="28"/>
-          <w:lang w:val="hu-HU"/>
-        </w:rPr>
-      </w:pPr>
-      <w:r>
-        <w:rPr>
-          <w:rFonts w:ascii="Consolas" w:hAnsi="Consolas" w:cs="Calibri"/>
-          <w:b/>
-          <w:bCs/>
-          <w:sz w:val="28"/>
-          <w:szCs w:val="28"/>
-          <w:lang w:val="hu-HU"/>
-        </w:rPr>
-        <w:t>Home.js:</w:t>
-      </w:r>
-    </w:p>
-    <w:p>
-      <w:pPr>
-        <w:jc w:val="both"/>
-        <w:rPr>
-          <w:rFonts w:ascii="Consolas" w:hAnsi="Consolas" w:cs="Calibri"/>
-          <w:sz w:val="28"/>
-          <w:szCs w:val="28"/>
-          <w:lang w:val="hu-HU"/>
-        </w:rPr>
-      </w:pPr>
-      <w:r>
-        <w:rPr>
-          <w:rFonts w:ascii="Consolas" w:hAnsi="Consolas" w:cs="Calibri"/>
-          <w:sz w:val="28"/>
-          <w:szCs w:val="28"/>
-          <w:lang w:val="hu-HU"/>
-        </w:rPr>
-        <w:t>navigateToPtients():</w:t>
-      </w:r>
-      <w:r>
-        <w:rPr>
-          <w:rFonts w:ascii="Consolas" w:hAnsi="Consolas" w:cs="Calibri"/>
-          <w:sz w:val="28"/>
-          <w:szCs w:val="28"/>
-          <w:lang w:val="hu-HU"/>
-        </w:rPr>
-        <w:t xml:space="preserve"> felveszünk egy navigate változót ami egyenlő a useNavigate függvénnyel majd átadjuk neki az útvonala amire menni szeretnénk. Majd a függvényünket átadjuk a gomb onClick funkciójának.</w:t>
-      </w:r>
-    </w:p>
-    <w:p>
-      <w:pPr>
-        <w:jc w:val="both"/>
-        <w:rPr>
-          <w:rFonts w:ascii="Consolas" w:hAnsi="Consolas" w:cs="Calibri"/>
-          <w:sz w:val="28"/>
-          <w:szCs w:val="28"/>
-          <w:lang w:val="hu-HU"/>
-        </w:rPr>
-      </w:pPr>
-      <w:r>
-        <w:rPr>
-          <w:rFonts w:ascii="Consolas" w:hAnsi="Consolas" w:cs="Calibri"/>
-          <w:sz w:val="28"/>
-          <w:szCs w:val="28"/>
-          <w:lang w:val="hu-HU"/>
-        </w:rPr>
-        <w:t>A másik gomb a webalkalmzás linkjére tud minket irányitani a window.location.href függvény segítségével.</w:t>
-      </w:r>
-    </w:p>
-    <w:p>
-      <w:pPr>
-        <w:jc w:val="both"/>
-        <w:rPr>
-          <w:rFonts w:ascii="Consolas" w:hAnsi="Consolas" w:cs="Calibri"/>
-          <w:b/>
-          <w:bCs/>
-          <w:sz w:val="28"/>
-          <w:szCs w:val="28"/>
-          <w:lang w:val="hu-HU"/>
-        </w:rPr>
-      </w:pPr>
-      <w:r>
-        <w:rPr>
-          <w:rFonts w:ascii="Consolas" w:hAnsi="Consolas" w:cs="Calibri"/>
-          <w:b/>
-          <w:bCs/>
-          <w:sz w:val="28"/>
-          <w:szCs w:val="28"/>
-          <w:lang w:val="hu-HU"/>
-        </w:rPr>
-        <w:t>Login.js</w:t>
-      </w:r>
-      <w:r>
-        <w:rPr>
-          <w:rFonts w:ascii="Consolas" w:hAnsi="Consolas" w:cs="Calibri"/>
-          <w:b/>
-          <w:bCs/>
-          <w:sz w:val="28"/>
-          <w:szCs w:val="28"/>
-          <w:lang w:val="hu-HU"/>
-        </w:rPr>
-        <w:t>:</w:t>
-      </w:r>
-    </w:p>
-    <w:p>
-      <w:pPr>
-        <w:jc w:val="both"/>
-        <w:rPr>
-          <w:rFonts w:ascii="Consolas" w:hAnsi="Consolas" w:cs="Calibri"/>
-          <w:sz w:val="28"/>
-          <w:szCs w:val="28"/>
-          <w:lang w:val="hu-HU"/>
-        </w:rPr>
-      </w:pPr>
-      <w:r>
-        <w:rPr>
-          <w:rFonts w:ascii="Consolas" w:hAnsi="Consolas" w:cs="Calibri"/>
-          <w:sz w:val="28"/>
-          <w:szCs w:val="28"/>
-          <w:lang w:val="hu-HU"/>
-        </w:rPr>
-        <w:t xml:space="preserve">handleLogin(): Egy post kérést küld a /doctor-authentication végpontra ahol a (licence, password) adatokat várja amit az </w:t>
-      </w:r>
-      <w:r>
-        <w:rPr>
-          <w:rFonts w:ascii="Consolas" w:hAnsi="Consolas" w:cs="Calibri"/>
-          <w:sz w:val="28"/>
-          <w:szCs w:val="28"/>
-          <w:lang w:val="hu-HU"/>
-        </w:rPr>
-        <w:t>onChange={(e) =&gt; set</w:t>
-      </w:r>
-      <w:r>
-        <w:rPr>
-          <w:rFonts w:ascii="Consolas" w:hAnsi="Consolas" w:cs="Calibri"/>
-          <w:sz w:val="28"/>
-          <w:szCs w:val="28"/>
-          <w:lang w:val="hu-HU"/>
-        </w:rPr>
-        <w:t>Változó</w:t>
-      </w:r>
-      <w:r>
-        <w:rPr>
-          <w:rFonts w:ascii="Consolas" w:hAnsi="Consolas" w:cs="Calibri"/>
-          <w:sz w:val="28"/>
-          <w:szCs w:val="28"/>
-          <w:lang w:val="hu-HU"/>
-        </w:rPr>
-        <w:t xml:space="preserve"> e.target.value)}</w:t>
-      </w:r>
-      <w:r>
-        <w:rPr>
-          <w:rFonts w:ascii="Consolas" w:hAnsi="Consolas" w:cs="Calibri"/>
-          <w:sz w:val="28"/>
-          <w:szCs w:val="28"/>
-          <w:lang w:val="hu-HU"/>
-        </w:rPr>
-        <w:t xml:space="preserve"> kerszetül szed ki az inputból. Majd az ablakot újra tölti.</w:t>
-      </w:r>
-    </w:p>
-    <w:p>
-      <w:pPr>
-        <w:jc w:val="both"/>
-        <w:rPr>
-          <w:rFonts w:ascii="Consolas" w:hAnsi="Consolas" w:cs="Calibri"/>
-          <w:b/>
-          <w:bCs/>
-          <w:sz w:val="28"/>
-          <w:szCs w:val="28"/>
-          <w:lang w:val="hu-HU"/>
-        </w:rPr>
-      </w:pPr>
-      <w:r>
-        <w:rPr>
-          <w:rFonts w:ascii="Consolas" w:hAnsi="Consolas" w:cs="Calibri"/>
-          <w:b/>
-          <w:bCs/>
-          <w:sz w:val="28"/>
-          <w:szCs w:val="28"/>
-          <w:lang w:val="hu-HU"/>
-        </w:rPr>
-        <w:lastRenderedPageBreak/>
         <w:tab/>
       </w:r>
       <w:r>
@@ -4051,7 +4985,17 @@
           <w:szCs w:val="28"/>
           <w:lang w:val="hu-HU"/>
         </w:rPr>
-        <w:t>lectedet innen kapja meg a kiválszatot sor id-ját. Egy post kérést küld a delete_blood_tests_taken végpontra ahol átadjuk a kiválaszott vérvételnek az id-ját is. Ezt követően végrehajtja a getPatientData függvényt, hogy lefrissüljön a táblázat.</w:t>
+        <w:t xml:space="preserve">lectedet innen kapja meg a kiválszatot sor id-ját. Egy post kérést küld a delete_blood_tests_taken végpontra ahol átadjuk a kiválaszott vérvételnek az id-ját is. Ezt követően végrehajtja a getPatientData függvényt, hogy </w:t>
+      </w:r>
+      <w:r>
+        <w:rPr>
+          <w:rFonts w:ascii="Consolas" w:hAnsi="Consolas" w:cs="Calibri"/>
+          <w:sz w:val="28"/>
+          <w:szCs w:val="28"/>
+          <w:lang w:val="hu-HU"/>
+        </w:rPr>
+        <w:lastRenderedPageBreak/>
+        <w:t>lefrissüljön a táblázat.</w:t>
       </w:r>
       <w:r>
         <w:rPr>
@@ -4202,7 +5146,6 @@
           <w:szCs w:val="28"/>
           <w:lang w:val="hu-HU"/>
         </w:rPr>
-        <w:lastRenderedPageBreak/>
         <w:t xml:space="preserve">closeModal(): a Modal </w:t>
       </w:r>
       <w:r>
@@ -4260,16 +5203,7 @@
           <w:szCs w:val="28"/>
           <w:lang w:val="hu-HU"/>
         </w:rPr>
-        <w:t xml:space="preserve">openModalDataUp: </w:t>
-      </w:r>
-      <w:r>
-        <w:rPr>
-          <w:rFonts w:ascii="Consolas" w:hAnsi="Consolas" w:cs="Calibri"/>
-          <w:sz w:val="28"/>
-          <w:szCs w:val="28"/>
-          <w:lang w:val="hu-HU"/>
-        </w:rPr>
-        <w:t>a selectOne metódus álatal a sorból kiválasztott nevet ha megkapja akkor fenyitja a modalt</w:t>
+        <w:t>openModalDataUp: a selectOne metódus álatal a sorból kiválasztott nevet ha megkapja akkor fenyitja a modalt</w:t>
       </w:r>
       <w:r>
         <w:rPr>
@@ -4455,6 +5389,7 @@
           <w:szCs w:val="28"/>
           <w:lang w:val="hu-HU"/>
         </w:rPr>
+        <w:lastRenderedPageBreak/>
         <w:t>filterData(): az input mezőbe beírt adatok value-ját ellenőrizzük le amit String-ként kérünk be. És kiskarakterekre alakítjuk igy nagy és kis betű beírásánál is működni fog.</w:t>
       </w:r>
       <w:r>
@@ -4599,35 +5534,7 @@
           <w:szCs w:val="28"/>
           <w:lang w:val="hu-HU"/>
         </w:rPr>
-        <w:t>E</w:t>
-      </w:r>
-      <w:r>
-        <w:rPr>
-          <w:rFonts w:ascii="Consolas" w:hAnsi="Consolas" w:cs="Calibri"/>
-          <w:sz w:val="28"/>
-          <w:szCs w:val="28"/>
-          <w:lang w:val="hu-HU"/>
-        </w:rPr>
-        <w:t xml:space="preserve">gy Post kérést küld és </w:t>
-      </w:r>
-      <w:r>
-        <w:rPr>
-          <w:rFonts w:ascii="Consolas" w:hAnsi="Consolas" w:cs="Calibri"/>
-          <w:sz w:val="28"/>
-          <w:szCs w:val="28"/>
-          <w:lang w:val="hu-HU"/>
-        </w:rPr>
-        <w:lastRenderedPageBreak/>
-        <w:t>paraméterként kapja a selectedet innen tudja melyik a kiválasztott páciens akit törölni szeretnénk.</w:t>
-      </w:r>
-      <w:r>
-        <w:rPr>
-          <w:rFonts w:ascii="Consolas" w:hAnsi="Consolas" w:cs="Calibri"/>
-          <w:sz w:val="28"/>
-          <w:szCs w:val="28"/>
-          <w:lang w:val="hu-HU"/>
-        </w:rPr>
-        <w:t xml:space="preserve"> </w:t>
+        <w:t xml:space="preserve">Egy Post kérést küld és paraméterként kapja a selectedet innen tudja melyik a kiválasztott páciens akit törölni szeretnénk. </w:t>
       </w:r>
       <w:r>
         <w:rPr>
@@ -4734,34 +5641,7 @@
           <w:szCs w:val="28"/>
           <w:lang w:val="hu-HU"/>
         </w:rPr>
-        <w:t xml:space="preserve"> </w:t>
-      </w:r>
-      <w:r>
-        <w:rPr>
-          <w:rFonts w:ascii="Consolas" w:hAnsi="Consolas" w:cs="Calibri"/>
-          <w:sz w:val="28"/>
-          <w:szCs w:val="28"/>
-          <w:lang w:val="hu-HU"/>
-        </w:rPr>
-        <w:t>Egy post kérést küld az /add</w:t>
-      </w:r>
-      <w:r>
-        <w:rPr>
-          <w:rFonts w:ascii="Consolas" w:hAnsi="Consolas" w:cs="Calibri"/>
-          <w:sz w:val="28"/>
-          <w:szCs w:val="28"/>
-          <w:lang w:val="hu-HU"/>
-        </w:rPr>
-        <w:t>PatientBloodTestData</w:t>
-      </w:r>
-      <w:r>
-        <w:rPr>
-          <w:rFonts w:ascii="Consolas" w:hAnsi="Consolas" w:cs="Calibri"/>
-          <w:sz w:val="28"/>
-          <w:szCs w:val="28"/>
-          <w:lang w:val="hu-HU"/>
-        </w:rPr>
-        <w:t xml:space="preserve"> végpontra (</w:t>
+        <w:t xml:space="preserve"> Egy post kérést küld az /addPatientBloodTestData végpontra (</w:t>
       </w:r>
       <w:r>
         <w:rPr>
@@ -4908,6 +5788,7 @@
           <w:szCs w:val="28"/>
           <w:lang w:val="hu-HU"/>
         </w:rPr>
+        <w:lastRenderedPageBreak/>
         <w:t xml:space="preserve">handleReset(): A </w:t>
       </w:r>
       <w:r>
@@ -4967,25 +5848,7 @@
           <w:szCs w:val="28"/>
           <w:lang w:val="hu-HU"/>
         </w:rPr>
-        <w:t>egy páciens</w:t>
-      </w:r>
-      <w:r>
-        <w:rPr>
-          <w:rFonts w:ascii="Consolas" w:hAnsi="Consolas" w:cs="Calibri"/>
-          <w:sz w:val="28"/>
-          <w:szCs w:val="28"/>
-          <w:lang w:val="hu-HU"/>
-        </w:rPr>
-        <w:t xml:space="preserve"> jelszavának a felvételéhez szükséges</w:t>
-      </w:r>
-      <w:r>
-        <w:rPr>
-          <w:rFonts w:ascii="Consolas" w:hAnsi="Consolas" w:cs="Calibri"/>
-          <w:sz w:val="28"/>
-          <w:szCs w:val="28"/>
-          <w:lang w:val="hu-HU"/>
-        </w:rPr>
-        <w:t>.</w:t>
+        <w:t>egy páciens jelszavának a felvételéhez szükséges.</w:t>
       </w:r>
     </w:p>
     <w:p>
